--- a/VIDIVOX.docx
+++ b/VIDIVOX.docx
@@ -140,7 +140,7 @@
     </w:p>
     <w:p>
       <w:pPr>
-        <w:jc w:val="both"/>
+        <w:jc w:val="right"/>
         <w:rPr>
           <w:sz w:val="32"/>
         </w:rPr>
@@ -154,7 +154,7 @@
     </w:p>
     <w:p>
       <w:pPr>
-        <w:jc w:val="both"/>
+        <w:jc w:val="right"/>
         <w:rPr>
           <w:sz w:val="32"/>
         </w:rPr>
@@ -168,7 +168,7 @@
     </w:p>
     <w:p>
       <w:pPr>
-        <w:jc w:val="both"/>
+        <w:jc w:val="right"/>
         <w:rPr>
           <w:sz w:val="32"/>
         </w:rPr>
@@ -183,7 +183,15 @@
         <w:rPr>
           <w:sz w:val="32"/>
         </w:rPr>
-        <w:t>Engineering Design</w:t>
+        <w:t>Engine</w:t>
+      </w:r>
+      <w:bookmarkStart w:id="0" w:name="_GoBack"/>
+      <w:bookmarkEnd w:id="0"/>
+      <w:r>
+        <w:rPr>
+          <w:sz w:val="32"/>
+        </w:rPr>
+        <w:t>ering Design</w:t>
       </w:r>
     </w:p>
     <w:p>
@@ -229,6 +237,9 @@
       </w:pPr>
       <w:r>
         <w:lastRenderedPageBreak/>
+        <w:t xml:space="preserve">1.0 </w:t>
+      </w:r>
+      <w:r>
         <w:t>Introduction</w:t>
       </w:r>
     </w:p>
@@ -248,7 +259,15 @@
         <w:t>Our work has involved developing a tool that lets the user take a standard video file and add different audio</w:t>
       </w:r>
       <w:r>
-        <w:t xml:space="preserve"> files to it, whether these audios are music files of commentaries that the user creates. We worked primarily in Java, with a Java specific video manipulation tool: vlcj.  By working in Linux, we could also implement </w:t>
+        <w:t xml:space="preserve"> files to it, whether these audios are music files of commentaries that the user creates. We worked primarily in Java, with a Java specific video manipulation tool: </w:t>
+      </w:r>
+      <w:proofErr w:type="spellStart"/>
+      <w:r>
+        <w:t>vlcj</w:t>
+      </w:r>
+      <w:proofErr w:type="spellEnd"/>
+      <w:r>
+        <w:t xml:space="preserve">.  By working in Linux, we could also implement </w:t>
       </w:r>
       <w:r>
         <w:t>L</w:t>
@@ -370,12 +389,104 @@
         <w:t>In the discussion section of the report, I have detailed the design decisions made at each stage of development</w:t>
       </w:r>
       <w:r>
-        <w:t xml:space="preserve"> and why these decisions were made. </w:t>
-      </w:r>
-      <w:bookmarkStart w:id="0" w:name="_GoBack"/>
-      <w:bookmarkEnd w:id="0"/>
+        <w:t xml:space="preserve">, why these decisions were made, any features of the product and how the GUI interacts with the user, e.g. error handling, system feedback. </w:t>
+      </w:r>
       <w:r>
         <w:t xml:space="preserve"> </w:t>
+      </w:r>
+    </w:p>
+    <w:p>
+      <w:pPr>
+        <w:pStyle w:val="NoSpacing"/>
+        <w:jc w:val="both"/>
+      </w:pPr>
+      <w:r>
+        <w:t xml:space="preserve">The development is broken up into three sections: </w:t>
+      </w:r>
+    </w:p>
+    <w:p>
+      <w:pPr>
+        <w:pStyle w:val="NoSpacing"/>
+        <w:numPr>
+          <w:ilvl w:val="0"/>
+          <w:numId w:val="3"/>
+        </w:numPr>
+        <w:jc w:val="both"/>
+      </w:pPr>
+      <w:r>
+        <w:t>Pair project</w:t>
+      </w:r>
+    </w:p>
+    <w:p>
+      <w:pPr>
+        <w:pStyle w:val="NoSpacing"/>
+        <w:numPr>
+          <w:ilvl w:val="0"/>
+          <w:numId w:val="3"/>
+        </w:numPr>
+        <w:jc w:val="both"/>
+      </w:pPr>
+      <w:r>
+        <w:t>Beta submission</w:t>
+      </w:r>
+    </w:p>
+    <w:p>
+      <w:pPr>
+        <w:pStyle w:val="ListParagraph"/>
+        <w:numPr>
+          <w:ilvl w:val="0"/>
+          <w:numId w:val="3"/>
+        </w:numPr>
+        <w:jc w:val="both"/>
+      </w:pPr>
+      <w:r>
+        <w:t>Final design</w:t>
+      </w:r>
+    </w:p>
+    <w:p>
+      <w:pPr>
+        <w:jc w:val="both"/>
+      </w:pPr>
+      <w:r>
+        <w:t xml:space="preserve">Each of these subheadings is broken up into sections based on the stages at which feedback from the client and other users was received as this signalled obvious breaks and re-evaluation of design implementation in the project.  </w:t>
+      </w:r>
+    </w:p>
+    <w:p>
+      <w:pPr>
+        <w:jc w:val="both"/>
+      </w:pPr>
+      <w:r>
+        <w:t xml:space="preserve">This report also includes a user manual, which includes documentation and help with all available functionality. </w:t>
+      </w:r>
+    </w:p>
+    <w:p>
+      <w:r>
+        <w:br w:type="page"/>
+      </w:r>
+    </w:p>
+    <w:p>
+      <w:pPr>
+        <w:pStyle w:val="Heading1"/>
+      </w:pPr>
+      <w:r>
+        <w:lastRenderedPageBreak/>
+        <w:t>2.0 Discussion</w:t>
+      </w:r>
+    </w:p>
+    <w:p>
+      <w:pPr>
+        <w:pStyle w:val="Heading2"/>
+      </w:pPr>
+      <w:r>
+        <w:t>2.1 Pair Project</w:t>
+      </w:r>
+    </w:p>
+    <w:p>
+      <w:pPr>
+        <w:pStyle w:val="Heading3"/>
+      </w:pPr>
+      <w:r>
+        <w:t>2.1.1 Project Specifications</w:t>
       </w:r>
     </w:p>
     <w:p>
@@ -417,6 +528,119 @@
 <file path=word/numbering.xml><?xml version="1.0" encoding="utf-8"?>
 <w:numbering xmlns:wpc="http://schemas.microsoft.com/office/word/2010/wordprocessingCanvas" xmlns:mc="http://schemas.openxmlformats.org/markup-compatibility/2006" xmlns:o="urn:schemas-microsoft-com:office:office" xmlns:r="http://schemas.openxmlformats.org/officeDocument/2006/relationships" xmlns:m="http://schemas.openxmlformats.org/officeDocument/2006/math" xmlns:v="urn:schemas-microsoft-com:vml" xmlns:wp14="http://schemas.microsoft.com/office/word/2010/wordprocessingDrawing" xmlns:wp="http://schemas.openxmlformats.org/drawingml/2006/wordprocessingDrawing" xmlns:w10="urn:schemas-microsoft-com:office:word" xmlns:w="http://schemas.openxmlformats.org/wordprocessingml/2006/main" xmlns:w14="http://schemas.microsoft.com/office/word/2010/wordml" xmlns:w15="http://schemas.microsoft.com/office/word/2012/wordml" xmlns:wpg="http://schemas.microsoft.com/office/word/2010/wordprocessingGroup" xmlns:wpi="http://schemas.microsoft.com/office/word/2010/wordprocessingInk" xmlns:wne="http://schemas.microsoft.com/office/word/2006/wordml" xmlns:wps="http://schemas.microsoft.com/office/word/2010/wordprocessingShape" mc:Ignorable="w14 w15 wp14">
   <w:abstractNum w:abstractNumId="0" w15:restartNumberingAfterBreak="0">
+    <w:nsid w:val="017177FE"/>
+    <w:multiLevelType w:val="hybridMultilevel"/>
+    <w:tmpl w:val="DAAA4BFA"/>
+    <w:lvl w:ilvl="0" w:tplc="14090001">
+      <w:start w:val="1"/>
+      <w:numFmt w:val="bullet"/>
+      <w:lvlText w:val=""/>
+      <w:lvlJc w:val="left"/>
+      <w:pPr>
+        <w:ind w:left="720" w:hanging="360"/>
+      </w:pPr>
+      <w:rPr>
+        <w:rFonts w:ascii="Symbol" w:hAnsi="Symbol" w:hint="default"/>
+      </w:rPr>
+    </w:lvl>
+    <w:lvl w:ilvl="1" w:tplc="14090003" w:tentative="1">
+      <w:start w:val="1"/>
+      <w:numFmt w:val="bullet"/>
+      <w:lvlText w:val="o"/>
+      <w:lvlJc w:val="left"/>
+      <w:pPr>
+        <w:ind w:left="1440" w:hanging="360"/>
+      </w:pPr>
+      <w:rPr>
+        <w:rFonts w:ascii="Courier New" w:hAnsi="Courier New" w:cs="Courier New" w:hint="default"/>
+      </w:rPr>
+    </w:lvl>
+    <w:lvl w:ilvl="2" w:tplc="14090005" w:tentative="1">
+      <w:start w:val="1"/>
+      <w:numFmt w:val="bullet"/>
+      <w:lvlText w:val=""/>
+      <w:lvlJc w:val="left"/>
+      <w:pPr>
+        <w:ind w:left="2160" w:hanging="360"/>
+      </w:pPr>
+      <w:rPr>
+        <w:rFonts w:ascii="Wingdings" w:hAnsi="Wingdings" w:hint="default"/>
+      </w:rPr>
+    </w:lvl>
+    <w:lvl w:ilvl="3" w:tplc="14090001" w:tentative="1">
+      <w:start w:val="1"/>
+      <w:numFmt w:val="bullet"/>
+      <w:lvlText w:val=""/>
+      <w:lvlJc w:val="left"/>
+      <w:pPr>
+        <w:ind w:left="2880" w:hanging="360"/>
+      </w:pPr>
+      <w:rPr>
+        <w:rFonts w:ascii="Symbol" w:hAnsi="Symbol" w:hint="default"/>
+      </w:rPr>
+    </w:lvl>
+    <w:lvl w:ilvl="4" w:tplc="14090003" w:tentative="1">
+      <w:start w:val="1"/>
+      <w:numFmt w:val="bullet"/>
+      <w:lvlText w:val="o"/>
+      <w:lvlJc w:val="left"/>
+      <w:pPr>
+        <w:ind w:left="3600" w:hanging="360"/>
+      </w:pPr>
+      <w:rPr>
+        <w:rFonts w:ascii="Courier New" w:hAnsi="Courier New" w:cs="Courier New" w:hint="default"/>
+      </w:rPr>
+    </w:lvl>
+    <w:lvl w:ilvl="5" w:tplc="14090005" w:tentative="1">
+      <w:start w:val="1"/>
+      <w:numFmt w:val="bullet"/>
+      <w:lvlText w:val=""/>
+      <w:lvlJc w:val="left"/>
+      <w:pPr>
+        <w:ind w:left="4320" w:hanging="360"/>
+      </w:pPr>
+      <w:rPr>
+        <w:rFonts w:ascii="Wingdings" w:hAnsi="Wingdings" w:hint="default"/>
+      </w:rPr>
+    </w:lvl>
+    <w:lvl w:ilvl="6" w:tplc="14090001" w:tentative="1">
+      <w:start w:val="1"/>
+      <w:numFmt w:val="bullet"/>
+      <w:lvlText w:val=""/>
+      <w:lvlJc w:val="left"/>
+      <w:pPr>
+        <w:ind w:left="5040" w:hanging="360"/>
+      </w:pPr>
+      <w:rPr>
+        <w:rFonts w:ascii="Symbol" w:hAnsi="Symbol" w:hint="default"/>
+      </w:rPr>
+    </w:lvl>
+    <w:lvl w:ilvl="7" w:tplc="14090003" w:tentative="1">
+      <w:start w:val="1"/>
+      <w:numFmt w:val="bullet"/>
+      <w:lvlText w:val="o"/>
+      <w:lvlJc w:val="left"/>
+      <w:pPr>
+        <w:ind w:left="5760" w:hanging="360"/>
+      </w:pPr>
+      <w:rPr>
+        <w:rFonts w:ascii="Courier New" w:hAnsi="Courier New" w:cs="Courier New" w:hint="default"/>
+      </w:rPr>
+    </w:lvl>
+    <w:lvl w:ilvl="8" w:tplc="14090005" w:tentative="1">
+      <w:start w:val="1"/>
+      <w:numFmt w:val="bullet"/>
+      <w:lvlText w:val=""/>
+      <w:lvlJc w:val="left"/>
+      <w:pPr>
+        <w:ind w:left="6480" w:hanging="360"/>
+      </w:pPr>
+      <w:rPr>
+        <w:rFonts w:ascii="Wingdings" w:hAnsi="Wingdings" w:hint="default"/>
+      </w:rPr>
+    </w:lvl>
+  </w:abstractNum>
+  <w:abstractNum w:abstractNumId="1" w15:restartNumberingAfterBreak="0">
     <w:nsid w:val="37113B00"/>
     <w:multiLevelType w:val="hybridMultilevel"/>
     <w:tmpl w:val="B72202E2"/>
@@ -529,7 +753,7 @@
       </w:rPr>
     </w:lvl>
   </w:abstractNum>
-  <w:abstractNum w:abstractNumId="1" w15:restartNumberingAfterBreak="0">
+  <w:abstractNum w:abstractNumId="2" w15:restartNumberingAfterBreak="0">
     <w:nsid w:val="491142C5"/>
     <w:multiLevelType w:val="hybridMultilevel"/>
     <w:tmpl w:val="A4863644"/>
@@ -643,9 +867,12 @@
     </w:lvl>
   </w:abstractNum>
   <w:num w:numId="1">
+    <w:abstractNumId w:val="2"/>
+  </w:num>
+  <w:num w:numId="2">
     <w:abstractNumId w:val="1"/>
   </w:num>
-  <w:num w:numId="2">
+  <w:num w:numId="3">
     <w:abstractNumId w:val="0"/>
   </w:num>
 </w:numbering>
@@ -1066,6 +1293,50 @@
       <w:szCs w:val="32"/>
     </w:rPr>
   </w:style>
+  <w:style w:type="paragraph" w:styleId="Heading2">
+    <w:name w:val="heading 2"/>
+    <w:basedOn w:val="Normal"/>
+    <w:next w:val="Normal"/>
+    <w:link w:val="Heading2Char"/>
+    <w:uiPriority w:val="9"/>
+    <w:unhideWhenUsed/>
+    <w:qFormat/>
+    <w:rsid w:val="00A77B28"/>
+    <w:pPr>
+      <w:keepNext/>
+      <w:keepLines/>
+      <w:spacing w:before="40" w:after="0"/>
+      <w:outlineLvl w:val="1"/>
+    </w:pPr>
+    <w:rPr>
+      <w:rFonts w:asciiTheme="majorHAnsi" w:eastAsiaTheme="majorEastAsia" w:hAnsiTheme="majorHAnsi" w:cstheme="majorBidi"/>
+      <w:color w:val="2E74B5" w:themeColor="accent1" w:themeShade="BF"/>
+      <w:sz w:val="26"/>
+      <w:szCs w:val="26"/>
+    </w:rPr>
+  </w:style>
+  <w:style w:type="paragraph" w:styleId="Heading3">
+    <w:name w:val="heading 3"/>
+    <w:basedOn w:val="Normal"/>
+    <w:next w:val="Normal"/>
+    <w:link w:val="Heading3Char"/>
+    <w:uiPriority w:val="9"/>
+    <w:unhideWhenUsed/>
+    <w:qFormat/>
+    <w:rsid w:val="00A77B28"/>
+    <w:pPr>
+      <w:keepNext/>
+      <w:keepLines/>
+      <w:spacing w:before="40" w:after="0"/>
+      <w:outlineLvl w:val="2"/>
+    </w:pPr>
+    <w:rPr>
+      <w:rFonts w:asciiTheme="majorHAnsi" w:eastAsiaTheme="majorEastAsia" w:hAnsiTheme="majorHAnsi" w:cstheme="majorBidi"/>
+      <w:color w:val="1F4D78" w:themeColor="accent1" w:themeShade="7F"/>
+      <w:sz w:val="24"/>
+      <w:szCs w:val="24"/>
+    </w:rPr>
+  </w:style>
   <w:style w:type="character" w:default="1" w:styleId="DefaultParagraphFont">
     <w:name w:val="Default Paragraph Font"/>
     <w:uiPriority w:val="1"/>
@@ -1159,6 +1430,32 @@
     <w:pPr>
       <w:spacing w:after="0" w:line="240" w:lineRule="auto"/>
     </w:pPr>
+  </w:style>
+  <w:style w:type="character" w:customStyle="1" w:styleId="Heading2Char">
+    <w:name w:val="Heading 2 Char"/>
+    <w:basedOn w:val="DefaultParagraphFont"/>
+    <w:link w:val="Heading2"/>
+    <w:uiPriority w:val="9"/>
+    <w:rsid w:val="00A77B28"/>
+    <w:rPr>
+      <w:rFonts w:asciiTheme="majorHAnsi" w:eastAsiaTheme="majorEastAsia" w:hAnsiTheme="majorHAnsi" w:cstheme="majorBidi"/>
+      <w:color w:val="2E74B5" w:themeColor="accent1" w:themeShade="BF"/>
+      <w:sz w:val="26"/>
+      <w:szCs w:val="26"/>
+    </w:rPr>
+  </w:style>
+  <w:style w:type="character" w:customStyle="1" w:styleId="Heading3Char">
+    <w:name w:val="Heading 3 Char"/>
+    <w:basedOn w:val="DefaultParagraphFont"/>
+    <w:link w:val="Heading3"/>
+    <w:uiPriority w:val="9"/>
+    <w:rsid w:val="00A77B28"/>
+    <w:rPr>
+      <w:rFonts w:asciiTheme="majorHAnsi" w:eastAsiaTheme="majorEastAsia" w:hAnsiTheme="majorHAnsi" w:cstheme="majorBidi"/>
+      <w:color w:val="1F4D78" w:themeColor="accent1" w:themeShade="7F"/>
+      <w:sz w:val="24"/>
+      <w:szCs w:val="24"/>
+    </w:rPr>
   </w:style>
 </w:styles>
 </file>

--- a/VIDIVOX.docx
+++ b/VIDIVOX.docx
@@ -183,15 +183,7 @@
         <w:rPr>
           <w:sz w:val="32"/>
         </w:rPr>
-        <w:t>Engine</w:t>
-      </w:r>
-      <w:bookmarkStart w:id="0" w:name="_GoBack"/>
-      <w:bookmarkEnd w:id="0"/>
-      <w:r>
-        <w:rPr>
-          <w:sz w:val="32"/>
-        </w:rPr>
-        <w:t>ering Design</w:t>
+        <w:t>Engineering Design</w:t>
       </w:r>
     </w:p>
     <w:p>
@@ -199,11 +191,3012 @@
         <w:pStyle w:val="Heading1"/>
         <w:jc w:val="both"/>
       </w:pPr>
+      <w:bookmarkStart w:id="0" w:name="_Toc433310574"/>
       <w:r>
         <w:lastRenderedPageBreak/>
-        <w:t>Executive Summary</w:t>
-      </w:r>
-    </w:p>
+        <w:t>Summary of VIDIVOX</w:t>
+      </w:r>
+      <w:bookmarkEnd w:id="0"/>
+    </w:p>
+    <w:p/>
+    <w:p>
+      <w:pPr>
+        <w:jc w:val="both"/>
+      </w:pPr>
+      <w:r>
+        <w:br w:type="page"/>
+      </w:r>
+    </w:p>
+    <w:sdt>
+      <w:sdtPr>
+        <w:id w:val="289401729"/>
+        <w:docPartObj>
+          <w:docPartGallery w:val="Table of Contents"/>
+          <w:docPartUnique/>
+        </w:docPartObj>
+      </w:sdtPr>
+      <w:sdtEndPr>
+        <w:rPr>
+          <w:rFonts w:asciiTheme="minorHAnsi" w:eastAsiaTheme="minorHAnsi" w:hAnsiTheme="minorHAnsi" w:cstheme="minorBidi"/>
+          <w:b/>
+          <w:bCs/>
+          <w:noProof/>
+          <w:color w:val="auto"/>
+          <w:sz w:val="22"/>
+          <w:szCs w:val="22"/>
+          <w:lang w:val="en-NZ"/>
+        </w:rPr>
+      </w:sdtEndPr>
+      <w:sdtContent>
+        <w:p>
+          <w:pPr>
+            <w:pStyle w:val="TOCHeading"/>
+          </w:pPr>
+          <w:r>
+            <w:t>Table of Contents</w:t>
+          </w:r>
+        </w:p>
+        <w:p>
+          <w:pPr>
+            <w:pStyle w:val="TOC1"/>
+            <w:tabs>
+              <w:tab w:val="right" w:leader="dot" w:pos="9016"/>
+            </w:tabs>
+            <w:rPr>
+              <w:rFonts w:eastAsiaTheme="minorEastAsia"/>
+              <w:noProof/>
+              <w:lang w:eastAsia="en-NZ"/>
+            </w:rPr>
+          </w:pPr>
+          <w:r>
+            <w:fldChar w:fldCharType="begin"/>
+          </w:r>
+          <w:r>
+            <w:instrText xml:space="preserve"> TOC \o "1-3" \h \z \u </w:instrText>
+          </w:r>
+          <w:r>
+            <w:fldChar w:fldCharType="separate"/>
+          </w:r>
+          <w:hyperlink w:anchor="_Toc433310574" w:history="1">
+            <w:r>
+              <w:rPr>
+                <w:rStyle w:val="Hyperlink"/>
+                <w:noProof/>
+              </w:rPr>
+              <w:t>Summary of VIDIVOX</w:t>
+            </w:r>
+            <w:r>
+              <w:rPr>
+                <w:noProof/>
+                <w:webHidden/>
+              </w:rPr>
+              <w:tab/>
+            </w:r>
+            <w:r>
+              <w:rPr>
+                <w:noProof/>
+                <w:webHidden/>
+              </w:rPr>
+              <w:fldChar w:fldCharType="begin"/>
+            </w:r>
+            <w:r>
+              <w:rPr>
+                <w:noProof/>
+                <w:webHidden/>
+              </w:rPr>
+              <w:instrText xml:space="preserve"> PAGEREF _Toc433310574 \h </w:instrText>
+            </w:r>
+            <w:r>
+              <w:rPr>
+                <w:noProof/>
+                <w:webHidden/>
+              </w:rPr>
+            </w:r>
+            <w:r>
+              <w:rPr>
+                <w:noProof/>
+                <w:webHidden/>
+              </w:rPr>
+              <w:fldChar w:fldCharType="separate"/>
+            </w:r>
+            <w:r>
+              <w:rPr>
+                <w:noProof/>
+                <w:webHidden/>
+              </w:rPr>
+              <w:t>2</w:t>
+            </w:r>
+            <w:r>
+              <w:rPr>
+                <w:noProof/>
+                <w:webHidden/>
+              </w:rPr>
+              <w:fldChar w:fldCharType="end"/>
+            </w:r>
+          </w:hyperlink>
+        </w:p>
+        <w:p>
+          <w:pPr>
+            <w:pStyle w:val="TOC1"/>
+            <w:tabs>
+              <w:tab w:val="right" w:leader="dot" w:pos="9016"/>
+            </w:tabs>
+            <w:rPr>
+              <w:rFonts w:eastAsiaTheme="minorEastAsia"/>
+              <w:noProof/>
+              <w:lang w:eastAsia="en-NZ"/>
+            </w:rPr>
+          </w:pPr>
+          <w:hyperlink w:anchor="_Toc433310575" w:history="1">
+            <w:r>
+              <w:rPr>
+                <w:rStyle w:val="Hyperlink"/>
+                <w:noProof/>
+              </w:rPr>
+              <w:t>1 Introduction</w:t>
+            </w:r>
+            <w:r>
+              <w:rPr>
+                <w:noProof/>
+                <w:webHidden/>
+              </w:rPr>
+              <w:tab/>
+            </w:r>
+            <w:r>
+              <w:rPr>
+                <w:noProof/>
+                <w:webHidden/>
+              </w:rPr>
+              <w:fldChar w:fldCharType="begin"/>
+            </w:r>
+            <w:r>
+              <w:rPr>
+                <w:noProof/>
+                <w:webHidden/>
+              </w:rPr>
+              <w:instrText xml:space="preserve"> PAGEREF _Toc433310575 \h </w:instrText>
+            </w:r>
+            <w:r>
+              <w:rPr>
+                <w:noProof/>
+                <w:webHidden/>
+              </w:rPr>
+            </w:r>
+            <w:r>
+              <w:rPr>
+                <w:noProof/>
+                <w:webHidden/>
+              </w:rPr>
+              <w:fldChar w:fldCharType="separate"/>
+            </w:r>
+            <w:r>
+              <w:rPr>
+                <w:noProof/>
+                <w:webHidden/>
+              </w:rPr>
+              <w:t>5</w:t>
+            </w:r>
+            <w:r>
+              <w:rPr>
+                <w:noProof/>
+                <w:webHidden/>
+              </w:rPr>
+              <w:fldChar w:fldCharType="end"/>
+            </w:r>
+          </w:hyperlink>
+        </w:p>
+        <w:p>
+          <w:pPr>
+            <w:pStyle w:val="TOC1"/>
+            <w:tabs>
+              <w:tab w:val="right" w:leader="dot" w:pos="9016"/>
+            </w:tabs>
+            <w:rPr>
+              <w:rFonts w:eastAsiaTheme="minorEastAsia"/>
+              <w:noProof/>
+              <w:lang w:eastAsia="en-NZ"/>
+            </w:rPr>
+          </w:pPr>
+          <w:hyperlink w:anchor="_Toc433310576" w:history="1">
+            <w:r>
+              <w:rPr>
+                <w:rStyle w:val="Hyperlink"/>
+                <w:noProof/>
+              </w:rPr>
+              <w:t>2 GUI Design</w:t>
+            </w:r>
+            <w:r>
+              <w:rPr>
+                <w:noProof/>
+                <w:webHidden/>
+              </w:rPr>
+              <w:tab/>
+            </w:r>
+            <w:r>
+              <w:rPr>
+                <w:noProof/>
+                <w:webHidden/>
+              </w:rPr>
+              <w:fldChar w:fldCharType="begin"/>
+            </w:r>
+            <w:r>
+              <w:rPr>
+                <w:noProof/>
+                <w:webHidden/>
+              </w:rPr>
+              <w:instrText xml:space="preserve"> PAGEREF _Toc433310576 \h </w:instrText>
+            </w:r>
+            <w:r>
+              <w:rPr>
+                <w:noProof/>
+                <w:webHidden/>
+              </w:rPr>
+            </w:r>
+            <w:r>
+              <w:rPr>
+                <w:noProof/>
+                <w:webHidden/>
+              </w:rPr>
+              <w:fldChar w:fldCharType="separate"/>
+            </w:r>
+            <w:r>
+              <w:rPr>
+                <w:noProof/>
+                <w:webHidden/>
+              </w:rPr>
+              <w:t>6</w:t>
+            </w:r>
+            <w:r>
+              <w:rPr>
+                <w:noProof/>
+                <w:webHidden/>
+              </w:rPr>
+              <w:fldChar w:fldCharType="end"/>
+            </w:r>
+          </w:hyperlink>
+        </w:p>
+        <w:p>
+          <w:pPr>
+            <w:pStyle w:val="TOC2"/>
+            <w:tabs>
+              <w:tab w:val="right" w:leader="dot" w:pos="9016"/>
+            </w:tabs>
+            <w:rPr>
+              <w:rFonts w:eastAsiaTheme="minorEastAsia"/>
+              <w:noProof/>
+              <w:lang w:eastAsia="en-NZ"/>
+            </w:rPr>
+          </w:pPr>
+          <w:hyperlink w:anchor="_Toc433310577" w:history="1">
+            <w:r>
+              <w:rPr>
+                <w:rStyle w:val="Hyperlink"/>
+                <w:noProof/>
+              </w:rPr>
+              <w:t>2.1 Choice of programming language and packages used</w:t>
+            </w:r>
+            <w:r>
+              <w:rPr>
+                <w:noProof/>
+                <w:webHidden/>
+              </w:rPr>
+              <w:tab/>
+            </w:r>
+            <w:r>
+              <w:rPr>
+                <w:noProof/>
+                <w:webHidden/>
+              </w:rPr>
+              <w:fldChar w:fldCharType="begin"/>
+            </w:r>
+            <w:r>
+              <w:rPr>
+                <w:noProof/>
+                <w:webHidden/>
+              </w:rPr>
+              <w:instrText xml:space="preserve"> PAGEREF _Toc433310577 \h </w:instrText>
+            </w:r>
+            <w:r>
+              <w:rPr>
+                <w:noProof/>
+                <w:webHidden/>
+              </w:rPr>
+            </w:r>
+            <w:r>
+              <w:rPr>
+                <w:noProof/>
+                <w:webHidden/>
+              </w:rPr>
+              <w:fldChar w:fldCharType="separate"/>
+            </w:r>
+            <w:r>
+              <w:rPr>
+                <w:noProof/>
+                <w:webHidden/>
+              </w:rPr>
+              <w:t>6</w:t>
+            </w:r>
+            <w:r>
+              <w:rPr>
+                <w:noProof/>
+                <w:webHidden/>
+              </w:rPr>
+              <w:fldChar w:fldCharType="end"/>
+            </w:r>
+          </w:hyperlink>
+        </w:p>
+        <w:p>
+          <w:pPr>
+            <w:pStyle w:val="TOC3"/>
+            <w:tabs>
+              <w:tab w:val="right" w:leader="dot" w:pos="9016"/>
+            </w:tabs>
+            <w:rPr>
+              <w:rFonts w:eastAsiaTheme="minorEastAsia"/>
+              <w:noProof/>
+              <w:lang w:eastAsia="en-NZ"/>
+            </w:rPr>
+          </w:pPr>
+          <w:hyperlink w:anchor="_Toc433310578" w:history="1">
+            <w:r>
+              <w:rPr>
+                <w:rStyle w:val="Hyperlink"/>
+                <w:noProof/>
+              </w:rPr>
+              <w:t>2.1.1 Discussion on Use of Java in Project</w:t>
+            </w:r>
+            <w:r>
+              <w:rPr>
+                <w:noProof/>
+                <w:webHidden/>
+              </w:rPr>
+              <w:tab/>
+            </w:r>
+            <w:r>
+              <w:rPr>
+                <w:noProof/>
+                <w:webHidden/>
+              </w:rPr>
+              <w:fldChar w:fldCharType="begin"/>
+            </w:r>
+            <w:r>
+              <w:rPr>
+                <w:noProof/>
+                <w:webHidden/>
+              </w:rPr>
+              <w:instrText xml:space="preserve"> PAGEREF _Toc433310578 \h </w:instrText>
+            </w:r>
+            <w:r>
+              <w:rPr>
+                <w:noProof/>
+                <w:webHidden/>
+              </w:rPr>
+            </w:r>
+            <w:r>
+              <w:rPr>
+                <w:noProof/>
+                <w:webHidden/>
+              </w:rPr>
+              <w:fldChar w:fldCharType="separate"/>
+            </w:r>
+            <w:r>
+              <w:rPr>
+                <w:noProof/>
+                <w:webHidden/>
+              </w:rPr>
+              <w:t>6</w:t>
+            </w:r>
+            <w:r>
+              <w:rPr>
+                <w:noProof/>
+                <w:webHidden/>
+              </w:rPr>
+              <w:fldChar w:fldCharType="end"/>
+            </w:r>
+          </w:hyperlink>
+        </w:p>
+        <w:p>
+          <w:pPr>
+            <w:pStyle w:val="TOC3"/>
+            <w:tabs>
+              <w:tab w:val="right" w:leader="dot" w:pos="9016"/>
+            </w:tabs>
+            <w:rPr>
+              <w:rFonts w:eastAsiaTheme="minorEastAsia"/>
+              <w:noProof/>
+              <w:lang w:eastAsia="en-NZ"/>
+            </w:rPr>
+          </w:pPr>
+          <w:hyperlink w:anchor="_Toc433310579" w:history="1">
+            <w:r>
+              <w:rPr>
+                <w:rStyle w:val="Hyperlink"/>
+                <w:noProof/>
+              </w:rPr>
+              <w:t>2.1.2 Other Libraries</w:t>
+            </w:r>
+            <w:r>
+              <w:rPr>
+                <w:noProof/>
+                <w:webHidden/>
+              </w:rPr>
+              <w:tab/>
+            </w:r>
+            <w:r>
+              <w:rPr>
+                <w:noProof/>
+                <w:webHidden/>
+              </w:rPr>
+              <w:fldChar w:fldCharType="begin"/>
+            </w:r>
+            <w:r>
+              <w:rPr>
+                <w:noProof/>
+                <w:webHidden/>
+              </w:rPr>
+              <w:instrText xml:space="preserve"> PAGEREF _Toc433310579 \h </w:instrText>
+            </w:r>
+            <w:r>
+              <w:rPr>
+                <w:noProof/>
+                <w:webHidden/>
+              </w:rPr>
+            </w:r>
+            <w:r>
+              <w:rPr>
+                <w:noProof/>
+                <w:webHidden/>
+              </w:rPr>
+              <w:fldChar w:fldCharType="separate"/>
+            </w:r>
+            <w:r>
+              <w:rPr>
+                <w:noProof/>
+                <w:webHidden/>
+              </w:rPr>
+              <w:t>6</w:t>
+            </w:r>
+            <w:r>
+              <w:rPr>
+                <w:noProof/>
+                <w:webHidden/>
+              </w:rPr>
+              <w:fldChar w:fldCharType="end"/>
+            </w:r>
+          </w:hyperlink>
+        </w:p>
+        <w:p>
+          <w:pPr>
+            <w:pStyle w:val="TOC2"/>
+            <w:tabs>
+              <w:tab w:val="right" w:leader="dot" w:pos="9016"/>
+            </w:tabs>
+            <w:rPr>
+              <w:rFonts w:eastAsiaTheme="minorEastAsia"/>
+              <w:noProof/>
+              <w:lang w:eastAsia="en-NZ"/>
+            </w:rPr>
+          </w:pPr>
+          <w:hyperlink w:anchor="_Toc433310580" w:history="1">
+            <w:r>
+              <w:rPr>
+                <w:rStyle w:val="Hyperlink"/>
+                <w:noProof/>
+              </w:rPr>
+              <w:t>2.2 Colour Consideration</w:t>
+            </w:r>
+            <w:r>
+              <w:rPr>
+                <w:noProof/>
+                <w:webHidden/>
+              </w:rPr>
+              <w:tab/>
+            </w:r>
+            <w:r>
+              <w:rPr>
+                <w:noProof/>
+                <w:webHidden/>
+              </w:rPr>
+              <w:fldChar w:fldCharType="begin"/>
+            </w:r>
+            <w:r>
+              <w:rPr>
+                <w:noProof/>
+                <w:webHidden/>
+              </w:rPr>
+              <w:instrText xml:space="preserve"> PAGEREF _Toc433310580 \h </w:instrText>
+            </w:r>
+            <w:r>
+              <w:rPr>
+                <w:noProof/>
+                <w:webHidden/>
+              </w:rPr>
+            </w:r>
+            <w:r>
+              <w:rPr>
+                <w:noProof/>
+                <w:webHidden/>
+              </w:rPr>
+              <w:fldChar w:fldCharType="separate"/>
+            </w:r>
+            <w:r>
+              <w:rPr>
+                <w:noProof/>
+                <w:webHidden/>
+              </w:rPr>
+              <w:t>6</w:t>
+            </w:r>
+            <w:r>
+              <w:rPr>
+                <w:noProof/>
+                <w:webHidden/>
+              </w:rPr>
+              <w:fldChar w:fldCharType="end"/>
+            </w:r>
+          </w:hyperlink>
+        </w:p>
+        <w:p>
+          <w:pPr>
+            <w:pStyle w:val="TOC2"/>
+            <w:tabs>
+              <w:tab w:val="right" w:leader="dot" w:pos="9016"/>
+            </w:tabs>
+            <w:rPr>
+              <w:rFonts w:eastAsiaTheme="minorEastAsia"/>
+              <w:noProof/>
+              <w:lang w:eastAsia="en-NZ"/>
+            </w:rPr>
+          </w:pPr>
+          <w:hyperlink w:anchor="_Toc433310581" w:history="1">
+            <w:r>
+              <w:rPr>
+                <w:rStyle w:val="Hyperlink"/>
+                <w:noProof/>
+              </w:rPr>
+              <w:t>2.3 Discussion of Layout</w:t>
+            </w:r>
+            <w:r>
+              <w:rPr>
+                <w:noProof/>
+                <w:webHidden/>
+              </w:rPr>
+              <w:tab/>
+            </w:r>
+            <w:r>
+              <w:rPr>
+                <w:noProof/>
+                <w:webHidden/>
+              </w:rPr>
+              <w:fldChar w:fldCharType="begin"/>
+            </w:r>
+            <w:r>
+              <w:rPr>
+                <w:noProof/>
+                <w:webHidden/>
+              </w:rPr>
+              <w:instrText xml:space="preserve"> PAGEREF _Toc433310581 \h </w:instrText>
+            </w:r>
+            <w:r>
+              <w:rPr>
+                <w:noProof/>
+                <w:webHidden/>
+              </w:rPr>
+            </w:r>
+            <w:r>
+              <w:rPr>
+                <w:noProof/>
+                <w:webHidden/>
+              </w:rPr>
+              <w:fldChar w:fldCharType="separate"/>
+            </w:r>
+            <w:r>
+              <w:rPr>
+                <w:noProof/>
+                <w:webHidden/>
+              </w:rPr>
+              <w:t>6</w:t>
+            </w:r>
+            <w:r>
+              <w:rPr>
+                <w:noProof/>
+                <w:webHidden/>
+              </w:rPr>
+              <w:fldChar w:fldCharType="end"/>
+            </w:r>
+          </w:hyperlink>
+        </w:p>
+        <w:p>
+          <w:pPr>
+            <w:pStyle w:val="TOC3"/>
+            <w:tabs>
+              <w:tab w:val="right" w:leader="dot" w:pos="9016"/>
+            </w:tabs>
+            <w:rPr>
+              <w:rFonts w:eastAsiaTheme="minorEastAsia"/>
+              <w:noProof/>
+              <w:lang w:eastAsia="en-NZ"/>
+            </w:rPr>
+          </w:pPr>
+          <w:hyperlink w:anchor="_Toc433310582" w:history="1">
+            <w:r>
+              <w:rPr>
+                <w:rStyle w:val="Hyperlink"/>
+                <w:noProof/>
+              </w:rPr>
+              <w:t>2.3.1 Layout of Panels</w:t>
+            </w:r>
+            <w:r>
+              <w:rPr>
+                <w:noProof/>
+                <w:webHidden/>
+              </w:rPr>
+              <w:tab/>
+            </w:r>
+            <w:r>
+              <w:rPr>
+                <w:noProof/>
+                <w:webHidden/>
+              </w:rPr>
+              <w:fldChar w:fldCharType="begin"/>
+            </w:r>
+            <w:r>
+              <w:rPr>
+                <w:noProof/>
+                <w:webHidden/>
+              </w:rPr>
+              <w:instrText xml:space="preserve"> PAGEREF _Toc433310582 \h </w:instrText>
+            </w:r>
+            <w:r>
+              <w:rPr>
+                <w:noProof/>
+                <w:webHidden/>
+              </w:rPr>
+            </w:r>
+            <w:r>
+              <w:rPr>
+                <w:noProof/>
+                <w:webHidden/>
+              </w:rPr>
+              <w:fldChar w:fldCharType="separate"/>
+            </w:r>
+            <w:r>
+              <w:rPr>
+                <w:noProof/>
+                <w:webHidden/>
+              </w:rPr>
+              <w:t>6</w:t>
+            </w:r>
+            <w:r>
+              <w:rPr>
+                <w:noProof/>
+                <w:webHidden/>
+              </w:rPr>
+              <w:fldChar w:fldCharType="end"/>
+            </w:r>
+          </w:hyperlink>
+        </w:p>
+        <w:p>
+          <w:pPr>
+            <w:pStyle w:val="TOC3"/>
+            <w:tabs>
+              <w:tab w:val="right" w:leader="dot" w:pos="9016"/>
+            </w:tabs>
+            <w:rPr>
+              <w:rFonts w:eastAsiaTheme="minorEastAsia"/>
+              <w:noProof/>
+              <w:lang w:eastAsia="en-NZ"/>
+            </w:rPr>
+          </w:pPr>
+          <w:hyperlink w:anchor="_Toc433310583" w:history="1">
+            <w:r>
+              <w:rPr>
+                <w:rStyle w:val="Hyperlink"/>
+                <w:noProof/>
+              </w:rPr>
+              <w:t>2.3.2 Layout of Buttons and Text within Each Panel</w:t>
+            </w:r>
+            <w:r>
+              <w:rPr>
+                <w:noProof/>
+                <w:webHidden/>
+              </w:rPr>
+              <w:tab/>
+            </w:r>
+            <w:r>
+              <w:rPr>
+                <w:noProof/>
+                <w:webHidden/>
+              </w:rPr>
+              <w:fldChar w:fldCharType="begin"/>
+            </w:r>
+            <w:r>
+              <w:rPr>
+                <w:noProof/>
+                <w:webHidden/>
+              </w:rPr>
+              <w:instrText xml:space="preserve"> PAGEREF _Toc433310583 \h </w:instrText>
+            </w:r>
+            <w:r>
+              <w:rPr>
+                <w:noProof/>
+                <w:webHidden/>
+              </w:rPr>
+            </w:r>
+            <w:r>
+              <w:rPr>
+                <w:noProof/>
+                <w:webHidden/>
+              </w:rPr>
+              <w:fldChar w:fldCharType="separate"/>
+            </w:r>
+            <w:r>
+              <w:rPr>
+                <w:noProof/>
+                <w:webHidden/>
+              </w:rPr>
+              <w:t>6</w:t>
+            </w:r>
+            <w:r>
+              <w:rPr>
+                <w:noProof/>
+                <w:webHidden/>
+              </w:rPr>
+              <w:fldChar w:fldCharType="end"/>
+            </w:r>
+          </w:hyperlink>
+        </w:p>
+        <w:p>
+          <w:pPr>
+            <w:pStyle w:val="TOC2"/>
+            <w:tabs>
+              <w:tab w:val="right" w:leader="dot" w:pos="9016"/>
+            </w:tabs>
+            <w:rPr>
+              <w:rFonts w:eastAsiaTheme="minorEastAsia"/>
+              <w:noProof/>
+              <w:lang w:eastAsia="en-NZ"/>
+            </w:rPr>
+          </w:pPr>
+          <w:hyperlink w:anchor="_Toc433310584" w:history="1">
+            <w:r>
+              <w:rPr>
+                <w:rStyle w:val="Hyperlink"/>
+                <w:noProof/>
+              </w:rPr>
+              <w:t>2.4 Presentation of Information</w:t>
+            </w:r>
+            <w:r>
+              <w:rPr>
+                <w:noProof/>
+                <w:webHidden/>
+              </w:rPr>
+              <w:tab/>
+            </w:r>
+            <w:r>
+              <w:rPr>
+                <w:noProof/>
+                <w:webHidden/>
+              </w:rPr>
+              <w:fldChar w:fldCharType="begin"/>
+            </w:r>
+            <w:r>
+              <w:rPr>
+                <w:noProof/>
+                <w:webHidden/>
+              </w:rPr>
+              <w:instrText xml:space="preserve"> PAGEREF _Toc433310584 \h </w:instrText>
+            </w:r>
+            <w:r>
+              <w:rPr>
+                <w:noProof/>
+                <w:webHidden/>
+              </w:rPr>
+            </w:r>
+            <w:r>
+              <w:rPr>
+                <w:noProof/>
+                <w:webHidden/>
+              </w:rPr>
+              <w:fldChar w:fldCharType="separate"/>
+            </w:r>
+            <w:r>
+              <w:rPr>
+                <w:noProof/>
+                <w:webHidden/>
+              </w:rPr>
+              <w:t>6</w:t>
+            </w:r>
+            <w:r>
+              <w:rPr>
+                <w:noProof/>
+                <w:webHidden/>
+              </w:rPr>
+              <w:fldChar w:fldCharType="end"/>
+            </w:r>
+          </w:hyperlink>
+        </w:p>
+        <w:p>
+          <w:pPr>
+            <w:pStyle w:val="TOC3"/>
+            <w:tabs>
+              <w:tab w:val="right" w:leader="dot" w:pos="9016"/>
+            </w:tabs>
+            <w:rPr>
+              <w:rFonts w:eastAsiaTheme="minorEastAsia"/>
+              <w:noProof/>
+              <w:lang w:eastAsia="en-NZ"/>
+            </w:rPr>
+          </w:pPr>
+          <w:hyperlink w:anchor="_Toc433310585" w:history="1">
+            <w:r>
+              <w:rPr>
+                <w:rStyle w:val="Hyperlink"/>
+                <w:noProof/>
+              </w:rPr>
+              <w:t>2.4.1 Pop-up Messages</w:t>
+            </w:r>
+            <w:r>
+              <w:rPr>
+                <w:noProof/>
+                <w:webHidden/>
+              </w:rPr>
+              <w:tab/>
+            </w:r>
+            <w:r>
+              <w:rPr>
+                <w:noProof/>
+                <w:webHidden/>
+              </w:rPr>
+              <w:fldChar w:fldCharType="begin"/>
+            </w:r>
+            <w:r>
+              <w:rPr>
+                <w:noProof/>
+                <w:webHidden/>
+              </w:rPr>
+              <w:instrText xml:space="preserve"> PAGEREF _Toc433310585 \h </w:instrText>
+            </w:r>
+            <w:r>
+              <w:rPr>
+                <w:noProof/>
+                <w:webHidden/>
+              </w:rPr>
+            </w:r>
+            <w:r>
+              <w:rPr>
+                <w:noProof/>
+                <w:webHidden/>
+              </w:rPr>
+              <w:fldChar w:fldCharType="separate"/>
+            </w:r>
+            <w:r>
+              <w:rPr>
+                <w:noProof/>
+                <w:webHidden/>
+              </w:rPr>
+              <w:t>6</w:t>
+            </w:r>
+            <w:r>
+              <w:rPr>
+                <w:noProof/>
+                <w:webHidden/>
+              </w:rPr>
+              <w:fldChar w:fldCharType="end"/>
+            </w:r>
+          </w:hyperlink>
+        </w:p>
+        <w:p>
+          <w:pPr>
+            <w:pStyle w:val="TOC3"/>
+            <w:tabs>
+              <w:tab w:val="right" w:leader="dot" w:pos="9016"/>
+            </w:tabs>
+            <w:rPr>
+              <w:rFonts w:eastAsiaTheme="minorEastAsia"/>
+              <w:noProof/>
+              <w:lang w:eastAsia="en-NZ"/>
+            </w:rPr>
+          </w:pPr>
+          <w:hyperlink w:anchor="_Toc433310586" w:history="1">
+            <w:r>
+              <w:rPr>
+                <w:rStyle w:val="Hyperlink"/>
+                <w:noProof/>
+              </w:rPr>
+              <w:t>2.4.2 Text Messages</w:t>
+            </w:r>
+            <w:r>
+              <w:rPr>
+                <w:noProof/>
+                <w:webHidden/>
+              </w:rPr>
+              <w:tab/>
+            </w:r>
+            <w:r>
+              <w:rPr>
+                <w:noProof/>
+                <w:webHidden/>
+              </w:rPr>
+              <w:fldChar w:fldCharType="begin"/>
+            </w:r>
+            <w:r>
+              <w:rPr>
+                <w:noProof/>
+                <w:webHidden/>
+              </w:rPr>
+              <w:instrText xml:space="preserve"> PAGEREF _Toc433310586 \h </w:instrText>
+            </w:r>
+            <w:r>
+              <w:rPr>
+                <w:noProof/>
+                <w:webHidden/>
+              </w:rPr>
+            </w:r>
+            <w:r>
+              <w:rPr>
+                <w:noProof/>
+                <w:webHidden/>
+              </w:rPr>
+              <w:fldChar w:fldCharType="separate"/>
+            </w:r>
+            <w:r>
+              <w:rPr>
+                <w:noProof/>
+                <w:webHidden/>
+              </w:rPr>
+              <w:t>6</w:t>
+            </w:r>
+            <w:r>
+              <w:rPr>
+                <w:noProof/>
+                <w:webHidden/>
+              </w:rPr>
+              <w:fldChar w:fldCharType="end"/>
+            </w:r>
+          </w:hyperlink>
+        </w:p>
+        <w:p>
+          <w:pPr>
+            <w:pStyle w:val="TOC2"/>
+            <w:tabs>
+              <w:tab w:val="right" w:leader="dot" w:pos="9016"/>
+            </w:tabs>
+            <w:rPr>
+              <w:rFonts w:eastAsiaTheme="minorEastAsia"/>
+              <w:noProof/>
+              <w:lang w:eastAsia="en-NZ"/>
+            </w:rPr>
+          </w:pPr>
+          <w:hyperlink w:anchor="_Toc433310587" w:history="1">
+            <w:r>
+              <w:rPr>
+                <w:rStyle w:val="Hyperlink"/>
+                <w:noProof/>
+              </w:rPr>
+              <w:t>2.5 Main Frame</w:t>
+            </w:r>
+            <w:r>
+              <w:rPr>
+                <w:noProof/>
+                <w:webHidden/>
+              </w:rPr>
+              <w:tab/>
+            </w:r>
+            <w:r>
+              <w:rPr>
+                <w:noProof/>
+                <w:webHidden/>
+              </w:rPr>
+              <w:fldChar w:fldCharType="begin"/>
+            </w:r>
+            <w:r>
+              <w:rPr>
+                <w:noProof/>
+                <w:webHidden/>
+              </w:rPr>
+              <w:instrText xml:space="preserve"> PAGEREF _Toc433310587 \h </w:instrText>
+            </w:r>
+            <w:r>
+              <w:rPr>
+                <w:noProof/>
+                <w:webHidden/>
+              </w:rPr>
+            </w:r>
+            <w:r>
+              <w:rPr>
+                <w:noProof/>
+                <w:webHidden/>
+              </w:rPr>
+              <w:fldChar w:fldCharType="separate"/>
+            </w:r>
+            <w:r>
+              <w:rPr>
+                <w:noProof/>
+                <w:webHidden/>
+              </w:rPr>
+              <w:t>6</w:t>
+            </w:r>
+            <w:r>
+              <w:rPr>
+                <w:noProof/>
+                <w:webHidden/>
+              </w:rPr>
+              <w:fldChar w:fldCharType="end"/>
+            </w:r>
+          </w:hyperlink>
+        </w:p>
+        <w:p>
+          <w:pPr>
+            <w:pStyle w:val="TOC2"/>
+            <w:tabs>
+              <w:tab w:val="right" w:leader="dot" w:pos="9016"/>
+            </w:tabs>
+            <w:rPr>
+              <w:rFonts w:eastAsiaTheme="minorEastAsia"/>
+              <w:noProof/>
+              <w:lang w:eastAsia="en-NZ"/>
+            </w:rPr>
+          </w:pPr>
+          <w:hyperlink w:anchor="_Toc433310588" w:history="1">
+            <w:r>
+              <w:rPr>
+                <w:rStyle w:val="Hyperlink"/>
+                <w:noProof/>
+              </w:rPr>
+              <w:t>2.6 Adding Audio</w:t>
+            </w:r>
+            <w:r>
+              <w:rPr>
+                <w:noProof/>
+                <w:webHidden/>
+              </w:rPr>
+              <w:tab/>
+            </w:r>
+            <w:r>
+              <w:rPr>
+                <w:noProof/>
+                <w:webHidden/>
+              </w:rPr>
+              <w:fldChar w:fldCharType="begin"/>
+            </w:r>
+            <w:r>
+              <w:rPr>
+                <w:noProof/>
+                <w:webHidden/>
+              </w:rPr>
+              <w:instrText xml:space="preserve"> PAGEREF _Toc433310588 \h </w:instrText>
+            </w:r>
+            <w:r>
+              <w:rPr>
+                <w:noProof/>
+                <w:webHidden/>
+              </w:rPr>
+            </w:r>
+            <w:r>
+              <w:rPr>
+                <w:noProof/>
+                <w:webHidden/>
+              </w:rPr>
+              <w:fldChar w:fldCharType="separate"/>
+            </w:r>
+            <w:r>
+              <w:rPr>
+                <w:noProof/>
+                <w:webHidden/>
+              </w:rPr>
+              <w:t>6</w:t>
+            </w:r>
+            <w:r>
+              <w:rPr>
+                <w:noProof/>
+                <w:webHidden/>
+              </w:rPr>
+              <w:fldChar w:fldCharType="end"/>
+            </w:r>
+          </w:hyperlink>
+        </w:p>
+        <w:p>
+          <w:pPr>
+            <w:pStyle w:val="TOC1"/>
+            <w:tabs>
+              <w:tab w:val="right" w:leader="dot" w:pos="9016"/>
+            </w:tabs>
+            <w:rPr>
+              <w:rFonts w:eastAsiaTheme="minorEastAsia"/>
+              <w:noProof/>
+              <w:lang w:eastAsia="en-NZ"/>
+            </w:rPr>
+          </w:pPr>
+          <w:hyperlink w:anchor="_Toc433310589" w:history="1">
+            <w:r>
+              <w:rPr>
+                <w:rStyle w:val="Hyperlink"/>
+                <w:noProof/>
+              </w:rPr>
+              <w:t>3 Discussion about functionality of product</w:t>
+            </w:r>
+            <w:r>
+              <w:rPr>
+                <w:noProof/>
+                <w:webHidden/>
+              </w:rPr>
+              <w:tab/>
+            </w:r>
+            <w:r>
+              <w:rPr>
+                <w:noProof/>
+                <w:webHidden/>
+              </w:rPr>
+              <w:fldChar w:fldCharType="begin"/>
+            </w:r>
+            <w:r>
+              <w:rPr>
+                <w:noProof/>
+                <w:webHidden/>
+              </w:rPr>
+              <w:instrText xml:space="preserve"> PAGEREF _Toc433310589 \h </w:instrText>
+            </w:r>
+            <w:r>
+              <w:rPr>
+                <w:noProof/>
+                <w:webHidden/>
+              </w:rPr>
+            </w:r>
+            <w:r>
+              <w:rPr>
+                <w:noProof/>
+                <w:webHidden/>
+              </w:rPr>
+              <w:fldChar w:fldCharType="separate"/>
+            </w:r>
+            <w:r>
+              <w:rPr>
+                <w:noProof/>
+                <w:webHidden/>
+              </w:rPr>
+              <w:t>7</w:t>
+            </w:r>
+            <w:r>
+              <w:rPr>
+                <w:noProof/>
+                <w:webHidden/>
+              </w:rPr>
+              <w:fldChar w:fldCharType="end"/>
+            </w:r>
+          </w:hyperlink>
+        </w:p>
+        <w:p>
+          <w:pPr>
+            <w:pStyle w:val="TOC2"/>
+            <w:tabs>
+              <w:tab w:val="right" w:leader="dot" w:pos="9016"/>
+            </w:tabs>
+            <w:rPr>
+              <w:rFonts w:eastAsiaTheme="minorEastAsia"/>
+              <w:noProof/>
+              <w:lang w:eastAsia="en-NZ"/>
+            </w:rPr>
+          </w:pPr>
+          <w:hyperlink w:anchor="_Toc433310590" w:history="1">
+            <w:r>
+              <w:rPr>
+                <w:rStyle w:val="Hyperlink"/>
+                <w:noProof/>
+              </w:rPr>
+              <w:t>3.1 What was the motivation of the selected functionality?</w:t>
+            </w:r>
+            <w:r>
+              <w:rPr>
+                <w:noProof/>
+                <w:webHidden/>
+              </w:rPr>
+              <w:tab/>
+            </w:r>
+            <w:r>
+              <w:rPr>
+                <w:noProof/>
+                <w:webHidden/>
+              </w:rPr>
+              <w:fldChar w:fldCharType="begin"/>
+            </w:r>
+            <w:r>
+              <w:rPr>
+                <w:noProof/>
+                <w:webHidden/>
+              </w:rPr>
+              <w:instrText xml:space="preserve"> PAGEREF _Toc433310590 \h </w:instrText>
+            </w:r>
+            <w:r>
+              <w:rPr>
+                <w:noProof/>
+                <w:webHidden/>
+              </w:rPr>
+            </w:r>
+            <w:r>
+              <w:rPr>
+                <w:noProof/>
+                <w:webHidden/>
+              </w:rPr>
+              <w:fldChar w:fldCharType="separate"/>
+            </w:r>
+            <w:r>
+              <w:rPr>
+                <w:noProof/>
+                <w:webHidden/>
+              </w:rPr>
+              <w:t>7</w:t>
+            </w:r>
+            <w:r>
+              <w:rPr>
+                <w:noProof/>
+                <w:webHidden/>
+              </w:rPr>
+              <w:fldChar w:fldCharType="end"/>
+            </w:r>
+          </w:hyperlink>
+        </w:p>
+        <w:p>
+          <w:pPr>
+            <w:pStyle w:val="TOC2"/>
+            <w:tabs>
+              <w:tab w:val="right" w:leader="dot" w:pos="9016"/>
+            </w:tabs>
+            <w:rPr>
+              <w:rFonts w:eastAsiaTheme="minorEastAsia"/>
+              <w:noProof/>
+              <w:lang w:eastAsia="en-NZ"/>
+            </w:rPr>
+          </w:pPr>
+          <w:hyperlink w:anchor="_Toc433310591" w:history="1">
+            <w:r>
+              <w:rPr>
+                <w:rStyle w:val="Hyperlink"/>
+                <w:noProof/>
+              </w:rPr>
+              <w:t>3.2 What were the usability decisions?</w:t>
+            </w:r>
+            <w:r>
+              <w:rPr>
+                <w:noProof/>
+                <w:webHidden/>
+              </w:rPr>
+              <w:tab/>
+            </w:r>
+            <w:r>
+              <w:rPr>
+                <w:noProof/>
+                <w:webHidden/>
+              </w:rPr>
+              <w:fldChar w:fldCharType="begin"/>
+            </w:r>
+            <w:r>
+              <w:rPr>
+                <w:noProof/>
+                <w:webHidden/>
+              </w:rPr>
+              <w:instrText xml:space="preserve"> PAGEREF _Toc433310591 \h </w:instrText>
+            </w:r>
+            <w:r>
+              <w:rPr>
+                <w:noProof/>
+                <w:webHidden/>
+              </w:rPr>
+            </w:r>
+            <w:r>
+              <w:rPr>
+                <w:noProof/>
+                <w:webHidden/>
+              </w:rPr>
+              <w:fldChar w:fldCharType="separate"/>
+            </w:r>
+            <w:r>
+              <w:rPr>
+                <w:noProof/>
+                <w:webHidden/>
+              </w:rPr>
+              <w:t>7</w:t>
+            </w:r>
+            <w:r>
+              <w:rPr>
+                <w:noProof/>
+                <w:webHidden/>
+              </w:rPr>
+              <w:fldChar w:fldCharType="end"/>
+            </w:r>
+          </w:hyperlink>
+        </w:p>
+        <w:p>
+          <w:pPr>
+            <w:pStyle w:val="TOC1"/>
+            <w:tabs>
+              <w:tab w:val="right" w:leader="dot" w:pos="9016"/>
+            </w:tabs>
+            <w:rPr>
+              <w:rFonts w:eastAsiaTheme="minorEastAsia"/>
+              <w:noProof/>
+              <w:lang w:eastAsia="en-NZ"/>
+            </w:rPr>
+          </w:pPr>
+          <w:hyperlink w:anchor="_Toc433310592" w:history="1">
+            <w:r>
+              <w:rPr>
+                <w:rStyle w:val="Hyperlink"/>
+                <w:noProof/>
+              </w:rPr>
+              <w:t>4 Discussion about code design and development of product</w:t>
+            </w:r>
+            <w:r>
+              <w:rPr>
+                <w:noProof/>
+                <w:webHidden/>
+              </w:rPr>
+              <w:tab/>
+            </w:r>
+            <w:r>
+              <w:rPr>
+                <w:noProof/>
+                <w:webHidden/>
+              </w:rPr>
+              <w:fldChar w:fldCharType="begin"/>
+            </w:r>
+            <w:r>
+              <w:rPr>
+                <w:noProof/>
+                <w:webHidden/>
+              </w:rPr>
+              <w:instrText xml:space="preserve"> PAGEREF _Toc433310592 \h </w:instrText>
+            </w:r>
+            <w:r>
+              <w:rPr>
+                <w:noProof/>
+                <w:webHidden/>
+              </w:rPr>
+            </w:r>
+            <w:r>
+              <w:rPr>
+                <w:noProof/>
+                <w:webHidden/>
+              </w:rPr>
+              <w:fldChar w:fldCharType="separate"/>
+            </w:r>
+            <w:r>
+              <w:rPr>
+                <w:noProof/>
+                <w:webHidden/>
+              </w:rPr>
+              <w:t>8</w:t>
+            </w:r>
+            <w:r>
+              <w:rPr>
+                <w:noProof/>
+                <w:webHidden/>
+              </w:rPr>
+              <w:fldChar w:fldCharType="end"/>
+            </w:r>
+          </w:hyperlink>
+        </w:p>
+        <w:p>
+          <w:pPr>
+            <w:pStyle w:val="TOC2"/>
+            <w:tabs>
+              <w:tab w:val="right" w:leader="dot" w:pos="9016"/>
+            </w:tabs>
+            <w:rPr>
+              <w:rFonts w:eastAsiaTheme="minorEastAsia"/>
+              <w:noProof/>
+              <w:lang w:eastAsia="en-NZ"/>
+            </w:rPr>
+          </w:pPr>
+          <w:hyperlink w:anchor="_Toc433310593" w:history="1">
+            <w:r>
+              <w:rPr>
+                <w:rStyle w:val="Hyperlink"/>
+                <w:noProof/>
+              </w:rPr>
+              <w:t>4.1 Documentation of software design</w:t>
+            </w:r>
+            <w:r>
+              <w:rPr>
+                <w:noProof/>
+                <w:webHidden/>
+              </w:rPr>
+              <w:tab/>
+            </w:r>
+            <w:r>
+              <w:rPr>
+                <w:noProof/>
+                <w:webHidden/>
+              </w:rPr>
+              <w:fldChar w:fldCharType="begin"/>
+            </w:r>
+            <w:r>
+              <w:rPr>
+                <w:noProof/>
+                <w:webHidden/>
+              </w:rPr>
+              <w:instrText xml:space="preserve"> PAGEREF _Toc433310593 \h </w:instrText>
+            </w:r>
+            <w:r>
+              <w:rPr>
+                <w:noProof/>
+                <w:webHidden/>
+              </w:rPr>
+            </w:r>
+            <w:r>
+              <w:rPr>
+                <w:noProof/>
+                <w:webHidden/>
+              </w:rPr>
+              <w:fldChar w:fldCharType="separate"/>
+            </w:r>
+            <w:r>
+              <w:rPr>
+                <w:noProof/>
+                <w:webHidden/>
+              </w:rPr>
+              <w:t>8</w:t>
+            </w:r>
+            <w:r>
+              <w:rPr>
+                <w:noProof/>
+                <w:webHidden/>
+              </w:rPr>
+              <w:fldChar w:fldCharType="end"/>
+            </w:r>
+          </w:hyperlink>
+        </w:p>
+        <w:p>
+          <w:pPr>
+            <w:pStyle w:val="TOC2"/>
+            <w:tabs>
+              <w:tab w:val="right" w:leader="dot" w:pos="9016"/>
+            </w:tabs>
+            <w:rPr>
+              <w:rFonts w:eastAsiaTheme="minorEastAsia"/>
+              <w:noProof/>
+              <w:lang w:eastAsia="en-NZ"/>
+            </w:rPr>
+          </w:pPr>
+          <w:hyperlink w:anchor="_Toc433310594" w:history="1">
+            <w:r>
+              <w:rPr>
+                <w:rStyle w:val="Hyperlink"/>
+                <w:noProof/>
+              </w:rPr>
+              <w:t>4.2 Development Process</w:t>
+            </w:r>
+            <w:r>
+              <w:rPr>
+                <w:noProof/>
+                <w:webHidden/>
+              </w:rPr>
+              <w:tab/>
+            </w:r>
+            <w:r>
+              <w:rPr>
+                <w:noProof/>
+                <w:webHidden/>
+              </w:rPr>
+              <w:fldChar w:fldCharType="begin"/>
+            </w:r>
+            <w:r>
+              <w:rPr>
+                <w:noProof/>
+                <w:webHidden/>
+              </w:rPr>
+              <w:instrText xml:space="preserve"> PAGEREF _Toc433310594 \h </w:instrText>
+            </w:r>
+            <w:r>
+              <w:rPr>
+                <w:noProof/>
+                <w:webHidden/>
+              </w:rPr>
+            </w:r>
+            <w:r>
+              <w:rPr>
+                <w:noProof/>
+                <w:webHidden/>
+              </w:rPr>
+              <w:fldChar w:fldCharType="separate"/>
+            </w:r>
+            <w:r>
+              <w:rPr>
+                <w:noProof/>
+                <w:webHidden/>
+              </w:rPr>
+              <w:t>8</w:t>
+            </w:r>
+            <w:r>
+              <w:rPr>
+                <w:noProof/>
+                <w:webHidden/>
+              </w:rPr>
+              <w:fldChar w:fldCharType="end"/>
+            </w:r>
+          </w:hyperlink>
+        </w:p>
+        <w:p>
+          <w:pPr>
+            <w:pStyle w:val="TOC3"/>
+            <w:tabs>
+              <w:tab w:val="right" w:leader="dot" w:pos="9016"/>
+            </w:tabs>
+            <w:rPr>
+              <w:rFonts w:eastAsiaTheme="minorEastAsia"/>
+              <w:noProof/>
+              <w:lang w:eastAsia="en-NZ"/>
+            </w:rPr>
+          </w:pPr>
+          <w:hyperlink w:anchor="_Toc433310595" w:history="1">
+            <w:r>
+              <w:rPr>
+                <w:rStyle w:val="Hyperlink"/>
+                <w:noProof/>
+              </w:rPr>
+              <w:t>4.2.1 Development Process Implemented</w:t>
+            </w:r>
+            <w:r>
+              <w:rPr>
+                <w:noProof/>
+                <w:webHidden/>
+              </w:rPr>
+              <w:tab/>
+            </w:r>
+            <w:r>
+              <w:rPr>
+                <w:noProof/>
+                <w:webHidden/>
+              </w:rPr>
+              <w:fldChar w:fldCharType="begin"/>
+            </w:r>
+            <w:r>
+              <w:rPr>
+                <w:noProof/>
+                <w:webHidden/>
+              </w:rPr>
+              <w:instrText xml:space="preserve"> PAGEREF _Toc433310595 \h </w:instrText>
+            </w:r>
+            <w:r>
+              <w:rPr>
+                <w:noProof/>
+                <w:webHidden/>
+              </w:rPr>
+            </w:r>
+            <w:r>
+              <w:rPr>
+                <w:noProof/>
+                <w:webHidden/>
+              </w:rPr>
+              <w:fldChar w:fldCharType="separate"/>
+            </w:r>
+            <w:r>
+              <w:rPr>
+                <w:noProof/>
+                <w:webHidden/>
+              </w:rPr>
+              <w:t>8</w:t>
+            </w:r>
+            <w:r>
+              <w:rPr>
+                <w:noProof/>
+                <w:webHidden/>
+              </w:rPr>
+              <w:fldChar w:fldCharType="end"/>
+            </w:r>
+          </w:hyperlink>
+        </w:p>
+        <w:p>
+          <w:pPr>
+            <w:pStyle w:val="TOC3"/>
+            <w:tabs>
+              <w:tab w:val="right" w:leader="dot" w:pos="9016"/>
+            </w:tabs>
+            <w:rPr>
+              <w:rFonts w:eastAsiaTheme="minorEastAsia"/>
+              <w:noProof/>
+              <w:lang w:eastAsia="en-NZ"/>
+            </w:rPr>
+          </w:pPr>
+          <w:hyperlink w:anchor="_Toc433310596" w:history="1">
+            <w:r>
+              <w:rPr>
+                <w:rStyle w:val="Hyperlink"/>
+                <w:noProof/>
+              </w:rPr>
+              <w:t>4.2.2 How this Affected the Project</w:t>
+            </w:r>
+            <w:r>
+              <w:rPr>
+                <w:noProof/>
+                <w:webHidden/>
+              </w:rPr>
+              <w:tab/>
+            </w:r>
+            <w:r>
+              <w:rPr>
+                <w:noProof/>
+                <w:webHidden/>
+              </w:rPr>
+              <w:fldChar w:fldCharType="begin"/>
+            </w:r>
+            <w:r>
+              <w:rPr>
+                <w:noProof/>
+                <w:webHidden/>
+              </w:rPr>
+              <w:instrText xml:space="preserve"> PAGEREF _Toc433310596 \h </w:instrText>
+            </w:r>
+            <w:r>
+              <w:rPr>
+                <w:noProof/>
+                <w:webHidden/>
+              </w:rPr>
+            </w:r>
+            <w:r>
+              <w:rPr>
+                <w:noProof/>
+                <w:webHidden/>
+              </w:rPr>
+              <w:fldChar w:fldCharType="separate"/>
+            </w:r>
+            <w:r>
+              <w:rPr>
+                <w:noProof/>
+                <w:webHidden/>
+              </w:rPr>
+              <w:t>8</w:t>
+            </w:r>
+            <w:r>
+              <w:rPr>
+                <w:noProof/>
+                <w:webHidden/>
+              </w:rPr>
+              <w:fldChar w:fldCharType="end"/>
+            </w:r>
+          </w:hyperlink>
+        </w:p>
+        <w:p>
+          <w:pPr>
+            <w:pStyle w:val="TOC3"/>
+            <w:tabs>
+              <w:tab w:val="right" w:leader="dot" w:pos="9016"/>
+            </w:tabs>
+            <w:rPr>
+              <w:rFonts w:eastAsiaTheme="minorEastAsia"/>
+              <w:noProof/>
+              <w:lang w:eastAsia="en-NZ"/>
+            </w:rPr>
+          </w:pPr>
+          <w:hyperlink w:anchor="_Toc433310597" w:history="1">
+            <w:r>
+              <w:rPr>
+                <w:rStyle w:val="Hyperlink"/>
+                <w:noProof/>
+              </w:rPr>
+              <w:t>4.2.3 Discussion on Process</w:t>
+            </w:r>
+            <w:r>
+              <w:rPr>
+                <w:noProof/>
+                <w:webHidden/>
+              </w:rPr>
+              <w:tab/>
+            </w:r>
+            <w:r>
+              <w:rPr>
+                <w:noProof/>
+                <w:webHidden/>
+              </w:rPr>
+              <w:fldChar w:fldCharType="begin"/>
+            </w:r>
+            <w:r>
+              <w:rPr>
+                <w:noProof/>
+                <w:webHidden/>
+              </w:rPr>
+              <w:instrText xml:space="preserve"> PAGEREF _Toc433310597 \h </w:instrText>
+            </w:r>
+            <w:r>
+              <w:rPr>
+                <w:noProof/>
+                <w:webHidden/>
+              </w:rPr>
+            </w:r>
+            <w:r>
+              <w:rPr>
+                <w:noProof/>
+                <w:webHidden/>
+              </w:rPr>
+              <w:fldChar w:fldCharType="separate"/>
+            </w:r>
+            <w:r>
+              <w:rPr>
+                <w:noProof/>
+                <w:webHidden/>
+              </w:rPr>
+              <w:t>8</w:t>
+            </w:r>
+            <w:r>
+              <w:rPr>
+                <w:noProof/>
+                <w:webHidden/>
+              </w:rPr>
+              <w:fldChar w:fldCharType="end"/>
+            </w:r>
+          </w:hyperlink>
+        </w:p>
+        <w:p>
+          <w:pPr>
+            <w:pStyle w:val="TOC2"/>
+            <w:tabs>
+              <w:tab w:val="right" w:leader="dot" w:pos="9016"/>
+            </w:tabs>
+            <w:rPr>
+              <w:rFonts w:eastAsiaTheme="minorEastAsia"/>
+              <w:noProof/>
+              <w:lang w:eastAsia="en-NZ"/>
+            </w:rPr>
+          </w:pPr>
+          <w:hyperlink w:anchor="_Toc433310598" w:history="1">
+            <w:r>
+              <w:rPr>
+                <w:rStyle w:val="Hyperlink"/>
+                <w:noProof/>
+              </w:rPr>
+              <w:t>4.3 Innovative Implementation</w:t>
+            </w:r>
+            <w:r>
+              <w:rPr>
+                <w:noProof/>
+                <w:webHidden/>
+              </w:rPr>
+              <w:tab/>
+            </w:r>
+            <w:r>
+              <w:rPr>
+                <w:noProof/>
+                <w:webHidden/>
+              </w:rPr>
+              <w:fldChar w:fldCharType="begin"/>
+            </w:r>
+            <w:r>
+              <w:rPr>
+                <w:noProof/>
+                <w:webHidden/>
+              </w:rPr>
+              <w:instrText xml:space="preserve"> PAGEREF _Toc433310598 \h </w:instrText>
+            </w:r>
+            <w:r>
+              <w:rPr>
+                <w:noProof/>
+                <w:webHidden/>
+              </w:rPr>
+            </w:r>
+            <w:r>
+              <w:rPr>
+                <w:noProof/>
+                <w:webHidden/>
+              </w:rPr>
+              <w:fldChar w:fldCharType="separate"/>
+            </w:r>
+            <w:r>
+              <w:rPr>
+                <w:noProof/>
+                <w:webHidden/>
+              </w:rPr>
+              <w:t>8</w:t>
+            </w:r>
+            <w:r>
+              <w:rPr>
+                <w:noProof/>
+                <w:webHidden/>
+              </w:rPr>
+              <w:fldChar w:fldCharType="end"/>
+            </w:r>
+          </w:hyperlink>
+        </w:p>
+        <w:p>
+          <w:pPr>
+            <w:pStyle w:val="TOC2"/>
+            <w:tabs>
+              <w:tab w:val="right" w:leader="dot" w:pos="9016"/>
+            </w:tabs>
+            <w:rPr>
+              <w:rFonts w:eastAsiaTheme="minorEastAsia"/>
+              <w:noProof/>
+              <w:lang w:eastAsia="en-NZ"/>
+            </w:rPr>
+          </w:pPr>
+          <w:hyperlink w:anchor="_Toc433310599" w:history="1">
+            <w:r>
+              <w:rPr>
+                <w:rStyle w:val="Hyperlink"/>
+                <w:noProof/>
+              </w:rPr>
+              <w:t>4.4 Shortcut keys- motivations, implementation</w:t>
+            </w:r>
+            <w:r>
+              <w:rPr>
+                <w:noProof/>
+                <w:webHidden/>
+              </w:rPr>
+              <w:tab/>
+            </w:r>
+            <w:r>
+              <w:rPr>
+                <w:noProof/>
+                <w:webHidden/>
+              </w:rPr>
+              <w:fldChar w:fldCharType="begin"/>
+            </w:r>
+            <w:r>
+              <w:rPr>
+                <w:noProof/>
+                <w:webHidden/>
+              </w:rPr>
+              <w:instrText xml:space="preserve"> PAGEREF _Toc433310599 \h </w:instrText>
+            </w:r>
+            <w:r>
+              <w:rPr>
+                <w:noProof/>
+                <w:webHidden/>
+              </w:rPr>
+            </w:r>
+            <w:r>
+              <w:rPr>
+                <w:noProof/>
+                <w:webHidden/>
+              </w:rPr>
+              <w:fldChar w:fldCharType="separate"/>
+            </w:r>
+            <w:r>
+              <w:rPr>
+                <w:noProof/>
+                <w:webHidden/>
+              </w:rPr>
+              <w:t>8</w:t>
+            </w:r>
+            <w:r>
+              <w:rPr>
+                <w:noProof/>
+                <w:webHidden/>
+              </w:rPr>
+              <w:fldChar w:fldCharType="end"/>
+            </w:r>
+          </w:hyperlink>
+        </w:p>
+        <w:p>
+          <w:pPr>
+            <w:pStyle w:val="TOC2"/>
+            <w:tabs>
+              <w:tab w:val="right" w:leader="dot" w:pos="9016"/>
+            </w:tabs>
+            <w:rPr>
+              <w:rFonts w:eastAsiaTheme="minorEastAsia"/>
+              <w:noProof/>
+              <w:lang w:eastAsia="en-NZ"/>
+            </w:rPr>
+          </w:pPr>
+          <w:hyperlink w:anchor="_Toc433310600" w:history="1">
+            <w:r>
+              <w:rPr>
+                <w:rStyle w:val="Hyperlink"/>
+                <w:noProof/>
+              </w:rPr>
+              <w:t>4.5 Other developmental issues.</w:t>
+            </w:r>
+            <w:r>
+              <w:rPr>
+                <w:noProof/>
+                <w:webHidden/>
+              </w:rPr>
+              <w:tab/>
+            </w:r>
+            <w:r>
+              <w:rPr>
+                <w:noProof/>
+                <w:webHidden/>
+              </w:rPr>
+              <w:fldChar w:fldCharType="begin"/>
+            </w:r>
+            <w:r>
+              <w:rPr>
+                <w:noProof/>
+                <w:webHidden/>
+              </w:rPr>
+              <w:instrText xml:space="preserve"> PAGEREF _Toc433310600 \h </w:instrText>
+            </w:r>
+            <w:r>
+              <w:rPr>
+                <w:noProof/>
+                <w:webHidden/>
+              </w:rPr>
+            </w:r>
+            <w:r>
+              <w:rPr>
+                <w:noProof/>
+                <w:webHidden/>
+              </w:rPr>
+              <w:fldChar w:fldCharType="separate"/>
+            </w:r>
+            <w:r>
+              <w:rPr>
+                <w:noProof/>
+                <w:webHidden/>
+              </w:rPr>
+              <w:t>8</w:t>
+            </w:r>
+            <w:r>
+              <w:rPr>
+                <w:noProof/>
+                <w:webHidden/>
+              </w:rPr>
+              <w:fldChar w:fldCharType="end"/>
+            </w:r>
+          </w:hyperlink>
+        </w:p>
+        <w:p>
+          <w:pPr>
+            <w:pStyle w:val="TOC1"/>
+            <w:tabs>
+              <w:tab w:val="right" w:leader="dot" w:pos="9016"/>
+            </w:tabs>
+            <w:rPr>
+              <w:rFonts w:eastAsiaTheme="minorEastAsia"/>
+              <w:noProof/>
+              <w:lang w:eastAsia="en-NZ"/>
+            </w:rPr>
+          </w:pPr>
+          <w:hyperlink w:anchor="_Toc433310601" w:history="1">
+            <w:r>
+              <w:rPr>
+                <w:rStyle w:val="Hyperlink"/>
+                <w:noProof/>
+              </w:rPr>
+              <w:t>5 Description of Evaluation and Testing</w:t>
+            </w:r>
+            <w:r>
+              <w:rPr>
+                <w:noProof/>
+                <w:webHidden/>
+              </w:rPr>
+              <w:tab/>
+            </w:r>
+            <w:r>
+              <w:rPr>
+                <w:noProof/>
+                <w:webHidden/>
+              </w:rPr>
+              <w:fldChar w:fldCharType="begin"/>
+            </w:r>
+            <w:r>
+              <w:rPr>
+                <w:noProof/>
+                <w:webHidden/>
+              </w:rPr>
+              <w:instrText xml:space="preserve"> PAGEREF _Toc433310601 \h </w:instrText>
+            </w:r>
+            <w:r>
+              <w:rPr>
+                <w:noProof/>
+                <w:webHidden/>
+              </w:rPr>
+            </w:r>
+            <w:r>
+              <w:rPr>
+                <w:noProof/>
+                <w:webHidden/>
+              </w:rPr>
+              <w:fldChar w:fldCharType="separate"/>
+            </w:r>
+            <w:r>
+              <w:rPr>
+                <w:noProof/>
+                <w:webHidden/>
+              </w:rPr>
+              <w:t>9</w:t>
+            </w:r>
+            <w:r>
+              <w:rPr>
+                <w:noProof/>
+                <w:webHidden/>
+              </w:rPr>
+              <w:fldChar w:fldCharType="end"/>
+            </w:r>
+          </w:hyperlink>
+        </w:p>
+        <w:p>
+          <w:pPr>
+            <w:pStyle w:val="TOC2"/>
+            <w:tabs>
+              <w:tab w:val="right" w:leader="dot" w:pos="9016"/>
+            </w:tabs>
+            <w:rPr>
+              <w:rFonts w:eastAsiaTheme="minorEastAsia"/>
+              <w:noProof/>
+              <w:lang w:eastAsia="en-NZ"/>
+            </w:rPr>
+          </w:pPr>
+          <w:hyperlink w:anchor="_Toc433310602" w:history="1">
+            <w:r>
+              <w:rPr>
+                <w:rStyle w:val="Hyperlink"/>
+                <w:noProof/>
+              </w:rPr>
+              <w:t>5.1 Evaluation and Testing: Developer</w:t>
+            </w:r>
+            <w:r>
+              <w:rPr>
+                <w:noProof/>
+                <w:webHidden/>
+              </w:rPr>
+              <w:tab/>
+            </w:r>
+            <w:r>
+              <w:rPr>
+                <w:noProof/>
+                <w:webHidden/>
+              </w:rPr>
+              <w:fldChar w:fldCharType="begin"/>
+            </w:r>
+            <w:r>
+              <w:rPr>
+                <w:noProof/>
+                <w:webHidden/>
+              </w:rPr>
+              <w:instrText xml:space="preserve"> PAGEREF _Toc433310602 \h </w:instrText>
+            </w:r>
+            <w:r>
+              <w:rPr>
+                <w:noProof/>
+                <w:webHidden/>
+              </w:rPr>
+            </w:r>
+            <w:r>
+              <w:rPr>
+                <w:noProof/>
+                <w:webHidden/>
+              </w:rPr>
+              <w:fldChar w:fldCharType="separate"/>
+            </w:r>
+            <w:r>
+              <w:rPr>
+                <w:noProof/>
+                <w:webHidden/>
+              </w:rPr>
+              <w:t>9</w:t>
+            </w:r>
+            <w:r>
+              <w:rPr>
+                <w:noProof/>
+                <w:webHidden/>
+              </w:rPr>
+              <w:fldChar w:fldCharType="end"/>
+            </w:r>
+          </w:hyperlink>
+        </w:p>
+        <w:p>
+          <w:pPr>
+            <w:pStyle w:val="TOC2"/>
+            <w:tabs>
+              <w:tab w:val="right" w:leader="dot" w:pos="9016"/>
+            </w:tabs>
+            <w:rPr>
+              <w:rFonts w:eastAsiaTheme="minorEastAsia"/>
+              <w:noProof/>
+              <w:lang w:eastAsia="en-NZ"/>
+            </w:rPr>
+          </w:pPr>
+          <w:hyperlink w:anchor="_Toc433310603" w:history="1">
+            <w:r>
+              <w:rPr>
+                <w:rStyle w:val="Hyperlink"/>
+                <w:noProof/>
+              </w:rPr>
+              <w:t>5.2 Evaluation from Clients after Pair Project</w:t>
+            </w:r>
+            <w:r>
+              <w:rPr>
+                <w:noProof/>
+                <w:webHidden/>
+              </w:rPr>
+              <w:tab/>
+            </w:r>
+            <w:r>
+              <w:rPr>
+                <w:noProof/>
+                <w:webHidden/>
+              </w:rPr>
+              <w:fldChar w:fldCharType="begin"/>
+            </w:r>
+            <w:r>
+              <w:rPr>
+                <w:noProof/>
+                <w:webHidden/>
+              </w:rPr>
+              <w:instrText xml:space="preserve"> PAGEREF _Toc433310603 \h </w:instrText>
+            </w:r>
+            <w:r>
+              <w:rPr>
+                <w:noProof/>
+                <w:webHidden/>
+              </w:rPr>
+            </w:r>
+            <w:r>
+              <w:rPr>
+                <w:noProof/>
+                <w:webHidden/>
+              </w:rPr>
+              <w:fldChar w:fldCharType="separate"/>
+            </w:r>
+            <w:r>
+              <w:rPr>
+                <w:noProof/>
+                <w:webHidden/>
+              </w:rPr>
+              <w:t>9</w:t>
+            </w:r>
+            <w:r>
+              <w:rPr>
+                <w:noProof/>
+                <w:webHidden/>
+              </w:rPr>
+              <w:fldChar w:fldCharType="end"/>
+            </w:r>
+          </w:hyperlink>
+        </w:p>
+        <w:p>
+          <w:pPr>
+            <w:pStyle w:val="TOC3"/>
+            <w:tabs>
+              <w:tab w:val="right" w:leader="dot" w:pos="9016"/>
+            </w:tabs>
+            <w:rPr>
+              <w:rFonts w:eastAsiaTheme="minorEastAsia"/>
+              <w:noProof/>
+              <w:lang w:eastAsia="en-NZ"/>
+            </w:rPr>
+          </w:pPr>
+          <w:hyperlink w:anchor="_Toc433310604" w:history="1">
+            <w:r>
+              <w:rPr>
+                <w:rStyle w:val="Hyperlink"/>
+                <w:noProof/>
+              </w:rPr>
+              <w:t>5.2.1 Changes from Assignment 3</w:t>
+            </w:r>
+            <w:r>
+              <w:rPr>
+                <w:noProof/>
+                <w:webHidden/>
+              </w:rPr>
+              <w:tab/>
+            </w:r>
+            <w:r>
+              <w:rPr>
+                <w:noProof/>
+                <w:webHidden/>
+              </w:rPr>
+              <w:fldChar w:fldCharType="begin"/>
+            </w:r>
+            <w:r>
+              <w:rPr>
+                <w:noProof/>
+                <w:webHidden/>
+              </w:rPr>
+              <w:instrText xml:space="preserve"> PAGEREF _Toc433310604 \h </w:instrText>
+            </w:r>
+            <w:r>
+              <w:rPr>
+                <w:noProof/>
+                <w:webHidden/>
+              </w:rPr>
+            </w:r>
+            <w:r>
+              <w:rPr>
+                <w:noProof/>
+                <w:webHidden/>
+              </w:rPr>
+              <w:fldChar w:fldCharType="separate"/>
+            </w:r>
+            <w:r>
+              <w:rPr>
+                <w:noProof/>
+                <w:webHidden/>
+              </w:rPr>
+              <w:t>9</w:t>
+            </w:r>
+            <w:r>
+              <w:rPr>
+                <w:noProof/>
+                <w:webHidden/>
+              </w:rPr>
+              <w:fldChar w:fldCharType="end"/>
+            </w:r>
+          </w:hyperlink>
+        </w:p>
+        <w:p>
+          <w:pPr>
+            <w:pStyle w:val="TOC3"/>
+            <w:tabs>
+              <w:tab w:val="right" w:leader="dot" w:pos="9016"/>
+            </w:tabs>
+            <w:rPr>
+              <w:rFonts w:eastAsiaTheme="minorEastAsia"/>
+              <w:noProof/>
+              <w:lang w:eastAsia="en-NZ"/>
+            </w:rPr>
+          </w:pPr>
+          <w:hyperlink w:anchor="_Toc433310605" w:history="1">
+            <w:r>
+              <w:rPr>
+                <w:rStyle w:val="Hyperlink"/>
+                <w:noProof/>
+              </w:rPr>
+              <w:t>5.2.2 Justification for decisions</w:t>
+            </w:r>
+            <w:r>
+              <w:rPr>
+                <w:noProof/>
+                <w:webHidden/>
+              </w:rPr>
+              <w:tab/>
+            </w:r>
+            <w:r>
+              <w:rPr>
+                <w:noProof/>
+                <w:webHidden/>
+              </w:rPr>
+              <w:fldChar w:fldCharType="begin"/>
+            </w:r>
+            <w:r>
+              <w:rPr>
+                <w:noProof/>
+                <w:webHidden/>
+              </w:rPr>
+              <w:instrText xml:space="preserve"> PAGEREF _Toc433310605 \h </w:instrText>
+            </w:r>
+            <w:r>
+              <w:rPr>
+                <w:noProof/>
+                <w:webHidden/>
+              </w:rPr>
+            </w:r>
+            <w:r>
+              <w:rPr>
+                <w:noProof/>
+                <w:webHidden/>
+              </w:rPr>
+              <w:fldChar w:fldCharType="separate"/>
+            </w:r>
+            <w:r>
+              <w:rPr>
+                <w:noProof/>
+                <w:webHidden/>
+              </w:rPr>
+              <w:t>9</w:t>
+            </w:r>
+            <w:r>
+              <w:rPr>
+                <w:noProof/>
+                <w:webHidden/>
+              </w:rPr>
+              <w:fldChar w:fldCharType="end"/>
+            </w:r>
+          </w:hyperlink>
+        </w:p>
+        <w:p>
+          <w:pPr>
+            <w:pStyle w:val="TOC2"/>
+            <w:tabs>
+              <w:tab w:val="right" w:leader="dot" w:pos="9016"/>
+            </w:tabs>
+            <w:rPr>
+              <w:rFonts w:eastAsiaTheme="minorEastAsia"/>
+              <w:noProof/>
+              <w:lang w:eastAsia="en-NZ"/>
+            </w:rPr>
+          </w:pPr>
+          <w:hyperlink w:anchor="_Toc433310606" w:history="1">
+            <w:r>
+              <w:rPr>
+                <w:rStyle w:val="Hyperlink"/>
+                <w:noProof/>
+              </w:rPr>
+              <w:t>5.3 Results of Evaluation and Testing of product by allocated Class Peers</w:t>
+            </w:r>
+            <w:r>
+              <w:rPr>
+                <w:noProof/>
+                <w:webHidden/>
+              </w:rPr>
+              <w:tab/>
+            </w:r>
+            <w:r>
+              <w:rPr>
+                <w:noProof/>
+                <w:webHidden/>
+              </w:rPr>
+              <w:fldChar w:fldCharType="begin"/>
+            </w:r>
+            <w:r>
+              <w:rPr>
+                <w:noProof/>
+                <w:webHidden/>
+              </w:rPr>
+              <w:instrText xml:space="preserve"> PAGEREF _Toc433310606 \h </w:instrText>
+            </w:r>
+            <w:r>
+              <w:rPr>
+                <w:noProof/>
+                <w:webHidden/>
+              </w:rPr>
+            </w:r>
+            <w:r>
+              <w:rPr>
+                <w:noProof/>
+                <w:webHidden/>
+              </w:rPr>
+              <w:fldChar w:fldCharType="separate"/>
+            </w:r>
+            <w:r>
+              <w:rPr>
+                <w:noProof/>
+                <w:webHidden/>
+              </w:rPr>
+              <w:t>9</w:t>
+            </w:r>
+            <w:r>
+              <w:rPr>
+                <w:noProof/>
+                <w:webHidden/>
+              </w:rPr>
+              <w:fldChar w:fldCharType="end"/>
+            </w:r>
+          </w:hyperlink>
+        </w:p>
+        <w:p>
+          <w:pPr>
+            <w:pStyle w:val="TOC3"/>
+            <w:tabs>
+              <w:tab w:val="right" w:leader="dot" w:pos="9016"/>
+            </w:tabs>
+            <w:rPr>
+              <w:rFonts w:eastAsiaTheme="minorEastAsia"/>
+              <w:noProof/>
+              <w:lang w:eastAsia="en-NZ"/>
+            </w:rPr>
+          </w:pPr>
+          <w:hyperlink w:anchor="_Toc433310607" w:history="1">
+            <w:r>
+              <w:rPr>
+                <w:rStyle w:val="Hyperlink"/>
+                <w:noProof/>
+              </w:rPr>
+              <w:t>5.3.1 Changes from Beta version</w:t>
+            </w:r>
+            <w:r>
+              <w:rPr>
+                <w:noProof/>
+                <w:webHidden/>
+              </w:rPr>
+              <w:tab/>
+            </w:r>
+            <w:r>
+              <w:rPr>
+                <w:noProof/>
+                <w:webHidden/>
+              </w:rPr>
+              <w:fldChar w:fldCharType="begin"/>
+            </w:r>
+            <w:r>
+              <w:rPr>
+                <w:noProof/>
+                <w:webHidden/>
+              </w:rPr>
+              <w:instrText xml:space="preserve"> PAGEREF _Toc433310607 \h </w:instrText>
+            </w:r>
+            <w:r>
+              <w:rPr>
+                <w:noProof/>
+                <w:webHidden/>
+              </w:rPr>
+            </w:r>
+            <w:r>
+              <w:rPr>
+                <w:noProof/>
+                <w:webHidden/>
+              </w:rPr>
+              <w:fldChar w:fldCharType="separate"/>
+            </w:r>
+            <w:r>
+              <w:rPr>
+                <w:noProof/>
+                <w:webHidden/>
+              </w:rPr>
+              <w:t>9</w:t>
+            </w:r>
+            <w:r>
+              <w:rPr>
+                <w:noProof/>
+                <w:webHidden/>
+              </w:rPr>
+              <w:fldChar w:fldCharType="end"/>
+            </w:r>
+          </w:hyperlink>
+        </w:p>
+        <w:p>
+          <w:pPr>
+            <w:pStyle w:val="TOC3"/>
+            <w:tabs>
+              <w:tab w:val="right" w:leader="dot" w:pos="9016"/>
+            </w:tabs>
+            <w:rPr>
+              <w:rFonts w:eastAsiaTheme="minorEastAsia"/>
+              <w:noProof/>
+              <w:lang w:eastAsia="en-NZ"/>
+            </w:rPr>
+          </w:pPr>
+          <w:hyperlink w:anchor="_Toc433310608" w:history="1">
+            <w:r>
+              <w:rPr>
+                <w:rStyle w:val="Hyperlink"/>
+                <w:noProof/>
+              </w:rPr>
+              <w:t>5.3.2 Justification for decisions</w:t>
+            </w:r>
+            <w:r>
+              <w:rPr>
+                <w:noProof/>
+                <w:webHidden/>
+              </w:rPr>
+              <w:tab/>
+            </w:r>
+            <w:r>
+              <w:rPr>
+                <w:noProof/>
+                <w:webHidden/>
+              </w:rPr>
+              <w:fldChar w:fldCharType="begin"/>
+            </w:r>
+            <w:r>
+              <w:rPr>
+                <w:noProof/>
+                <w:webHidden/>
+              </w:rPr>
+              <w:instrText xml:space="preserve"> PAGEREF _Toc433310608 \h </w:instrText>
+            </w:r>
+            <w:r>
+              <w:rPr>
+                <w:noProof/>
+                <w:webHidden/>
+              </w:rPr>
+            </w:r>
+            <w:r>
+              <w:rPr>
+                <w:noProof/>
+                <w:webHidden/>
+              </w:rPr>
+              <w:fldChar w:fldCharType="separate"/>
+            </w:r>
+            <w:r>
+              <w:rPr>
+                <w:noProof/>
+                <w:webHidden/>
+              </w:rPr>
+              <w:t>9</w:t>
+            </w:r>
+            <w:r>
+              <w:rPr>
+                <w:noProof/>
+                <w:webHidden/>
+              </w:rPr>
+              <w:fldChar w:fldCharType="end"/>
+            </w:r>
+          </w:hyperlink>
+        </w:p>
+        <w:p>
+          <w:pPr>
+            <w:pStyle w:val="TOC2"/>
+            <w:tabs>
+              <w:tab w:val="right" w:leader="dot" w:pos="9016"/>
+            </w:tabs>
+            <w:rPr>
+              <w:rFonts w:eastAsiaTheme="minorEastAsia"/>
+              <w:noProof/>
+              <w:lang w:eastAsia="en-NZ"/>
+            </w:rPr>
+          </w:pPr>
+          <w:hyperlink w:anchor="_Toc433310609" w:history="1">
+            <w:r>
+              <w:rPr>
+                <w:rStyle w:val="Hyperlink"/>
+                <w:noProof/>
+              </w:rPr>
+              <w:t>5.4 Final Design Testing</w:t>
+            </w:r>
+            <w:r>
+              <w:rPr>
+                <w:noProof/>
+                <w:webHidden/>
+              </w:rPr>
+              <w:tab/>
+            </w:r>
+            <w:r>
+              <w:rPr>
+                <w:noProof/>
+                <w:webHidden/>
+              </w:rPr>
+              <w:fldChar w:fldCharType="begin"/>
+            </w:r>
+            <w:r>
+              <w:rPr>
+                <w:noProof/>
+                <w:webHidden/>
+              </w:rPr>
+              <w:instrText xml:space="preserve"> PAGEREF _Toc433310609 \h </w:instrText>
+            </w:r>
+            <w:r>
+              <w:rPr>
+                <w:noProof/>
+                <w:webHidden/>
+              </w:rPr>
+            </w:r>
+            <w:r>
+              <w:rPr>
+                <w:noProof/>
+                <w:webHidden/>
+              </w:rPr>
+              <w:fldChar w:fldCharType="separate"/>
+            </w:r>
+            <w:r>
+              <w:rPr>
+                <w:noProof/>
+                <w:webHidden/>
+              </w:rPr>
+              <w:t>9</w:t>
+            </w:r>
+            <w:r>
+              <w:rPr>
+                <w:noProof/>
+                <w:webHidden/>
+              </w:rPr>
+              <w:fldChar w:fldCharType="end"/>
+            </w:r>
+          </w:hyperlink>
+        </w:p>
+        <w:p>
+          <w:pPr>
+            <w:pStyle w:val="TOC3"/>
+            <w:tabs>
+              <w:tab w:val="right" w:leader="dot" w:pos="9016"/>
+            </w:tabs>
+            <w:rPr>
+              <w:rFonts w:eastAsiaTheme="minorEastAsia"/>
+              <w:noProof/>
+              <w:lang w:eastAsia="en-NZ"/>
+            </w:rPr>
+          </w:pPr>
+          <w:hyperlink w:anchor="_Toc433310610" w:history="1">
+            <w:r>
+              <w:rPr>
+                <w:rStyle w:val="Hyperlink"/>
+                <w:noProof/>
+              </w:rPr>
+              <w:t>5.4.1 Error handling</w:t>
+            </w:r>
+            <w:r>
+              <w:rPr>
+                <w:noProof/>
+                <w:webHidden/>
+              </w:rPr>
+              <w:tab/>
+            </w:r>
+            <w:r>
+              <w:rPr>
+                <w:noProof/>
+                <w:webHidden/>
+              </w:rPr>
+              <w:fldChar w:fldCharType="begin"/>
+            </w:r>
+            <w:r>
+              <w:rPr>
+                <w:noProof/>
+                <w:webHidden/>
+              </w:rPr>
+              <w:instrText xml:space="preserve"> PAGEREF _Toc433310610 \h </w:instrText>
+            </w:r>
+            <w:r>
+              <w:rPr>
+                <w:noProof/>
+                <w:webHidden/>
+              </w:rPr>
+            </w:r>
+            <w:r>
+              <w:rPr>
+                <w:noProof/>
+                <w:webHidden/>
+              </w:rPr>
+              <w:fldChar w:fldCharType="separate"/>
+            </w:r>
+            <w:r>
+              <w:rPr>
+                <w:noProof/>
+                <w:webHidden/>
+              </w:rPr>
+              <w:t>9</w:t>
+            </w:r>
+            <w:r>
+              <w:rPr>
+                <w:noProof/>
+                <w:webHidden/>
+              </w:rPr>
+              <w:fldChar w:fldCharType="end"/>
+            </w:r>
+          </w:hyperlink>
+        </w:p>
+        <w:p>
+          <w:pPr>
+            <w:pStyle w:val="TOC3"/>
+            <w:tabs>
+              <w:tab w:val="right" w:leader="dot" w:pos="9016"/>
+            </w:tabs>
+            <w:rPr>
+              <w:rFonts w:eastAsiaTheme="minorEastAsia"/>
+              <w:noProof/>
+              <w:lang w:eastAsia="en-NZ"/>
+            </w:rPr>
+          </w:pPr>
+          <w:hyperlink w:anchor="_Toc433310611" w:history="1">
+            <w:r>
+              <w:rPr>
+                <w:rStyle w:val="Hyperlink"/>
+                <w:noProof/>
+              </w:rPr>
+              <w:t>5.4.2 Bugs and Fixes</w:t>
+            </w:r>
+            <w:r>
+              <w:rPr>
+                <w:noProof/>
+                <w:webHidden/>
+              </w:rPr>
+              <w:tab/>
+            </w:r>
+            <w:r>
+              <w:rPr>
+                <w:noProof/>
+                <w:webHidden/>
+              </w:rPr>
+              <w:fldChar w:fldCharType="begin"/>
+            </w:r>
+            <w:r>
+              <w:rPr>
+                <w:noProof/>
+                <w:webHidden/>
+              </w:rPr>
+              <w:instrText xml:space="preserve"> PAGEREF _Toc433310611 \h </w:instrText>
+            </w:r>
+            <w:r>
+              <w:rPr>
+                <w:noProof/>
+                <w:webHidden/>
+              </w:rPr>
+            </w:r>
+            <w:r>
+              <w:rPr>
+                <w:noProof/>
+                <w:webHidden/>
+              </w:rPr>
+              <w:fldChar w:fldCharType="separate"/>
+            </w:r>
+            <w:r>
+              <w:rPr>
+                <w:noProof/>
+                <w:webHidden/>
+              </w:rPr>
+              <w:t>9</w:t>
+            </w:r>
+            <w:r>
+              <w:rPr>
+                <w:noProof/>
+                <w:webHidden/>
+              </w:rPr>
+              <w:fldChar w:fldCharType="end"/>
+            </w:r>
+          </w:hyperlink>
+        </w:p>
+        <w:p>
+          <w:pPr>
+            <w:pStyle w:val="TOC1"/>
+            <w:tabs>
+              <w:tab w:val="right" w:leader="dot" w:pos="9016"/>
+            </w:tabs>
+            <w:rPr>
+              <w:rFonts w:eastAsiaTheme="minorEastAsia"/>
+              <w:noProof/>
+              <w:lang w:eastAsia="en-NZ"/>
+            </w:rPr>
+          </w:pPr>
+          <w:hyperlink w:anchor="_Toc433310612" w:history="1">
+            <w:r>
+              <w:rPr>
+                <w:rStyle w:val="Hyperlink"/>
+                <w:noProof/>
+              </w:rPr>
+              <w:t>6 Future Work</w:t>
+            </w:r>
+            <w:r>
+              <w:rPr>
+                <w:noProof/>
+                <w:webHidden/>
+              </w:rPr>
+              <w:tab/>
+            </w:r>
+            <w:r>
+              <w:rPr>
+                <w:noProof/>
+                <w:webHidden/>
+              </w:rPr>
+              <w:fldChar w:fldCharType="begin"/>
+            </w:r>
+            <w:r>
+              <w:rPr>
+                <w:noProof/>
+                <w:webHidden/>
+              </w:rPr>
+              <w:instrText xml:space="preserve"> PAGEREF _Toc433310612 \h </w:instrText>
+            </w:r>
+            <w:r>
+              <w:rPr>
+                <w:noProof/>
+                <w:webHidden/>
+              </w:rPr>
+            </w:r>
+            <w:r>
+              <w:rPr>
+                <w:noProof/>
+                <w:webHidden/>
+              </w:rPr>
+              <w:fldChar w:fldCharType="separate"/>
+            </w:r>
+            <w:r>
+              <w:rPr>
+                <w:noProof/>
+                <w:webHidden/>
+              </w:rPr>
+              <w:t>10</w:t>
+            </w:r>
+            <w:r>
+              <w:rPr>
+                <w:noProof/>
+                <w:webHidden/>
+              </w:rPr>
+              <w:fldChar w:fldCharType="end"/>
+            </w:r>
+          </w:hyperlink>
+        </w:p>
+        <w:p>
+          <w:pPr>
+            <w:pStyle w:val="TOC1"/>
+            <w:tabs>
+              <w:tab w:val="right" w:leader="dot" w:pos="9016"/>
+            </w:tabs>
+            <w:rPr>
+              <w:rFonts w:eastAsiaTheme="minorEastAsia"/>
+              <w:noProof/>
+              <w:lang w:eastAsia="en-NZ"/>
+            </w:rPr>
+          </w:pPr>
+          <w:hyperlink w:anchor="_Toc433310613" w:history="1">
+            <w:r>
+              <w:rPr>
+                <w:rStyle w:val="Hyperlink"/>
+                <w:noProof/>
+              </w:rPr>
+              <w:t>7 Conclusions</w:t>
+            </w:r>
+            <w:r>
+              <w:rPr>
+                <w:noProof/>
+                <w:webHidden/>
+              </w:rPr>
+              <w:tab/>
+            </w:r>
+            <w:r>
+              <w:rPr>
+                <w:noProof/>
+                <w:webHidden/>
+              </w:rPr>
+              <w:fldChar w:fldCharType="begin"/>
+            </w:r>
+            <w:r>
+              <w:rPr>
+                <w:noProof/>
+                <w:webHidden/>
+              </w:rPr>
+              <w:instrText xml:space="preserve"> PAGEREF _Toc433310613 \h </w:instrText>
+            </w:r>
+            <w:r>
+              <w:rPr>
+                <w:noProof/>
+                <w:webHidden/>
+              </w:rPr>
+            </w:r>
+            <w:r>
+              <w:rPr>
+                <w:noProof/>
+                <w:webHidden/>
+              </w:rPr>
+              <w:fldChar w:fldCharType="separate"/>
+            </w:r>
+            <w:r>
+              <w:rPr>
+                <w:noProof/>
+                <w:webHidden/>
+              </w:rPr>
+              <w:t>11</w:t>
+            </w:r>
+            <w:r>
+              <w:rPr>
+                <w:noProof/>
+                <w:webHidden/>
+              </w:rPr>
+              <w:fldChar w:fldCharType="end"/>
+            </w:r>
+          </w:hyperlink>
+        </w:p>
+        <w:p>
+          <w:pPr>
+            <w:pStyle w:val="TOC1"/>
+            <w:tabs>
+              <w:tab w:val="right" w:leader="dot" w:pos="9016"/>
+            </w:tabs>
+            <w:rPr>
+              <w:rFonts w:eastAsiaTheme="minorEastAsia"/>
+              <w:noProof/>
+              <w:lang w:eastAsia="en-NZ"/>
+            </w:rPr>
+          </w:pPr>
+          <w:hyperlink w:anchor="_Toc433310614" w:history="1">
+            <w:r>
+              <w:rPr>
+                <w:rStyle w:val="Hyperlink"/>
+                <w:noProof/>
+              </w:rPr>
+              <w:t>8 Appendices</w:t>
+            </w:r>
+            <w:r>
+              <w:rPr>
+                <w:noProof/>
+                <w:webHidden/>
+              </w:rPr>
+              <w:tab/>
+            </w:r>
+            <w:r>
+              <w:rPr>
+                <w:noProof/>
+                <w:webHidden/>
+              </w:rPr>
+              <w:fldChar w:fldCharType="begin"/>
+            </w:r>
+            <w:r>
+              <w:rPr>
+                <w:noProof/>
+                <w:webHidden/>
+              </w:rPr>
+              <w:instrText xml:space="preserve"> PAGEREF _Toc433310614 \h </w:instrText>
+            </w:r>
+            <w:r>
+              <w:rPr>
+                <w:noProof/>
+                <w:webHidden/>
+              </w:rPr>
+            </w:r>
+            <w:r>
+              <w:rPr>
+                <w:noProof/>
+                <w:webHidden/>
+              </w:rPr>
+              <w:fldChar w:fldCharType="separate"/>
+            </w:r>
+            <w:r>
+              <w:rPr>
+                <w:noProof/>
+                <w:webHidden/>
+              </w:rPr>
+              <w:t>12</w:t>
+            </w:r>
+            <w:r>
+              <w:rPr>
+                <w:noProof/>
+                <w:webHidden/>
+              </w:rPr>
+              <w:fldChar w:fldCharType="end"/>
+            </w:r>
+          </w:hyperlink>
+        </w:p>
+        <w:p>
+          <w:pPr>
+            <w:pStyle w:val="TOC2"/>
+            <w:tabs>
+              <w:tab w:val="right" w:leader="dot" w:pos="9016"/>
+            </w:tabs>
+            <w:rPr>
+              <w:rFonts w:eastAsiaTheme="minorEastAsia"/>
+              <w:noProof/>
+              <w:lang w:eastAsia="en-NZ"/>
+            </w:rPr>
+          </w:pPr>
+          <w:hyperlink w:anchor="_Toc433310615" w:history="1">
+            <w:r>
+              <w:rPr>
+                <w:rStyle w:val="Hyperlink"/>
+                <w:noProof/>
+              </w:rPr>
+              <w:t>8.1 User Manual</w:t>
+            </w:r>
+            <w:r>
+              <w:rPr>
+                <w:noProof/>
+                <w:webHidden/>
+              </w:rPr>
+              <w:tab/>
+            </w:r>
+            <w:r>
+              <w:rPr>
+                <w:noProof/>
+                <w:webHidden/>
+              </w:rPr>
+              <w:fldChar w:fldCharType="begin"/>
+            </w:r>
+            <w:r>
+              <w:rPr>
+                <w:noProof/>
+                <w:webHidden/>
+              </w:rPr>
+              <w:instrText xml:space="preserve"> PAGEREF _Toc433310615 \h </w:instrText>
+            </w:r>
+            <w:r>
+              <w:rPr>
+                <w:noProof/>
+                <w:webHidden/>
+              </w:rPr>
+            </w:r>
+            <w:r>
+              <w:rPr>
+                <w:noProof/>
+                <w:webHidden/>
+              </w:rPr>
+              <w:fldChar w:fldCharType="separate"/>
+            </w:r>
+            <w:r>
+              <w:rPr>
+                <w:noProof/>
+                <w:webHidden/>
+              </w:rPr>
+              <w:t>12</w:t>
+            </w:r>
+            <w:r>
+              <w:rPr>
+                <w:noProof/>
+                <w:webHidden/>
+              </w:rPr>
+              <w:fldChar w:fldCharType="end"/>
+            </w:r>
+          </w:hyperlink>
+        </w:p>
+        <w:p>
+          <w:r>
+            <w:rPr>
+              <w:b/>
+              <w:bCs/>
+              <w:noProof/>
+            </w:rPr>
+            <w:fldChar w:fldCharType="end"/>
+          </w:r>
+        </w:p>
+      </w:sdtContent>
+    </w:sdt>
     <w:p>
       <w:pPr>
         <w:jc w:val="both"/>
@@ -217,31 +3210,18 @@
         <w:pStyle w:val="Heading1"/>
         <w:jc w:val="both"/>
       </w:pPr>
+      <w:bookmarkStart w:id="1" w:name="_Toc433310575"/>
       <w:r>
         <w:lastRenderedPageBreak/>
-        <w:t>Table of Contents</w:t>
-      </w:r>
-    </w:p>
-    <w:p>
-      <w:pPr>
-        <w:jc w:val="both"/>
-      </w:pPr>
-      <w:r>
-        <w:br w:type="page"/>
-      </w:r>
-    </w:p>
-    <w:p>
-      <w:pPr>
-        <w:pStyle w:val="Heading1"/>
-        <w:jc w:val="both"/>
-      </w:pPr>
-      <w:r>
-        <w:lastRenderedPageBreak/>
-        <w:t xml:space="preserve">1.0 </w:t>
+        <w:t>1</w:t>
+      </w:r>
+      <w:r>
+        <w:t xml:space="preserve"> </w:t>
       </w:r>
       <w:r>
         <w:t>Introduction</w:t>
       </w:r>
+      <w:bookmarkEnd w:id="1"/>
     </w:p>
     <w:p>
       <w:pPr>
@@ -401,7 +3381,13 @@
         <w:jc w:val="both"/>
       </w:pPr>
       <w:r>
-        <w:t xml:space="preserve">The development is broken up into three sections: </w:t>
+        <w:t xml:space="preserve">The development is broken up into </w:t>
+      </w:r>
+      <w:r>
+        <w:t>seven</w:t>
+      </w:r>
+      <w:r>
+        <w:t xml:space="preserve"> sections: </w:t>
       </w:r>
     </w:p>
     <w:p>
@@ -414,7 +3400,7 @@
         <w:jc w:val="both"/>
       </w:pPr>
       <w:r>
-        <w:t>Pair project</w:t>
+        <w:t>GUI Design</w:t>
       </w:r>
     </w:p>
     <w:p>
@@ -427,7 +3413,7 @@
         <w:jc w:val="both"/>
       </w:pPr>
       <w:r>
-        <w:t>Beta submission</w:t>
+        <w:t>Functionality</w:t>
       </w:r>
     </w:p>
     <w:p>
@@ -440,14 +3426,53 @@
         <w:jc w:val="both"/>
       </w:pPr>
       <w:r>
-        <w:t>Final design</w:t>
-      </w:r>
-    </w:p>
-    <w:p>
-      <w:pPr>
+        <w:t>Code Design</w:t>
+      </w:r>
+    </w:p>
+    <w:p>
+      <w:pPr>
+        <w:pStyle w:val="ListParagraph"/>
+        <w:numPr>
+          <w:ilvl w:val="0"/>
+          <w:numId w:val="3"/>
+        </w:numPr>
         <w:jc w:val="both"/>
       </w:pPr>
       <w:r>
+        <w:t>Evaluation and Testing</w:t>
+      </w:r>
+    </w:p>
+    <w:p>
+      <w:pPr>
+        <w:pStyle w:val="ListParagraph"/>
+        <w:numPr>
+          <w:ilvl w:val="0"/>
+          <w:numId w:val="3"/>
+        </w:numPr>
+        <w:jc w:val="both"/>
+      </w:pPr>
+      <w:r>
+        <w:t>Future Work</w:t>
+      </w:r>
+    </w:p>
+    <w:p>
+      <w:pPr>
+        <w:pStyle w:val="ListParagraph"/>
+        <w:numPr>
+          <w:ilvl w:val="0"/>
+          <w:numId w:val="3"/>
+        </w:numPr>
+        <w:jc w:val="both"/>
+      </w:pPr>
+      <w:r>
+        <w:t>Conclusions</w:t>
+      </w:r>
+    </w:p>
+    <w:p>
+      <w:pPr>
+        <w:jc w:val="both"/>
+      </w:pPr>
+      <w:r>
         <w:t xml:space="preserve">Each of these subheadings is broken up into sections based on the stages at which feedback from the client and other users was received as this signalled obvious breaks and re-evaluation of design implementation in the project.  </w:t>
       </w:r>
     </w:p>
@@ -468,31 +3493,211 @@
       <w:pPr>
         <w:pStyle w:val="Heading1"/>
       </w:pPr>
+      <w:bookmarkStart w:id="2" w:name="_Toc433310576"/>
       <w:r>
         <w:lastRenderedPageBreak/>
-        <w:t>2.0 Discussion</w:t>
-      </w:r>
+        <w:t>2</w:t>
+      </w:r>
+      <w:r>
+        <w:t xml:space="preserve"> </w:t>
+      </w:r>
+      <w:r>
+        <w:t>GUI Design</w:t>
+      </w:r>
+      <w:bookmarkEnd w:id="2"/>
     </w:p>
     <w:p>
       <w:pPr>
         <w:pStyle w:val="Heading2"/>
       </w:pPr>
-      <w:r>
-        <w:t>2.1 Pair Project</w:t>
+      <w:bookmarkStart w:id="3" w:name="_Toc433310577"/>
+      <w:r>
+        <w:t>2.1 Choice of programming language and packages used</w:t>
+      </w:r>
+      <w:bookmarkEnd w:id="3"/>
+      <w:r>
+        <w:t xml:space="preserve"> </w:t>
       </w:r>
     </w:p>
     <w:p>
       <w:pPr>
         <w:pStyle w:val="Heading3"/>
       </w:pPr>
-      <w:r>
-        <w:t>2.1.1 Project Specifications</w:t>
-      </w:r>
-    </w:p>
-    <w:p>
-      <w:pPr>
-        <w:jc w:val="both"/>
-      </w:pPr>
+      <w:bookmarkStart w:id="4" w:name="_Toc433310578"/>
+      <w:r>
+        <w:t>2.1.1 Discussion on Use of Java in Project</w:t>
+      </w:r>
+      <w:bookmarkEnd w:id="4"/>
+      <w:r>
+        <w:t xml:space="preserve"> </w:t>
+      </w:r>
+    </w:p>
+    <w:p>
+      <w:pPr>
+        <w:pStyle w:val="Heading3"/>
+      </w:pPr>
+      <w:bookmarkStart w:id="5" w:name="_Toc433310579"/>
+      <w:r>
+        <w:t>2.1.2 Other Libraries</w:t>
+      </w:r>
+      <w:bookmarkEnd w:id="5"/>
+      <w:r>
+        <w:t xml:space="preserve"> </w:t>
+      </w:r>
+    </w:p>
+    <w:p>
+      <w:pPr>
+        <w:pStyle w:val="Heading2"/>
+      </w:pPr>
+      <w:bookmarkStart w:id="6" w:name="_Toc433310580"/>
+      <w:r>
+        <w:t xml:space="preserve">2.2 </w:t>
+      </w:r>
+      <w:r>
+        <w:t>Colour Consideration</w:t>
+      </w:r>
+      <w:bookmarkEnd w:id="6"/>
+    </w:p>
+    <w:p>
+      <w:pPr>
+        <w:pStyle w:val="Heading2"/>
+      </w:pPr>
+      <w:bookmarkStart w:id="7" w:name="_Toc433310581"/>
+      <w:r>
+        <w:t xml:space="preserve">2.3 </w:t>
+      </w:r>
+      <w:r>
+        <w:t>D</w:t>
+      </w:r>
+      <w:r>
+        <w:t>iscussion of Layout</w:t>
+      </w:r>
+      <w:bookmarkEnd w:id="7"/>
+      <w:r>
+        <w:t xml:space="preserve"> </w:t>
+      </w:r>
+    </w:p>
+    <w:p>
+      <w:pPr>
+        <w:pStyle w:val="Heading3"/>
+      </w:pPr>
+      <w:bookmarkStart w:id="8" w:name="_Toc433310582"/>
+      <w:r>
+        <w:t>2.3.1 Layout of Panels</w:t>
+      </w:r>
+      <w:bookmarkEnd w:id="8"/>
+    </w:p>
+    <w:p>
+      <w:pPr>
+        <w:pStyle w:val="Heading3"/>
+      </w:pPr>
+      <w:bookmarkStart w:id="9" w:name="_Toc433310583"/>
+      <w:r>
+        <w:t xml:space="preserve">2.3.2 Layout of Buttons and Text </w:t>
+      </w:r>
+      <w:r>
+        <w:t>within</w:t>
+      </w:r>
+      <w:r>
+        <w:t xml:space="preserve"> Each Panel</w:t>
+      </w:r>
+      <w:bookmarkEnd w:id="9"/>
+    </w:p>
+    <w:p>
+      <w:pPr>
+        <w:pStyle w:val="Heading2"/>
+      </w:pPr>
+      <w:bookmarkStart w:id="10" w:name="_Toc433310584"/>
+      <w:r>
+        <w:t>2.4 Presentation of I</w:t>
+      </w:r>
+      <w:r>
+        <w:t>nformation</w:t>
+      </w:r>
+      <w:bookmarkEnd w:id="10"/>
+      <w:r>
+        <w:t xml:space="preserve"> </w:t>
+      </w:r>
+    </w:p>
+    <w:p>
+      <w:pPr>
+        <w:pStyle w:val="Heading3"/>
+      </w:pPr>
+      <w:bookmarkStart w:id="11" w:name="_Toc433310585"/>
+      <w:r>
+        <w:t>2.4.1 Pop-up Messages</w:t>
+      </w:r>
+      <w:bookmarkEnd w:id="11"/>
+    </w:p>
+    <w:p>
+      <w:pPr>
+        <w:pStyle w:val="Heading4"/>
+      </w:pPr>
+      <w:r>
+        <w:t>2.4.1.1 Error Messages</w:t>
+      </w:r>
+    </w:p>
+    <w:p>
+      <w:pPr>
+        <w:pStyle w:val="Heading4"/>
+      </w:pPr>
+      <w:r>
+        <w:t>2.4.1.2 Information Messages</w:t>
+      </w:r>
+    </w:p>
+    <w:p>
+      <w:pPr>
+        <w:pStyle w:val="Heading4"/>
+      </w:pPr>
+      <w:r>
+        <w:t>2.4.1.3 General Messages</w:t>
+      </w:r>
+    </w:p>
+    <w:p>
+      <w:pPr>
+        <w:pStyle w:val="Heading3"/>
+      </w:pPr>
+      <w:bookmarkStart w:id="12" w:name="_Toc433310586"/>
+      <w:r>
+        <w:t>2.4.2 Text Messages</w:t>
+      </w:r>
+      <w:bookmarkEnd w:id="12"/>
+    </w:p>
+    <w:p>
+      <w:pPr>
+        <w:pStyle w:val="Heading2"/>
+      </w:pPr>
+      <w:bookmarkStart w:id="13" w:name="_Toc433310587"/>
+      <w:r>
+        <w:t xml:space="preserve">2.5 </w:t>
+      </w:r>
+      <w:bookmarkEnd w:id="13"/>
+      <w:r>
+        <w:t>Main Frame</w:t>
+      </w:r>
+    </w:p>
+    <w:p>
+      <w:pPr>
+        <w:pStyle w:val="Heading2"/>
+      </w:pPr>
+      <w:bookmarkStart w:id="14" w:name="_Toc433310588"/>
+      <w:r>
+        <w:t xml:space="preserve">2.6 </w:t>
+      </w:r>
+      <w:r>
+        <w:t>Adding Audio</w:t>
+      </w:r>
+      <w:bookmarkEnd w:id="14"/>
+    </w:p>
+    <w:p>
+      <w:pPr>
+        <w:pStyle w:val="Heading2"/>
+      </w:pPr>
+      <w:r>
+        <w:t>2.7 Create a New Audio</w:t>
+      </w:r>
+      <w:bookmarkStart w:id="15" w:name="_GoBack"/>
+      <w:bookmarkEnd w:id="15"/>
       <w:r>
         <w:br w:type="page"/>
       </w:r>
@@ -500,21 +3705,404 @@
     <w:p>
       <w:pPr>
         <w:pStyle w:val="Heading1"/>
-        <w:jc w:val="both"/>
-      </w:pPr>
+      </w:pPr>
+      <w:bookmarkStart w:id="16" w:name="_Toc433310589"/>
       <w:r>
         <w:lastRenderedPageBreak/>
-        <w:t>Discussion</w:t>
-      </w:r>
+        <w:t>3 Discussion about functionality of product</w:t>
+      </w:r>
+      <w:bookmarkEnd w:id="16"/>
+      <w:r>
+        <w:t xml:space="preserve"> </w:t>
+      </w:r>
+    </w:p>
+    <w:p>
+      <w:pPr>
+        <w:pStyle w:val="Heading2"/>
+      </w:pPr>
+      <w:r>
+        <w:t>3.1 Creating Commentary Audio Files</w:t>
+      </w:r>
+    </w:p>
+    <w:p>
+      <w:pPr>
+        <w:pStyle w:val="Heading2"/>
+      </w:pPr>
+      <w:r>
+        <w:t>3.2 Playing a Video</w:t>
+      </w:r>
+    </w:p>
+    <w:p>
+      <w:pPr>
+        <w:pStyle w:val="Heading2"/>
+      </w:pPr>
+      <w:r>
+        <w:t>3.3 Adding Audio Files to a Selected Video</w:t>
+      </w:r>
+    </w:p>
+    <w:p>
+      <w:pPr>
+        <w:pStyle w:val="Heading2"/>
+      </w:pPr>
+      <w:r>
+        <w:t>3.4 Saving Videos</w:t>
+      </w:r>
+    </w:p>
+    <w:p>
+      <w:pPr>
+        <w:pStyle w:val="Heading2"/>
+      </w:pPr>
+      <w:r>
+        <w:t>3.5 Festival Functionality</w:t>
+      </w:r>
+    </w:p>
+    <w:p/>
+    <w:p/>
+    <w:p>
+      <w:pPr>
+        <w:pStyle w:val="Heading2"/>
+      </w:pPr>
+      <w:bookmarkStart w:id="17" w:name="_Toc433310590"/>
+      <w:r>
+        <w:t>3.1 What was the motivation of the selected functionality?</w:t>
+      </w:r>
+      <w:bookmarkEnd w:id="17"/>
+    </w:p>
+    <w:p>
+      <w:pPr>
+        <w:pStyle w:val="Heading2"/>
+      </w:pPr>
+      <w:bookmarkStart w:id="18" w:name="_Toc433310591"/>
+      <w:r>
+        <w:t>3.2 Wh</w:t>
+      </w:r>
+      <w:r>
+        <w:t>at were the usability decisions?</w:t>
+      </w:r>
+      <w:bookmarkEnd w:id="18"/>
+      <w:r>
+        <w:t xml:space="preserve"> </w:t>
+      </w:r>
+    </w:p>
+    <w:p>
       <w:r>
         <w:br w:type="page"/>
       </w:r>
     </w:p>
     <w:p>
       <w:pPr>
-        <w:jc w:val="both"/>
-      </w:pPr>
-    </w:p>
+        <w:pStyle w:val="Heading1"/>
+      </w:pPr>
+      <w:bookmarkStart w:id="19" w:name="_Toc433310592"/>
+      <w:r>
+        <w:lastRenderedPageBreak/>
+        <w:t>4 Discussion about code design and development of product</w:t>
+      </w:r>
+      <w:bookmarkEnd w:id="19"/>
+      <w:r>
+        <w:t xml:space="preserve"> </w:t>
+      </w:r>
+    </w:p>
+    <w:p>
+      <w:pPr>
+        <w:pStyle w:val="Heading2"/>
+      </w:pPr>
+      <w:bookmarkStart w:id="20" w:name="_Toc433310593"/>
+      <w:r>
+        <w:t>4.1 Documentation of software design</w:t>
+      </w:r>
+      <w:bookmarkEnd w:id="20"/>
+      <w:r>
+        <w:t xml:space="preserve"> </w:t>
+      </w:r>
+    </w:p>
+    <w:p>
+      <w:pPr>
+        <w:pStyle w:val="Heading2"/>
+      </w:pPr>
+      <w:bookmarkStart w:id="21" w:name="_Toc433310594"/>
+      <w:r>
+        <w:t xml:space="preserve">4.2 </w:t>
+      </w:r>
+      <w:r>
+        <w:t>Development Process</w:t>
+      </w:r>
+      <w:bookmarkEnd w:id="21"/>
+    </w:p>
+    <w:p>
+      <w:pPr>
+        <w:pStyle w:val="Heading3"/>
+      </w:pPr>
+      <w:bookmarkStart w:id="22" w:name="_Toc433310595"/>
+      <w:r>
+        <w:t>4.2.1 Development Process Implemented</w:t>
+      </w:r>
+      <w:bookmarkEnd w:id="22"/>
+    </w:p>
+    <w:p>
+      <w:pPr>
+        <w:pStyle w:val="Heading3"/>
+      </w:pPr>
+      <w:bookmarkStart w:id="23" w:name="_Toc433310596"/>
+      <w:r>
+        <w:t>4.2.2 How this Affected the Project</w:t>
+      </w:r>
+      <w:bookmarkEnd w:id="23"/>
+    </w:p>
+    <w:p>
+      <w:pPr>
+        <w:pStyle w:val="Heading3"/>
+      </w:pPr>
+      <w:bookmarkStart w:id="24" w:name="_Toc433310597"/>
+      <w:r>
+        <w:t>4.2.3 Discussion on Process</w:t>
+      </w:r>
+      <w:bookmarkEnd w:id="24"/>
+    </w:p>
+    <w:p>
+      <w:pPr>
+        <w:pStyle w:val="Heading2"/>
+      </w:pPr>
+      <w:bookmarkStart w:id="25" w:name="_Toc433310598"/>
+      <w:r>
+        <w:t xml:space="preserve">4.3 </w:t>
+      </w:r>
+      <w:r>
+        <w:t>Innovative Implementation</w:t>
+      </w:r>
+      <w:bookmarkEnd w:id="25"/>
+    </w:p>
+    <w:p>
+      <w:pPr>
+        <w:pStyle w:val="Heading2"/>
+      </w:pPr>
+      <w:bookmarkStart w:id="26" w:name="_Toc433310599"/>
+      <w:r>
+        <w:t>4.4 Shortcut keys- motivations, implementation</w:t>
+      </w:r>
+      <w:bookmarkEnd w:id="26"/>
+      <w:r>
+        <w:t xml:space="preserve"> </w:t>
+      </w:r>
+    </w:p>
+    <w:p>
+      <w:pPr>
+        <w:pStyle w:val="Heading2"/>
+      </w:pPr>
+      <w:bookmarkStart w:id="27" w:name="_Toc433310600"/>
+      <w:r>
+        <w:t>4.5 Other developmental issues.</w:t>
+      </w:r>
+      <w:bookmarkEnd w:id="27"/>
+    </w:p>
+    <w:p>
+      <w:r>
+        <w:br w:type="page"/>
+      </w:r>
+    </w:p>
+    <w:p>
+      <w:pPr>
+        <w:pStyle w:val="Heading1"/>
+      </w:pPr>
+      <w:bookmarkStart w:id="28" w:name="_Toc433310601"/>
+      <w:r>
+        <w:lastRenderedPageBreak/>
+        <w:t>5 Description of Evaluation and Testing</w:t>
+      </w:r>
+      <w:bookmarkEnd w:id="28"/>
+      <w:r>
+        <w:t xml:space="preserve"> </w:t>
+      </w:r>
+    </w:p>
+    <w:p>
+      <w:pPr>
+        <w:pStyle w:val="Heading2"/>
+      </w:pPr>
+      <w:bookmarkStart w:id="29" w:name="_Toc433310602"/>
+      <w:r>
+        <w:t>5.1 Evaluation and Testing</w:t>
+      </w:r>
+      <w:r>
+        <w:t>: Developer</w:t>
+      </w:r>
+      <w:bookmarkEnd w:id="29"/>
+    </w:p>
+    <w:p>
+      <w:pPr>
+        <w:pStyle w:val="Heading2"/>
+      </w:pPr>
+      <w:bookmarkStart w:id="30" w:name="_Toc433310603"/>
+      <w:r>
+        <w:t>5.2 Evaluation from Clients after Pair Project</w:t>
+      </w:r>
+      <w:bookmarkEnd w:id="30"/>
+    </w:p>
+    <w:p>
+      <w:pPr>
+        <w:pStyle w:val="Heading3"/>
+      </w:pPr>
+      <w:bookmarkStart w:id="31" w:name="_Toc433310604"/>
+      <w:r>
+        <w:t>5.2.1 Changes from Assignment 3</w:t>
+      </w:r>
+      <w:bookmarkEnd w:id="31"/>
+    </w:p>
+    <w:p>
+      <w:pPr>
+        <w:pStyle w:val="Heading3"/>
+      </w:pPr>
+      <w:bookmarkStart w:id="32" w:name="_Toc433310605"/>
+      <w:r>
+        <w:t>5.2.2 Justification for decisions</w:t>
+      </w:r>
+      <w:bookmarkEnd w:id="32"/>
+    </w:p>
+    <w:p>
+      <w:pPr>
+        <w:pStyle w:val="Heading2"/>
+      </w:pPr>
+      <w:bookmarkStart w:id="33" w:name="_Toc433310606"/>
+      <w:r>
+        <w:t>5.3</w:t>
+      </w:r>
+      <w:r>
+        <w:t xml:space="preserve"> Results of Evaluation and Testing of product by allocated Class Peers</w:t>
+      </w:r>
+      <w:bookmarkEnd w:id="33"/>
+    </w:p>
+    <w:p>
+      <w:pPr>
+        <w:pStyle w:val="Heading3"/>
+      </w:pPr>
+      <w:bookmarkStart w:id="34" w:name="_Toc433310607"/>
+      <w:r>
+        <w:t>5.3</w:t>
+      </w:r>
+      <w:r>
+        <w:t xml:space="preserve">.1 </w:t>
+      </w:r>
+      <w:r>
+        <w:t>Changes from Beta version</w:t>
+      </w:r>
+      <w:bookmarkEnd w:id="34"/>
+      <w:r>
+        <w:t xml:space="preserve"> </w:t>
+      </w:r>
+    </w:p>
+    <w:p>
+      <w:pPr>
+        <w:pStyle w:val="Heading3"/>
+      </w:pPr>
+      <w:bookmarkStart w:id="35" w:name="_Toc433310608"/>
+      <w:r>
+        <w:t>5.3</w:t>
+      </w:r>
+      <w:r>
+        <w:t xml:space="preserve">.2 </w:t>
+      </w:r>
+      <w:r>
+        <w:t>Justification for decisions</w:t>
+      </w:r>
+      <w:bookmarkEnd w:id="35"/>
+      <w:r>
+        <w:t xml:space="preserve"> </w:t>
+      </w:r>
+    </w:p>
+    <w:p>
+      <w:pPr>
+        <w:pStyle w:val="Heading2"/>
+      </w:pPr>
+      <w:bookmarkStart w:id="36" w:name="_Toc433310609"/>
+      <w:r>
+        <w:t>5.4</w:t>
+      </w:r>
+      <w:r>
+        <w:t xml:space="preserve"> </w:t>
+      </w:r>
+      <w:r>
+        <w:t>Final Design Testing</w:t>
+      </w:r>
+      <w:bookmarkEnd w:id="36"/>
+    </w:p>
+    <w:p>
+      <w:pPr>
+        <w:pStyle w:val="Heading3"/>
+      </w:pPr>
+      <w:bookmarkStart w:id="37" w:name="_Toc433310610"/>
+      <w:r>
+        <w:t>5.4.1 Error handling</w:t>
+      </w:r>
+      <w:bookmarkEnd w:id="37"/>
+    </w:p>
+    <w:p>
+      <w:pPr>
+        <w:pStyle w:val="Heading3"/>
+      </w:pPr>
+      <w:bookmarkStart w:id="38" w:name="_Toc433310611"/>
+      <w:r>
+        <w:t>5.4.2 Bugs and Fixes</w:t>
+      </w:r>
+      <w:bookmarkEnd w:id="38"/>
+    </w:p>
+    <w:p>
+      <w:r>
+        <w:br w:type="page"/>
+      </w:r>
+    </w:p>
+    <w:p>
+      <w:pPr>
+        <w:pStyle w:val="Heading1"/>
+      </w:pPr>
+      <w:bookmarkStart w:id="39" w:name="_Toc433310612"/>
+      <w:r>
+        <w:lastRenderedPageBreak/>
+        <w:t>6 Future Work</w:t>
+      </w:r>
+      <w:bookmarkEnd w:id="39"/>
+    </w:p>
+    <w:p>
+      <w:r>
+        <w:br w:type="page"/>
+      </w:r>
+    </w:p>
+    <w:p>
+      <w:pPr>
+        <w:pStyle w:val="Heading1"/>
+      </w:pPr>
+      <w:bookmarkStart w:id="40" w:name="_Toc433310613"/>
+      <w:r>
+        <w:lastRenderedPageBreak/>
+        <w:t>7 Conclusions</w:t>
+      </w:r>
+      <w:bookmarkEnd w:id="40"/>
+    </w:p>
+    <w:p>
+      <w:r>
+        <w:br w:type="page"/>
+      </w:r>
+    </w:p>
+    <w:p>
+      <w:pPr>
+        <w:pStyle w:val="Heading1"/>
+      </w:pPr>
+      <w:bookmarkStart w:id="41" w:name="_Toc433310614"/>
+      <w:r>
+        <w:lastRenderedPageBreak/>
+        <w:t>8 Appendices</w:t>
+      </w:r>
+      <w:bookmarkEnd w:id="41"/>
+    </w:p>
+    <w:p>
+      <w:pPr>
+        <w:pStyle w:val="Heading2"/>
+      </w:pPr>
+      <w:bookmarkStart w:id="42" w:name="_Toc433310615"/>
+      <w:r>
+        <w:t>8.1 User Manual</w:t>
+      </w:r>
+      <w:bookmarkEnd w:id="42"/>
+    </w:p>
+    <w:p/>
     <w:sectPr>
       <w:pgSz w:w="11906" w:h="16838"/>
       <w:pgMar w:top="1440" w:right="1440" w:bottom="1440" w:left="1440" w:header="708" w:footer="708" w:gutter="0"/>
@@ -1337,6 +4925,28 @@
       <w:szCs w:val="24"/>
     </w:rPr>
   </w:style>
+  <w:style w:type="paragraph" w:styleId="Heading4">
+    <w:name w:val="heading 4"/>
+    <w:basedOn w:val="Normal"/>
+    <w:next w:val="Normal"/>
+    <w:link w:val="Heading4Char"/>
+    <w:uiPriority w:val="9"/>
+    <w:unhideWhenUsed/>
+    <w:qFormat/>
+    <w:rsid w:val="00EB15AF"/>
+    <w:pPr>
+      <w:keepNext/>
+      <w:keepLines/>
+      <w:spacing w:before="40" w:after="0"/>
+      <w:outlineLvl w:val="3"/>
+    </w:pPr>
+    <w:rPr>
+      <w:rFonts w:asciiTheme="majorHAnsi" w:eastAsiaTheme="majorEastAsia" w:hAnsiTheme="majorHAnsi" w:cstheme="majorBidi"/>
+      <w:i/>
+      <w:iCs/>
+      <w:color w:val="2E74B5" w:themeColor="accent1" w:themeShade="BF"/>
+    </w:rPr>
+  </w:style>
   <w:style w:type="character" w:default="1" w:styleId="DefaultParagraphFont">
     <w:name w:val="Default Paragraph Font"/>
     <w:uiPriority w:val="1"/>
@@ -1457,7 +5067,625 @@
       <w:szCs w:val="24"/>
     </w:rPr>
   </w:style>
+  <w:style w:type="paragraph" w:styleId="TOCHeading">
+    <w:name w:val="TOC Heading"/>
+    <w:basedOn w:val="Heading1"/>
+    <w:next w:val="Normal"/>
+    <w:uiPriority w:val="39"/>
+    <w:unhideWhenUsed/>
+    <w:qFormat/>
+    <w:rsid w:val="00C75DD7"/>
+    <w:pPr>
+      <w:outlineLvl w:val="9"/>
+    </w:pPr>
+    <w:rPr>
+      <w:lang w:val="en-US"/>
+    </w:rPr>
+  </w:style>
+  <w:style w:type="paragraph" w:styleId="TOC1">
+    <w:name w:val="toc 1"/>
+    <w:basedOn w:val="Normal"/>
+    <w:next w:val="Normal"/>
+    <w:autoRedefine/>
+    <w:uiPriority w:val="39"/>
+    <w:unhideWhenUsed/>
+    <w:rsid w:val="00C75DD7"/>
+    <w:pPr>
+      <w:spacing w:after="100"/>
+    </w:pPr>
+  </w:style>
+  <w:style w:type="paragraph" w:styleId="TOC2">
+    <w:name w:val="toc 2"/>
+    <w:basedOn w:val="Normal"/>
+    <w:next w:val="Normal"/>
+    <w:autoRedefine/>
+    <w:uiPriority w:val="39"/>
+    <w:unhideWhenUsed/>
+    <w:rsid w:val="00C75DD7"/>
+    <w:pPr>
+      <w:spacing w:after="100"/>
+      <w:ind w:left="220"/>
+    </w:pPr>
+  </w:style>
+  <w:style w:type="paragraph" w:styleId="TOC3">
+    <w:name w:val="toc 3"/>
+    <w:basedOn w:val="Normal"/>
+    <w:next w:val="Normal"/>
+    <w:autoRedefine/>
+    <w:uiPriority w:val="39"/>
+    <w:unhideWhenUsed/>
+    <w:rsid w:val="00C75DD7"/>
+    <w:pPr>
+      <w:spacing w:after="100"/>
+      <w:ind w:left="440"/>
+    </w:pPr>
+  </w:style>
+  <w:style w:type="character" w:styleId="Hyperlink">
+    <w:name w:val="Hyperlink"/>
+    <w:basedOn w:val="DefaultParagraphFont"/>
+    <w:uiPriority w:val="99"/>
+    <w:unhideWhenUsed/>
+    <w:rsid w:val="00C75DD7"/>
+    <w:rPr>
+      <w:color w:val="0563C1" w:themeColor="hyperlink"/>
+      <w:u w:val="single"/>
+    </w:rPr>
+  </w:style>
+  <w:style w:type="character" w:customStyle="1" w:styleId="Heading4Char">
+    <w:name w:val="Heading 4 Char"/>
+    <w:basedOn w:val="DefaultParagraphFont"/>
+    <w:link w:val="Heading4"/>
+    <w:uiPriority w:val="9"/>
+    <w:rsid w:val="00EB15AF"/>
+    <w:rPr>
+      <w:rFonts w:asciiTheme="majorHAnsi" w:eastAsiaTheme="majorEastAsia" w:hAnsiTheme="majorHAnsi" w:cstheme="majorBidi"/>
+      <w:i/>
+      <w:iCs/>
+      <w:color w:val="2E74B5" w:themeColor="accent1" w:themeShade="BF"/>
+    </w:rPr>
+  </w:style>
+  <w:style w:type="character" w:styleId="PlaceholderText">
+    <w:name w:val="Placeholder Text"/>
+    <w:basedOn w:val="DefaultParagraphFont"/>
+    <w:uiPriority w:val="99"/>
+    <w:semiHidden/>
+    <w:rsid w:val="008B2C64"/>
+    <w:rPr>
+      <w:color w:val="808080"/>
+    </w:rPr>
+  </w:style>
 </w:styles>
+</file>
+
+<file path=word/glossary/document.xml><?xml version="1.0" encoding="utf-8"?>
+<w:glossaryDocument xmlns:wpc="http://schemas.microsoft.com/office/word/2010/wordprocessingCanvas" xmlns:mc="http://schemas.openxmlformats.org/markup-compatibility/2006" xmlns:o="urn:schemas-microsoft-com:office:office" xmlns:r="http://schemas.openxmlformats.org/officeDocument/2006/relationships" xmlns:m="http://schemas.openxmlformats.org/officeDocument/2006/math" xmlns:v="urn:schemas-microsoft-com:vml" xmlns:wp14="http://schemas.microsoft.com/office/word/2010/wordprocessingDrawing" xmlns:wp="http://schemas.openxmlformats.org/drawingml/2006/wordprocessingDrawing" xmlns:w10="urn:schemas-microsoft-com:office:word" xmlns:w="http://schemas.openxmlformats.org/wordprocessingml/2006/main" xmlns:w14="http://schemas.microsoft.com/office/word/2010/wordml" xmlns:w15="http://schemas.microsoft.com/office/word/2012/wordml" xmlns:wpg="http://schemas.microsoft.com/office/word/2010/wordprocessingGroup" xmlns:wpi="http://schemas.microsoft.com/office/word/2010/wordprocessingInk" xmlns:wne="http://schemas.microsoft.com/office/word/2006/wordml" xmlns:wps="http://schemas.microsoft.com/office/word/2010/wordprocessingShape" mc:Ignorable="w14 w15 wp14"/>
+</file>
+
+<file path=word/glossary/fontTable.xml><?xml version="1.0" encoding="utf-8"?>
+<w:fonts xmlns:mc="http://schemas.openxmlformats.org/markup-compatibility/2006" xmlns:r="http://schemas.openxmlformats.org/officeDocument/2006/relationships" xmlns:w="http://schemas.openxmlformats.org/wordprocessingml/2006/main" xmlns:w14="http://schemas.microsoft.com/office/word/2010/wordml" xmlns:w15="http://schemas.microsoft.com/office/word/2012/wordml" mc:Ignorable="w14 w15">
+  <w:font w:name="Symbol">
+    <w:panose1 w:val="05050102010706020507"/>
+    <w:charset w:val="02"/>
+    <w:family w:val="roman"/>
+    <w:pitch w:val="variable"/>
+    <w:sig w:usb0="00000000" w:usb1="10000000" w:usb2="00000000" w:usb3="00000000" w:csb0="80000000" w:csb1="00000000"/>
+  </w:font>
+  <w:font w:name="Times New Roman">
+    <w:panose1 w:val="02020603050405020304"/>
+    <w:charset w:val="00"/>
+    <w:family w:val="roman"/>
+    <w:pitch w:val="variable"/>
+    <w:sig w:usb0="E0002EFF" w:usb1="C0007843" w:usb2="00000009" w:usb3="00000000" w:csb0="000001FF" w:csb1="00000000"/>
+  </w:font>
+  <w:font w:name="Courier New">
+    <w:panose1 w:val="02070309020205020404"/>
+    <w:charset w:val="00"/>
+    <w:family w:val="modern"/>
+    <w:pitch w:val="fixed"/>
+    <w:sig w:usb0="E0002AFF" w:usb1="C0007843" w:usb2="00000009" w:usb3="00000000" w:csb0="000001FF" w:csb1="00000000"/>
+  </w:font>
+  <w:font w:name="Wingdings">
+    <w:panose1 w:val="05000000000000000000"/>
+    <w:charset w:val="02"/>
+    <w:family w:val="auto"/>
+    <w:pitch w:val="variable"/>
+    <w:sig w:usb0="00000000" w:usb1="10000000" w:usb2="00000000" w:usb3="00000000" w:csb0="80000000" w:csb1="00000000"/>
+  </w:font>
+  <w:font w:name="Calibri">
+    <w:panose1 w:val="020F0502020204030204"/>
+    <w:charset w:val="00"/>
+    <w:family w:val="swiss"/>
+    <w:pitch w:val="variable"/>
+    <w:sig w:usb0="E00002FF" w:usb1="4000ACFF" w:usb2="00000001" w:usb3="00000000" w:csb0="0000019F" w:csb1="00000000"/>
+  </w:font>
+  <w:font w:name="Calibri Light">
+    <w:panose1 w:val="020F0302020204030204"/>
+    <w:charset w:val="00"/>
+    <w:family w:val="swiss"/>
+    <w:pitch w:val="variable"/>
+    <w:sig w:usb0="A00002EF" w:usb1="4000207B" w:usb2="00000000" w:usb3="00000000" w:csb0="0000019F" w:csb1="00000000"/>
+  </w:font>
+</w:fonts>
+</file>
+
+<file path=word/glossary/settings.xml><?xml version="1.0" encoding="utf-8"?>
+<w:settings xmlns:mc="http://schemas.openxmlformats.org/markup-compatibility/2006" xmlns:o="urn:schemas-microsoft-com:office:office" xmlns:r="http://schemas.openxmlformats.org/officeDocument/2006/relationships" xmlns:m="http://schemas.openxmlformats.org/officeDocument/2006/math" xmlns:v="urn:schemas-microsoft-com:vml" xmlns:w10="urn:schemas-microsoft-com:office:word" xmlns:w="http://schemas.openxmlformats.org/wordprocessingml/2006/main" xmlns:w14="http://schemas.microsoft.com/office/word/2010/wordml" xmlns:w15="http://schemas.microsoft.com/office/word/2012/wordml" xmlns:sl="http://schemas.openxmlformats.org/schemaLibrary/2006/main" mc:Ignorable="w14 w15">
+  <w:view w:val="normal"/>
+  <w:defaultTabStop w:val="720"/>
+  <w:characterSpacingControl w:val="doNotCompress"/>
+  <w:compat>
+    <w:useFELayout/>
+    <w:compatSetting w:name="compatibilityMode" w:uri="http://schemas.microsoft.com/office/word" w:val="15"/>
+    <w:compatSetting w:name="overrideTableStyleFontSizeAndJustification" w:uri="http://schemas.microsoft.com/office/word" w:val="1"/>
+    <w:compatSetting w:name="enableOpenTypeFeatures" w:uri="http://schemas.microsoft.com/office/word" w:val="1"/>
+    <w:compatSetting w:name="doNotFlipMirrorIndents" w:uri="http://schemas.microsoft.com/office/word" w:val="1"/>
+    <w:compatSetting w:name="differentiateMultirowTableHeaders" w:uri="http://schemas.microsoft.com/office/word" w:val="1"/>
+  </w:compat>
+  <w:rsids>
+    <w:rsidRoot w:val="00E67BF0"/>
+    <w:rsid w:val="002957D9"/>
+    <w:rsid w:val="00E67BF0"/>
+  </w:rsids>
+  <m:mathPr>
+    <m:mathFont m:val="Cambria Math"/>
+    <m:brkBin m:val="before"/>
+    <m:brkBinSub m:val="--"/>
+    <m:smallFrac m:val="0"/>
+    <m:dispDef/>
+    <m:lMargin m:val="0"/>
+    <m:rMargin m:val="0"/>
+    <m:defJc m:val="centerGroup"/>
+    <m:wrapIndent m:val="1440"/>
+    <m:intLim m:val="subSup"/>
+    <m:naryLim m:val="undOvr"/>
+  </m:mathPr>
+  <w:themeFontLang w:val="en-NZ"/>
+  <w:clrSchemeMapping w:bg1="light1" w:t1="dark1" w:bg2="light2" w:t2="dark2" w:accent1="accent1" w:accent2="accent2" w:accent3="accent3" w:accent4="accent4" w:accent5="accent5" w:accent6="accent6" w:hyperlink="hyperlink" w:followedHyperlink="followedHyperlink"/>
+  <w:decimalSymbol w:val="."/>
+  <w:listSeparator w:val=","/>
+  <w15:chartTrackingRefBased/>
+</w:settings>
+</file>
+
+<file path=word/glossary/styles.xml><?xml version="1.0" encoding="utf-8"?>
+<w:styles xmlns:mc="http://schemas.openxmlformats.org/markup-compatibility/2006" xmlns:r="http://schemas.openxmlformats.org/officeDocument/2006/relationships" xmlns:w="http://schemas.openxmlformats.org/wordprocessingml/2006/main" xmlns:w14="http://schemas.microsoft.com/office/word/2010/wordml" xmlns:w15="http://schemas.microsoft.com/office/word/2012/wordml" mc:Ignorable="w14 w15">
+  <w:docDefaults>
+    <w:rPrDefault>
+      <w:rPr>
+        <w:rFonts w:asciiTheme="minorHAnsi" w:eastAsiaTheme="minorEastAsia" w:hAnsiTheme="minorHAnsi" w:cstheme="minorBidi"/>
+        <w:sz w:val="22"/>
+        <w:szCs w:val="22"/>
+        <w:lang w:val="en-NZ" w:eastAsia="en-NZ" w:bidi="ar-SA"/>
+      </w:rPr>
+    </w:rPrDefault>
+    <w:pPrDefault>
+      <w:pPr>
+        <w:spacing w:after="160" w:line="259" w:lineRule="auto"/>
+      </w:pPr>
+    </w:pPrDefault>
+  </w:docDefaults>
+  <w:latentStyles w:defLockedState="0" w:defUIPriority="99" w:defSemiHidden="0" w:defUnhideWhenUsed="0" w:defQFormat="0" w:count="371">
+    <w:lsdException w:name="Normal" w:uiPriority="0" w:qFormat="1"/>
+    <w:lsdException w:name="heading 1" w:uiPriority="9" w:qFormat="1"/>
+    <w:lsdException w:name="heading 2" w:semiHidden="1" w:uiPriority="9" w:unhideWhenUsed="1" w:qFormat="1"/>
+    <w:lsdException w:name="heading 3" w:semiHidden="1" w:uiPriority="9" w:unhideWhenUsed="1" w:qFormat="1"/>
+    <w:lsdException w:name="heading 4" w:semiHidden="1" w:uiPriority="9" w:unhideWhenUsed="1" w:qFormat="1"/>
+    <w:lsdException w:name="heading 5" w:semiHidden="1" w:uiPriority="9" w:unhideWhenUsed="1" w:qFormat="1"/>
+    <w:lsdException w:name="heading 6" w:semiHidden="1" w:uiPriority="9" w:unhideWhenUsed="1" w:qFormat="1"/>
+    <w:lsdException w:name="heading 7" w:semiHidden="1" w:uiPriority="9" w:unhideWhenUsed="1" w:qFormat="1"/>
+    <w:lsdException w:name="heading 8" w:semiHidden="1" w:uiPriority="9" w:unhideWhenUsed="1" w:qFormat="1"/>
+    <w:lsdException w:name="heading 9" w:semiHidden="1" w:uiPriority="9" w:unhideWhenUsed="1" w:qFormat="1"/>
+    <w:lsdException w:name="index 1" w:semiHidden="1" w:unhideWhenUsed="1"/>
+    <w:lsdException w:name="index 2" w:semiHidden="1" w:unhideWhenUsed="1"/>
+    <w:lsdException w:name="index 3" w:semiHidden="1" w:unhideWhenUsed="1"/>
+    <w:lsdException w:name="index 4" w:semiHidden="1" w:unhideWhenUsed="1"/>
+    <w:lsdException w:name="index 5" w:semiHidden="1" w:unhideWhenUsed="1"/>
+    <w:lsdException w:name="index 6" w:semiHidden="1" w:unhideWhenUsed="1"/>
+    <w:lsdException w:name="index 7" w:semiHidden="1" w:unhideWhenUsed="1"/>
+    <w:lsdException w:name="index 8" w:semiHidden="1" w:unhideWhenUsed="1"/>
+    <w:lsdException w:name="index 9" w:semiHidden="1" w:unhideWhenUsed="1"/>
+    <w:lsdException w:name="toc 1" w:semiHidden="1" w:uiPriority="39" w:unhideWhenUsed="1"/>
+    <w:lsdException w:name="toc 2" w:semiHidden="1" w:uiPriority="39" w:unhideWhenUsed="1"/>
+    <w:lsdException w:name="toc 3" w:semiHidden="1" w:uiPriority="39" w:unhideWhenUsed="1"/>
+    <w:lsdException w:name="toc 4" w:semiHidden="1" w:uiPriority="39" w:unhideWhenUsed="1"/>
+    <w:lsdException w:name="toc 5" w:semiHidden="1" w:uiPriority="39" w:unhideWhenUsed="1"/>
+    <w:lsdException w:name="toc 6" w:semiHidden="1" w:uiPriority="39" w:unhideWhenUsed="1"/>
+    <w:lsdException w:name="toc 7" w:semiHidden="1" w:uiPriority="39" w:unhideWhenUsed="1"/>
+    <w:lsdException w:name="toc 8" w:semiHidden="1" w:uiPriority="39" w:unhideWhenUsed="1"/>
+    <w:lsdException w:name="toc 9" w:semiHidden="1" w:uiPriority="39" w:unhideWhenUsed="1"/>
+    <w:lsdException w:name="Normal Indent" w:semiHidden="1" w:unhideWhenUsed="1"/>
+    <w:lsdException w:name="footnote text" w:semiHidden="1" w:unhideWhenUsed="1"/>
+    <w:lsdException w:name="annotation text" w:semiHidden="1" w:unhideWhenUsed="1"/>
+    <w:lsdException w:name="header" w:semiHidden="1" w:unhideWhenUsed="1"/>
+    <w:lsdException w:name="footer" w:semiHidden="1" w:unhideWhenUsed="1"/>
+    <w:lsdException w:name="index heading" w:semiHidden="1" w:unhideWhenUsed="1"/>
+    <w:lsdException w:name="caption" w:semiHidden="1" w:uiPriority="35" w:unhideWhenUsed="1" w:qFormat="1"/>
+    <w:lsdException w:name="table of figures" w:semiHidden="1" w:unhideWhenUsed="1"/>
+    <w:lsdException w:name="envelope address" w:semiHidden="1" w:unhideWhenUsed="1"/>
+    <w:lsdException w:name="envelope return" w:semiHidden="1" w:unhideWhenUsed="1"/>
+    <w:lsdException w:name="footnote reference" w:semiHidden="1" w:unhideWhenUsed="1"/>
+    <w:lsdException w:name="annotation reference" w:semiHidden="1" w:unhideWhenUsed="1"/>
+    <w:lsdException w:name="line number" w:semiHidden="1" w:unhideWhenUsed="1"/>
+    <w:lsdException w:name="page number" w:semiHidden="1" w:unhideWhenUsed="1"/>
+    <w:lsdException w:name="endnote reference" w:semiHidden="1" w:unhideWhenUsed="1"/>
+    <w:lsdException w:name="endnote text" w:semiHidden="1" w:unhideWhenUsed="1"/>
+    <w:lsdException w:name="table of authorities" w:semiHidden="1" w:unhideWhenUsed="1"/>
+    <w:lsdException w:name="macro" w:semiHidden="1" w:unhideWhenUsed="1"/>
+    <w:lsdException w:name="toa heading" w:semiHidden="1" w:unhideWhenUsed="1"/>
+    <w:lsdException w:name="List" w:semiHidden="1" w:unhideWhenUsed="1"/>
+    <w:lsdException w:name="List Bullet" w:semiHidden="1" w:unhideWhenUsed="1"/>
+    <w:lsdException w:name="List Number" w:semiHidden="1" w:unhideWhenUsed="1"/>
+    <w:lsdException w:name="List 2" w:semiHidden="1" w:unhideWhenUsed="1"/>
+    <w:lsdException w:name="List 3" w:semiHidden="1" w:unhideWhenUsed="1"/>
+    <w:lsdException w:name="List 4" w:semiHidden="1" w:unhideWhenUsed="1"/>
+    <w:lsdException w:name="List 5" w:semiHidden="1" w:unhideWhenUsed="1"/>
+    <w:lsdException w:name="List Bullet 2" w:semiHidden="1" w:unhideWhenUsed="1"/>
+    <w:lsdException w:name="List Bullet 3" w:semiHidden="1" w:unhideWhenUsed="1"/>
+    <w:lsdException w:name="List Bullet 4" w:semiHidden="1" w:unhideWhenUsed="1"/>
+    <w:lsdException w:name="List Bullet 5" w:semiHidden="1" w:unhideWhenUsed="1"/>
+    <w:lsdException w:name="List Number 2" w:semiHidden="1" w:unhideWhenUsed="1"/>
+    <w:lsdException w:name="List Number 3" w:semiHidden="1" w:unhideWhenUsed="1"/>
+    <w:lsdException w:name="List Number 4" w:semiHidden="1" w:unhideWhenUsed="1"/>
+    <w:lsdException w:name="List Number 5" w:semiHidden="1" w:unhideWhenUsed="1"/>
+    <w:lsdException w:name="Title" w:uiPriority="10" w:qFormat="1"/>
+    <w:lsdException w:name="Closing" w:semiHidden="1" w:unhideWhenUsed="1"/>
+    <w:lsdException w:name="Signature" w:semiHidden="1" w:unhideWhenUsed="1"/>
+    <w:lsdException w:name="Default Paragraph Font" w:semiHidden="1" w:uiPriority="1" w:unhideWhenUsed="1"/>
+    <w:lsdException w:name="Body Text" w:semiHidden="1" w:unhideWhenUsed="1"/>
+    <w:lsdException w:name="Body Text Indent" w:semiHidden="1" w:unhideWhenUsed="1"/>
+    <w:lsdException w:name="List Continue" w:semiHidden="1" w:unhideWhenUsed="1"/>
+    <w:lsdException w:name="List Continue 2" w:semiHidden="1" w:unhideWhenUsed="1"/>
+    <w:lsdException w:name="List Continue 3" w:semiHidden="1" w:unhideWhenUsed="1"/>
+    <w:lsdException w:name="List Continue 4" w:semiHidden="1" w:unhideWhenUsed="1"/>
+    <w:lsdException w:name="List Continue 5" w:semiHidden="1" w:unhideWhenUsed="1"/>
+    <w:lsdException w:name="Message Header" w:semiHidden="1" w:unhideWhenUsed="1"/>
+    <w:lsdException w:name="Subtitle" w:uiPriority="11" w:qFormat="1"/>
+    <w:lsdException w:name="Salutation" w:semiHidden="1" w:unhideWhenUsed="1"/>
+    <w:lsdException w:name="Date" w:semiHidden="1" w:unhideWhenUsed="1"/>
+    <w:lsdException w:name="Body Text First Indent" w:semiHidden="1" w:unhideWhenUsed="1"/>
+    <w:lsdException w:name="Body Text First Indent 2" w:semiHidden="1" w:unhideWhenUsed="1"/>
+    <w:lsdException w:name="Note Heading" w:semiHidden="1" w:unhideWhenUsed="1"/>
+    <w:lsdException w:name="Body Text 2" w:semiHidden="1" w:unhideWhenUsed="1"/>
+    <w:lsdException w:name="Body Text 3" w:semiHidden="1" w:unhideWhenUsed="1"/>
+    <w:lsdException w:name="Body Text Indent 2" w:semiHidden="1" w:unhideWhenUsed="1"/>
+    <w:lsdException w:name="Body Text Indent 3" w:semiHidden="1" w:unhideWhenUsed="1"/>
+    <w:lsdException w:name="Block Text" w:semiHidden="1" w:unhideWhenUsed="1"/>
+    <w:lsdException w:name="Hyperlink" w:semiHidden="1" w:unhideWhenUsed="1"/>
+    <w:lsdException w:name="FollowedHyperlink" w:semiHidden="1" w:unhideWhenUsed="1"/>
+    <w:lsdException w:name="Strong" w:uiPriority="22" w:qFormat="1"/>
+    <w:lsdException w:name="Emphasis" w:uiPriority="20" w:qFormat="1"/>
+    <w:lsdException w:name="Document Map" w:semiHidden="1" w:unhideWhenUsed="1"/>
+    <w:lsdException w:name="Plain Text" w:semiHidden="1" w:unhideWhenUsed="1"/>
+    <w:lsdException w:name="E-mail Signature" w:semiHidden="1" w:unhideWhenUsed="1"/>
+    <w:lsdException w:name="HTML Top of Form" w:semiHidden="1" w:unhideWhenUsed="1"/>
+    <w:lsdException w:name="HTML Bottom of Form" w:semiHidden="1" w:unhideWhenUsed="1"/>
+    <w:lsdException w:name="Normal (Web)" w:semiHidden="1" w:unhideWhenUsed="1"/>
+    <w:lsdException w:name="HTML Acronym" w:semiHidden="1" w:unhideWhenUsed="1"/>
+    <w:lsdException w:name="HTML Address" w:semiHidden="1" w:unhideWhenUsed="1"/>
+    <w:lsdException w:name="HTML Cite" w:semiHidden="1" w:unhideWhenUsed="1"/>
+    <w:lsdException w:name="HTML Code" w:semiHidden="1" w:unhideWhenUsed="1"/>
+    <w:lsdException w:name="HTML Definition" w:semiHidden="1" w:unhideWhenUsed="1"/>
+    <w:lsdException w:name="HTML Keyboard" w:semiHidden="1" w:unhideWhenUsed="1"/>
+    <w:lsdException w:name="HTML Preformatted" w:semiHidden="1" w:unhideWhenUsed="1"/>
+    <w:lsdException w:name="HTML Sample" w:semiHidden="1" w:unhideWhenUsed="1"/>
+    <w:lsdException w:name="HTML Typewriter" w:semiHidden="1" w:unhideWhenUsed="1"/>
+    <w:lsdException w:name="HTML Variable" w:semiHidden="1" w:unhideWhenUsed="1"/>
+    <w:lsdException w:name="Normal Table" w:semiHidden="1" w:unhideWhenUsed="1"/>
+    <w:lsdException w:name="annotation subject" w:semiHidden="1" w:unhideWhenUsed="1"/>
+    <w:lsdException w:name="No List" w:semiHidden="1" w:unhideWhenUsed="1"/>
+    <w:lsdException w:name="Outline List 1" w:semiHidden="1" w:unhideWhenUsed="1"/>
+    <w:lsdException w:name="Outline List 2" w:semiHidden="1" w:unhideWhenUsed="1"/>
+    <w:lsdException w:name="Outline List 3" w:semiHidden="1" w:unhideWhenUsed="1"/>
+    <w:lsdException w:name="Table Simple 1" w:semiHidden="1" w:unhideWhenUsed="1"/>
+    <w:lsdException w:name="Table Simple 2" w:semiHidden="1" w:unhideWhenUsed="1"/>
+    <w:lsdException w:name="Table Simple 3" w:semiHidden="1" w:unhideWhenUsed="1"/>
+    <w:lsdException w:name="Table Classic 1" w:semiHidden="1" w:unhideWhenUsed="1"/>
+    <w:lsdException w:name="Table Classic 2" w:semiHidden="1" w:unhideWhenUsed="1"/>
+    <w:lsdException w:name="Table Classic 3" w:semiHidden="1" w:unhideWhenUsed="1"/>
+    <w:lsdException w:name="Table Classic 4" w:semiHidden="1" w:unhideWhenUsed="1"/>
+    <w:lsdException w:name="Table Colorful 1" w:semiHidden="1" w:unhideWhenUsed="1"/>
+    <w:lsdException w:name="Table Colorful 2" w:semiHidden="1" w:unhideWhenUsed="1"/>
+    <w:lsdException w:name="Table Colorful 3" w:semiHidden="1" w:unhideWhenUsed="1"/>
+    <w:lsdException w:name="Table Columns 1" w:semiHidden="1" w:unhideWhenUsed="1"/>
+    <w:lsdException w:name="Table Columns 2" w:semiHidden="1" w:unhideWhenUsed="1"/>
+    <w:lsdException w:name="Table Columns 3" w:semiHidden="1" w:unhideWhenUsed="1"/>
+    <w:lsdException w:name="Table Columns 4" w:semiHidden="1" w:unhideWhenUsed="1"/>
+    <w:lsdException w:name="Table Columns 5" w:semiHidden="1" w:unhideWhenUsed="1"/>
+    <w:lsdException w:name="Table Grid 1" w:semiHidden="1" w:unhideWhenUsed="1"/>
+    <w:lsdException w:name="Table Grid 2" w:semiHidden="1" w:unhideWhenUsed="1"/>
+    <w:lsdException w:name="Table Grid 3" w:semiHidden="1" w:unhideWhenUsed="1"/>
+    <w:lsdException w:name="Table Grid 4" w:semiHidden="1" w:unhideWhenUsed="1"/>
+    <w:lsdException w:name="Table Grid 5" w:semiHidden="1" w:unhideWhenUsed="1"/>
+    <w:lsdException w:name="Table Grid 6" w:semiHidden="1" w:unhideWhenUsed="1"/>
+    <w:lsdException w:name="Table Grid 7" w:semiHidden="1" w:unhideWhenUsed="1"/>
+    <w:lsdException w:name="Table Grid 8" w:semiHidden="1" w:unhideWhenUsed="1"/>
+    <w:lsdException w:name="Table List 1" w:semiHidden="1" w:unhideWhenUsed="1"/>
+    <w:lsdException w:name="Table List 2" w:semiHidden="1" w:unhideWhenUsed="1"/>
+    <w:lsdException w:name="Table List 3" w:semiHidden="1" w:unhideWhenUsed="1"/>
+    <w:lsdException w:name="Table List 4" w:semiHidden="1" w:unhideWhenUsed="1"/>
+    <w:lsdException w:name="Table List 5" w:semiHidden="1" w:unhideWhenUsed="1"/>
+    <w:lsdException w:name="Table List 6" w:semiHidden="1" w:unhideWhenUsed="1"/>
+    <w:lsdException w:name="Table List 7" w:semiHidden="1" w:unhideWhenUsed="1"/>
+    <w:lsdException w:name="Table List 8" w:semiHidden="1" w:unhideWhenUsed="1"/>
+    <w:lsdException w:name="Table 3D effects 1" w:semiHidden="1" w:unhideWhenUsed="1"/>
+    <w:lsdException w:name="Table 3D effects 2" w:semiHidden="1" w:unhideWhenUsed="1"/>
+    <w:lsdException w:name="Table 3D effects 3" w:semiHidden="1" w:unhideWhenUsed="1"/>
+    <w:lsdException w:name="Table Contemporary" w:semiHidden="1" w:unhideWhenUsed="1"/>
+    <w:lsdException w:name="Table Elegant" w:semiHidden="1" w:unhideWhenUsed="1"/>
+    <w:lsdException w:name="Table Professional" w:semiHidden="1" w:unhideWhenUsed="1"/>
+    <w:lsdException w:name="Table Subtle 1" w:semiHidden="1" w:unhideWhenUsed="1"/>
+    <w:lsdException w:name="Table Subtle 2" w:semiHidden="1" w:unhideWhenUsed="1"/>
+    <w:lsdException w:name="Table Web 1" w:semiHidden="1" w:unhideWhenUsed="1"/>
+    <w:lsdException w:name="Table Web 2" w:semiHidden="1" w:unhideWhenUsed="1"/>
+    <w:lsdException w:name="Table Web 3" w:semiHidden="1" w:unhideWhenUsed="1"/>
+    <w:lsdException w:name="Balloon Text" w:semiHidden="1" w:unhideWhenUsed="1"/>
+    <w:lsdException w:name="Table Grid" w:uiPriority="39"/>
+    <w:lsdException w:name="Table Theme" w:semiHidden="1" w:unhideWhenUsed="1"/>
+    <w:lsdException w:name="Placeholder Text" w:semiHidden="1"/>
+    <w:lsdException w:name="No Spacing" w:uiPriority="1" w:qFormat="1"/>
+    <w:lsdException w:name="Light Shading" w:uiPriority="60"/>
+    <w:lsdException w:name="Light List" w:uiPriority="61"/>
+    <w:lsdException w:name="Light Grid" w:uiPriority="62"/>
+    <w:lsdException w:name="Medium Shading 1" w:uiPriority="63"/>
+    <w:lsdException w:name="Medium Shading 2" w:uiPriority="64"/>
+    <w:lsdException w:name="Medium List 1" w:uiPriority="65"/>
+    <w:lsdException w:name="Medium List 2" w:uiPriority="66"/>
+    <w:lsdException w:name="Medium Grid 1" w:uiPriority="67"/>
+    <w:lsdException w:name="Medium Grid 2" w:uiPriority="68"/>
+    <w:lsdException w:name="Medium Grid 3" w:uiPriority="69"/>
+    <w:lsdException w:name="Dark List" w:uiPriority="70"/>
+    <w:lsdException w:name="Colorful Shading" w:uiPriority="71"/>
+    <w:lsdException w:name="Colorful List" w:uiPriority="72"/>
+    <w:lsdException w:name="Colorful Grid" w:uiPriority="73"/>
+    <w:lsdException w:name="Light Shading Accent 1" w:uiPriority="60"/>
+    <w:lsdException w:name="Light List Accent 1" w:uiPriority="61"/>
+    <w:lsdException w:name="Light Grid Accent 1" w:uiPriority="62"/>
+    <w:lsdException w:name="Medium Shading 1 Accent 1" w:uiPriority="63"/>
+    <w:lsdException w:name="Medium Shading 2 Accent 1" w:uiPriority="64"/>
+    <w:lsdException w:name="Medium List 1 Accent 1" w:uiPriority="65"/>
+    <w:lsdException w:name="Revision" w:semiHidden="1"/>
+    <w:lsdException w:name="List Paragraph" w:uiPriority="34" w:qFormat="1"/>
+    <w:lsdException w:name="Quote" w:uiPriority="29" w:qFormat="1"/>
+    <w:lsdException w:name="Intense Quote" w:uiPriority="30" w:qFormat="1"/>
+    <w:lsdException w:name="Medium List 2 Accent 1" w:uiPriority="66"/>
+    <w:lsdException w:name="Medium Grid 1 Accent 1" w:uiPriority="67"/>
+    <w:lsdException w:name="Medium Grid 2 Accent 1" w:uiPriority="68"/>
+    <w:lsdException w:name="Medium Grid 3 Accent 1" w:uiPriority="69"/>
+    <w:lsdException w:name="Dark List Accent 1" w:uiPriority="70"/>
+    <w:lsdException w:name="Colorful Shading Accent 1" w:uiPriority="71"/>
+    <w:lsdException w:name="Colorful List Accent 1" w:uiPriority="72"/>
+    <w:lsdException w:name="Colorful Grid Accent 1" w:uiPriority="73"/>
+    <w:lsdException w:name="Light Shading Accent 2" w:uiPriority="60"/>
+    <w:lsdException w:name="Light List Accent 2" w:uiPriority="61"/>
+    <w:lsdException w:name="Light Grid Accent 2" w:uiPriority="62"/>
+    <w:lsdException w:name="Medium Shading 1 Accent 2" w:uiPriority="63"/>
+    <w:lsdException w:name="Medium Shading 2 Accent 2" w:uiPriority="64"/>
+    <w:lsdException w:name="Medium List 1 Accent 2" w:uiPriority="65"/>
+    <w:lsdException w:name="Medium List 2 Accent 2" w:uiPriority="66"/>
+    <w:lsdException w:name="Medium Grid 1 Accent 2" w:uiPriority="67"/>
+    <w:lsdException w:name="Medium Grid 2 Accent 2" w:uiPriority="68"/>
+    <w:lsdException w:name="Medium Grid 3 Accent 2" w:uiPriority="69"/>
+    <w:lsdException w:name="Dark List Accent 2" w:uiPriority="70"/>
+    <w:lsdException w:name="Colorful Shading Accent 2" w:uiPriority="71"/>
+    <w:lsdException w:name="Colorful List Accent 2" w:uiPriority="72"/>
+    <w:lsdException w:name="Colorful Grid Accent 2" w:uiPriority="73"/>
+    <w:lsdException w:name="Light Shading Accent 3" w:uiPriority="60"/>
+    <w:lsdException w:name="Light List Accent 3" w:uiPriority="61"/>
+    <w:lsdException w:name="Light Grid Accent 3" w:uiPriority="62"/>
+    <w:lsdException w:name="Medium Shading 1 Accent 3" w:uiPriority="63"/>
+    <w:lsdException w:name="Medium Shading 2 Accent 3" w:uiPriority="64"/>
+    <w:lsdException w:name="Medium List 1 Accent 3" w:uiPriority="65"/>
+    <w:lsdException w:name="Medium List 2 Accent 3" w:uiPriority="66"/>
+    <w:lsdException w:name="Medium Grid 1 Accent 3" w:uiPriority="67"/>
+    <w:lsdException w:name="Medium Grid 2 Accent 3" w:uiPriority="68"/>
+    <w:lsdException w:name="Medium Grid 3 Accent 3" w:uiPriority="69"/>
+    <w:lsdException w:name="Dark List Accent 3" w:uiPriority="70"/>
+    <w:lsdException w:name="Colorful Shading Accent 3" w:uiPriority="71"/>
+    <w:lsdException w:name="Colorful List Accent 3" w:uiPriority="72"/>
+    <w:lsdException w:name="Colorful Grid Accent 3" w:uiPriority="73"/>
+    <w:lsdException w:name="Light Shading Accent 4" w:uiPriority="60"/>
+    <w:lsdException w:name="Light List Accent 4" w:uiPriority="61"/>
+    <w:lsdException w:name="Light Grid Accent 4" w:uiPriority="62"/>
+    <w:lsdException w:name="Medium Shading 1 Accent 4" w:uiPriority="63"/>
+    <w:lsdException w:name="Medium Shading 2 Accent 4" w:uiPriority="64"/>
+    <w:lsdException w:name="Medium List 1 Accent 4" w:uiPriority="65"/>
+    <w:lsdException w:name="Medium List 2 Accent 4" w:uiPriority="66"/>
+    <w:lsdException w:name="Medium Grid 1 Accent 4" w:uiPriority="67"/>
+    <w:lsdException w:name="Medium Grid 2 Accent 4" w:uiPriority="68"/>
+    <w:lsdException w:name="Medium Grid 3 Accent 4" w:uiPriority="69"/>
+    <w:lsdException w:name="Dark List Accent 4" w:uiPriority="70"/>
+    <w:lsdException w:name="Colorful Shading Accent 4" w:uiPriority="71"/>
+    <w:lsdException w:name="Colorful List Accent 4" w:uiPriority="72"/>
+    <w:lsdException w:name="Colorful Grid Accent 4" w:uiPriority="73"/>
+    <w:lsdException w:name="Light Shading Accent 5" w:uiPriority="60"/>
+    <w:lsdException w:name="Light List Accent 5" w:uiPriority="61"/>
+    <w:lsdException w:name="Light Grid Accent 5" w:uiPriority="62"/>
+    <w:lsdException w:name="Medium Shading 1 Accent 5" w:uiPriority="63"/>
+    <w:lsdException w:name="Medium Shading 2 Accent 5" w:uiPriority="64"/>
+    <w:lsdException w:name="Medium List 1 Accent 5" w:uiPriority="65"/>
+    <w:lsdException w:name="Medium List 2 Accent 5" w:uiPriority="66"/>
+    <w:lsdException w:name="Medium Grid 1 Accent 5" w:uiPriority="67"/>
+    <w:lsdException w:name="Medium Grid 2 Accent 5" w:uiPriority="68"/>
+    <w:lsdException w:name="Medium Grid 3 Accent 5" w:uiPriority="69"/>
+    <w:lsdException w:name="Dark List Accent 5" w:uiPriority="70"/>
+    <w:lsdException w:name="Colorful Shading Accent 5" w:uiPriority="71"/>
+    <w:lsdException w:name="Colorful List Accent 5" w:uiPriority="72"/>
+    <w:lsdException w:name="Colorful Grid Accent 5" w:uiPriority="73"/>
+    <w:lsdException w:name="Light Shading Accent 6" w:uiPriority="60"/>
+    <w:lsdException w:name="Light List Accent 6" w:uiPriority="61"/>
+    <w:lsdException w:name="Light Grid Accent 6" w:uiPriority="62"/>
+    <w:lsdException w:name="Medium Shading 1 Accent 6" w:uiPriority="63"/>
+    <w:lsdException w:name="Medium Shading 2 Accent 6" w:uiPriority="64"/>
+    <w:lsdException w:name="Medium List 1 Accent 6" w:uiPriority="65"/>
+    <w:lsdException w:name="Medium List 2 Accent 6" w:uiPriority="66"/>
+    <w:lsdException w:name="Medium Grid 1 Accent 6" w:uiPriority="67"/>
+    <w:lsdException w:name="Medium Grid 2 Accent 6" w:uiPriority="68"/>
+    <w:lsdException w:name="Medium Grid 3 Accent 6" w:uiPriority="69"/>
+    <w:lsdException w:name="Dark List Accent 6" w:uiPriority="70"/>
+    <w:lsdException w:name="Colorful Shading Accent 6" w:uiPriority="71"/>
+    <w:lsdException w:name="Colorful List Accent 6" w:uiPriority="72"/>
+    <w:lsdException w:name="Colorful Grid Accent 6" w:uiPriority="73"/>
+    <w:lsdException w:name="Subtle Emphasis" w:uiPriority="19" w:qFormat="1"/>
+    <w:lsdException w:name="Intense Emphasis" w:uiPriority="21" w:qFormat="1"/>
+    <w:lsdException w:name="Subtle Reference" w:uiPriority="31" w:qFormat="1"/>
+    <w:lsdException w:name="Intense Reference" w:uiPriority="32" w:qFormat="1"/>
+    <w:lsdException w:name="Book Title" w:uiPriority="33" w:qFormat="1"/>
+    <w:lsdException w:name="Bibliography" w:semiHidden="1" w:uiPriority="37" w:unhideWhenUsed="1"/>
+    <w:lsdException w:name="TOC Heading" w:semiHidden="1" w:uiPriority="39" w:unhideWhenUsed="1" w:qFormat="1"/>
+    <w:lsdException w:name="Plain Table 1" w:uiPriority="41"/>
+    <w:lsdException w:name="Plain Table 2" w:uiPriority="42"/>
+    <w:lsdException w:name="Plain Table 3" w:uiPriority="43"/>
+    <w:lsdException w:name="Plain Table 4" w:uiPriority="44"/>
+    <w:lsdException w:name="Plain Table 5" w:uiPriority="45"/>
+    <w:lsdException w:name="Grid Table Light" w:uiPriority="40"/>
+    <w:lsdException w:name="Grid Table 1 Light" w:uiPriority="46"/>
+    <w:lsdException w:name="Grid Table 2" w:uiPriority="47"/>
+    <w:lsdException w:name="Grid Table 3" w:uiPriority="48"/>
+    <w:lsdException w:name="Grid Table 4" w:uiPriority="49"/>
+    <w:lsdException w:name="Grid Table 5 Dark" w:uiPriority="50"/>
+    <w:lsdException w:name="Grid Table 6 Colorful" w:uiPriority="51"/>
+    <w:lsdException w:name="Grid Table 7 Colorful" w:uiPriority="52"/>
+    <w:lsdException w:name="Grid Table 1 Light Accent 1" w:uiPriority="46"/>
+    <w:lsdException w:name="Grid Table 2 Accent 1" w:uiPriority="47"/>
+    <w:lsdException w:name="Grid Table 3 Accent 1" w:uiPriority="48"/>
+    <w:lsdException w:name="Grid Table 4 Accent 1" w:uiPriority="49"/>
+    <w:lsdException w:name="Grid Table 5 Dark Accent 1" w:uiPriority="50"/>
+    <w:lsdException w:name="Grid Table 6 Colorful Accent 1" w:uiPriority="51"/>
+    <w:lsdException w:name="Grid Table 7 Colorful Accent 1" w:uiPriority="52"/>
+    <w:lsdException w:name="Grid Table 1 Light Accent 2" w:uiPriority="46"/>
+    <w:lsdException w:name="Grid Table 2 Accent 2" w:uiPriority="47"/>
+    <w:lsdException w:name="Grid Table 3 Accent 2" w:uiPriority="48"/>
+    <w:lsdException w:name="Grid Table 4 Accent 2" w:uiPriority="49"/>
+    <w:lsdException w:name="Grid Table 5 Dark Accent 2" w:uiPriority="50"/>
+    <w:lsdException w:name="Grid Table 6 Colorful Accent 2" w:uiPriority="51"/>
+    <w:lsdException w:name="Grid Table 7 Colorful Accent 2" w:uiPriority="52"/>
+    <w:lsdException w:name="Grid Table 1 Light Accent 3" w:uiPriority="46"/>
+    <w:lsdException w:name="Grid Table 2 Accent 3" w:uiPriority="47"/>
+    <w:lsdException w:name="Grid Table 3 Accent 3" w:uiPriority="48"/>
+    <w:lsdException w:name="Grid Table 4 Accent 3" w:uiPriority="49"/>
+    <w:lsdException w:name="Grid Table 5 Dark Accent 3" w:uiPriority="50"/>
+    <w:lsdException w:name="Grid Table 6 Colorful Accent 3" w:uiPriority="51"/>
+    <w:lsdException w:name="Grid Table 7 Colorful Accent 3" w:uiPriority="52"/>
+    <w:lsdException w:name="Grid Table 1 Light Accent 4" w:uiPriority="46"/>
+    <w:lsdException w:name="Grid Table 2 Accent 4" w:uiPriority="47"/>
+    <w:lsdException w:name="Grid Table 3 Accent 4" w:uiPriority="48"/>
+    <w:lsdException w:name="Grid Table 4 Accent 4" w:uiPriority="49"/>
+    <w:lsdException w:name="Grid Table 5 Dark Accent 4" w:uiPriority="50"/>
+    <w:lsdException w:name="Grid Table 6 Colorful Accent 4" w:uiPriority="51"/>
+    <w:lsdException w:name="Grid Table 7 Colorful Accent 4" w:uiPriority="52"/>
+    <w:lsdException w:name="Grid Table 1 Light Accent 5" w:uiPriority="46"/>
+    <w:lsdException w:name="Grid Table 2 Accent 5" w:uiPriority="47"/>
+    <w:lsdException w:name="Grid Table 3 Accent 5" w:uiPriority="48"/>
+    <w:lsdException w:name="Grid Table 4 Accent 5" w:uiPriority="49"/>
+    <w:lsdException w:name="Grid Table 5 Dark Accent 5" w:uiPriority="50"/>
+    <w:lsdException w:name="Grid Table 6 Colorful Accent 5" w:uiPriority="51"/>
+    <w:lsdException w:name="Grid Table 7 Colorful Accent 5" w:uiPriority="52"/>
+    <w:lsdException w:name="Grid Table 1 Light Accent 6" w:uiPriority="46"/>
+    <w:lsdException w:name="Grid Table 2 Accent 6" w:uiPriority="47"/>
+    <w:lsdException w:name="Grid Table 3 Accent 6" w:uiPriority="48"/>
+    <w:lsdException w:name="Grid Table 4 Accent 6" w:uiPriority="49"/>
+    <w:lsdException w:name="Grid Table 5 Dark Accent 6" w:uiPriority="50"/>
+    <w:lsdException w:name="Grid Table 6 Colorful Accent 6" w:uiPriority="51"/>
+    <w:lsdException w:name="Grid Table 7 Colorful Accent 6" w:uiPriority="52"/>
+    <w:lsdException w:name="List Table 1 Light" w:uiPriority="46"/>
+    <w:lsdException w:name="List Table 2" w:uiPriority="47"/>
+    <w:lsdException w:name="List Table 3" w:uiPriority="48"/>
+    <w:lsdException w:name="List Table 4" w:uiPriority="49"/>
+    <w:lsdException w:name="List Table 5 Dark" w:uiPriority="50"/>
+    <w:lsdException w:name="List Table 6 Colorful" w:uiPriority="51"/>
+    <w:lsdException w:name="List Table 7 Colorful" w:uiPriority="52"/>
+    <w:lsdException w:name="List Table 1 Light Accent 1" w:uiPriority="46"/>
+    <w:lsdException w:name="List Table 2 Accent 1" w:uiPriority="47"/>
+    <w:lsdException w:name="List Table 3 Accent 1" w:uiPriority="48"/>
+    <w:lsdException w:name="List Table 4 Accent 1" w:uiPriority="49"/>
+    <w:lsdException w:name="List Table 5 Dark Accent 1" w:uiPriority="50"/>
+    <w:lsdException w:name="List Table 6 Colorful Accent 1" w:uiPriority="51"/>
+    <w:lsdException w:name="List Table 7 Colorful Accent 1" w:uiPriority="52"/>
+    <w:lsdException w:name="List Table 1 Light Accent 2" w:uiPriority="46"/>
+    <w:lsdException w:name="List Table 2 Accent 2" w:uiPriority="47"/>
+    <w:lsdException w:name="List Table 3 Accent 2" w:uiPriority="48"/>
+    <w:lsdException w:name="List Table 4 Accent 2" w:uiPriority="49"/>
+    <w:lsdException w:name="List Table 5 Dark Accent 2" w:uiPriority="50"/>
+    <w:lsdException w:name="List Table 6 Colorful Accent 2" w:uiPriority="51"/>
+    <w:lsdException w:name="List Table 7 Colorful Accent 2" w:uiPriority="52"/>
+    <w:lsdException w:name="List Table 1 Light Accent 3" w:uiPriority="46"/>
+    <w:lsdException w:name="List Table 2 Accent 3" w:uiPriority="47"/>
+    <w:lsdException w:name="List Table 3 Accent 3" w:uiPriority="48"/>
+    <w:lsdException w:name="List Table 4 Accent 3" w:uiPriority="49"/>
+    <w:lsdException w:name="List Table 5 Dark Accent 3" w:uiPriority="50"/>
+    <w:lsdException w:name="List Table 6 Colorful Accent 3" w:uiPriority="51"/>
+    <w:lsdException w:name="List Table 7 Colorful Accent 3" w:uiPriority="52"/>
+    <w:lsdException w:name="List Table 1 Light Accent 4" w:uiPriority="46"/>
+    <w:lsdException w:name="List Table 2 Accent 4" w:uiPriority="47"/>
+    <w:lsdException w:name="List Table 3 Accent 4" w:uiPriority="48"/>
+    <w:lsdException w:name="List Table 4 Accent 4" w:uiPriority="49"/>
+    <w:lsdException w:name="List Table 5 Dark Accent 4" w:uiPriority="50"/>
+    <w:lsdException w:name="List Table 6 Colorful Accent 4" w:uiPriority="51"/>
+    <w:lsdException w:name="List Table 7 Colorful Accent 4" w:uiPriority="52"/>
+    <w:lsdException w:name="List Table 1 Light Accent 5" w:uiPriority="46"/>
+    <w:lsdException w:name="List Table 2 Accent 5" w:uiPriority="47"/>
+    <w:lsdException w:name="List Table 3 Accent 5" w:uiPriority="48"/>
+    <w:lsdException w:name="List Table 4 Accent 5" w:uiPriority="49"/>
+    <w:lsdException w:name="List Table 5 Dark Accent 5" w:uiPriority="50"/>
+    <w:lsdException w:name="List Table 6 Colorful Accent 5" w:uiPriority="51"/>
+    <w:lsdException w:name="List Table 7 Colorful Accent 5" w:uiPriority="52"/>
+    <w:lsdException w:name="List Table 1 Light Accent 6" w:uiPriority="46"/>
+    <w:lsdException w:name="List Table 2 Accent 6" w:uiPriority="47"/>
+    <w:lsdException w:name="List Table 3 Accent 6" w:uiPriority="48"/>
+    <w:lsdException w:name="List Table 4 Accent 6" w:uiPriority="49"/>
+    <w:lsdException w:name="List Table 5 Dark Accent 6" w:uiPriority="50"/>
+    <w:lsdException w:name="List Table 6 Colorful Accent 6" w:uiPriority="51"/>
+    <w:lsdException w:name="List Table 7 Colorful Accent 6" w:uiPriority="52"/>
+  </w:latentStyles>
+  <w:style w:type="paragraph" w:default="1" w:styleId="Normal">
+    <w:name w:val="Normal"/>
+    <w:qFormat/>
+  </w:style>
+  <w:style w:type="character" w:default="1" w:styleId="DefaultParagraphFont">
+    <w:name w:val="Default Paragraph Font"/>
+    <w:uiPriority w:val="1"/>
+    <w:semiHidden/>
+    <w:unhideWhenUsed/>
+  </w:style>
+  <w:style w:type="table" w:default="1" w:styleId="TableNormal">
+    <w:name w:val="Normal Table"/>
+    <w:uiPriority w:val="99"/>
+    <w:semiHidden/>
+    <w:unhideWhenUsed/>
+    <w:tblPr>
+      <w:tblInd w:w="0" w:type="dxa"/>
+      <w:tblCellMar>
+        <w:top w:w="0" w:type="dxa"/>
+        <w:left w:w="108" w:type="dxa"/>
+        <w:bottom w:w="0" w:type="dxa"/>
+        <w:right w:w="108" w:type="dxa"/>
+      </w:tblCellMar>
+    </w:tblPr>
+  </w:style>
+  <w:style w:type="numbering" w:default="1" w:styleId="NoList">
+    <w:name w:val="No List"/>
+    <w:uiPriority w:val="99"/>
+    <w:semiHidden/>
+    <w:unhideWhenUsed/>
+  </w:style>
+  <w:style w:type="character" w:styleId="PlaceholderText">
+    <w:name w:val="Placeholder Text"/>
+    <w:basedOn w:val="DefaultParagraphFont"/>
+    <w:uiPriority w:val="99"/>
+    <w:semiHidden/>
+    <w:rsid w:val="00E67BF0"/>
+    <w:rPr>
+      <w:color w:val="808080"/>
+    </w:rPr>
+  </w:style>
+</w:styles>
+</file>
+
+<file path=word/glossary/webSettings.xml><?xml version="1.0" encoding="utf-8"?>
+<w:webSettings xmlns:mc="http://schemas.openxmlformats.org/markup-compatibility/2006" xmlns:r="http://schemas.openxmlformats.org/officeDocument/2006/relationships" xmlns:w="http://schemas.openxmlformats.org/wordprocessingml/2006/main" xmlns:w14="http://schemas.microsoft.com/office/word/2010/wordml" xmlns:w15="http://schemas.microsoft.com/office/word/2012/wordml" mc:Ignorable="w14 w15">
+  <w:optimizeForBrowser/>
+  <w:allowPNG/>
+</w:webSettings>
 </file>
 
 <file path=word/theme/theme1.xml><?xml version="1.0" encoding="utf-8"?>
@@ -1719,4 +5947,16 @@
     </a:ext>
   </a:extLst>
 </a:theme>
+</file>
+
+<file path=customXml/item1.xml><?xml version="1.0" encoding="utf-8"?>
+<b:Sources xmlns:b="http://schemas.openxmlformats.org/officeDocument/2006/bibliography" xmlns="http://schemas.openxmlformats.org/officeDocument/2006/bibliography" SelectedStyle="\APASixthEditionOfficeOnline.xsl" StyleName="APA" Version="6"/>
+</file>
+
+<file path=customXml/itemProps1.xml><?xml version="1.0" encoding="utf-8"?>
+<ds:datastoreItem xmlns:ds="http://schemas.openxmlformats.org/officeDocument/2006/customXml" ds:itemID="{9F37C0D5-41EA-4777-BA50-B4D2FB921396}">
+  <ds:schemaRefs>
+    <ds:schemaRef ds:uri="http://schemas.openxmlformats.org/officeDocument/2006/bibliography"/>
+  </ds:schemaRefs>
+</ds:datastoreItem>
 </file>
--- a/VIDIVOX.docx
+++ b/VIDIVOX.docx
@@ -3623,15 +3623,7 @@
         <w:t>Our work has involved developing a tool that lets the user take a standard video file and add different audio</w:t>
       </w:r>
       <w:r>
-        <w:t xml:space="preserve"> files to it, whether these audios are music files of commentaries that the user creates. We worked primarily in Java, with a Java specific video manipulation tool: </w:t>
-      </w:r>
-      <w:proofErr w:type="spellStart"/>
-      <w:r>
-        <w:t>vlcj</w:t>
-      </w:r>
-      <w:proofErr w:type="spellEnd"/>
-      <w:r>
-        <w:t xml:space="preserve">.  By working in Linux, we could also implement </w:t>
+        <w:t xml:space="preserve"> files to it, whether these audios are music files of commentaries that the user creates. We worked primarily in Java, with a Java specific video manipulation tool: vlcj.  By working in Linux, we could also implement </w:t>
       </w:r>
       <w:r>
         <w:t>L</w:t>
@@ -4377,15 +4369,7 @@
         <w:jc w:val="both"/>
       </w:pPr>
       <w:r>
-        <w:t xml:space="preserve">In festival to make the speech slower you set </w:t>
-      </w:r>
-      <w:proofErr w:type="spellStart"/>
-      <w:r>
-        <w:t>Duration_Stretch</w:t>
-      </w:r>
-      <w:proofErr w:type="spellEnd"/>
-      <w:r>
-        <w:t xml:space="preserve"> to a higher value, but when a user looks at a slider like the one above, it is more instinctual for faster speech to have a higher value (to be to the right). Hence </w:t>
+        <w:t xml:space="preserve">In festival to make the speech slower you set Duration_Stretch to a higher value, but when a user looks at a slider like the one above, it is more instinctual for faster speech to have a higher value (to be to the right). Hence </w:t>
       </w:r>
       <w:r>
         <w:t xml:space="preserve">the code </w:t>
@@ -4569,34 +4553,13 @@
         <w:t xml:space="preserve">An important feature of a good GUI is that it remains responsive at all times during its use. </w:t>
       </w:r>
       <w:r>
-        <w:t xml:space="preserve">The main way this project implemented background functionality was through the use of </w:t>
-      </w:r>
-      <w:proofErr w:type="spellStart"/>
-      <w:r>
-        <w:t>SwingWorker</w:t>
-      </w:r>
-      <w:proofErr w:type="spellEnd"/>
-      <w:r>
-        <w:t xml:space="preserve">, i.e. tasks could be given to a different thread to complete so that the main thread would always remain </w:t>
+        <w:t xml:space="preserve">The main way this project implemented background functionality was through the use of SwingWorker, i.e. tasks could be given to a different thread to complete so that the main thread would always remain </w:t>
       </w:r>
       <w:r>
         <w:t xml:space="preserve">responsive. </w:t>
       </w:r>
-      <w:proofErr w:type="spellStart"/>
-      <w:r>
-        <w:t>SwingWorker</w:t>
-      </w:r>
-      <w:proofErr w:type="spellEnd"/>
-      <w:r>
-        <w:t xml:space="preserve"> worked well when creating files using </w:t>
-      </w:r>
-      <w:proofErr w:type="spellStart"/>
-      <w:r>
-        <w:t>ffmpeg</w:t>
-      </w:r>
-      <w:proofErr w:type="spellEnd"/>
-      <w:r>
-        <w:t xml:space="preserve">, as BASH commands were easy to run </w:t>
+      <w:r>
+        <w:t xml:space="preserve">SwingWorker worked well when creating files using ffmpeg, as BASH commands were easy to run </w:t>
       </w:r>
       <w:bookmarkStart w:id="23" w:name="_Toc433490769"/>
       <w:r>
@@ -4612,15 +4575,8 @@
         <w:t xml:space="preserve">2.1.2 </w:t>
       </w:r>
       <w:bookmarkEnd w:id="23"/>
-      <w:proofErr w:type="spellStart"/>
-      <w:proofErr w:type="gramStart"/>
-      <w:r>
-        <w:t>vlcj</w:t>
-      </w:r>
-      <w:proofErr w:type="spellEnd"/>
-      <w:proofErr w:type="gramEnd"/>
-      <w:r>
-        <w:t xml:space="preserve"> vs. JavaFX</w:t>
+      <w:r>
+        <w:t>vlcj vs. JavaFX</w:t>
       </w:r>
       <w:r>
         <w:t xml:space="preserve"> </w:t>
@@ -4631,15 +4587,7 @@
         <w:jc w:val="both"/>
       </w:pPr>
       <w:r>
-        <w:t xml:space="preserve">This project was centred on using </w:t>
-      </w:r>
-      <w:proofErr w:type="spellStart"/>
-      <w:r>
-        <w:t>vlcj</w:t>
-      </w:r>
-      <w:proofErr w:type="spellEnd"/>
-      <w:r>
-        <w:t xml:space="preserve"> code to play the video. It made for a good basic video player, but a lot of the video effects and playback functionality were time-consuming to code, and the overall layout of the application ended up looking very simplistic when compared with other video editing software. </w:t>
+        <w:t xml:space="preserve">This project was centred on using vlcj code to play the video. It made for a good basic video player, but a lot of the video effects and playback functionality were time-consuming to code, and the overall layout of the application ended up looking very simplistic when compared with other video editing software. </w:t>
       </w:r>
       <w:r>
         <w:t>A simplistic layout does still work for an inexperienced user, as it doesn’</w:t>
@@ -4714,18 +4662,36 @@
         <w:t xml:space="preserve">The development process that was implemented in the project was that of feedback driven design. While a standard brief </w:t>
       </w:r>
       <w:r>
-        <w:t xml:space="preserve">was supplied and adhered to, this gave only the minimum functionality requirements, and after the time working on this product, did not necessarily give a __ view of the client’s requirements. </w:t>
-      </w:r>
-    </w:p>
-    <w:p>
-      <w:pPr>
-        <w:jc w:val="both"/>
-      </w:pPr>
-      <w:r>
-        <w:t xml:space="preserve">By constantly receiving feedback on the work being done, through client meetings, individual presentations and peer reviews, each stage of the project had clear definitions of how to progress with the development. </w:t>
+        <w:t xml:space="preserve">was supplied and adhered to, this gave only the minimum functionality requirements, and after the time working on this product, did not necessarily give a </w:t>
+      </w:r>
+      <w:r>
+        <w:t>fully formed</w:t>
       </w:r>
       <w:bookmarkStart w:id="27" w:name="_GoBack"/>
       <w:bookmarkEnd w:id="27"/>
+      <w:r>
+        <w:t xml:space="preserve"> view of the client’s requirements. </w:t>
+      </w:r>
+    </w:p>
+    <w:p>
+      <w:pPr>
+        <w:jc w:val="both"/>
+      </w:pPr>
+      <w:r>
+        <w:t xml:space="preserve">By constantly receiving feedback on the work being done, through client meetings, individual presentations and peer reviews, </w:t>
+      </w:r>
+      <w:r>
+        <w:t xml:space="preserve">at </w:t>
+      </w:r>
+      <w:r>
+        <w:t>each stage of the project</w:t>
+      </w:r>
+      <w:r>
+        <w:t xml:space="preserve"> there were</w:t>
+      </w:r>
+      <w:r>
+        <w:t xml:space="preserve"> clear definitions of how to progress with the development. </w:t>
+      </w:r>
     </w:p>
     <w:p>
       <w:pPr>
@@ -4964,15 +4930,7 @@
         </w:drawing>
       </w:r>
       <w:r>
-        <w:t xml:space="preserve">As in previous projects, the use of </w:t>
-      </w:r>
-      <w:proofErr w:type="spellStart"/>
-      <w:r>
-        <w:t>Github</w:t>
-      </w:r>
-      <w:proofErr w:type="spellEnd"/>
-      <w:r>
-        <w:t xml:space="preserve"> as a way of managing version control was highly recommended. This meant that any changes made along the way could easily be reversed, especially if these changes caused faults in other areas of the code. </w:t>
+        <w:t xml:space="preserve">As in previous projects, the use of Github as a way of managing version control was highly recommended. This meant that any changes made along the way could easily be reversed, especially if these changes caused faults in other areas of the code. </w:t>
       </w:r>
       <w:r>
         <w:t xml:space="preserve">It also meant that the project could be accessed on any machine, and while majority of the work was done in the UG4 labs, it meant any work done elsewhere could be quickly checked in UG4 to make sure everything ran smoothly. </w:t>
@@ -4983,15 +4941,7 @@
         <w:jc w:val="both"/>
       </w:pPr>
       <w:r>
-        <w:t xml:space="preserve">Because </w:t>
-      </w:r>
-      <w:proofErr w:type="spellStart"/>
-      <w:r>
-        <w:t>Github</w:t>
-      </w:r>
-      <w:proofErr w:type="spellEnd"/>
-      <w:r>
-        <w:t xml:space="preserve"> had already been used for assignment 3, it meant it was easy to work with the code already implemented, but still rework it so that changes in flow and layout could be implemented, as well as refactoring and additional functionality.  </w:t>
+        <w:t xml:space="preserve">Because Github had already been used for assignment 3, it meant it was easy to work with the code already implemented, but still rework it so that changes in flow and layout could be implemented, as well as refactoring and additional functionality.  </w:t>
       </w:r>
     </w:p>
     <w:p>
@@ -5165,27 +5115,7 @@
           <w:color w:val="000000"/>
           <w:szCs w:val="18"/>
         </w:rPr>
-        <w:t>Comment at class level, use correct indentation and get rid of unused imports. You do comment at class level, but be consistent in the format used. “</w:t>
-      </w:r>
-      <w:proofErr w:type="spellStart"/>
-      <w:r>
-        <w:rPr>
-          <w:rFonts w:cs="Arial"/>
-          <w:i/>
-          <w:color w:val="000000"/>
-          <w:szCs w:val="18"/>
-        </w:rPr>
-        <w:t>MainPage</w:t>
-      </w:r>
-      <w:proofErr w:type="spellEnd"/>
-      <w:r>
-        <w:rPr>
-          <w:rFonts w:cs="Arial"/>
-          <w:i/>
-          <w:color w:val="000000"/>
-          <w:szCs w:val="18"/>
-        </w:rPr>
-        <w:t>” isn't the best, as this is not a website. Even better would be to have the main method in its own file at high level easy to find. Some constructors were getting too long, break them into smaller methods</w:t>
+        <w:t>Comment at class level, use correct indentation and get rid of unused imports. You do comment at class level, but be consistent in the format used. “MainPage” isn't the best, as this is not a website. Even better would be to have the main method in its own file at high level easy to find. Some constructors were getting too long, break them into smaller methods</w:t>
       </w:r>
       <w:r>
         <w:rPr>
@@ -5254,25 +5184,7 @@
           <w:color w:val="000000"/>
           <w:szCs w:val="18"/>
         </w:rPr>
-        <w:t>By acknowledging that some of the class names (“</w:t>
-      </w:r>
-      <w:proofErr w:type="spellStart"/>
-      <w:r>
-        <w:rPr>
-          <w:rFonts w:cs="Arial"/>
-          <w:color w:val="000000"/>
-          <w:szCs w:val="18"/>
-        </w:rPr>
-        <w:t>MainPage</w:t>
-      </w:r>
-      <w:proofErr w:type="spellEnd"/>
-      <w:r>
-        <w:rPr>
-          <w:rFonts w:cs="Arial"/>
-          <w:color w:val="000000"/>
-          <w:szCs w:val="18"/>
-        </w:rPr>
-        <w:t xml:space="preserve">”) did not correctly show the actual functionality based on what the application was, this meant that more descriptive names were implemented which again helped with making the code more understandable. </w:t>
+        <w:t xml:space="preserve">By acknowledging that some of the class names (“MainPage”) did not correctly show the actual functionality based on what the application was, this meant that more descriptive names were implemented which again helped with making the code more understandable. </w:t>
       </w:r>
     </w:p>
     <w:p>
@@ -7137,7 +7049,7 @@
 </file>
 
 <file path=customXml/itemProps1.xml><?xml version="1.0" encoding="utf-8"?>
-<ds:datastoreItem xmlns:ds="http://schemas.openxmlformats.org/officeDocument/2006/customXml" ds:itemID="{D5DADE1E-5C7C-4A71-A7BC-780F02768092}">
+<ds:datastoreItem xmlns:ds="http://schemas.openxmlformats.org/officeDocument/2006/customXml" ds:itemID="{B054194D-B9BF-40E9-9AD3-6B6971341570}">
   <ds:schemaRefs>
     <ds:schemaRef ds:uri="http://schemas.openxmlformats.org/officeDocument/2006/bibliography"/>
   </ds:schemaRefs>

--- a/VIDIVOX.docx
+++ b/VIDIVOX.docx
@@ -139,7 +139,7 @@
     </w:p>
     <w:p>
       <w:pPr>
-        <w:jc w:val="both"/>
+        <w:jc w:val="right"/>
         <w:rPr>
           <w:sz w:val="32"/>
         </w:rPr>
@@ -153,7 +153,7 @@
     </w:p>
     <w:p>
       <w:pPr>
-        <w:jc w:val="both"/>
+        <w:jc w:val="right"/>
         <w:rPr>
           <w:sz w:val="32"/>
         </w:rPr>
@@ -167,7 +167,7 @@
     </w:p>
     <w:p>
       <w:pPr>
-        <w:jc w:val="both"/>
+        <w:jc w:val="right"/>
         <w:rPr>
           <w:sz w:val="32"/>
         </w:rPr>
@@ -226,7 +226,6 @@
             <w:tabs>
               <w:tab w:val="right" w:leader="dot" w:pos="9016"/>
             </w:tabs>
-            <w:jc w:val="both"/>
             <w:rPr>
               <w:rFonts w:eastAsiaTheme="minorEastAsia"/>
               <w:noProof/>
@@ -242,7 +241,7 @@
           <w:r>
             <w:fldChar w:fldCharType="separate"/>
           </w:r>
-          <w:hyperlink w:anchor="_Toc433490765" w:history="1">
+          <w:hyperlink w:anchor="_Toc433668461" w:history="1">
             <w:r>
               <w:rPr>
                 <w:rStyle w:val="Hyperlink"/>
@@ -269,7 +268,7 @@
                 <w:noProof/>
                 <w:webHidden/>
               </w:rPr>
-              <w:instrText xml:space="preserve"> PAGEREF _Toc433490765 \h </w:instrText>
+              <w:instrText xml:space="preserve"> PAGEREF _Toc433668461 \h </w:instrText>
             </w:r>
             <w:r>
               <w:rPr>
@@ -306,14 +305,13 @@
             <w:tabs>
               <w:tab w:val="right" w:leader="dot" w:pos="9016"/>
             </w:tabs>
-            <w:jc w:val="both"/>
             <w:rPr>
               <w:rFonts w:eastAsiaTheme="minorEastAsia"/>
               <w:noProof/>
               <w:lang w:eastAsia="en-NZ"/>
             </w:rPr>
           </w:pPr>
-          <w:hyperlink w:anchor="_Toc433490766" w:history="1">
+          <w:hyperlink w:anchor="_Toc433668462" w:history="1">
             <w:r>
               <w:rPr>
                 <w:rStyle w:val="Hyperlink"/>
@@ -340,7 +338,7 @@
                 <w:noProof/>
                 <w:webHidden/>
               </w:rPr>
-              <w:instrText xml:space="preserve"> PAGEREF _Toc433490766 \h </w:instrText>
+              <w:instrText xml:space="preserve"> PAGEREF _Toc433668462 \h </w:instrText>
             </w:r>
             <w:r>
               <w:rPr>
@@ -377,20 +375,19 @@
             <w:tabs>
               <w:tab w:val="right" w:leader="dot" w:pos="9016"/>
             </w:tabs>
-            <w:jc w:val="both"/>
             <w:rPr>
               <w:rFonts w:eastAsiaTheme="minorEastAsia"/>
               <w:noProof/>
               <w:lang w:eastAsia="en-NZ"/>
             </w:rPr>
           </w:pPr>
-          <w:hyperlink w:anchor="_Toc433490767" w:history="1">
+          <w:hyperlink w:anchor="_Toc433668463" w:history="1">
             <w:r>
               <w:rPr>
                 <w:rStyle w:val="Hyperlink"/>
                 <w:noProof/>
               </w:rPr>
-              <w:t>2.1 Choice of programming language and packages used</w:t>
+              <w:t>2.2 Colour Consideration</w:t>
             </w:r>
             <w:r>
               <w:rPr>
@@ -411,7 +408,77 @@
                 <w:noProof/>
                 <w:webHidden/>
               </w:rPr>
-              <w:instrText xml:space="preserve"> PAGEREF _Toc433490767 \h </w:instrText>
+              <w:instrText xml:space="preserve"> PAGEREF _Toc433668463 \h </w:instrText>
+            </w:r>
+            <w:r>
+              <w:rPr>
+                <w:noProof/>
+                <w:webHidden/>
+              </w:rPr>
+            </w:r>
+            <w:r>
+              <w:rPr>
+                <w:noProof/>
+                <w:webHidden/>
+              </w:rPr>
+              <w:fldChar w:fldCharType="separate"/>
+            </w:r>
+            <w:r>
+              <w:rPr>
+                <w:noProof/>
+                <w:webHidden/>
+              </w:rPr>
+              <w:t>5</w:t>
+            </w:r>
+            <w:r>
+              <w:rPr>
+                <w:noProof/>
+                <w:webHidden/>
+              </w:rPr>
+              <w:fldChar w:fldCharType="end"/>
+            </w:r>
+          </w:hyperlink>
+        </w:p>
+        <w:p>
+          <w:pPr>
+            <w:pStyle w:val="TOC2"/>
+            <w:tabs>
+              <w:tab w:val="right" w:leader="dot" w:pos="9016"/>
+            </w:tabs>
+            <w:rPr>
+              <w:rFonts w:eastAsiaTheme="minorEastAsia"/>
+              <w:noProof/>
+              <w:lang w:eastAsia="en-NZ"/>
+            </w:rPr>
+          </w:pPr>
+          <w:hyperlink w:anchor="_Toc433668464" w:history="1">
+            <w:r>
+              <w:rPr>
+                <w:rStyle w:val="Hyperlink"/>
+                <w:noProof/>
+              </w:rPr>
+              <w:t>2.3 Discussion of Layout</w:t>
+            </w:r>
+            <w:r>
+              <w:rPr>
+                <w:noProof/>
+                <w:webHidden/>
+              </w:rPr>
+              <w:tab/>
+            </w:r>
+            <w:r>
+              <w:rPr>
+                <w:noProof/>
+                <w:webHidden/>
+              </w:rPr>
+              <w:fldChar w:fldCharType="begin"/>
+            </w:r>
+            <w:r>
+              <w:rPr>
+                <w:noProof/>
+                <w:webHidden/>
+              </w:rPr>
+              <w:instrText xml:space="preserve"> PAGEREF _Toc433668464 \h </w:instrText>
             </w:r>
             <w:r>
               <w:rPr>
@@ -448,20 +515,19 @@
             <w:tabs>
               <w:tab w:val="right" w:leader="dot" w:pos="9016"/>
             </w:tabs>
-            <w:jc w:val="both"/>
             <w:rPr>
               <w:rFonts w:eastAsiaTheme="minorEastAsia"/>
               <w:noProof/>
               <w:lang w:eastAsia="en-NZ"/>
             </w:rPr>
           </w:pPr>
-          <w:hyperlink w:anchor="_Toc433490768" w:history="1">
+          <w:hyperlink w:anchor="_Toc433668465" w:history="1">
             <w:r>
               <w:rPr>
                 <w:rStyle w:val="Hyperlink"/>
                 <w:noProof/>
               </w:rPr>
-              <w:t>2.1.1 Discussion on Use of Java in Project</w:t>
+              <w:t>2.3.1 Initial Frame</w:t>
             </w:r>
             <w:r>
               <w:rPr>
@@ -482,7 +548,7 @@
                 <w:noProof/>
                 <w:webHidden/>
               </w:rPr>
-              <w:instrText xml:space="preserve"> PAGEREF _Toc433490768 \h </w:instrText>
+              <w:instrText xml:space="preserve"> PAGEREF _Toc433668465 \h </w:instrText>
             </w:r>
             <w:r>
               <w:rPr>
@@ -519,20 +585,19 @@
             <w:tabs>
               <w:tab w:val="right" w:leader="dot" w:pos="9016"/>
             </w:tabs>
-            <w:jc w:val="both"/>
             <w:rPr>
               <w:rFonts w:eastAsiaTheme="minorEastAsia"/>
               <w:noProof/>
               <w:lang w:eastAsia="en-NZ"/>
             </w:rPr>
           </w:pPr>
-          <w:hyperlink w:anchor="_Toc433490769" w:history="1">
+          <w:hyperlink w:anchor="_Toc433668466" w:history="1">
             <w:r>
               <w:rPr>
                 <w:rStyle w:val="Hyperlink"/>
                 <w:noProof/>
               </w:rPr>
-              <w:t>2.1.2 Other Libraries</w:t>
+              <w:t>2.3.2 Adding Audio Files</w:t>
             </w:r>
             <w:r>
               <w:rPr>
@@ -553,7 +618,77 @@
                 <w:noProof/>
                 <w:webHidden/>
               </w:rPr>
-              <w:instrText xml:space="preserve"> PAGEREF _Toc433490769 \h </w:instrText>
+              <w:instrText xml:space="preserve"> PAGEREF _Toc433668466 \h </w:instrText>
+            </w:r>
+            <w:r>
+              <w:rPr>
+                <w:noProof/>
+                <w:webHidden/>
+              </w:rPr>
+            </w:r>
+            <w:r>
+              <w:rPr>
+                <w:noProof/>
+                <w:webHidden/>
+              </w:rPr>
+              <w:fldChar w:fldCharType="separate"/>
+            </w:r>
+            <w:r>
+              <w:rPr>
+                <w:noProof/>
+                <w:webHidden/>
+              </w:rPr>
+              <w:t>5</w:t>
+            </w:r>
+            <w:r>
+              <w:rPr>
+                <w:noProof/>
+                <w:webHidden/>
+              </w:rPr>
+              <w:fldChar w:fldCharType="end"/>
+            </w:r>
+          </w:hyperlink>
+        </w:p>
+        <w:p>
+          <w:pPr>
+            <w:pStyle w:val="TOC3"/>
+            <w:tabs>
+              <w:tab w:val="right" w:leader="dot" w:pos="9016"/>
+            </w:tabs>
+            <w:rPr>
+              <w:rFonts w:eastAsiaTheme="minorEastAsia"/>
+              <w:noProof/>
+              <w:lang w:eastAsia="en-NZ"/>
+            </w:rPr>
+          </w:pPr>
+          <w:hyperlink w:anchor="_Toc433668467" w:history="1">
+            <w:r>
+              <w:rPr>
+                <w:rStyle w:val="Hyperlink"/>
+                <w:noProof/>
+              </w:rPr>
+              <w:t>2.3.3</w:t>
+            </w:r>
+            <w:r>
+              <w:rPr>
+                <w:noProof/>
+                <w:webHidden/>
+              </w:rPr>
+              <w:tab/>
+            </w:r>
+            <w:r>
+              <w:rPr>
+                <w:noProof/>
+                <w:webHidden/>
+              </w:rPr>
+              <w:fldChar w:fldCharType="begin"/>
+            </w:r>
+            <w:r>
+              <w:rPr>
+                <w:noProof/>
+                <w:webHidden/>
+              </w:rPr>
+              <w:instrText xml:space="preserve"> PAGEREF _Toc433668467 \h </w:instrText>
             </w:r>
             <w:r>
               <w:rPr>
@@ -590,20 +725,19 @@
             <w:tabs>
               <w:tab w:val="right" w:leader="dot" w:pos="9016"/>
             </w:tabs>
-            <w:jc w:val="both"/>
             <w:rPr>
               <w:rFonts w:eastAsiaTheme="minorEastAsia"/>
               <w:noProof/>
               <w:lang w:eastAsia="en-NZ"/>
             </w:rPr>
           </w:pPr>
-          <w:hyperlink w:anchor="_Toc433490770" w:history="1">
+          <w:hyperlink w:anchor="_Toc433668468" w:history="1">
             <w:r>
               <w:rPr>
                 <w:rStyle w:val="Hyperlink"/>
                 <w:noProof/>
               </w:rPr>
-              <w:t>2.2 Colour Consideration</w:t>
+              <w:t>2.4 Presentation of Information</w:t>
             </w:r>
             <w:r>
               <w:rPr>
@@ -624,7 +758,147 @@
                 <w:noProof/>
                 <w:webHidden/>
               </w:rPr>
-              <w:instrText xml:space="preserve"> PAGEREF _Toc433490770 \h </w:instrText>
+              <w:instrText xml:space="preserve"> PAGEREF _Toc433668468 \h </w:instrText>
+            </w:r>
+            <w:r>
+              <w:rPr>
+                <w:noProof/>
+                <w:webHidden/>
+              </w:rPr>
+            </w:r>
+            <w:r>
+              <w:rPr>
+                <w:noProof/>
+                <w:webHidden/>
+              </w:rPr>
+              <w:fldChar w:fldCharType="separate"/>
+            </w:r>
+            <w:r>
+              <w:rPr>
+                <w:noProof/>
+                <w:webHidden/>
+              </w:rPr>
+              <w:t>5</w:t>
+            </w:r>
+            <w:r>
+              <w:rPr>
+                <w:noProof/>
+                <w:webHidden/>
+              </w:rPr>
+              <w:fldChar w:fldCharType="end"/>
+            </w:r>
+          </w:hyperlink>
+        </w:p>
+        <w:p>
+          <w:pPr>
+            <w:pStyle w:val="TOC3"/>
+            <w:tabs>
+              <w:tab w:val="right" w:leader="dot" w:pos="9016"/>
+            </w:tabs>
+            <w:rPr>
+              <w:rFonts w:eastAsiaTheme="minorEastAsia"/>
+              <w:noProof/>
+              <w:lang w:eastAsia="en-NZ"/>
+            </w:rPr>
+          </w:pPr>
+          <w:hyperlink w:anchor="_Toc433668469" w:history="1">
+            <w:r>
+              <w:rPr>
+                <w:rStyle w:val="Hyperlink"/>
+                <w:noProof/>
+              </w:rPr>
+              <w:t>2.4.1 Pop-up Messages</w:t>
+            </w:r>
+            <w:r>
+              <w:rPr>
+                <w:noProof/>
+                <w:webHidden/>
+              </w:rPr>
+              <w:tab/>
+            </w:r>
+            <w:r>
+              <w:rPr>
+                <w:noProof/>
+                <w:webHidden/>
+              </w:rPr>
+              <w:fldChar w:fldCharType="begin"/>
+            </w:r>
+            <w:r>
+              <w:rPr>
+                <w:noProof/>
+                <w:webHidden/>
+              </w:rPr>
+              <w:instrText xml:space="preserve"> PAGEREF _Toc433668469 \h </w:instrText>
+            </w:r>
+            <w:r>
+              <w:rPr>
+                <w:noProof/>
+                <w:webHidden/>
+              </w:rPr>
+            </w:r>
+            <w:r>
+              <w:rPr>
+                <w:noProof/>
+                <w:webHidden/>
+              </w:rPr>
+              <w:fldChar w:fldCharType="separate"/>
+            </w:r>
+            <w:r>
+              <w:rPr>
+                <w:noProof/>
+                <w:webHidden/>
+              </w:rPr>
+              <w:t>5</w:t>
+            </w:r>
+            <w:r>
+              <w:rPr>
+                <w:noProof/>
+                <w:webHidden/>
+              </w:rPr>
+              <w:fldChar w:fldCharType="end"/>
+            </w:r>
+          </w:hyperlink>
+        </w:p>
+        <w:p>
+          <w:pPr>
+            <w:pStyle w:val="TOC3"/>
+            <w:tabs>
+              <w:tab w:val="right" w:leader="dot" w:pos="9016"/>
+            </w:tabs>
+            <w:rPr>
+              <w:rFonts w:eastAsiaTheme="minorEastAsia"/>
+              <w:noProof/>
+              <w:lang w:eastAsia="en-NZ"/>
+            </w:rPr>
+          </w:pPr>
+          <w:hyperlink w:anchor="_Toc433668470" w:history="1">
+            <w:r>
+              <w:rPr>
+                <w:rStyle w:val="Hyperlink"/>
+                <w:noProof/>
+              </w:rPr>
+              <w:t>2.4.2 Text Messages</w:t>
+            </w:r>
+            <w:r>
+              <w:rPr>
+                <w:noProof/>
+                <w:webHidden/>
+              </w:rPr>
+              <w:tab/>
+            </w:r>
+            <w:r>
+              <w:rPr>
+                <w:noProof/>
+                <w:webHidden/>
+              </w:rPr>
+              <w:fldChar w:fldCharType="begin"/>
+            </w:r>
+            <w:r>
+              <w:rPr>
+                <w:noProof/>
+                <w:webHidden/>
+              </w:rPr>
+              <w:instrText xml:space="preserve"> PAGEREF _Toc433668470 \h </w:instrText>
             </w:r>
             <w:r>
               <w:rPr>
@@ -661,20 +935,19 @@
             <w:tabs>
               <w:tab w:val="right" w:leader="dot" w:pos="9016"/>
             </w:tabs>
-            <w:jc w:val="both"/>
             <w:rPr>
               <w:rFonts w:eastAsiaTheme="minorEastAsia"/>
               <w:noProof/>
               <w:lang w:eastAsia="en-NZ"/>
             </w:rPr>
           </w:pPr>
-          <w:hyperlink w:anchor="_Toc433490771" w:history="1">
+          <w:hyperlink w:anchor="_Toc433668471" w:history="1">
             <w:r>
               <w:rPr>
                 <w:rStyle w:val="Hyperlink"/>
                 <w:noProof/>
               </w:rPr>
-              <w:t>2.3 Discussion of Layout</w:t>
+              <w:t>2.5 Main Frame</w:t>
             </w:r>
             <w:r>
               <w:rPr>
@@ -695,7 +968,7 @@
                 <w:noProof/>
                 <w:webHidden/>
               </w:rPr>
-              <w:instrText xml:space="preserve"> PAGEREF _Toc433490771 \h </w:instrText>
+              <w:instrText xml:space="preserve"> PAGEREF _Toc433668471 \h </w:instrText>
             </w:r>
             <w:r>
               <w:rPr>
@@ -716,6 +989,566 @@
                 <w:webHidden/>
               </w:rPr>
               <w:t>5</w:t>
+            </w:r>
+            <w:r>
+              <w:rPr>
+                <w:noProof/>
+                <w:webHidden/>
+              </w:rPr>
+              <w:fldChar w:fldCharType="end"/>
+            </w:r>
+          </w:hyperlink>
+        </w:p>
+        <w:p>
+          <w:pPr>
+            <w:pStyle w:val="TOC2"/>
+            <w:tabs>
+              <w:tab w:val="right" w:leader="dot" w:pos="9016"/>
+            </w:tabs>
+            <w:rPr>
+              <w:rFonts w:eastAsiaTheme="minorEastAsia"/>
+              <w:noProof/>
+              <w:lang w:eastAsia="en-NZ"/>
+            </w:rPr>
+          </w:pPr>
+          <w:hyperlink w:anchor="_Toc433668472" w:history="1">
+            <w:r>
+              <w:rPr>
+                <w:rStyle w:val="Hyperlink"/>
+                <w:noProof/>
+              </w:rPr>
+              <w:t>2.6 Adding Audio</w:t>
+            </w:r>
+            <w:r>
+              <w:rPr>
+                <w:noProof/>
+                <w:webHidden/>
+              </w:rPr>
+              <w:tab/>
+            </w:r>
+            <w:r>
+              <w:rPr>
+                <w:noProof/>
+                <w:webHidden/>
+              </w:rPr>
+              <w:fldChar w:fldCharType="begin"/>
+            </w:r>
+            <w:r>
+              <w:rPr>
+                <w:noProof/>
+                <w:webHidden/>
+              </w:rPr>
+              <w:instrText xml:space="preserve"> PAGEREF _Toc433668472 \h </w:instrText>
+            </w:r>
+            <w:r>
+              <w:rPr>
+                <w:noProof/>
+                <w:webHidden/>
+              </w:rPr>
+            </w:r>
+            <w:r>
+              <w:rPr>
+                <w:noProof/>
+                <w:webHidden/>
+              </w:rPr>
+              <w:fldChar w:fldCharType="separate"/>
+            </w:r>
+            <w:r>
+              <w:rPr>
+                <w:noProof/>
+                <w:webHidden/>
+              </w:rPr>
+              <w:t>5</w:t>
+            </w:r>
+            <w:r>
+              <w:rPr>
+                <w:noProof/>
+                <w:webHidden/>
+              </w:rPr>
+              <w:fldChar w:fldCharType="end"/>
+            </w:r>
+          </w:hyperlink>
+        </w:p>
+        <w:p>
+          <w:pPr>
+            <w:pStyle w:val="TOC2"/>
+            <w:tabs>
+              <w:tab w:val="right" w:leader="dot" w:pos="9016"/>
+            </w:tabs>
+            <w:rPr>
+              <w:rFonts w:eastAsiaTheme="minorEastAsia"/>
+              <w:noProof/>
+              <w:lang w:eastAsia="en-NZ"/>
+            </w:rPr>
+          </w:pPr>
+          <w:hyperlink w:anchor="_Toc433668473" w:history="1">
+            <w:r>
+              <w:rPr>
+                <w:rStyle w:val="Hyperlink"/>
+                <w:noProof/>
+              </w:rPr>
+              <w:t>2.7 Create a New Audio</w:t>
+            </w:r>
+            <w:r>
+              <w:rPr>
+                <w:noProof/>
+                <w:webHidden/>
+              </w:rPr>
+              <w:tab/>
+            </w:r>
+            <w:r>
+              <w:rPr>
+                <w:noProof/>
+                <w:webHidden/>
+              </w:rPr>
+              <w:fldChar w:fldCharType="begin"/>
+            </w:r>
+            <w:r>
+              <w:rPr>
+                <w:noProof/>
+                <w:webHidden/>
+              </w:rPr>
+              <w:instrText xml:space="preserve"> PAGEREF _Toc433668473 \h </w:instrText>
+            </w:r>
+            <w:r>
+              <w:rPr>
+                <w:noProof/>
+                <w:webHidden/>
+              </w:rPr>
+            </w:r>
+            <w:r>
+              <w:rPr>
+                <w:noProof/>
+                <w:webHidden/>
+              </w:rPr>
+              <w:fldChar w:fldCharType="separate"/>
+            </w:r>
+            <w:r>
+              <w:rPr>
+                <w:noProof/>
+                <w:webHidden/>
+              </w:rPr>
+              <w:t>5</w:t>
+            </w:r>
+            <w:r>
+              <w:rPr>
+                <w:noProof/>
+                <w:webHidden/>
+              </w:rPr>
+              <w:fldChar w:fldCharType="end"/>
+            </w:r>
+          </w:hyperlink>
+        </w:p>
+        <w:p>
+          <w:pPr>
+            <w:pStyle w:val="TOC1"/>
+            <w:tabs>
+              <w:tab w:val="right" w:leader="dot" w:pos="9016"/>
+            </w:tabs>
+            <w:rPr>
+              <w:rFonts w:eastAsiaTheme="minorEastAsia"/>
+              <w:noProof/>
+              <w:lang w:eastAsia="en-NZ"/>
+            </w:rPr>
+          </w:pPr>
+          <w:hyperlink w:anchor="_Toc433668474" w:history="1">
+            <w:r>
+              <w:rPr>
+                <w:rStyle w:val="Hyperlink"/>
+                <w:noProof/>
+              </w:rPr>
+              <w:t>3 Discussion about functionality of product</w:t>
+            </w:r>
+            <w:r>
+              <w:rPr>
+                <w:noProof/>
+                <w:webHidden/>
+              </w:rPr>
+              <w:tab/>
+            </w:r>
+            <w:r>
+              <w:rPr>
+                <w:noProof/>
+                <w:webHidden/>
+              </w:rPr>
+              <w:fldChar w:fldCharType="begin"/>
+            </w:r>
+            <w:r>
+              <w:rPr>
+                <w:noProof/>
+                <w:webHidden/>
+              </w:rPr>
+              <w:instrText xml:space="preserve"> PAGEREF _Toc433668474 \h </w:instrText>
+            </w:r>
+            <w:r>
+              <w:rPr>
+                <w:noProof/>
+                <w:webHidden/>
+              </w:rPr>
+            </w:r>
+            <w:r>
+              <w:rPr>
+                <w:noProof/>
+                <w:webHidden/>
+              </w:rPr>
+              <w:fldChar w:fldCharType="separate"/>
+            </w:r>
+            <w:r>
+              <w:rPr>
+                <w:noProof/>
+                <w:webHidden/>
+              </w:rPr>
+              <w:t>6</w:t>
+            </w:r>
+            <w:r>
+              <w:rPr>
+                <w:noProof/>
+                <w:webHidden/>
+              </w:rPr>
+              <w:fldChar w:fldCharType="end"/>
+            </w:r>
+          </w:hyperlink>
+        </w:p>
+        <w:p>
+          <w:pPr>
+            <w:pStyle w:val="TOC2"/>
+            <w:tabs>
+              <w:tab w:val="right" w:leader="dot" w:pos="9016"/>
+            </w:tabs>
+            <w:rPr>
+              <w:rFonts w:eastAsiaTheme="minorEastAsia"/>
+              <w:noProof/>
+              <w:lang w:eastAsia="en-NZ"/>
+            </w:rPr>
+          </w:pPr>
+          <w:hyperlink w:anchor="_Toc433668475" w:history="1">
+            <w:r>
+              <w:rPr>
+                <w:rStyle w:val="Hyperlink"/>
+                <w:noProof/>
+              </w:rPr>
+              <w:t>3.1 Creating Commentary Audio Files</w:t>
+            </w:r>
+            <w:r>
+              <w:rPr>
+                <w:noProof/>
+                <w:webHidden/>
+              </w:rPr>
+              <w:tab/>
+            </w:r>
+            <w:r>
+              <w:rPr>
+                <w:noProof/>
+                <w:webHidden/>
+              </w:rPr>
+              <w:fldChar w:fldCharType="begin"/>
+            </w:r>
+            <w:r>
+              <w:rPr>
+                <w:noProof/>
+                <w:webHidden/>
+              </w:rPr>
+              <w:instrText xml:space="preserve"> PAGEREF _Toc433668475 \h </w:instrText>
+            </w:r>
+            <w:r>
+              <w:rPr>
+                <w:noProof/>
+                <w:webHidden/>
+              </w:rPr>
+            </w:r>
+            <w:r>
+              <w:rPr>
+                <w:noProof/>
+                <w:webHidden/>
+              </w:rPr>
+              <w:fldChar w:fldCharType="separate"/>
+            </w:r>
+            <w:r>
+              <w:rPr>
+                <w:noProof/>
+                <w:webHidden/>
+              </w:rPr>
+              <w:t>6</w:t>
+            </w:r>
+            <w:r>
+              <w:rPr>
+                <w:noProof/>
+                <w:webHidden/>
+              </w:rPr>
+              <w:fldChar w:fldCharType="end"/>
+            </w:r>
+          </w:hyperlink>
+        </w:p>
+        <w:p>
+          <w:pPr>
+            <w:pStyle w:val="TOC2"/>
+            <w:tabs>
+              <w:tab w:val="right" w:leader="dot" w:pos="9016"/>
+            </w:tabs>
+            <w:rPr>
+              <w:rFonts w:eastAsiaTheme="minorEastAsia"/>
+              <w:noProof/>
+              <w:lang w:eastAsia="en-NZ"/>
+            </w:rPr>
+          </w:pPr>
+          <w:hyperlink w:anchor="_Toc433668476" w:history="1">
+            <w:r>
+              <w:rPr>
+                <w:rStyle w:val="Hyperlink"/>
+                <w:noProof/>
+              </w:rPr>
+              <w:t>3.2 Playing a Video</w:t>
+            </w:r>
+            <w:r>
+              <w:rPr>
+                <w:noProof/>
+                <w:webHidden/>
+              </w:rPr>
+              <w:tab/>
+            </w:r>
+            <w:r>
+              <w:rPr>
+                <w:noProof/>
+                <w:webHidden/>
+              </w:rPr>
+              <w:fldChar w:fldCharType="begin"/>
+            </w:r>
+            <w:r>
+              <w:rPr>
+                <w:noProof/>
+                <w:webHidden/>
+              </w:rPr>
+              <w:instrText xml:space="preserve"> PAGEREF _Toc433668476 \h </w:instrText>
+            </w:r>
+            <w:r>
+              <w:rPr>
+                <w:noProof/>
+                <w:webHidden/>
+              </w:rPr>
+            </w:r>
+            <w:r>
+              <w:rPr>
+                <w:noProof/>
+                <w:webHidden/>
+              </w:rPr>
+              <w:fldChar w:fldCharType="separate"/>
+            </w:r>
+            <w:r>
+              <w:rPr>
+                <w:noProof/>
+                <w:webHidden/>
+              </w:rPr>
+              <w:t>6</w:t>
+            </w:r>
+            <w:r>
+              <w:rPr>
+                <w:noProof/>
+                <w:webHidden/>
+              </w:rPr>
+              <w:fldChar w:fldCharType="end"/>
+            </w:r>
+          </w:hyperlink>
+        </w:p>
+        <w:p>
+          <w:pPr>
+            <w:pStyle w:val="TOC2"/>
+            <w:tabs>
+              <w:tab w:val="right" w:leader="dot" w:pos="9016"/>
+            </w:tabs>
+            <w:rPr>
+              <w:rFonts w:eastAsiaTheme="minorEastAsia"/>
+              <w:noProof/>
+              <w:lang w:eastAsia="en-NZ"/>
+            </w:rPr>
+          </w:pPr>
+          <w:hyperlink w:anchor="_Toc433668477" w:history="1">
+            <w:r>
+              <w:rPr>
+                <w:rStyle w:val="Hyperlink"/>
+                <w:noProof/>
+              </w:rPr>
+              <w:t>3.3 Adding Audio Files to a Selected Video</w:t>
+            </w:r>
+            <w:r>
+              <w:rPr>
+                <w:noProof/>
+                <w:webHidden/>
+              </w:rPr>
+              <w:tab/>
+            </w:r>
+            <w:r>
+              <w:rPr>
+                <w:noProof/>
+                <w:webHidden/>
+              </w:rPr>
+              <w:fldChar w:fldCharType="begin"/>
+            </w:r>
+            <w:r>
+              <w:rPr>
+                <w:noProof/>
+                <w:webHidden/>
+              </w:rPr>
+              <w:instrText xml:space="preserve"> PAGEREF _Toc433668477 \h </w:instrText>
+            </w:r>
+            <w:r>
+              <w:rPr>
+                <w:noProof/>
+                <w:webHidden/>
+              </w:rPr>
+            </w:r>
+            <w:r>
+              <w:rPr>
+                <w:noProof/>
+                <w:webHidden/>
+              </w:rPr>
+              <w:fldChar w:fldCharType="separate"/>
+            </w:r>
+            <w:r>
+              <w:rPr>
+                <w:noProof/>
+                <w:webHidden/>
+              </w:rPr>
+              <w:t>6</w:t>
+            </w:r>
+            <w:r>
+              <w:rPr>
+                <w:noProof/>
+                <w:webHidden/>
+              </w:rPr>
+              <w:fldChar w:fldCharType="end"/>
+            </w:r>
+          </w:hyperlink>
+        </w:p>
+        <w:p>
+          <w:pPr>
+            <w:pStyle w:val="TOC2"/>
+            <w:tabs>
+              <w:tab w:val="right" w:leader="dot" w:pos="9016"/>
+            </w:tabs>
+            <w:rPr>
+              <w:rFonts w:eastAsiaTheme="minorEastAsia"/>
+              <w:noProof/>
+              <w:lang w:eastAsia="en-NZ"/>
+            </w:rPr>
+          </w:pPr>
+          <w:hyperlink w:anchor="_Toc433668478" w:history="1">
+            <w:r>
+              <w:rPr>
+                <w:rStyle w:val="Hyperlink"/>
+                <w:noProof/>
+              </w:rPr>
+              <w:t>3.4 Saving Videos</w:t>
+            </w:r>
+            <w:r>
+              <w:rPr>
+                <w:noProof/>
+                <w:webHidden/>
+              </w:rPr>
+              <w:tab/>
+            </w:r>
+            <w:r>
+              <w:rPr>
+                <w:noProof/>
+                <w:webHidden/>
+              </w:rPr>
+              <w:fldChar w:fldCharType="begin"/>
+            </w:r>
+            <w:r>
+              <w:rPr>
+                <w:noProof/>
+                <w:webHidden/>
+              </w:rPr>
+              <w:instrText xml:space="preserve"> PAGEREF _Toc433668478 \h </w:instrText>
+            </w:r>
+            <w:r>
+              <w:rPr>
+                <w:noProof/>
+                <w:webHidden/>
+              </w:rPr>
+            </w:r>
+            <w:r>
+              <w:rPr>
+                <w:noProof/>
+                <w:webHidden/>
+              </w:rPr>
+              <w:fldChar w:fldCharType="separate"/>
+            </w:r>
+            <w:r>
+              <w:rPr>
+                <w:noProof/>
+                <w:webHidden/>
+              </w:rPr>
+              <w:t>6</w:t>
+            </w:r>
+            <w:r>
+              <w:rPr>
+                <w:noProof/>
+                <w:webHidden/>
+              </w:rPr>
+              <w:fldChar w:fldCharType="end"/>
+            </w:r>
+          </w:hyperlink>
+        </w:p>
+        <w:p>
+          <w:pPr>
+            <w:pStyle w:val="TOC2"/>
+            <w:tabs>
+              <w:tab w:val="right" w:leader="dot" w:pos="9016"/>
+            </w:tabs>
+            <w:rPr>
+              <w:rFonts w:eastAsiaTheme="minorEastAsia"/>
+              <w:noProof/>
+              <w:lang w:eastAsia="en-NZ"/>
+            </w:rPr>
+          </w:pPr>
+          <w:hyperlink w:anchor="_Toc433668479" w:history="1">
+            <w:r>
+              <w:rPr>
+                <w:rStyle w:val="Hyperlink"/>
+                <w:noProof/>
+              </w:rPr>
+              <w:t>3.5 Festival and Sound Functionality</w:t>
+            </w:r>
+            <w:r>
+              <w:rPr>
+                <w:noProof/>
+                <w:webHidden/>
+              </w:rPr>
+              <w:tab/>
+            </w:r>
+            <w:r>
+              <w:rPr>
+                <w:noProof/>
+                <w:webHidden/>
+              </w:rPr>
+              <w:fldChar w:fldCharType="begin"/>
+            </w:r>
+            <w:r>
+              <w:rPr>
+                <w:noProof/>
+                <w:webHidden/>
+              </w:rPr>
+              <w:instrText xml:space="preserve"> PAGEREF _Toc433668479 \h </w:instrText>
+            </w:r>
+            <w:r>
+              <w:rPr>
+                <w:noProof/>
+                <w:webHidden/>
+              </w:rPr>
+            </w:r>
+            <w:r>
+              <w:rPr>
+                <w:noProof/>
+                <w:webHidden/>
+              </w:rPr>
+              <w:fldChar w:fldCharType="separate"/>
+            </w:r>
+            <w:r>
+              <w:rPr>
+                <w:noProof/>
+                <w:webHidden/>
+              </w:rPr>
+              <w:t>6</w:t>
             </w:r>
             <w:r>
               <w:rPr>
@@ -732,20 +1565,19 @@
             <w:tabs>
               <w:tab w:val="right" w:leader="dot" w:pos="9016"/>
             </w:tabs>
-            <w:jc w:val="both"/>
             <w:rPr>
               <w:rFonts w:eastAsiaTheme="minorEastAsia"/>
               <w:noProof/>
               <w:lang w:eastAsia="en-NZ"/>
             </w:rPr>
           </w:pPr>
-          <w:hyperlink w:anchor="_Toc433490772" w:history="1">
+          <w:hyperlink w:anchor="_Toc433668480" w:history="1">
             <w:r>
               <w:rPr>
                 <w:rStyle w:val="Hyperlink"/>
                 <w:noProof/>
               </w:rPr>
-              <w:t>2.3.1 Layout of Panels</w:t>
+              <w:t>3.5.1 Speed of Speech</w:t>
             </w:r>
             <w:r>
               <w:rPr>
@@ -766,7 +1598,7 @@
                 <w:noProof/>
                 <w:webHidden/>
               </w:rPr>
-              <w:instrText xml:space="preserve"> PAGEREF _Toc433490772 \h </w:instrText>
+              <w:instrText xml:space="preserve"> PAGEREF _Toc433668480 \h </w:instrText>
             </w:r>
             <w:r>
               <w:rPr>
@@ -786,7 +1618,7 @@
                 <w:noProof/>
                 <w:webHidden/>
               </w:rPr>
-              <w:t>5</w:t>
+              <w:t>6</w:t>
             </w:r>
             <w:r>
               <w:rPr>
@@ -803,20 +1635,19 @@
             <w:tabs>
               <w:tab w:val="right" w:leader="dot" w:pos="9016"/>
             </w:tabs>
-            <w:jc w:val="both"/>
             <w:rPr>
               <w:rFonts w:eastAsiaTheme="minorEastAsia"/>
               <w:noProof/>
               <w:lang w:eastAsia="en-NZ"/>
             </w:rPr>
           </w:pPr>
-          <w:hyperlink w:anchor="_Toc433490773" w:history="1">
+          <w:hyperlink w:anchor="_Toc433668481" w:history="1">
             <w:r>
               <w:rPr>
                 <w:rStyle w:val="Hyperlink"/>
                 <w:noProof/>
               </w:rPr>
-              <w:t>2.3.2 Layout of Buttons and Text within Each Panel</w:t>
+              <w:t>3.5.2 Volumes of Individual Audio Files</w:t>
             </w:r>
             <w:r>
               <w:rPr>
@@ -837,7 +1668,7 @@
                 <w:noProof/>
                 <w:webHidden/>
               </w:rPr>
-              <w:instrText xml:space="preserve"> PAGEREF _Toc433490773 \h </w:instrText>
+              <w:instrText xml:space="preserve"> PAGEREF _Toc433668481 \h </w:instrText>
             </w:r>
             <w:r>
               <w:rPr>
@@ -857,7 +1688,7 @@
                 <w:noProof/>
                 <w:webHidden/>
               </w:rPr>
-              <w:t>5</w:t>
+              <w:t>6</w:t>
             </w:r>
             <w:r>
               <w:rPr>
@@ -874,20 +1705,19 @@
             <w:tabs>
               <w:tab w:val="right" w:leader="dot" w:pos="9016"/>
             </w:tabs>
-            <w:jc w:val="both"/>
             <w:rPr>
               <w:rFonts w:eastAsiaTheme="minorEastAsia"/>
               <w:noProof/>
               <w:lang w:eastAsia="en-NZ"/>
             </w:rPr>
           </w:pPr>
-          <w:hyperlink w:anchor="_Toc433490774" w:history="1">
+          <w:hyperlink w:anchor="_Toc433668482" w:history="1">
             <w:r>
               <w:rPr>
                 <w:rStyle w:val="Hyperlink"/>
                 <w:noProof/>
               </w:rPr>
-              <w:t>2.4 Presentation of Information</w:t>
+              <w:t>3.1 What was the motivation of the selected functionality?</w:t>
             </w:r>
             <w:r>
               <w:rPr>
@@ -908,7 +1738,7 @@
                 <w:noProof/>
                 <w:webHidden/>
               </w:rPr>
-              <w:instrText xml:space="preserve"> PAGEREF _Toc433490774 \h </w:instrText>
+              <w:instrText xml:space="preserve"> PAGEREF _Toc433668482 \h </w:instrText>
             </w:r>
             <w:r>
               <w:rPr>
@@ -928,7 +1758,217 @@
                 <w:noProof/>
                 <w:webHidden/>
               </w:rPr>
-              <w:t>5</w:t>
+              <w:t>6</w:t>
+            </w:r>
+            <w:r>
+              <w:rPr>
+                <w:noProof/>
+                <w:webHidden/>
+              </w:rPr>
+              <w:fldChar w:fldCharType="end"/>
+            </w:r>
+          </w:hyperlink>
+        </w:p>
+        <w:p>
+          <w:pPr>
+            <w:pStyle w:val="TOC2"/>
+            <w:tabs>
+              <w:tab w:val="right" w:leader="dot" w:pos="9016"/>
+            </w:tabs>
+            <w:rPr>
+              <w:rFonts w:eastAsiaTheme="minorEastAsia"/>
+              <w:noProof/>
+              <w:lang w:eastAsia="en-NZ"/>
+            </w:rPr>
+          </w:pPr>
+          <w:hyperlink w:anchor="_Toc433668483" w:history="1">
+            <w:r>
+              <w:rPr>
+                <w:rStyle w:val="Hyperlink"/>
+                <w:noProof/>
+              </w:rPr>
+              <w:t>3.2 What were the usability decisions?</w:t>
+            </w:r>
+            <w:r>
+              <w:rPr>
+                <w:noProof/>
+                <w:webHidden/>
+              </w:rPr>
+              <w:tab/>
+            </w:r>
+            <w:r>
+              <w:rPr>
+                <w:noProof/>
+                <w:webHidden/>
+              </w:rPr>
+              <w:fldChar w:fldCharType="begin"/>
+            </w:r>
+            <w:r>
+              <w:rPr>
+                <w:noProof/>
+                <w:webHidden/>
+              </w:rPr>
+              <w:instrText xml:space="preserve"> PAGEREF _Toc433668483 \h </w:instrText>
+            </w:r>
+            <w:r>
+              <w:rPr>
+                <w:noProof/>
+                <w:webHidden/>
+              </w:rPr>
+            </w:r>
+            <w:r>
+              <w:rPr>
+                <w:noProof/>
+                <w:webHidden/>
+              </w:rPr>
+              <w:fldChar w:fldCharType="separate"/>
+            </w:r>
+            <w:r>
+              <w:rPr>
+                <w:noProof/>
+                <w:webHidden/>
+              </w:rPr>
+              <w:t>6</w:t>
+            </w:r>
+            <w:r>
+              <w:rPr>
+                <w:noProof/>
+                <w:webHidden/>
+              </w:rPr>
+              <w:fldChar w:fldCharType="end"/>
+            </w:r>
+          </w:hyperlink>
+        </w:p>
+        <w:p>
+          <w:pPr>
+            <w:pStyle w:val="TOC1"/>
+            <w:tabs>
+              <w:tab w:val="right" w:leader="dot" w:pos="9016"/>
+            </w:tabs>
+            <w:rPr>
+              <w:rFonts w:eastAsiaTheme="minorEastAsia"/>
+              <w:noProof/>
+              <w:lang w:eastAsia="en-NZ"/>
+            </w:rPr>
+          </w:pPr>
+          <w:hyperlink w:anchor="_Toc433668484" w:history="1">
+            <w:r>
+              <w:rPr>
+                <w:rStyle w:val="Hyperlink"/>
+                <w:noProof/>
+              </w:rPr>
+              <w:t>4 Discussion about code design and development of product</w:t>
+            </w:r>
+            <w:r>
+              <w:rPr>
+                <w:noProof/>
+                <w:webHidden/>
+              </w:rPr>
+              <w:tab/>
+            </w:r>
+            <w:r>
+              <w:rPr>
+                <w:noProof/>
+                <w:webHidden/>
+              </w:rPr>
+              <w:fldChar w:fldCharType="begin"/>
+            </w:r>
+            <w:r>
+              <w:rPr>
+                <w:noProof/>
+                <w:webHidden/>
+              </w:rPr>
+              <w:instrText xml:space="preserve"> PAGEREF _Toc433668484 \h </w:instrText>
+            </w:r>
+            <w:r>
+              <w:rPr>
+                <w:noProof/>
+                <w:webHidden/>
+              </w:rPr>
+            </w:r>
+            <w:r>
+              <w:rPr>
+                <w:noProof/>
+                <w:webHidden/>
+              </w:rPr>
+              <w:fldChar w:fldCharType="separate"/>
+            </w:r>
+            <w:r>
+              <w:rPr>
+                <w:noProof/>
+                <w:webHidden/>
+              </w:rPr>
+              <w:t>7</w:t>
+            </w:r>
+            <w:r>
+              <w:rPr>
+                <w:noProof/>
+                <w:webHidden/>
+              </w:rPr>
+              <w:fldChar w:fldCharType="end"/>
+            </w:r>
+          </w:hyperlink>
+        </w:p>
+        <w:p>
+          <w:pPr>
+            <w:pStyle w:val="TOC2"/>
+            <w:tabs>
+              <w:tab w:val="right" w:leader="dot" w:pos="9016"/>
+            </w:tabs>
+            <w:rPr>
+              <w:rFonts w:eastAsiaTheme="minorEastAsia"/>
+              <w:noProof/>
+              <w:lang w:eastAsia="en-NZ"/>
+            </w:rPr>
+          </w:pPr>
+          <w:hyperlink w:anchor="_Toc433668485" w:history="1">
+            <w:r>
+              <w:rPr>
+                <w:rStyle w:val="Hyperlink"/>
+                <w:noProof/>
+              </w:rPr>
+              <w:t>2.1 Choice of programming language and packages used</w:t>
+            </w:r>
+            <w:r>
+              <w:rPr>
+                <w:noProof/>
+                <w:webHidden/>
+              </w:rPr>
+              <w:tab/>
+            </w:r>
+            <w:r>
+              <w:rPr>
+                <w:noProof/>
+                <w:webHidden/>
+              </w:rPr>
+              <w:fldChar w:fldCharType="begin"/>
+            </w:r>
+            <w:r>
+              <w:rPr>
+                <w:noProof/>
+                <w:webHidden/>
+              </w:rPr>
+              <w:instrText xml:space="preserve"> PAGEREF _Toc433668485 \h </w:instrText>
+            </w:r>
+            <w:r>
+              <w:rPr>
+                <w:noProof/>
+                <w:webHidden/>
+              </w:rPr>
+            </w:r>
+            <w:r>
+              <w:rPr>
+                <w:noProof/>
+                <w:webHidden/>
+              </w:rPr>
+              <w:fldChar w:fldCharType="separate"/>
+            </w:r>
+            <w:r>
+              <w:rPr>
+                <w:noProof/>
+                <w:webHidden/>
+              </w:rPr>
+              <w:t>7</w:t>
             </w:r>
             <w:r>
               <w:rPr>
@@ -945,20 +1985,19 @@
             <w:tabs>
               <w:tab w:val="right" w:leader="dot" w:pos="9016"/>
             </w:tabs>
-            <w:jc w:val="both"/>
             <w:rPr>
               <w:rFonts w:eastAsiaTheme="minorEastAsia"/>
               <w:noProof/>
               <w:lang w:eastAsia="en-NZ"/>
             </w:rPr>
           </w:pPr>
-          <w:hyperlink w:anchor="_Toc433490775" w:history="1">
+          <w:hyperlink w:anchor="_Toc433668486" w:history="1">
             <w:r>
               <w:rPr>
                 <w:rStyle w:val="Hyperlink"/>
                 <w:noProof/>
               </w:rPr>
-              <w:t>2.4.1 Pop-up Messages</w:t>
+              <w:t>2.1.1 Discussion on Use of Java in Project</w:t>
             </w:r>
             <w:r>
               <w:rPr>
@@ -979,7 +2018,7 @@
                 <w:noProof/>
                 <w:webHidden/>
               </w:rPr>
-              <w:instrText xml:space="preserve"> PAGEREF _Toc433490775 \h </w:instrText>
+              <w:instrText xml:space="preserve"> PAGEREF _Toc433668486 \h </w:instrText>
             </w:r>
             <w:r>
               <w:rPr>
@@ -999,7 +2038,7 @@
                 <w:noProof/>
                 <w:webHidden/>
               </w:rPr>
-              <w:t>5</w:t>
+              <w:t>7</w:t>
             </w:r>
             <w:r>
               <w:rPr>
@@ -1016,20 +2055,19 @@
             <w:tabs>
               <w:tab w:val="right" w:leader="dot" w:pos="9016"/>
             </w:tabs>
-            <w:jc w:val="both"/>
             <w:rPr>
               <w:rFonts w:eastAsiaTheme="minorEastAsia"/>
               <w:noProof/>
               <w:lang w:eastAsia="en-NZ"/>
             </w:rPr>
           </w:pPr>
-          <w:hyperlink w:anchor="_Toc433490776" w:history="1">
+          <w:hyperlink w:anchor="_Toc433668487" w:history="1">
             <w:r>
               <w:rPr>
                 <w:rStyle w:val="Hyperlink"/>
                 <w:noProof/>
               </w:rPr>
-              <w:t>2.4.2 Text Messages</w:t>
+              <w:t>2.1.2 BASH processes</w:t>
             </w:r>
             <w:r>
               <w:rPr>
@@ -1050,7 +2088,7 @@
                 <w:noProof/>
                 <w:webHidden/>
               </w:rPr>
-              <w:instrText xml:space="preserve"> PAGEREF _Toc433490776 \h </w:instrText>
+              <w:instrText xml:space="preserve"> PAGEREF _Toc433668487 \h </w:instrText>
             </w:r>
             <w:r>
               <w:rPr>
@@ -1070,7 +2108,77 @@
                 <w:noProof/>
                 <w:webHidden/>
               </w:rPr>
-              <w:t>5</w:t>
+              <w:t>7</w:t>
+            </w:r>
+            <w:r>
+              <w:rPr>
+                <w:noProof/>
+                <w:webHidden/>
+              </w:rPr>
+              <w:fldChar w:fldCharType="end"/>
+            </w:r>
+          </w:hyperlink>
+        </w:p>
+        <w:p>
+          <w:pPr>
+            <w:pStyle w:val="TOC3"/>
+            <w:tabs>
+              <w:tab w:val="right" w:leader="dot" w:pos="9016"/>
+            </w:tabs>
+            <w:rPr>
+              <w:rFonts w:eastAsiaTheme="minorEastAsia"/>
+              <w:noProof/>
+              <w:lang w:eastAsia="en-NZ"/>
+            </w:rPr>
+          </w:pPr>
+          <w:hyperlink w:anchor="_Toc433668488" w:history="1">
+            <w:r>
+              <w:rPr>
+                <w:rStyle w:val="Hyperlink"/>
+                <w:noProof/>
+              </w:rPr>
+              <w:t>2.1.3 vlcj vs. JavaFX</w:t>
+            </w:r>
+            <w:r>
+              <w:rPr>
+                <w:noProof/>
+                <w:webHidden/>
+              </w:rPr>
+              <w:tab/>
+            </w:r>
+            <w:r>
+              <w:rPr>
+                <w:noProof/>
+                <w:webHidden/>
+              </w:rPr>
+              <w:fldChar w:fldCharType="begin"/>
+            </w:r>
+            <w:r>
+              <w:rPr>
+                <w:noProof/>
+                <w:webHidden/>
+              </w:rPr>
+              <w:instrText xml:space="preserve"> PAGEREF _Toc433668488 \h </w:instrText>
+            </w:r>
+            <w:r>
+              <w:rPr>
+                <w:noProof/>
+                <w:webHidden/>
+              </w:rPr>
+            </w:r>
+            <w:r>
+              <w:rPr>
+                <w:noProof/>
+                <w:webHidden/>
+              </w:rPr>
+              <w:fldChar w:fldCharType="separate"/>
+            </w:r>
+            <w:r>
+              <w:rPr>
+                <w:noProof/>
+                <w:webHidden/>
+              </w:rPr>
+              <w:t>7</w:t>
             </w:r>
             <w:r>
               <w:rPr>
@@ -1087,20 +2195,19 @@
             <w:tabs>
               <w:tab w:val="right" w:leader="dot" w:pos="9016"/>
             </w:tabs>
-            <w:jc w:val="both"/>
             <w:rPr>
               <w:rFonts w:eastAsiaTheme="minorEastAsia"/>
               <w:noProof/>
               <w:lang w:eastAsia="en-NZ"/>
             </w:rPr>
           </w:pPr>
-          <w:hyperlink w:anchor="_Toc433490777" w:history="1">
+          <w:hyperlink w:anchor="_Toc433668489" w:history="1">
             <w:r>
               <w:rPr>
                 <w:rStyle w:val="Hyperlink"/>
                 <w:noProof/>
               </w:rPr>
-              <w:t>2.5 Main Frame</w:t>
+              <w:t>4.1 Documentation of software design</w:t>
             </w:r>
             <w:r>
               <w:rPr>
@@ -1121,7 +2228,7 @@
                 <w:noProof/>
                 <w:webHidden/>
               </w:rPr>
-              <w:instrText xml:space="preserve"> PAGEREF _Toc433490777 \h </w:instrText>
+              <w:instrText xml:space="preserve"> PAGEREF _Toc433668489 \h </w:instrText>
             </w:r>
             <w:r>
               <w:rPr>
@@ -1141,7 +2248,7 @@
                 <w:noProof/>
                 <w:webHidden/>
               </w:rPr>
-              <w:t>5</w:t>
+              <w:t>7</w:t>
             </w:r>
             <w:r>
               <w:rPr>
@@ -1158,20 +2265,19 @@
             <w:tabs>
               <w:tab w:val="right" w:leader="dot" w:pos="9016"/>
             </w:tabs>
-            <w:jc w:val="both"/>
             <w:rPr>
               <w:rFonts w:eastAsiaTheme="minorEastAsia"/>
               <w:noProof/>
               <w:lang w:eastAsia="en-NZ"/>
             </w:rPr>
           </w:pPr>
-          <w:hyperlink w:anchor="_Toc433490778" w:history="1">
+          <w:hyperlink w:anchor="_Toc433668490" w:history="1">
             <w:r>
               <w:rPr>
                 <w:rStyle w:val="Hyperlink"/>
                 <w:noProof/>
               </w:rPr>
-              <w:t>2.6 Adding Audio</w:t>
+              <w:t>4.2 Development Process</w:t>
             </w:r>
             <w:r>
               <w:rPr>
@@ -1192,7 +2298,7 @@
                 <w:noProof/>
                 <w:webHidden/>
               </w:rPr>
-              <w:instrText xml:space="preserve"> PAGEREF _Toc433490778 \h </w:instrText>
+              <w:instrText xml:space="preserve"> PAGEREF _Toc433668490 \h </w:instrText>
             </w:r>
             <w:r>
               <w:rPr>
@@ -1212,7 +2318,217 @@
                 <w:noProof/>
                 <w:webHidden/>
               </w:rPr>
-              <w:t>5</w:t>
+              <w:t>7</w:t>
+            </w:r>
+            <w:r>
+              <w:rPr>
+                <w:noProof/>
+                <w:webHidden/>
+              </w:rPr>
+              <w:fldChar w:fldCharType="end"/>
+            </w:r>
+          </w:hyperlink>
+        </w:p>
+        <w:p>
+          <w:pPr>
+            <w:pStyle w:val="TOC3"/>
+            <w:tabs>
+              <w:tab w:val="right" w:leader="dot" w:pos="9016"/>
+            </w:tabs>
+            <w:rPr>
+              <w:rFonts w:eastAsiaTheme="minorEastAsia"/>
+              <w:noProof/>
+              <w:lang w:eastAsia="en-NZ"/>
+            </w:rPr>
+          </w:pPr>
+          <w:hyperlink w:anchor="_Toc433668491" w:history="1">
+            <w:r>
+              <w:rPr>
+                <w:rStyle w:val="Hyperlink"/>
+                <w:noProof/>
+              </w:rPr>
+              <w:t>4.2.1 Development Process Implemented</w:t>
+            </w:r>
+            <w:r>
+              <w:rPr>
+                <w:noProof/>
+                <w:webHidden/>
+              </w:rPr>
+              <w:tab/>
+            </w:r>
+            <w:r>
+              <w:rPr>
+                <w:noProof/>
+                <w:webHidden/>
+              </w:rPr>
+              <w:fldChar w:fldCharType="begin"/>
+            </w:r>
+            <w:r>
+              <w:rPr>
+                <w:noProof/>
+                <w:webHidden/>
+              </w:rPr>
+              <w:instrText xml:space="preserve"> PAGEREF _Toc433668491 \h </w:instrText>
+            </w:r>
+            <w:r>
+              <w:rPr>
+                <w:noProof/>
+                <w:webHidden/>
+              </w:rPr>
+            </w:r>
+            <w:r>
+              <w:rPr>
+                <w:noProof/>
+                <w:webHidden/>
+              </w:rPr>
+              <w:fldChar w:fldCharType="separate"/>
+            </w:r>
+            <w:r>
+              <w:rPr>
+                <w:noProof/>
+                <w:webHidden/>
+              </w:rPr>
+              <w:t>7</w:t>
+            </w:r>
+            <w:r>
+              <w:rPr>
+                <w:noProof/>
+                <w:webHidden/>
+              </w:rPr>
+              <w:fldChar w:fldCharType="end"/>
+            </w:r>
+          </w:hyperlink>
+        </w:p>
+        <w:p>
+          <w:pPr>
+            <w:pStyle w:val="TOC3"/>
+            <w:tabs>
+              <w:tab w:val="right" w:leader="dot" w:pos="9016"/>
+            </w:tabs>
+            <w:rPr>
+              <w:rFonts w:eastAsiaTheme="minorEastAsia"/>
+              <w:noProof/>
+              <w:lang w:eastAsia="en-NZ"/>
+            </w:rPr>
+          </w:pPr>
+          <w:hyperlink w:anchor="_Toc433668492" w:history="1">
+            <w:r>
+              <w:rPr>
+                <w:rStyle w:val="Hyperlink"/>
+                <w:noProof/>
+              </w:rPr>
+              <w:t>4.2.2 How this Affected the Project</w:t>
+            </w:r>
+            <w:r>
+              <w:rPr>
+                <w:noProof/>
+                <w:webHidden/>
+              </w:rPr>
+              <w:tab/>
+            </w:r>
+            <w:r>
+              <w:rPr>
+                <w:noProof/>
+                <w:webHidden/>
+              </w:rPr>
+              <w:fldChar w:fldCharType="begin"/>
+            </w:r>
+            <w:r>
+              <w:rPr>
+                <w:noProof/>
+                <w:webHidden/>
+              </w:rPr>
+              <w:instrText xml:space="preserve"> PAGEREF _Toc433668492 \h </w:instrText>
+            </w:r>
+            <w:r>
+              <w:rPr>
+                <w:noProof/>
+                <w:webHidden/>
+              </w:rPr>
+            </w:r>
+            <w:r>
+              <w:rPr>
+                <w:noProof/>
+                <w:webHidden/>
+              </w:rPr>
+              <w:fldChar w:fldCharType="separate"/>
+            </w:r>
+            <w:r>
+              <w:rPr>
+                <w:noProof/>
+                <w:webHidden/>
+              </w:rPr>
+              <w:t>7</w:t>
+            </w:r>
+            <w:r>
+              <w:rPr>
+                <w:noProof/>
+                <w:webHidden/>
+              </w:rPr>
+              <w:fldChar w:fldCharType="end"/>
+            </w:r>
+          </w:hyperlink>
+        </w:p>
+        <w:p>
+          <w:pPr>
+            <w:pStyle w:val="TOC3"/>
+            <w:tabs>
+              <w:tab w:val="right" w:leader="dot" w:pos="9016"/>
+            </w:tabs>
+            <w:rPr>
+              <w:rFonts w:eastAsiaTheme="minorEastAsia"/>
+              <w:noProof/>
+              <w:lang w:eastAsia="en-NZ"/>
+            </w:rPr>
+          </w:pPr>
+          <w:hyperlink w:anchor="_Toc433668493" w:history="1">
+            <w:r>
+              <w:rPr>
+                <w:rStyle w:val="Hyperlink"/>
+                <w:noProof/>
+              </w:rPr>
+              <w:t>4.2.3 Discussion on Process</w:t>
+            </w:r>
+            <w:r>
+              <w:rPr>
+                <w:noProof/>
+                <w:webHidden/>
+              </w:rPr>
+              <w:tab/>
+            </w:r>
+            <w:r>
+              <w:rPr>
+                <w:noProof/>
+                <w:webHidden/>
+              </w:rPr>
+              <w:fldChar w:fldCharType="begin"/>
+            </w:r>
+            <w:r>
+              <w:rPr>
+                <w:noProof/>
+                <w:webHidden/>
+              </w:rPr>
+              <w:instrText xml:space="preserve"> PAGEREF _Toc433668493 \h </w:instrText>
+            </w:r>
+            <w:r>
+              <w:rPr>
+                <w:noProof/>
+                <w:webHidden/>
+              </w:rPr>
+            </w:r>
+            <w:r>
+              <w:rPr>
+                <w:noProof/>
+                <w:webHidden/>
+              </w:rPr>
+              <w:fldChar w:fldCharType="separate"/>
+            </w:r>
+            <w:r>
+              <w:rPr>
+                <w:noProof/>
+                <w:webHidden/>
+              </w:rPr>
+              <w:t>8</w:t>
             </w:r>
             <w:r>
               <w:rPr>
@@ -1229,20 +2545,19 @@
             <w:tabs>
               <w:tab w:val="right" w:leader="dot" w:pos="9016"/>
             </w:tabs>
-            <w:jc w:val="both"/>
             <w:rPr>
               <w:rFonts w:eastAsiaTheme="minorEastAsia"/>
               <w:noProof/>
               <w:lang w:eastAsia="en-NZ"/>
             </w:rPr>
           </w:pPr>
-          <w:hyperlink w:anchor="_Toc433490779" w:history="1">
+          <w:hyperlink w:anchor="_Toc433668494" w:history="1">
             <w:r>
               <w:rPr>
                 <w:rStyle w:val="Hyperlink"/>
                 <w:noProof/>
               </w:rPr>
-              <w:t>2.7 Create a New Audio</w:t>
+              <w:t>4.3 Innovative Implementation</w:t>
             </w:r>
             <w:r>
               <w:rPr>
@@ -1263,7 +2578,7 @@
                 <w:noProof/>
                 <w:webHidden/>
               </w:rPr>
-              <w:instrText xml:space="preserve"> PAGEREF _Toc433490779 \h </w:instrText>
+              <w:instrText xml:space="preserve"> PAGEREF _Toc433668494 \h </w:instrText>
             </w:r>
             <w:r>
               <w:rPr>
@@ -1283,7 +2598,217 @@
                 <w:noProof/>
                 <w:webHidden/>
               </w:rPr>
-              <w:t>5</w:t>
+              <w:t>8</w:t>
+            </w:r>
+            <w:r>
+              <w:rPr>
+                <w:noProof/>
+                <w:webHidden/>
+              </w:rPr>
+              <w:fldChar w:fldCharType="end"/>
+            </w:r>
+          </w:hyperlink>
+        </w:p>
+        <w:p>
+          <w:pPr>
+            <w:pStyle w:val="TOC2"/>
+            <w:tabs>
+              <w:tab w:val="right" w:leader="dot" w:pos="9016"/>
+            </w:tabs>
+            <w:rPr>
+              <w:rFonts w:eastAsiaTheme="minorEastAsia"/>
+              <w:noProof/>
+              <w:lang w:eastAsia="en-NZ"/>
+            </w:rPr>
+          </w:pPr>
+          <w:hyperlink w:anchor="_Toc433668495" w:history="1">
+            <w:r>
+              <w:rPr>
+                <w:rStyle w:val="Hyperlink"/>
+                <w:noProof/>
+              </w:rPr>
+              <w:t>4.4 Shortcut keys- motivations, implementation</w:t>
+            </w:r>
+            <w:r>
+              <w:rPr>
+                <w:noProof/>
+                <w:webHidden/>
+              </w:rPr>
+              <w:tab/>
+            </w:r>
+            <w:r>
+              <w:rPr>
+                <w:noProof/>
+                <w:webHidden/>
+              </w:rPr>
+              <w:fldChar w:fldCharType="begin"/>
+            </w:r>
+            <w:r>
+              <w:rPr>
+                <w:noProof/>
+                <w:webHidden/>
+              </w:rPr>
+              <w:instrText xml:space="preserve"> PAGEREF _Toc433668495 \h </w:instrText>
+            </w:r>
+            <w:r>
+              <w:rPr>
+                <w:noProof/>
+                <w:webHidden/>
+              </w:rPr>
+            </w:r>
+            <w:r>
+              <w:rPr>
+                <w:noProof/>
+                <w:webHidden/>
+              </w:rPr>
+              <w:fldChar w:fldCharType="separate"/>
+            </w:r>
+            <w:r>
+              <w:rPr>
+                <w:noProof/>
+                <w:webHidden/>
+              </w:rPr>
+              <w:t>8</w:t>
+            </w:r>
+            <w:r>
+              <w:rPr>
+                <w:noProof/>
+                <w:webHidden/>
+              </w:rPr>
+              <w:fldChar w:fldCharType="end"/>
+            </w:r>
+          </w:hyperlink>
+        </w:p>
+        <w:p>
+          <w:pPr>
+            <w:pStyle w:val="TOC2"/>
+            <w:tabs>
+              <w:tab w:val="right" w:leader="dot" w:pos="9016"/>
+            </w:tabs>
+            <w:rPr>
+              <w:rFonts w:eastAsiaTheme="minorEastAsia"/>
+              <w:noProof/>
+              <w:lang w:eastAsia="en-NZ"/>
+            </w:rPr>
+          </w:pPr>
+          <w:hyperlink w:anchor="_Toc433668496" w:history="1">
+            <w:r>
+              <w:rPr>
+                <w:rStyle w:val="Hyperlink"/>
+                <w:noProof/>
+              </w:rPr>
+              <w:t>4.5 Other developmental issues.</w:t>
+            </w:r>
+            <w:r>
+              <w:rPr>
+                <w:noProof/>
+                <w:webHidden/>
+              </w:rPr>
+              <w:tab/>
+            </w:r>
+            <w:r>
+              <w:rPr>
+                <w:noProof/>
+                <w:webHidden/>
+              </w:rPr>
+              <w:fldChar w:fldCharType="begin"/>
+            </w:r>
+            <w:r>
+              <w:rPr>
+                <w:noProof/>
+                <w:webHidden/>
+              </w:rPr>
+              <w:instrText xml:space="preserve"> PAGEREF _Toc433668496 \h </w:instrText>
+            </w:r>
+            <w:r>
+              <w:rPr>
+                <w:noProof/>
+                <w:webHidden/>
+              </w:rPr>
+            </w:r>
+            <w:r>
+              <w:rPr>
+                <w:noProof/>
+                <w:webHidden/>
+              </w:rPr>
+              <w:fldChar w:fldCharType="separate"/>
+            </w:r>
+            <w:r>
+              <w:rPr>
+                <w:noProof/>
+                <w:webHidden/>
+              </w:rPr>
+              <w:t>8</w:t>
+            </w:r>
+            <w:r>
+              <w:rPr>
+                <w:noProof/>
+                <w:webHidden/>
+              </w:rPr>
+              <w:fldChar w:fldCharType="end"/>
+            </w:r>
+          </w:hyperlink>
+        </w:p>
+        <w:p>
+          <w:pPr>
+            <w:pStyle w:val="TOC3"/>
+            <w:tabs>
+              <w:tab w:val="right" w:leader="dot" w:pos="9016"/>
+            </w:tabs>
+            <w:rPr>
+              <w:rFonts w:eastAsiaTheme="minorEastAsia"/>
+              <w:noProof/>
+              <w:lang w:eastAsia="en-NZ"/>
+            </w:rPr>
+          </w:pPr>
+          <w:hyperlink w:anchor="_Toc433668497" w:history="1">
+            <w:r>
+              <w:rPr>
+                <w:rStyle w:val="Hyperlink"/>
+                <w:noProof/>
+              </w:rPr>
+              <w:t>4.5.1 Version Control</w:t>
+            </w:r>
+            <w:r>
+              <w:rPr>
+                <w:noProof/>
+                <w:webHidden/>
+              </w:rPr>
+              <w:tab/>
+            </w:r>
+            <w:r>
+              <w:rPr>
+                <w:noProof/>
+                <w:webHidden/>
+              </w:rPr>
+              <w:fldChar w:fldCharType="begin"/>
+            </w:r>
+            <w:r>
+              <w:rPr>
+                <w:noProof/>
+                <w:webHidden/>
+              </w:rPr>
+              <w:instrText xml:space="preserve"> PAGEREF _Toc433668497 \h </w:instrText>
+            </w:r>
+            <w:r>
+              <w:rPr>
+                <w:noProof/>
+                <w:webHidden/>
+              </w:rPr>
+            </w:r>
+            <w:r>
+              <w:rPr>
+                <w:noProof/>
+                <w:webHidden/>
+              </w:rPr>
+              <w:fldChar w:fldCharType="separate"/>
+            </w:r>
+            <w:r>
+              <w:rPr>
+                <w:noProof/>
+                <w:webHidden/>
+              </w:rPr>
+              <w:t>8</w:t>
             </w:r>
             <w:r>
               <w:rPr>
@@ -1300,20 +2825,19 @@
             <w:tabs>
               <w:tab w:val="right" w:leader="dot" w:pos="9016"/>
             </w:tabs>
-            <w:jc w:val="both"/>
             <w:rPr>
               <w:rFonts w:eastAsiaTheme="minorEastAsia"/>
               <w:noProof/>
               <w:lang w:eastAsia="en-NZ"/>
             </w:rPr>
           </w:pPr>
-          <w:hyperlink w:anchor="_Toc433490780" w:history="1">
+          <w:hyperlink w:anchor="_Toc433668498" w:history="1">
             <w:r>
               <w:rPr>
                 <w:rStyle w:val="Hyperlink"/>
                 <w:noProof/>
               </w:rPr>
-              <w:t>3 Discussion about functionality of product</w:t>
+              <w:t>5 Description of Evaluation and Testing</w:t>
             </w:r>
             <w:r>
               <w:rPr>
@@ -1334,7 +2858,7 @@
                 <w:noProof/>
                 <w:webHidden/>
               </w:rPr>
-              <w:instrText xml:space="preserve"> PAGEREF _Toc433490780 \h </w:instrText>
+              <w:instrText xml:space="preserve"> PAGEREF _Toc433668498 \h </w:instrText>
             </w:r>
             <w:r>
               <w:rPr>
@@ -1354,7 +2878,7 @@
                 <w:noProof/>
                 <w:webHidden/>
               </w:rPr>
-              <w:t>6</w:t>
+              <w:t>9</w:t>
             </w:r>
             <w:r>
               <w:rPr>
@@ -1371,20 +2895,19 @@
             <w:tabs>
               <w:tab w:val="right" w:leader="dot" w:pos="9016"/>
             </w:tabs>
-            <w:jc w:val="both"/>
             <w:rPr>
               <w:rFonts w:eastAsiaTheme="minorEastAsia"/>
               <w:noProof/>
               <w:lang w:eastAsia="en-NZ"/>
             </w:rPr>
           </w:pPr>
-          <w:hyperlink w:anchor="_Toc433490781" w:history="1">
+          <w:hyperlink w:anchor="_Toc433668499" w:history="1">
             <w:r>
               <w:rPr>
                 <w:rStyle w:val="Hyperlink"/>
                 <w:noProof/>
               </w:rPr>
-              <w:t>3.1 Creating Commentary Audio Files</w:t>
+              <w:t>5.1 Evaluation and Testing: Developer</w:t>
             </w:r>
             <w:r>
               <w:rPr>
@@ -1405,7 +2928,7 @@
                 <w:noProof/>
                 <w:webHidden/>
               </w:rPr>
-              <w:instrText xml:space="preserve"> PAGEREF _Toc433490781 \h </w:instrText>
+              <w:instrText xml:space="preserve"> PAGEREF _Toc433668499 \h </w:instrText>
             </w:r>
             <w:r>
               <w:rPr>
@@ -1425,7 +2948,7 @@
                 <w:noProof/>
                 <w:webHidden/>
               </w:rPr>
-              <w:t>6</w:t>
+              <w:t>9</w:t>
             </w:r>
             <w:r>
               <w:rPr>
@@ -1442,20 +2965,19 @@
             <w:tabs>
               <w:tab w:val="right" w:leader="dot" w:pos="9016"/>
             </w:tabs>
-            <w:jc w:val="both"/>
             <w:rPr>
               <w:rFonts w:eastAsiaTheme="minorEastAsia"/>
               <w:noProof/>
               <w:lang w:eastAsia="en-NZ"/>
             </w:rPr>
           </w:pPr>
-          <w:hyperlink w:anchor="_Toc433490782" w:history="1">
+          <w:hyperlink w:anchor="_Toc433668500" w:history="1">
             <w:r>
               <w:rPr>
                 <w:rStyle w:val="Hyperlink"/>
                 <w:noProof/>
               </w:rPr>
-              <w:t>3.2 Playing a Video</w:t>
+              <w:t>5.2 Evaluation from Clients after Pair Project</w:t>
             </w:r>
             <w:r>
               <w:rPr>
@@ -1476,7 +2998,7 @@
                 <w:noProof/>
                 <w:webHidden/>
               </w:rPr>
-              <w:instrText xml:space="preserve"> PAGEREF _Toc433490782 \h </w:instrText>
+              <w:instrText xml:space="preserve"> PAGEREF _Toc433668500 \h </w:instrText>
             </w:r>
             <w:r>
               <w:rPr>
@@ -1496,7 +3018,217 @@
                 <w:noProof/>
                 <w:webHidden/>
               </w:rPr>
-              <w:t>6</w:t>
+              <w:t>9</w:t>
+            </w:r>
+            <w:r>
+              <w:rPr>
+                <w:noProof/>
+                <w:webHidden/>
+              </w:rPr>
+              <w:fldChar w:fldCharType="end"/>
+            </w:r>
+          </w:hyperlink>
+        </w:p>
+        <w:p>
+          <w:pPr>
+            <w:pStyle w:val="TOC3"/>
+            <w:tabs>
+              <w:tab w:val="right" w:leader="dot" w:pos="9016"/>
+            </w:tabs>
+            <w:rPr>
+              <w:rFonts w:eastAsiaTheme="minorEastAsia"/>
+              <w:noProof/>
+              <w:lang w:eastAsia="en-NZ"/>
+            </w:rPr>
+          </w:pPr>
+          <w:hyperlink w:anchor="_Toc433668501" w:history="1">
+            <w:r>
+              <w:rPr>
+                <w:rStyle w:val="Hyperlink"/>
+                <w:noProof/>
+              </w:rPr>
+              <w:t>5.2.1 Feedback from Clients</w:t>
+            </w:r>
+            <w:r>
+              <w:rPr>
+                <w:noProof/>
+                <w:webHidden/>
+              </w:rPr>
+              <w:tab/>
+            </w:r>
+            <w:r>
+              <w:rPr>
+                <w:noProof/>
+                <w:webHidden/>
+              </w:rPr>
+              <w:fldChar w:fldCharType="begin"/>
+            </w:r>
+            <w:r>
+              <w:rPr>
+                <w:noProof/>
+                <w:webHidden/>
+              </w:rPr>
+              <w:instrText xml:space="preserve"> PAGEREF _Toc433668501 \h </w:instrText>
+            </w:r>
+            <w:r>
+              <w:rPr>
+                <w:noProof/>
+                <w:webHidden/>
+              </w:rPr>
+            </w:r>
+            <w:r>
+              <w:rPr>
+                <w:noProof/>
+                <w:webHidden/>
+              </w:rPr>
+              <w:fldChar w:fldCharType="separate"/>
+            </w:r>
+            <w:r>
+              <w:rPr>
+                <w:noProof/>
+                <w:webHidden/>
+              </w:rPr>
+              <w:t>9</w:t>
+            </w:r>
+            <w:r>
+              <w:rPr>
+                <w:noProof/>
+                <w:webHidden/>
+              </w:rPr>
+              <w:fldChar w:fldCharType="end"/>
+            </w:r>
+          </w:hyperlink>
+        </w:p>
+        <w:p>
+          <w:pPr>
+            <w:pStyle w:val="TOC3"/>
+            <w:tabs>
+              <w:tab w:val="right" w:leader="dot" w:pos="9016"/>
+            </w:tabs>
+            <w:rPr>
+              <w:rFonts w:eastAsiaTheme="minorEastAsia"/>
+              <w:noProof/>
+              <w:lang w:eastAsia="en-NZ"/>
+            </w:rPr>
+          </w:pPr>
+          <w:hyperlink w:anchor="_Toc433668502" w:history="1">
+            <w:r>
+              <w:rPr>
+                <w:rStyle w:val="Hyperlink"/>
+                <w:noProof/>
+              </w:rPr>
+              <w:t>5.2.1 Changes from Assignment 3</w:t>
+            </w:r>
+            <w:r>
+              <w:rPr>
+                <w:noProof/>
+                <w:webHidden/>
+              </w:rPr>
+              <w:tab/>
+            </w:r>
+            <w:r>
+              <w:rPr>
+                <w:noProof/>
+                <w:webHidden/>
+              </w:rPr>
+              <w:fldChar w:fldCharType="begin"/>
+            </w:r>
+            <w:r>
+              <w:rPr>
+                <w:noProof/>
+                <w:webHidden/>
+              </w:rPr>
+              <w:instrText xml:space="preserve"> PAGEREF _Toc433668502 \h </w:instrText>
+            </w:r>
+            <w:r>
+              <w:rPr>
+                <w:noProof/>
+                <w:webHidden/>
+              </w:rPr>
+            </w:r>
+            <w:r>
+              <w:rPr>
+                <w:noProof/>
+                <w:webHidden/>
+              </w:rPr>
+              <w:fldChar w:fldCharType="separate"/>
+            </w:r>
+            <w:r>
+              <w:rPr>
+                <w:noProof/>
+                <w:webHidden/>
+              </w:rPr>
+              <w:t>9</w:t>
+            </w:r>
+            <w:r>
+              <w:rPr>
+                <w:noProof/>
+                <w:webHidden/>
+              </w:rPr>
+              <w:fldChar w:fldCharType="end"/>
+            </w:r>
+          </w:hyperlink>
+        </w:p>
+        <w:p>
+          <w:pPr>
+            <w:pStyle w:val="TOC3"/>
+            <w:tabs>
+              <w:tab w:val="right" w:leader="dot" w:pos="9016"/>
+            </w:tabs>
+            <w:rPr>
+              <w:rFonts w:eastAsiaTheme="minorEastAsia"/>
+              <w:noProof/>
+              <w:lang w:eastAsia="en-NZ"/>
+            </w:rPr>
+          </w:pPr>
+          <w:hyperlink w:anchor="_Toc433668503" w:history="1">
+            <w:r>
+              <w:rPr>
+                <w:rStyle w:val="Hyperlink"/>
+                <w:noProof/>
+              </w:rPr>
+              <w:t>5.2.2 Justification for decisions</w:t>
+            </w:r>
+            <w:r>
+              <w:rPr>
+                <w:noProof/>
+                <w:webHidden/>
+              </w:rPr>
+              <w:tab/>
+            </w:r>
+            <w:r>
+              <w:rPr>
+                <w:noProof/>
+                <w:webHidden/>
+              </w:rPr>
+              <w:fldChar w:fldCharType="begin"/>
+            </w:r>
+            <w:r>
+              <w:rPr>
+                <w:noProof/>
+                <w:webHidden/>
+              </w:rPr>
+              <w:instrText xml:space="preserve"> PAGEREF _Toc433668503 \h </w:instrText>
+            </w:r>
+            <w:r>
+              <w:rPr>
+                <w:noProof/>
+                <w:webHidden/>
+              </w:rPr>
+            </w:r>
+            <w:r>
+              <w:rPr>
+                <w:noProof/>
+                <w:webHidden/>
+              </w:rPr>
+              <w:fldChar w:fldCharType="separate"/>
+            </w:r>
+            <w:r>
+              <w:rPr>
+                <w:noProof/>
+                <w:webHidden/>
+              </w:rPr>
+              <w:t>10</w:t>
             </w:r>
             <w:r>
               <w:rPr>
@@ -1513,20 +3245,19 @@
             <w:tabs>
               <w:tab w:val="right" w:leader="dot" w:pos="9016"/>
             </w:tabs>
-            <w:jc w:val="both"/>
             <w:rPr>
               <w:rFonts w:eastAsiaTheme="minorEastAsia"/>
               <w:noProof/>
               <w:lang w:eastAsia="en-NZ"/>
             </w:rPr>
           </w:pPr>
-          <w:hyperlink w:anchor="_Toc433490783" w:history="1">
+          <w:hyperlink w:anchor="_Toc433668504" w:history="1">
             <w:r>
               <w:rPr>
                 <w:rStyle w:val="Hyperlink"/>
                 <w:noProof/>
               </w:rPr>
-              <w:t>3.3 Adding Audio Files to a Selected Video</w:t>
+              <w:t>5.3 Results of Evaluation and Testing of product by allocated Class Peers</w:t>
             </w:r>
             <w:r>
               <w:rPr>
@@ -1547,7 +3278,7 @@
                 <w:noProof/>
                 <w:webHidden/>
               </w:rPr>
-              <w:instrText xml:space="preserve"> PAGEREF _Toc433490783 \h </w:instrText>
+              <w:instrText xml:space="preserve"> PAGEREF _Toc433668504 \h </w:instrText>
             </w:r>
             <w:r>
               <w:rPr>
@@ -1567,7 +3298,147 @@
                 <w:noProof/>
                 <w:webHidden/>
               </w:rPr>
-              <w:t>6</w:t>
+              <w:t>10</w:t>
+            </w:r>
+            <w:r>
+              <w:rPr>
+                <w:noProof/>
+                <w:webHidden/>
+              </w:rPr>
+              <w:fldChar w:fldCharType="end"/>
+            </w:r>
+          </w:hyperlink>
+        </w:p>
+        <w:p>
+          <w:pPr>
+            <w:pStyle w:val="TOC3"/>
+            <w:tabs>
+              <w:tab w:val="right" w:leader="dot" w:pos="9016"/>
+            </w:tabs>
+            <w:rPr>
+              <w:rFonts w:eastAsiaTheme="minorEastAsia"/>
+              <w:noProof/>
+              <w:lang w:eastAsia="en-NZ"/>
+            </w:rPr>
+          </w:pPr>
+          <w:hyperlink w:anchor="_Toc433668505" w:history="1">
+            <w:r>
+              <w:rPr>
+                <w:rStyle w:val="Hyperlink"/>
+                <w:noProof/>
+              </w:rPr>
+              <w:t>5.3.1 Changes from Beta version</w:t>
+            </w:r>
+            <w:r>
+              <w:rPr>
+                <w:noProof/>
+                <w:webHidden/>
+              </w:rPr>
+              <w:tab/>
+            </w:r>
+            <w:r>
+              <w:rPr>
+                <w:noProof/>
+                <w:webHidden/>
+              </w:rPr>
+              <w:fldChar w:fldCharType="begin"/>
+            </w:r>
+            <w:r>
+              <w:rPr>
+                <w:noProof/>
+                <w:webHidden/>
+              </w:rPr>
+              <w:instrText xml:space="preserve"> PAGEREF _Toc433668505 \h </w:instrText>
+            </w:r>
+            <w:r>
+              <w:rPr>
+                <w:noProof/>
+                <w:webHidden/>
+              </w:rPr>
+            </w:r>
+            <w:r>
+              <w:rPr>
+                <w:noProof/>
+                <w:webHidden/>
+              </w:rPr>
+              <w:fldChar w:fldCharType="separate"/>
+            </w:r>
+            <w:r>
+              <w:rPr>
+                <w:noProof/>
+                <w:webHidden/>
+              </w:rPr>
+              <w:t>10</w:t>
+            </w:r>
+            <w:r>
+              <w:rPr>
+                <w:noProof/>
+                <w:webHidden/>
+              </w:rPr>
+              <w:fldChar w:fldCharType="end"/>
+            </w:r>
+          </w:hyperlink>
+        </w:p>
+        <w:p>
+          <w:pPr>
+            <w:pStyle w:val="TOC3"/>
+            <w:tabs>
+              <w:tab w:val="right" w:leader="dot" w:pos="9016"/>
+            </w:tabs>
+            <w:rPr>
+              <w:rFonts w:eastAsiaTheme="minorEastAsia"/>
+              <w:noProof/>
+              <w:lang w:eastAsia="en-NZ"/>
+            </w:rPr>
+          </w:pPr>
+          <w:hyperlink w:anchor="_Toc433668506" w:history="1">
+            <w:r>
+              <w:rPr>
+                <w:rStyle w:val="Hyperlink"/>
+                <w:noProof/>
+              </w:rPr>
+              <w:t>5.3.2 Justification for decisions</w:t>
+            </w:r>
+            <w:r>
+              <w:rPr>
+                <w:noProof/>
+                <w:webHidden/>
+              </w:rPr>
+              <w:tab/>
+            </w:r>
+            <w:r>
+              <w:rPr>
+                <w:noProof/>
+                <w:webHidden/>
+              </w:rPr>
+              <w:fldChar w:fldCharType="begin"/>
+            </w:r>
+            <w:r>
+              <w:rPr>
+                <w:noProof/>
+                <w:webHidden/>
+              </w:rPr>
+              <w:instrText xml:space="preserve"> PAGEREF _Toc433668506 \h </w:instrText>
+            </w:r>
+            <w:r>
+              <w:rPr>
+                <w:noProof/>
+                <w:webHidden/>
+              </w:rPr>
+            </w:r>
+            <w:r>
+              <w:rPr>
+                <w:noProof/>
+                <w:webHidden/>
+              </w:rPr>
+              <w:fldChar w:fldCharType="separate"/>
+            </w:r>
+            <w:r>
+              <w:rPr>
+                <w:noProof/>
+                <w:webHidden/>
+              </w:rPr>
+              <w:t>10</w:t>
             </w:r>
             <w:r>
               <w:rPr>
@@ -1584,20 +3455,19 @@
             <w:tabs>
               <w:tab w:val="right" w:leader="dot" w:pos="9016"/>
             </w:tabs>
-            <w:jc w:val="both"/>
             <w:rPr>
               <w:rFonts w:eastAsiaTheme="minorEastAsia"/>
               <w:noProof/>
               <w:lang w:eastAsia="en-NZ"/>
             </w:rPr>
           </w:pPr>
-          <w:hyperlink w:anchor="_Toc433490784" w:history="1">
+          <w:hyperlink w:anchor="_Toc433668507" w:history="1">
             <w:r>
               <w:rPr>
                 <w:rStyle w:val="Hyperlink"/>
                 <w:noProof/>
               </w:rPr>
-              <w:t>3.4 Saving Videos</w:t>
+              <w:t>5.4 Final Design Testing</w:t>
             </w:r>
             <w:r>
               <w:rPr>
@@ -1618,7 +3488,7 @@
                 <w:noProof/>
                 <w:webHidden/>
               </w:rPr>
-              <w:instrText xml:space="preserve"> PAGEREF _Toc433490784 \h </w:instrText>
+              <w:instrText xml:space="preserve"> PAGEREF _Toc433668507 \h </w:instrText>
             </w:r>
             <w:r>
               <w:rPr>
@@ -1638,7 +3508,217 @@
                 <w:noProof/>
                 <w:webHidden/>
               </w:rPr>
-              <w:t>6</w:t>
+              <w:t>10</w:t>
+            </w:r>
+            <w:r>
+              <w:rPr>
+                <w:noProof/>
+                <w:webHidden/>
+              </w:rPr>
+              <w:fldChar w:fldCharType="end"/>
+            </w:r>
+          </w:hyperlink>
+        </w:p>
+        <w:p>
+          <w:pPr>
+            <w:pStyle w:val="TOC3"/>
+            <w:tabs>
+              <w:tab w:val="right" w:leader="dot" w:pos="9016"/>
+            </w:tabs>
+            <w:rPr>
+              <w:rFonts w:eastAsiaTheme="minorEastAsia"/>
+              <w:noProof/>
+              <w:lang w:eastAsia="en-NZ"/>
+            </w:rPr>
+          </w:pPr>
+          <w:hyperlink w:anchor="_Toc433668508" w:history="1">
+            <w:r>
+              <w:rPr>
+                <w:rStyle w:val="Hyperlink"/>
+                <w:noProof/>
+              </w:rPr>
+              <w:t>5.4.1 Error handling</w:t>
+            </w:r>
+            <w:r>
+              <w:rPr>
+                <w:noProof/>
+                <w:webHidden/>
+              </w:rPr>
+              <w:tab/>
+            </w:r>
+            <w:r>
+              <w:rPr>
+                <w:noProof/>
+                <w:webHidden/>
+              </w:rPr>
+              <w:fldChar w:fldCharType="begin"/>
+            </w:r>
+            <w:r>
+              <w:rPr>
+                <w:noProof/>
+                <w:webHidden/>
+              </w:rPr>
+              <w:instrText xml:space="preserve"> PAGEREF _Toc433668508 \h </w:instrText>
+            </w:r>
+            <w:r>
+              <w:rPr>
+                <w:noProof/>
+                <w:webHidden/>
+              </w:rPr>
+            </w:r>
+            <w:r>
+              <w:rPr>
+                <w:noProof/>
+                <w:webHidden/>
+              </w:rPr>
+              <w:fldChar w:fldCharType="separate"/>
+            </w:r>
+            <w:r>
+              <w:rPr>
+                <w:noProof/>
+                <w:webHidden/>
+              </w:rPr>
+              <w:t>10</w:t>
+            </w:r>
+            <w:r>
+              <w:rPr>
+                <w:noProof/>
+                <w:webHidden/>
+              </w:rPr>
+              <w:fldChar w:fldCharType="end"/>
+            </w:r>
+          </w:hyperlink>
+        </w:p>
+        <w:p>
+          <w:pPr>
+            <w:pStyle w:val="TOC3"/>
+            <w:tabs>
+              <w:tab w:val="right" w:leader="dot" w:pos="9016"/>
+            </w:tabs>
+            <w:rPr>
+              <w:rFonts w:eastAsiaTheme="minorEastAsia"/>
+              <w:noProof/>
+              <w:lang w:eastAsia="en-NZ"/>
+            </w:rPr>
+          </w:pPr>
+          <w:hyperlink w:anchor="_Toc433668509" w:history="1">
+            <w:r>
+              <w:rPr>
+                <w:rStyle w:val="Hyperlink"/>
+                <w:noProof/>
+              </w:rPr>
+              <w:t>5.4.2 Bugs and Fixes</w:t>
+            </w:r>
+            <w:r>
+              <w:rPr>
+                <w:noProof/>
+                <w:webHidden/>
+              </w:rPr>
+              <w:tab/>
+            </w:r>
+            <w:r>
+              <w:rPr>
+                <w:noProof/>
+                <w:webHidden/>
+              </w:rPr>
+              <w:fldChar w:fldCharType="begin"/>
+            </w:r>
+            <w:r>
+              <w:rPr>
+                <w:noProof/>
+                <w:webHidden/>
+              </w:rPr>
+              <w:instrText xml:space="preserve"> PAGEREF _Toc433668509 \h </w:instrText>
+            </w:r>
+            <w:r>
+              <w:rPr>
+                <w:noProof/>
+                <w:webHidden/>
+              </w:rPr>
+            </w:r>
+            <w:r>
+              <w:rPr>
+                <w:noProof/>
+                <w:webHidden/>
+              </w:rPr>
+              <w:fldChar w:fldCharType="separate"/>
+            </w:r>
+            <w:r>
+              <w:rPr>
+                <w:noProof/>
+                <w:webHidden/>
+              </w:rPr>
+              <w:t>10</w:t>
+            </w:r>
+            <w:r>
+              <w:rPr>
+                <w:noProof/>
+                <w:webHidden/>
+              </w:rPr>
+              <w:fldChar w:fldCharType="end"/>
+            </w:r>
+          </w:hyperlink>
+        </w:p>
+        <w:p>
+          <w:pPr>
+            <w:pStyle w:val="TOC1"/>
+            <w:tabs>
+              <w:tab w:val="right" w:leader="dot" w:pos="9016"/>
+            </w:tabs>
+            <w:rPr>
+              <w:rFonts w:eastAsiaTheme="minorEastAsia"/>
+              <w:noProof/>
+              <w:lang w:eastAsia="en-NZ"/>
+            </w:rPr>
+          </w:pPr>
+          <w:hyperlink w:anchor="_Toc433668510" w:history="1">
+            <w:r>
+              <w:rPr>
+                <w:rStyle w:val="Hyperlink"/>
+                <w:noProof/>
+              </w:rPr>
+              <w:t>6 Future Work</w:t>
+            </w:r>
+            <w:r>
+              <w:rPr>
+                <w:noProof/>
+                <w:webHidden/>
+              </w:rPr>
+              <w:tab/>
+            </w:r>
+            <w:r>
+              <w:rPr>
+                <w:noProof/>
+                <w:webHidden/>
+              </w:rPr>
+              <w:fldChar w:fldCharType="begin"/>
+            </w:r>
+            <w:r>
+              <w:rPr>
+                <w:noProof/>
+                <w:webHidden/>
+              </w:rPr>
+              <w:instrText xml:space="preserve"> PAGEREF _Toc433668510 \h </w:instrText>
+            </w:r>
+            <w:r>
+              <w:rPr>
+                <w:noProof/>
+                <w:webHidden/>
+              </w:rPr>
+            </w:r>
+            <w:r>
+              <w:rPr>
+                <w:noProof/>
+                <w:webHidden/>
+              </w:rPr>
+              <w:fldChar w:fldCharType="separate"/>
+            </w:r>
+            <w:r>
+              <w:rPr>
+                <w:noProof/>
+                <w:webHidden/>
+              </w:rPr>
+              <w:t>11</w:t>
             </w:r>
             <w:r>
               <w:rPr>
@@ -1655,20 +3735,19 @@
             <w:tabs>
               <w:tab w:val="right" w:leader="dot" w:pos="9016"/>
             </w:tabs>
-            <w:jc w:val="both"/>
             <w:rPr>
               <w:rFonts w:eastAsiaTheme="minorEastAsia"/>
               <w:noProof/>
               <w:lang w:eastAsia="en-NZ"/>
             </w:rPr>
           </w:pPr>
-          <w:hyperlink w:anchor="_Toc433490785" w:history="1">
+          <w:hyperlink w:anchor="_Toc433668511" w:history="1">
             <w:r>
               <w:rPr>
                 <w:rStyle w:val="Hyperlink"/>
                 <w:noProof/>
               </w:rPr>
-              <w:t>3.5 Festival Functionality</w:t>
+              <w:t>6.1 Festival Functionality</w:t>
             </w:r>
             <w:r>
               <w:rPr>
@@ -1689,7 +3768,7 @@
                 <w:noProof/>
                 <w:webHidden/>
               </w:rPr>
-              <w:instrText xml:space="preserve"> PAGEREF _Toc433490785 \h </w:instrText>
+              <w:instrText xml:space="preserve"> PAGEREF _Toc433668511 \h </w:instrText>
             </w:r>
             <w:r>
               <w:rPr>
@@ -1709,7 +3788,7 @@
                 <w:noProof/>
                 <w:webHidden/>
               </w:rPr>
-              <w:t>6</w:t>
+              <w:t>11</w:t>
             </w:r>
             <w:r>
               <w:rPr>
@@ -1726,20 +3805,19 @@
             <w:tabs>
               <w:tab w:val="right" w:leader="dot" w:pos="9016"/>
             </w:tabs>
-            <w:jc w:val="both"/>
             <w:rPr>
               <w:rFonts w:eastAsiaTheme="minorEastAsia"/>
               <w:noProof/>
               <w:lang w:eastAsia="en-NZ"/>
             </w:rPr>
           </w:pPr>
-          <w:hyperlink w:anchor="_Toc433490786" w:history="1">
+          <w:hyperlink w:anchor="_Toc433668512" w:history="1">
             <w:r>
               <w:rPr>
                 <w:rStyle w:val="Hyperlink"/>
                 <w:noProof/>
               </w:rPr>
-              <w:t>3.1 What was the motivation of the selected functionality?</w:t>
+              <w:t>6.2 Being able to Undo Changes</w:t>
             </w:r>
             <w:r>
               <w:rPr>
@@ -1760,7 +3838,7 @@
                 <w:noProof/>
                 <w:webHidden/>
               </w:rPr>
-              <w:instrText xml:space="preserve"> PAGEREF _Toc433490786 \h </w:instrText>
+              <w:instrText xml:space="preserve"> PAGEREF _Toc433668512 \h </w:instrText>
             </w:r>
             <w:r>
               <w:rPr>
@@ -1780,78 +3858,7 @@
                 <w:noProof/>
                 <w:webHidden/>
               </w:rPr>
-              <w:t>6</w:t>
-            </w:r>
-            <w:r>
-              <w:rPr>
-                <w:noProof/>
-                <w:webHidden/>
-              </w:rPr>
-              <w:fldChar w:fldCharType="end"/>
-            </w:r>
-          </w:hyperlink>
-        </w:p>
-        <w:p>
-          <w:pPr>
-            <w:pStyle w:val="TOC2"/>
-            <w:tabs>
-              <w:tab w:val="right" w:leader="dot" w:pos="9016"/>
-            </w:tabs>
-            <w:jc w:val="both"/>
-            <w:rPr>
-              <w:rFonts w:eastAsiaTheme="minorEastAsia"/>
-              <w:noProof/>
-              <w:lang w:eastAsia="en-NZ"/>
-            </w:rPr>
-          </w:pPr>
-          <w:hyperlink w:anchor="_Toc433490787" w:history="1">
-            <w:r>
-              <w:rPr>
-                <w:rStyle w:val="Hyperlink"/>
-                <w:noProof/>
-              </w:rPr>
-              <w:t>3.2 What were the usability decisions?</w:t>
-            </w:r>
-            <w:r>
-              <w:rPr>
-                <w:noProof/>
-                <w:webHidden/>
-              </w:rPr>
-              <w:tab/>
-            </w:r>
-            <w:r>
-              <w:rPr>
-                <w:noProof/>
-                <w:webHidden/>
-              </w:rPr>
-              <w:fldChar w:fldCharType="begin"/>
-            </w:r>
-            <w:r>
-              <w:rPr>
-                <w:noProof/>
-                <w:webHidden/>
-              </w:rPr>
-              <w:instrText xml:space="preserve"> PAGEREF _Toc433490787 \h </w:instrText>
-            </w:r>
-            <w:r>
-              <w:rPr>
-                <w:noProof/>
-                <w:webHidden/>
-              </w:rPr>
-            </w:r>
-            <w:r>
-              <w:rPr>
-                <w:noProof/>
-                <w:webHidden/>
-              </w:rPr>
-              <w:fldChar w:fldCharType="separate"/>
-            </w:r>
-            <w:r>
-              <w:rPr>
-                <w:noProof/>
-                <w:webHidden/>
-              </w:rPr>
-              <w:t>6</w:t>
+              <w:t>11</w:t>
             </w:r>
             <w:r>
               <w:rPr>
@@ -1868,20 +3875,19 @@
             <w:tabs>
               <w:tab w:val="right" w:leader="dot" w:pos="9016"/>
             </w:tabs>
-            <w:jc w:val="both"/>
             <w:rPr>
               <w:rFonts w:eastAsiaTheme="minorEastAsia"/>
               <w:noProof/>
               <w:lang w:eastAsia="en-NZ"/>
             </w:rPr>
           </w:pPr>
-          <w:hyperlink w:anchor="_Toc433490788" w:history="1">
+          <w:hyperlink w:anchor="_Toc433668513" w:history="1">
             <w:r>
               <w:rPr>
                 <w:rStyle w:val="Hyperlink"/>
                 <w:noProof/>
               </w:rPr>
-              <w:t>4 Discussion about code design and development of product</w:t>
+              <w:t>7 Conclusions</w:t>
             </w:r>
             <w:r>
               <w:rPr>
@@ -1902,7 +3908,7 @@
                 <w:noProof/>
                 <w:webHidden/>
               </w:rPr>
-              <w:instrText xml:space="preserve"> PAGEREF _Toc433490788 \h </w:instrText>
+              <w:instrText xml:space="preserve"> PAGEREF _Toc433668513 \h </w:instrText>
             </w:r>
             <w:r>
               <w:rPr>
@@ -1922,1640 +3928,7 @@
                 <w:noProof/>
                 <w:webHidden/>
               </w:rPr>
-              <w:t>7</w:t>
-            </w:r>
-            <w:r>
-              <w:rPr>
-                <w:noProof/>
-                <w:webHidden/>
-              </w:rPr>
-              <w:fldChar w:fldCharType="end"/>
-            </w:r>
-          </w:hyperlink>
-        </w:p>
-        <w:p>
-          <w:pPr>
-            <w:pStyle w:val="TOC2"/>
-            <w:tabs>
-              <w:tab w:val="right" w:leader="dot" w:pos="9016"/>
-            </w:tabs>
-            <w:jc w:val="both"/>
-            <w:rPr>
-              <w:rFonts w:eastAsiaTheme="minorEastAsia"/>
-              <w:noProof/>
-              <w:lang w:eastAsia="en-NZ"/>
-            </w:rPr>
-          </w:pPr>
-          <w:hyperlink w:anchor="_Toc433490789" w:history="1">
-            <w:r>
-              <w:rPr>
-                <w:rStyle w:val="Hyperlink"/>
-                <w:noProof/>
-              </w:rPr>
-              <w:t>4.1 Documentation of software design</w:t>
-            </w:r>
-            <w:r>
-              <w:rPr>
-                <w:noProof/>
-                <w:webHidden/>
-              </w:rPr>
-              <w:tab/>
-            </w:r>
-            <w:r>
-              <w:rPr>
-                <w:noProof/>
-                <w:webHidden/>
-              </w:rPr>
-              <w:fldChar w:fldCharType="begin"/>
-            </w:r>
-            <w:r>
-              <w:rPr>
-                <w:noProof/>
-                <w:webHidden/>
-              </w:rPr>
-              <w:instrText xml:space="preserve"> PAGEREF _Toc433490789 \h </w:instrText>
-            </w:r>
-            <w:r>
-              <w:rPr>
-                <w:noProof/>
-                <w:webHidden/>
-              </w:rPr>
-            </w:r>
-            <w:r>
-              <w:rPr>
-                <w:noProof/>
-                <w:webHidden/>
-              </w:rPr>
-              <w:fldChar w:fldCharType="separate"/>
-            </w:r>
-            <w:r>
-              <w:rPr>
-                <w:noProof/>
-                <w:webHidden/>
-              </w:rPr>
-              <w:t>7</w:t>
-            </w:r>
-            <w:r>
-              <w:rPr>
-                <w:noProof/>
-                <w:webHidden/>
-              </w:rPr>
-              <w:fldChar w:fldCharType="end"/>
-            </w:r>
-          </w:hyperlink>
-        </w:p>
-        <w:p>
-          <w:pPr>
-            <w:pStyle w:val="TOC2"/>
-            <w:tabs>
-              <w:tab w:val="right" w:leader="dot" w:pos="9016"/>
-            </w:tabs>
-            <w:jc w:val="both"/>
-            <w:rPr>
-              <w:rFonts w:eastAsiaTheme="minorEastAsia"/>
-              <w:noProof/>
-              <w:lang w:eastAsia="en-NZ"/>
-            </w:rPr>
-          </w:pPr>
-          <w:hyperlink w:anchor="_Toc433490790" w:history="1">
-            <w:r>
-              <w:rPr>
-                <w:rStyle w:val="Hyperlink"/>
-                <w:noProof/>
-              </w:rPr>
-              <w:t>4.2 Development Process</w:t>
-            </w:r>
-            <w:r>
-              <w:rPr>
-                <w:noProof/>
-                <w:webHidden/>
-              </w:rPr>
-              <w:tab/>
-            </w:r>
-            <w:r>
-              <w:rPr>
-                <w:noProof/>
-                <w:webHidden/>
-              </w:rPr>
-              <w:fldChar w:fldCharType="begin"/>
-            </w:r>
-            <w:r>
-              <w:rPr>
-                <w:noProof/>
-                <w:webHidden/>
-              </w:rPr>
-              <w:instrText xml:space="preserve"> PAGEREF _Toc433490790 \h </w:instrText>
-            </w:r>
-            <w:r>
-              <w:rPr>
-                <w:noProof/>
-                <w:webHidden/>
-              </w:rPr>
-            </w:r>
-            <w:r>
-              <w:rPr>
-                <w:noProof/>
-                <w:webHidden/>
-              </w:rPr>
-              <w:fldChar w:fldCharType="separate"/>
-            </w:r>
-            <w:r>
-              <w:rPr>
-                <w:noProof/>
-                <w:webHidden/>
-              </w:rPr>
-              <w:t>7</w:t>
-            </w:r>
-            <w:r>
-              <w:rPr>
-                <w:noProof/>
-                <w:webHidden/>
-              </w:rPr>
-              <w:fldChar w:fldCharType="end"/>
-            </w:r>
-          </w:hyperlink>
-        </w:p>
-        <w:p>
-          <w:pPr>
-            <w:pStyle w:val="TOC3"/>
-            <w:tabs>
-              <w:tab w:val="right" w:leader="dot" w:pos="9016"/>
-            </w:tabs>
-            <w:jc w:val="both"/>
-            <w:rPr>
-              <w:rFonts w:eastAsiaTheme="minorEastAsia"/>
-              <w:noProof/>
-              <w:lang w:eastAsia="en-NZ"/>
-            </w:rPr>
-          </w:pPr>
-          <w:hyperlink w:anchor="_Toc433490791" w:history="1">
-            <w:r>
-              <w:rPr>
-                <w:rStyle w:val="Hyperlink"/>
-                <w:noProof/>
-              </w:rPr>
-              <w:t>4.2.1 Development Process Implemented</w:t>
-            </w:r>
-            <w:r>
-              <w:rPr>
-                <w:noProof/>
-                <w:webHidden/>
-              </w:rPr>
-              <w:tab/>
-            </w:r>
-            <w:r>
-              <w:rPr>
-                <w:noProof/>
-                <w:webHidden/>
-              </w:rPr>
-              <w:fldChar w:fldCharType="begin"/>
-            </w:r>
-            <w:r>
-              <w:rPr>
-                <w:noProof/>
-                <w:webHidden/>
-              </w:rPr>
-              <w:instrText xml:space="preserve"> PAGEREF _Toc433490791 \h </w:instrText>
-            </w:r>
-            <w:r>
-              <w:rPr>
-                <w:noProof/>
-                <w:webHidden/>
-              </w:rPr>
-            </w:r>
-            <w:r>
-              <w:rPr>
-                <w:noProof/>
-                <w:webHidden/>
-              </w:rPr>
-              <w:fldChar w:fldCharType="separate"/>
-            </w:r>
-            <w:r>
-              <w:rPr>
-                <w:noProof/>
-                <w:webHidden/>
-              </w:rPr>
-              <w:t>7</w:t>
-            </w:r>
-            <w:r>
-              <w:rPr>
-                <w:noProof/>
-                <w:webHidden/>
-              </w:rPr>
-              <w:fldChar w:fldCharType="end"/>
-            </w:r>
-          </w:hyperlink>
-        </w:p>
-        <w:p>
-          <w:pPr>
-            <w:pStyle w:val="TOC3"/>
-            <w:tabs>
-              <w:tab w:val="right" w:leader="dot" w:pos="9016"/>
-            </w:tabs>
-            <w:jc w:val="both"/>
-            <w:rPr>
-              <w:rFonts w:eastAsiaTheme="minorEastAsia"/>
-              <w:noProof/>
-              <w:lang w:eastAsia="en-NZ"/>
-            </w:rPr>
-          </w:pPr>
-          <w:hyperlink w:anchor="_Toc433490792" w:history="1">
-            <w:r>
-              <w:rPr>
-                <w:rStyle w:val="Hyperlink"/>
-                <w:noProof/>
-              </w:rPr>
-              <w:t>4.2.2 How this Affected the Project</w:t>
-            </w:r>
-            <w:r>
-              <w:rPr>
-                <w:noProof/>
-                <w:webHidden/>
-              </w:rPr>
-              <w:tab/>
-            </w:r>
-            <w:r>
-              <w:rPr>
-                <w:noProof/>
-                <w:webHidden/>
-              </w:rPr>
-              <w:fldChar w:fldCharType="begin"/>
-            </w:r>
-            <w:r>
-              <w:rPr>
-                <w:noProof/>
-                <w:webHidden/>
-              </w:rPr>
-              <w:instrText xml:space="preserve"> PAGEREF _Toc433490792 \h </w:instrText>
-            </w:r>
-            <w:r>
-              <w:rPr>
-                <w:noProof/>
-                <w:webHidden/>
-              </w:rPr>
-            </w:r>
-            <w:r>
-              <w:rPr>
-                <w:noProof/>
-                <w:webHidden/>
-              </w:rPr>
-              <w:fldChar w:fldCharType="separate"/>
-            </w:r>
-            <w:r>
-              <w:rPr>
-                <w:noProof/>
-                <w:webHidden/>
-              </w:rPr>
-              <w:t>7</w:t>
-            </w:r>
-            <w:r>
-              <w:rPr>
-                <w:noProof/>
-                <w:webHidden/>
-              </w:rPr>
-              <w:fldChar w:fldCharType="end"/>
-            </w:r>
-          </w:hyperlink>
-        </w:p>
-        <w:p>
-          <w:pPr>
-            <w:pStyle w:val="TOC3"/>
-            <w:tabs>
-              <w:tab w:val="right" w:leader="dot" w:pos="9016"/>
-            </w:tabs>
-            <w:jc w:val="both"/>
-            <w:rPr>
-              <w:rFonts w:eastAsiaTheme="minorEastAsia"/>
-              <w:noProof/>
-              <w:lang w:eastAsia="en-NZ"/>
-            </w:rPr>
-          </w:pPr>
-          <w:hyperlink w:anchor="_Toc433490793" w:history="1">
-            <w:r>
-              <w:rPr>
-                <w:rStyle w:val="Hyperlink"/>
-                <w:noProof/>
-              </w:rPr>
-              <w:t>4.2.3 Discussion on Process</w:t>
-            </w:r>
-            <w:r>
-              <w:rPr>
-                <w:noProof/>
-                <w:webHidden/>
-              </w:rPr>
-              <w:tab/>
-            </w:r>
-            <w:r>
-              <w:rPr>
-                <w:noProof/>
-                <w:webHidden/>
-              </w:rPr>
-              <w:fldChar w:fldCharType="begin"/>
-            </w:r>
-            <w:r>
-              <w:rPr>
-                <w:noProof/>
-                <w:webHidden/>
-              </w:rPr>
-              <w:instrText xml:space="preserve"> PAGEREF _Toc433490793 \h </w:instrText>
-            </w:r>
-            <w:r>
-              <w:rPr>
-                <w:noProof/>
-                <w:webHidden/>
-              </w:rPr>
-            </w:r>
-            <w:r>
-              <w:rPr>
-                <w:noProof/>
-                <w:webHidden/>
-              </w:rPr>
-              <w:fldChar w:fldCharType="separate"/>
-            </w:r>
-            <w:r>
-              <w:rPr>
-                <w:noProof/>
-                <w:webHidden/>
-              </w:rPr>
-              <w:t>7</w:t>
-            </w:r>
-            <w:r>
-              <w:rPr>
-                <w:noProof/>
-                <w:webHidden/>
-              </w:rPr>
-              <w:fldChar w:fldCharType="end"/>
-            </w:r>
-          </w:hyperlink>
-        </w:p>
-        <w:p>
-          <w:pPr>
-            <w:pStyle w:val="TOC2"/>
-            <w:tabs>
-              <w:tab w:val="right" w:leader="dot" w:pos="9016"/>
-            </w:tabs>
-            <w:jc w:val="both"/>
-            <w:rPr>
-              <w:rFonts w:eastAsiaTheme="minorEastAsia"/>
-              <w:noProof/>
-              <w:lang w:eastAsia="en-NZ"/>
-            </w:rPr>
-          </w:pPr>
-          <w:hyperlink w:anchor="_Toc433490794" w:history="1">
-            <w:r>
-              <w:rPr>
-                <w:rStyle w:val="Hyperlink"/>
-                <w:noProof/>
-              </w:rPr>
-              <w:t>4.3 Innovative Implementation</w:t>
-            </w:r>
-            <w:r>
-              <w:rPr>
-                <w:noProof/>
-                <w:webHidden/>
-              </w:rPr>
-              <w:tab/>
-            </w:r>
-            <w:r>
-              <w:rPr>
-                <w:noProof/>
-                <w:webHidden/>
-              </w:rPr>
-              <w:fldChar w:fldCharType="begin"/>
-            </w:r>
-            <w:r>
-              <w:rPr>
-                <w:noProof/>
-                <w:webHidden/>
-              </w:rPr>
-              <w:instrText xml:space="preserve"> PAGEREF _Toc433490794 \h </w:instrText>
-            </w:r>
-            <w:r>
-              <w:rPr>
-                <w:noProof/>
-                <w:webHidden/>
-              </w:rPr>
-            </w:r>
-            <w:r>
-              <w:rPr>
-                <w:noProof/>
-                <w:webHidden/>
-              </w:rPr>
-              <w:fldChar w:fldCharType="separate"/>
-            </w:r>
-            <w:r>
-              <w:rPr>
-                <w:noProof/>
-                <w:webHidden/>
-              </w:rPr>
-              <w:t>7</w:t>
-            </w:r>
-            <w:r>
-              <w:rPr>
-                <w:noProof/>
-                <w:webHidden/>
-              </w:rPr>
-              <w:fldChar w:fldCharType="end"/>
-            </w:r>
-          </w:hyperlink>
-        </w:p>
-        <w:p>
-          <w:pPr>
-            <w:pStyle w:val="TOC2"/>
-            <w:tabs>
-              <w:tab w:val="right" w:leader="dot" w:pos="9016"/>
-            </w:tabs>
-            <w:jc w:val="both"/>
-            <w:rPr>
-              <w:rFonts w:eastAsiaTheme="minorEastAsia"/>
-              <w:noProof/>
-              <w:lang w:eastAsia="en-NZ"/>
-            </w:rPr>
-          </w:pPr>
-          <w:hyperlink w:anchor="_Toc433490795" w:history="1">
-            <w:r>
-              <w:rPr>
-                <w:rStyle w:val="Hyperlink"/>
-                <w:noProof/>
-              </w:rPr>
-              <w:t>4.4 Shortcut keys- motivations, implementation</w:t>
-            </w:r>
-            <w:r>
-              <w:rPr>
-                <w:noProof/>
-                <w:webHidden/>
-              </w:rPr>
-              <w:tab/>
-            </w:r>
-            <w:r>
-              <w:rPr>
-                <w:noProof/>
-                <w:webHidden/>
-              </w:rPr>
-              <w:fldChar w:fldCharType="begin"/>
-            </w:r>
-            <w:r>
-              <w:rPr>
-                <w:noProof/>
-                <w:webHidden/>
-              </w:rPr>
-              <w:instrText xml:space="preserve"> PAGEREF _Toc433490795 \h </w:instrText>
-            </w:r>
-            <w:r>
-              <w:rPr>
-                <w:noProof/>
-                <w:webHidden/>
-              </w:rPr>
-            </w:r>
-            <w:r>
-              <w:rPr>
-                <w:noProof/>
-                <w:webHidden/>
-              </w:rPr>
-              <w:fldChar w:fldCharType="separate"/>
-            </w:r>
-            <w:r>
-              <w:rPr>
-                <w:noProof/>
-                <w:webHidden/>
-              </w:rPr>
-              <w:t>7</w:t>
-            </w:r>
-            <w:r>
-              <w:rPr>
-                <w:noProof/>
-                <w:webHidden/>
-              </w:rPr>
-              <w:fldChar w:fldCharType="end"/>
-            </w:r>
-          </w:hyperlink>
-        </w:p>
-        <w:p>
-          <w:pPr>
-            <w:pStyle w:val="TOC2"/>
-            <w:tabs>
-              <w:tab w:val="right" w:leader="dot" w:pos="9016"/>
-            </w:tabs>
-            <w:jc w:val="both"/>
-            <w:rPr>
-              <w:rFonts w:eastAsiaTheme="minorEastAsia"/>
-              <w:noProof/>
-              <w:lang w:eastAsia="en-NZ"/>
-            </w:rPr>
-          </w:pPr>
-          <w:hyperlink w:anchor="_Toc433490796" w:history="1">
-            <w:r>
-              <w:rPr>
-                <w:rStyle w:val="Hyperlink"/>
-                <w:noProof/>
-              </w:rPr>
-              <w:t>4.5 Other developmental issues.</w:t>
-            </w:r>
-            <w:r>
-              <w:rPr>
-                <w:noProof/>
-                <w:webHidden/>
-              </w:rPr>
-              <w:tab/>
-            </w:r>
-            <w:r>
-              <w:rPr>
-                <w:noProof/>
-                <w:webHidden/>
-              </w:rPr>
-              <w:fldChar w:fldCharType="begin"/>
-            </w:r>
-            <w:r>
-              <w:rPr>
-                <w:noProof/>
-                <w:webHidden/>
-              </w:rPr>
-              <w:instrText xml:space="preserve"> PAGEREF _Toc433490796 \h </w:instrText>
-            </w:r>
-            <w:r>
-              <w:rPr>
-                <w:noProof/>
-                <w:webHidden/>
-              </w:rPr>
-            </w:r>
-            <w:r>
-              <w:rPr>
-                <w:noProof/>
-                <w:webHidden/>
-              </w:rPr>
-              <w:fldChar w:fldCharType="separate"/>
-            </w:r>
-            <w:r>
-              <w:rPr>
-                <w:noProof/>
-                <w:webHidden/>
-              </w:rPr>
-              <w:t>7</w:t>
-            </w:r>
-            <w:r>
-              <w:rPr>
-                <w:noProof/>
-                <w:webHidden/>
-              </w:rPr>
-              <w:fldChar w:fldCharType="end"/>
-            </w:r>
-          </w:hyperlink>
-        </w:p>
-        <w:p>
-          <w:pPr>
-            <w:pStyle w:val="TOC1"/>
-            <w:tabs>
-              <w:tab w:val="right" w:leader="dot" w:pos="9016"/>
-            </w:tabs>
-            <w:jc w:val="both"/>
-            <w:rPr>
-              <w:rFonts w:eastAsiaTheme="minorEastAsia"/>
-              <w:noProof/>
-              <w:lang w:eastAsia="en-NZ"/>
-            </w:rPr>
-          </w:pPr>
-          <w:hyperlink w:anchor="_Toc433490797" w:history="1">
-            <w:r>
-              <w:rPr>
-                <w:rStyle w:val="Hyperlink"/>
-                <w:noProof/>
-              </w:rPr>
-              <w:t>5 Description of Evaluation and Testing</w:t>
-            </w:r>
-            <w:r>
-              <w:rPr>
-                <w:noProof/>
-                <w:webHidden/>
-              </w:rPr>
-              <w:tab/>
-            </w:r>
-            <w:r>
-              <w:rPr>
-                <w:noProof/>
-                <w:webHidden/>
-              </w:rPr>
-              <w:fldChar w:fldCharType="begin"/>
-            </w:r>
-            <w:r>
-              <w:rPr>
-                <w:noProof/>
-                <w:webHidden/>
-              </w:rPr>
-              <w:instrText xml:space="preserve"> PAGEREF _Toc433490797 \h </w:instrText>
-            </w:r>
-            <w:r>
-              <w:rPr>
-                <w:noProof/>
-                <w:webHidden/>
-              </w:rPr>
-            </w:r>
-            <w:r>
-              <w:rPr>
-                <w:noProof/>
-                <w:webHidden/>
-              </w:rPr>
-              <w:fldChar w:fldCharType="separate"/>
-            </w:r>
-            <w:r>
-              <w:rPr>
-                <w:noProof/>
-                <w:webHidden/>
-              </w:rPr>
-              <w:t>8</w:t>
-            </w:r>
-            <w:r>
-              <w:rPr>
-                <w:noProof/>
-                <w:webHidden/>
-              </w:rPr>
-              <w:fldChar w:fldCharType="end"/>
-            </w:r>
-          </w:hyperlink>
-        </w:p>
-        <w:p>
-          <w:pPr>
-            <w:pStyle w:val="TOC2"/>
-            <w:tabs>
-              <w:tab w:val="right" w:leader="dot" w:pos="9016"/>
-            </w:tabs>
-            <w:jc w:val="both"/>
-            <w:rPr>
-              <w:rFonts w:eastAsiaTheme="minorEastAsia"/>
-              <w:noProof/>
-              <w:lang w:eastAsia="en-NZ"/>
-            </w:rPr>
-          </w:pPr>
-          <w:hyperlink w:anchor="_Toc433490798" w:history="1">
-            <w:r>
-              <w:rPr>
-                <w:rStyle w:val="Hyperlink"/>
-                <w:noProof/>
-              </w:rPr>
-              <w:t>5.1 Evaluation and Testing: Developer</w:t>
-            </w:r>
-            <w:r>
-              <w:rPr>
-                <w:noProof/>
-                <w:webHidden/>
-              </w:rPr>
-              <w:tab/>
-            </w:r>
-            <w:r>
-              <w:rPr>
-                <w:noProof/>
-                <w:webHidden/>
-              </w:rPr>
-              <w:fldChar w:fldCharType="begin"/>
-            </w:r>
-            <w:r>
-              <w:rPr>
-                <w:noProof/>
-                <w:webHidden/>
-              </w:rPr>
-              <w:instrText xml:space="preserve"> PAGEREF _Toc433490798 \h </w:instrText>
-            </w:r>
-            <w:r>
-              <w:rPr>
-                <w:noProof/>
-                <w:webHidden/>
-              </w:rPr>
-            </w:r>
-            <w:r>
-              <w:rPr>
-                <w:noProof/>
-                <w:webHidden/>
-              </w:rPr>
-              <w:fldChar w:fldCharType="separate"/>
-            </w:r>
-            <w:r>
-              <w:rPr>
-                <w:noProof/>
-                <w:webHidden/>
-              </w:rPr>
-              <w:t>8</w:t>
-            </w:r>
-            <w:r>
-              <w:rPr>
-                <w:noProof/>
-                <w:webHidden/>
-              </w:rPr>
-              <w:fldChar w:fldCharType="end"/>
-            </w:r>
-          </w:hyperlink>
-        </w:p>
-        <w:p>
-          <w:pPr>
-            <w:pStyle w:val="TOC2"/>
-            <w:tabs>
-              <w:tab w:val="right" w:leader="dot" w:pos="9016"/>
-            </w:tabs>
-            <w:jc w:val="both"/>
-            <w:rPr>
-              <w:rFonts w:eastAsiaTheme="minorEastAsia"/>
-              <w:noProof/>
-              <w:lang w:eastAsia="en-NZ"/>
-            </w:rPr>
-          </w:pPr>
-          <w:hyperlink w:anchor="_Toc433490799" w:history="1">
-            <w:r>
-              <w:rPr>
-                <w:rStyle w:val="Hyperlink"/>
-                <w:noProof/>
-              </w:rPr>
-              <w:t>5.2 Evaluation from Clients after Pair Project</w:t>
-            </w:r>
-            <w:r>
-              <w:rPr>
-                <w:noProof/>
-                <w:webHidden/>
-              </w:rPr>
-              <w:tab/>
-            </w:r>
-            <w:r>
-              <w:rPr>
-                <w:noProof/>
-                <w:webHidden/>
-              </w:rPr>
-              <w:fldChar w:fldCharType="begin"/>
-            </w:r>
-            <w:r>
-              <w:rPr>
-                <w:noProof/>
-                <w:webHidden/>
-              </w:rPr>
-              <w:instrText xml:space="preserve"> PAGEREF _Toc433490799 \h </w:instrText>
-            </w:r>
-            <w:r>
-              <w:rPr>
-                <w:noProof/>
-                <w:webHidden/>
-              </w:rPr>
-            </w:r>
-            <w:r>
-              <w:rPr>
-                <w:noProof/>
-                <w:webHidden/>
-              </w:rPr>
-              <w:fldChar w:fldCharType="separate"/>
-            </w:r>
-            <w:r>
-              <w:rPr>
-                <w:noProof/>
-                <w:webHidden/>
-              </w:rPr>
-              <w:t>8</w:t>
-            </w:r>
-            <w:r>
-              <w:rPr>
-                <w:noProof/>
-                <w:webHidden/>
-              </w:rPr>
-              <w:fldChar w:fldCharType="end"/>
-            </w:r>
-          </w:hyperlink>
-        </w:p>
-        <w:p>
-          <w:pPr>
-            <w:pStyle w:val="TOC3"/>
-            <w:tabs>
-              <w:tab w:val="right" w:leader="dot" w:pos="9016"/>
-            </w:tabs>
-            <w:jc w:val="both"/>
-            <w:rPr>
-              <w:rFonts w:eastAsiaTheme="minorEastAsia"/>
-              <w:noProof/>
-              <w:lang w:eastAsia="en-NZ"/>
-            </w:rPr>
-          </w:pPr>
-          <w:hyperlink w:anchor="_Toc433490800" w:history="1">
-            <w:r>
-              <w:rPr>
-                <w:rStyle w:val="Hyperlink"/>
-                <w:noProof/>
-              </w:rPr>
-              <w:t>5.2.1 Changes from Assignment 3</w:t>
-            </w:r>
-            <w:r>
-              <w:rPr>
-                <w:noProof/>
-                <w:webHidden/>
-              </w:rPr>
-              <w:tab/>
-            </w:r>
-            <w:r>
-              <w:rPr>
-                <w:noProof/>
-                <w:webHidden/>
-              </w:rPr>
-              <w:fldChar w:fldCharType="begin"/>
-            </w:r>
-            <w:r>
-              <w:rPr>
-                <w:noProof/>
-                <w:webHidden/>
-              </w:rPr>
-              <w:instrText xml:space="preserve"> PAGEREF _Toc433490800 \h </w:instrText>
-            </w:r>
-            <w:r>
-              <w:rPr>
-                <w:noProof/>
-                <w:webHidden/>
-              </w:rPr>
-            </w:r>
-            <w:r>
-              <w:rPr>
-                <w:noProof/>
-                <w:webHidden/>
-              </w:rPr>
-              <w:fldChar w:fldCharType="separate"/>
-            </w:r>
-            <w:r>
-              <w:rPr>
-                <w:noProof/>
-                <w:webHidden/>
-              </w:rPr>
-              <w:t>8</w:t>
-            </w:r>
-            <w:r>
-              <w:rPr>
-                <w:noProof/>
-                <w:webHidden/>
-              </w:rPr>
-              <w:fldChar w:fldCharType="end"/>
-            </w:r>
-          </w:hyperlink>
-        </w:p>
-        <w:p>
-          <w:pPr>
-            <w:pStyle w:val="TOC3"/>
-            <w:tabs>
-              <w:tab w:val="right" w:leader="dot" w:pos="9016"/>
-            </w:tabs>
-            <w:jc w:val="both"/>
-            <w:rPr>
-              <w:rFonts w:eastAsiaTheme="minorEastAsia"/>
-              <w:noProof/>
-              <w:lang w:eastAsia="en-NZ"/>
-            </w:rPr>
-          </w:pPr>
-          <w:hyperlink w:anchor="_Toc433490801" w:history="1">
-            <w:r>
-              <w:rPr>
-                <w:rStyle w:val="Hyperlink"/>
-                <w:noProof/>
-              </w:rPr>
-              <w:t>5.2.2 Justification for decisions</w:t>
-            </w:r>
-            <w:r>
-              <w:rPr>
-                <w:noProof/>
-                <w:webHidden/>
-              </w:rPr>
-              <w:tab/>
-            </w:r>
-            <w:r>
-              <w:rPr>
-                <w:noProof/>
-                <w:webHidden/>
-              </w:rPr>
-              <w:fldChar w:fldCharType="begin"/>
-            </w:r>
-            <w:r>
-              <w:rPr>
-                <w:noProof/>
-                <w:webHidden/>
-              </w:rPr>
-              <w:instrText xml:space="preserve"> PAGEREF _Toc433490801 \h </w:instrText>
-            </w:r>
-            <w:r>
-              <w:rPr>
-                <w:noProof/>
-                <w:webHidden/>
-              </w:rPr>
-            </w:r>
-            <w:r>
-              <w:rPr>
-                <w:noProof/>
-                <w:webHidden/>
-              </w:rPr>
-              <w:fldChar w:fldCharType="separate"/>
-            </w:r>
-            <w:r>
-              <w:rPr>
-                <w:noProof/>
-                <w:webHidden/>
-              </w:rPr>
-              <w:t>8</w:t>
-            </w:r>
-            <w:r>
-              <w:rPr>
-                <w:noProof/>
-                <w:webHidden/>
-              </w:rPr>
-              <w:fldChar w:fldCharType="end"/>
-            </w:r>
-          </w:hyperlink>
-        </w:p>
-        <w:p>
-          <w:pPr>
-            <w:pStyle w:val="TOC2"/>
-            <w:tabs>
-              <w:tab w:val="right" w:leader="dot" w:pos="9016"/>
-            </w:tabs>
-            <w:jc w:val="both"/>
-            <w:rPr>
-              <w:rFonts w:eastAsiaTheme="minorEastAsia"/>
-              <w:noProof/>
-              <w:lang w:eastAsia="en-NZ"/>
-            </w:rPr>
-          </w:pPr>
-          <w:hyperlink w:anchor="_Toc433490802" w:history="1">
-            <w:r>
-              <w:rPr>
-                <w:rStyle w:val="Hyperlink"/>
-                <w:noProof/>
-              </w:rPr>
-              <w:t>5.3 Results of Evaluation and Testing of product by allocated Class Peers</w:t>
-            </w:r>
-            <w:r>
-              <w:rPr>
-                <w:noProof/>
-                <w:webHidden/>
-              </w:rPr>
-              <w:tab/>
-            </w:r>
-            <w:r>
-              <w:rPr>
-                <w:noProof/>
-                <w:webHidden/>
-              </w:rPr>
-              <w:fldChar w:fldCharType="begin"/>
-            </w:r>
-            <w:r>
-              <w:rPr>
-                <w:noProof/>
-                <w:webHidden/>
-              </w:rPr>
-              <w:instrText xml:space="preserve"> PAGEREF _Toc433490802 \h </w:instrText>
-            </w:r>
-            <w:r>
-              <w:rPr>
-                <w:noProof/>
-                <w:webHidden/>
-              </w:rPr>
-            </w:r>
-            <w:r>
-              <w:rPr>
-                <w:noProof/>
-                <w:webHidden/>
-              </w:rPr>
-              <w:fldChar w:fldCharType="separate"/>
-            </w:r>
-            <w:r>
-              <w:rPr>
-                <w:noProof/>
-                <w:webHidden/>
-              </w:rPr>
-              <w:t>8</w:t>
-            </w:r>
-            <w:r>
-              <w:rPr>
-                <w:noProof/>
-                <w:webHidden/>
-              </w:rPr>
-              <w:fldChar w:fldCharType="end"/>
-            </w:r>
-          </w:hyperlink>
-        </w:p>
-        <w:p>
-          <w:pPr>
-            <w:pStyle w:val="TOC3"/>
-            <w:tabs>
-              <w:tab w:val="right" w:leader="dot" w:pos="9016"/>
-            </w:tabs>
-            <w:jc w:val="both"/>
-            <w:rPr>
-              <w:rFonts w:eastAsiaTheme="minorEastAsia"/>
-              <w:noProof/>
-              <w:lang w:eastAsia="en-NZ"/>
-            </w:rPr>
-          </w:pPr>
-          <w:hyperlink w:anchor="_Toc433490803" w:history="1">
-            <w:r>
-              <w:rPr>
-                <w:rStyle w:val="Hyperlink"/>
-                <w:noProof/>
-              </w:rPr>
-              <w:t>5.3.1 Changes from Beta version</w:t>
-            </w:r>
-            <w:r>
-              <w:rPr>
-                <w:noProof/>
-                <w:webHidden/>
-              </w:rPr>
-              <w:tab/>
-            </w:r>
-            <w:r>
-              <w:rPr>
-                <w:noProof/>
-                <w:webHidden/>
-              </w:rPr>
-              <w:fldChar w:fldCharType="begin"/>
-            </w:r>
-            <w:r>
-              <w:rPr>
-                <w:noProof/>
-                <w:webHidden/>
-              </w:rPr>
-              <w:instrText xml:space="preserve"> PAGEREF _Toc433490803 \h </w:instrText>
-            </w:r>
-            <w:r>
-              <w:rPr>
-                <w:noProof/>
-                <w:webHidden/>
-              </w:rPr>
-            </w:r>
-            <w:r>
-              <w:rPr>
-                <w:noProof/>
-                <w:webHidden/>
-              </w:rPr>
-              <w:fldChar w:fldCharType="separate"/>
-            </w:r>
-            <w:r>
-              <w:rPr>
-                <w:noProof/>
-                <w:webHidden/>
-              </w:rPr>
-              <w:t>8</w:t>
-            </w:r>
-            <w:r>
-              <w:rPr>
-                <w:noProof/>
-                <w:webHidden/>
-              </w:rPr>
-              <w:fldChar w:fldCharType="end"/>
-            </w:r>
-          </w:hyperlink>
-        </w:p>
-        <w:p>
-          <w:pPr>
-            <w:pStyle w:val="TOC3"/>
-            <w:tabs>
-              <w:tab w:val="right" w:leader="dot" w:pos="9016"/>
-            </w:tabs>
-            <w:jc w:val="both"/>
-            <w:rPr>
-              <w:rFonts w:eastAsiaTheme="minorEastAsia"/>
-              <w:noProof/>
-              <w:lang w:eastAsia="en-NZ"/>
-            </w:rPr>
-          </w:pPr>
-          <w:hyperlink w:anchor="_Toc433490804" w:history="1">
-            <w:r>
-              <w:rPr>
-                <w:rStyle w:val="Hyperlink"/>
-                <w:noProof/>
-              </w:rPr>
-              <w:t>5.3.2 Justification for decisions</w:t>
-            </w:r>
-            <w:r>
-              <w:rPr>
-                <w:noProof/>
-                <w:webHidden/>
-              </w:rPr>
-              <w:tab/>
-            </w:r>
-            <w:r>
-              <w:rPr>
-                <w:noProof/>
-                <w:webHidden/>
-              </w:rPr>
-              <w:fldChar w:fldCharType="begin"/>
-            </w:r>
-            <w:r>
-              <w:rPr>
-                <w:noProof/>
-                <w:webHidden/>
-              </w:rPr>
-              <w:instrText xml:space="preserve"> PAGEREF _Toc433490804 \h </w:instrText>
-            </w:r>
-            <w:r>
-              <w:rPr>
-                <w:noProof/>
-                <w:webHidden/>
-              </w:rPr>
-            </w:r>
-            <w:r>
-              <w:rPr>
-                <w:noProof/>
-                <w:webHidden/>
-              </w:rPr>
-              <w:fldChar w:fldCharType="separate"/>
-            </w:r>
-            <w:r>
-              <w:rPr>
-                <w:noProof/>
-                <w:webHidden/>
-              </w:rPr>
-              <w:t>8</w:t>
-            </w:r>
-            <w:r>
-              <w:rPr>
-                <w:noProof/>
-                <w:webHidden/>
-              </w:rPr>
-              <w:fldChar w:fldCharType="end"/>
-            </w:r>
-          </w:hyperlink>
-        </w:p>
-        <w:p>
-          <w:pPr>
-            <w:pStyle w:val="TOC2"/>
-            <w:tabs>
-              <w:tab w:val="right" w:leader="dot" w:pos="9016"/>
-            </w:tabs>
-            <w:jc w:val="both"/>
-            <w:rPr>
-              <w:rFonts w:eastAsiaTheme="minorEastAsia"/>
-              <w:noProof/>
-              <w:lang w:eastAsia="en-NZ"/>
-            </w:rPr>
-          </w:pPr>
-          <w:hyperlink w:anchor="_Toc433490805" w:history="1">
-            <w:r>
-              <w:rPr>
-                <w:rStyle w:val="Hyperlink"/>
-                <w:noProof/>
-              </w:rPr>
-              <w:t>5.4 Final Design Testing</w:t>
-            </w:r>
-            <w:r>
-              <w:rPr>
-                <w:noProof/>
-                <w:webHidden/>
-              </w:rPr>
-              <w:tab/>
-            </w:r>
-            <w:r>
-              <w:rPr>
-                <w:noProof/>
-                <w:webHidden/>
-              </w:rPr>
-              <w:fldChar w:fldCharType="begin"/>
-            </w:r>
-            <w:r>
-              <w:rPr>
-                <w:noProof/>
-                <w:webHidden/>
-              </w:rPr>
-              <w:instrText xml:space="preserve"> PAGEREF _Toc433490805 \h </w:instrText>
-            </w:r>
-            <w:r>
-              <w:rPr>
-                <w:noProof/>
-                <w:webHidden/>
-              </w:rPr>
-            </w:r>
-            <w:r>
-              <w:rPr>
-                <w:noProof/>
-                <w:webHidden/>
-              </w:rPr>
-              <w:fldChar w:fldCharType="separate"/>
-            </w:r>
-            <w:r>
-              <w:rPr>
-                <w:noProof/>
-                <w:webHidden/>
-              </w:rPr>
-              <w:t>8</w:t>
-            </w:r>
-            <w:r>
-              <w:rPr>
-                <w:noProof/>
-                <w:webHidden/>
-              </w:rPr>
-              <w:fldChar w:fldCharType="end"/>
-            </w:r>
-          </w:hyperlink>
-        </w:p>
-        <w:p>
-          <w:pPr>
-            <w:pStyle w:val="TOC3"/>
-            <w:tabs>
-              <w:tab w:val="right" w:leader="dot" w:pos="9016"/>
-            </w:tabs>
-            <w:jc w:val="both"/>
-            <w:rPr>
-              <w:rFonts w:eastAsiaTheme="minorEastAsia"/>
-              <w:noProof/>
-              <w:lang w:eastAsia="en-NZ"/>
-            </w:rPr>
-          </w:pPr>
-          <w:hyperlink w:anchor="_Toc433490806" w:history="1">
-            <w:r>
-              <w:rPr>
-                <w:rStyle w:val="Hyperlink"/>
-                <w:noProof/>
-              </w:rPr>
-              <w:t>5.4.1 Error handling</w:t>
-            </w:r>
-            <w:r>
-              <w:rPr>
-                <w:noProof/>
-                <w:webHidden/>
-              </w:rPr>
-              <w:tab/>
-            </w:r>
-            <w:r>
-              <w:rPr>
-                <w:noProof/>
-                <w:webHidden/>
-              </w:rPr>
-              <w:fldChar w:fldCharType="begin"/>
-            </w:r>
-            <w:r>
-              <w:rPr>
-                <w:noProof/>
-                <w:webHidden/>
-              </w:rPr>
-              <w:instrText xml:space="preserve"> PAGEREF _Toc433490806 \h </w:instrText>
-            </w:r>
-            <w:r>
-              <w:rPr>
-                <w:noProof/>
-                <w:webHidden/>
-              </w:rPr>
-            </w:r>
-            <w:r>
-              <w:rPr>
-                <w:noProof/>
-                <w:webHidden/>
-              </w:rPr>
-              <w:fldChar w:fldCharType="separate"/>
-            </w:r>
-            <w:r>
-              <w:rPr>
-                <w:noProof/>
-                <w:webHidden/>
-              </w:rPr>
-              <w:t>8</w:t>
-            </w:r>
-            <w:r>
-              <w:rPr>
-                <w:noProof/>
-                <w:webHidden/>
-              </w:rPr>
-              <w:fldChar w:fldCharType="end"/>
-            </w:r>
-          </w:hyperlink>
-        </w:p>
-        <w:p>
-          <w:pPr>
-            <w:pStyle w:val="TOC3"/>
-            <w:tabs>
-              <w:tab w:val="right" w:leader="dot" w:pos="9016"/>
-            </w:tabs>
-            <w:jc w:val="both"/>
-            <w:rPr>
-              <w:rFonts w:eastAsiaTheme="minorEastAsia"/>
-              <w:noProof/>
-              <w:lang w:eastAsia="en-NZ"/>
-            </w:rPr>
-          </w:pPr>
-          <w:hyperlink w:anchor="_Toc433490807" w:history="1">
-            <w:r>
-              <w:rPr>
-                <w:rStyle w:val="Hyperlink"/>
-                <w:noProof/>
-              </w:rPr>
-              <w:t>5.4.2 Bugs and Fixes</w:t>
-            </w:r>
-            <w:r>
-              <w:rPr>
-                <w:noProof/>
-                <w:webHidden/>
-              </w:rPr>
-              <w:tab/>
-            </w:r>
-            <w:r>
-              <w:rPr>
-                <w:noProof/>
-                <w:webHidden/>
-              </w:rPr>
-              <w:fldChar w:fldCharType="begin"/>
-            </w:r>
-            <w:r>
-              <w:rPr>
-                <w:noProof/>
-                <w:webHidden/>
-              </w:rPr>
-              <w:instrText xml:space="preserve"> PAGEREF _Toc433490807 \h </w:instrText>
-            </w:r>
-            <w:r>
-              <w:rPr>
-                <w:noProof/>
-                <w:webHidden/>
-              </w:rPr>
-            </w:r>
-            <w:r>
-              <w:rPr>
-                <w:noProof/>
-                <w:webHidden/>
-              </w:rPr>
-              <w:fldChar w:fldCharType="separate"/>
-            </w:r>
-            <w:r>
-              <w:rPr>
-                <w:noProof/>
-                <w:webHidden/>
-              </w:rPr>
-              <w:t>8</w:t>
-            </w:r>
-            <w:r>
-              <w:rPr>
-                <w:noProof/>
-                <w:webHidden/>
-              </w:rPr>
-              <w:fldChar w:fldCharType="end"/>
-            </w:r>
-          </w:hyperlink>
-        </w:p>
-        <w:p>
-          <w:pPr>
-            <w:pStyle w:val="TOC1"/>
-            <w:tabs>
-              <w:tab w:val="right" w:leader="dot" w:pos="9016"/>
-            </w:tabs>
-            <w:jc w:val="both"/>
-            <w:rPr>
-              <w:rFonts w:eastAsiaTheme="minorEastAsia"/>
-              <w:noProof/>
-              <w:lang w:eastAsia="en-NZ"/>
-            </w:rPr>
-          </w:pPr>
-          <w:hyperlink w:anchor="_Toc433490808" w:history="1">
-            <w:r>
-              <w:rPr>
-                <w:rStyle w:val="Hyperlink"/>
-                <w:noProof/>
-              </w:rPr>
-              <w:t>6 Future Work</w:t>
-            </w:r>
-            <w:r>
-              <w:rPr>
-                <w:noProof/>
-                <w:webHidden/>
-              </w:rPr>
-              <w:tab/>
-            </w:r>
-            <w:r>
-              <w:rPr>
-                <w:noProof/>
-                <w:webHidden/>
-              </w:rPr>
-              <w:fldChar w:fldCharType="begin"/>
-            </w:r>
-            <w:r>
-              <w:rPr>
-                <w:noProof/>
-                <w:webHidden/>
-              </w:rPr>
-              <w:instrText xml:space="preserve"> PAGEREF _Toc433490808 \h </w:instrText>
-            </w:r>
-            <w:r>
-              <w:rPr>
-                <w:noProof/>
-                <w:webHidden/>
-              </w:rPr>
-            </w:r>
-            <w:r>
-              <w:rPr>
-                <w:noProof/>
-                <w:webHidden/>
-              </w:rPr>
-              <w:fldChar w:fldCharType="separate"/>
-            </w:r>
-            <w:r>
-              <w:rPr>
-                <w:noProof/>
-                <w:webHidden/>
-              </w:rPr>
-              <w:t>9</w:t>
-            </w:r>
-            <w:r>
-              <w:rPr>
-                <w:noProof/>
-                <w:webHidden/>
-              </w:rPr>
-              <w:fldChar w:fldCharType="end"/>
-            </w:r>
-          </w:hyperlink>
-        </w:p>
-        <w:p>
-          <w:pPr>
-            <w:pStyle w:val="TOC1"/>
-            <w:tabs>
-              <w:tab w:val="right" w:leader="dot" w:pos="9016"/>
-            </w:tabs>
-            <w:jc w:val="both"/>
-            <w:rPr>
-              <w:rFonts w:eastAsiaTheme="minorEastAsia"/>
-              <w:noProof/>
-              <w:lang w:eastAsia="en-NZ"/>
-            </w:rPr>
-          </w:pPr>
-          <w:hyperlink w:anchor="_Toc433490809" w:history="1">
-            <w:r>
-              <w:rPr>
-                <w:rStyle w:val="Hyperlink"/>
-                <w:noProof/>
-              </w:rPr>
-              <w:t>7 Conclusions</w:t>
-            </w:r>
-            <w:r>
-              <w:rPr>
-                <w:noProof/>
-                <w:webHidden/>
-              </w:rPr>
-              <w:tab/>
-            </w:r>
-            <w:r>
-              <w:rPr>
-                <w:noProof/>
-                <w:webHidden/>
-              </w:rPr>
-              <w:fldChar w:fldCharType="begin"/>
-            </w:r>
-            <w:r>
-              <w:rPr>
-                <w:noProof/>
-                <w:webHidden/>
-              </w:rPr>
-              <w:instrText xml:space="preserve"> PAGEREF _Toc433490809 \h </w:instrText>
-            </w:r>
-            <w:r>
-              <w:rPr>
-                <w:noProof/>
-                <w:webHidden/>
-              </w:rPr>
-            </w:r>
-            <w:r>
-              <w:rPr>
-                <w:noProof/>
-                <w:webHidden/>
-              </w:rPr>
-              <w:fldChar w:fldCharType="separate"/>
-            </w:r>
-            <w:r>
-              <w:rPr>
-                <w:noProof/>
-                <w:webHidden/>
-              </w:rPr>
-              <w:t>10</w:t>
-            </w:r>
-            <w:r>
-              <w:rPr>
-                <w:noProof/>
-                <w:webHidden/>
-              </w:rPr>
-              <w:fldChar w:fldCharType="end"/>
-            </w:r>
-          </w:hyperlink>
-        </w:p>
-        <w:p>
-          <w:pPr>
-            <w:pStyle w:val="TOC1"/>
-            <w:tabs>
-              <w:tab w:val="right" w:leader="dot" w:pos="9016"/>
-            </w:tabs>
-            <w:jc w:val="both"/>
-            <w:rPr>
-              <w:rFonts w:eastAsiaTheme="minorEastAsia"/>
-              <w:noProof/>
-              <w:lang w:eastAsia="en-NZ"/>
-            </w:rPr>
-          </w:pPr>
-          <w:hyperlink w:anchor="_Toc433490810" w:history="1">
-            <w:r>
-              <w:rPr>
-                <w:rStyle w:val="Hyperlink"/>
-                <w:noProof/>
-              </w:rPr>
-              <w:t>8 Appendices</w:t>
-            </w:r>
-            <w:r>
-              <w:rPr>
-                <w:noProof/>
-                <w:webHidden/>
-              </w:rPr>
-              <w:tab/>
-            </w:r>
-            <w:r>
-              <w:rPr>
-                <w:noProof/>
-                <w:webHidden/>
-              </w:rPr>
-              <w:fldChar w:fldCharType="begin"/>
-            </w:r>
-            <w:r>
-              <w:rPr>
-                <w:noProof/>
-                <w:webHidden/>
-              </w:rPr>
-              <w:instrText xml:space="preserve"> PAGEREF _Toc433490810 \h </w:instrText>
-            </w:r>
-            <w:r>
-              <w:rPr>
-                <w:noProof/>
-                <w:webHidden/>
-              </w:rPr>
-            </w:r>
-            <w:r>
-              <w:rPr>
-                <w:noProof/>
-                <w:webHidden/>
-              </w:rPr>
-              <w:fldChar w:fldCharType="separate"/>
-            </w:r>
-            <w:r>
-              <w:rPr>
-                <w:noProof/>
-                <w:webHidden/>
-              </w:rPr>
-              <w:t>11</w:t>
-            </w:r>
-            <w:r>
-              <w:rPr>
-                <w:noProof/>
-                <w:webHidden/>
-              </w:rPr>
-              <w:fldChar w:fldCharType="end"/>
-            </w:r>
-          </w:hyperlink>
-        </w:p>
-        <w:p>
-          <w:pPr>
-            <w:pStyle w:val="TOC2"/>
-            <w:tabs>
-              <w:tab w:val="right" w:leader="dot" w:pos="9016"/>
-            </w:tabs>
-            <w:jc w:val="both"/>
-            <w:rPr>
-              <w:rFonts w:eastAsiaTheme="minorEastAsia"/>
-              <w:noProof/>
-              <w:lang w:eastAsia="en-NZ"/>
-            </w:rPr>
-          </w:pPr>
-          <w:hyperlink w:anchor="_Toc433490811" w:history="1">
-            <w:r>
-              <w:rPr>
-                <w:rStyle w:val="Hyperlink"/>
-                <w:noProof/>
-              </w:rPr>
-              <w:t>8.1 User Manual</w:t>
-            </w:r>
-            <w:r>
-              <w:rPr>
-                <w:noProof/>
-                <w:webHidden/>
-              </w:rPr>
-              <w:tab/>
-            </w:r>
-            <w:r>
-              <w:rPr>
-                <w:noProof/>
-                <w:webHidden/>
-              </w:rPr>
-              <w:fldChar w:fldCharType="begin"/>
-            </w:r>
-            <w:r>
-              <w:rPr>
-                <w:noProof/>
-                <w:webHidden/>
-              </w:rPr>
-              <w:instrText xml:space="preserve"> PAGEREF _Toc433490811 \h </w:instrText>
-            </w:r>
-            <w:r>
-              <w:rPr>
-                <w:noProof/>
-                <w:webHidden/>
-              </w:rPr>
-            </w:r>
-            <w:r>
-              <w:rPr>
-                <w:noProof/>
-                <w:webHidden/>
-              </w:rPr>
-              <w:fldChar w:fldCharType="separate"/>
-            </w:r>
-            <w:r>
-              <w:rPr>
-                <w:noProof/>
-                <w:webHidden/>
-              </w:rPr>
-              <w:t>11</w:t>
+              <w:t>12</w:t>
             </w:r>
             <w:r>
               <w:rPr>
@@ -3594,7 +3967,7 @@
         <w:pStyle w:val="Heading1"/>
         <w:jc w:val="both"/>
       </w:pPr>
-      <w:bookmarkStart w:id="0" w:name="_Toc433490765"/>
+      <w:bookmarkStart w:id="0" w:name="_Toc433668461"/>
       <w:r>
         <w:lastRenderedPageBreak/>
         <w:t>1</w:t>
@@ -3623,7 +3996,15 @@
         <w:t>Our work has involved developing a tool that lets the user take a standard video file and add different audio</w:t>
       </w:r>
       <w:r>
-        <w:t xml:space="preserve"> files to it, whether these audios are music files of commentaries that the user creates. We worked primarily in Java, with a Java specific video manipulation tool: vlcj.  By working in Linux, we could also implement </w:t>
+        <w:t xml:space="preserve"> files to it, whether these audios are music files of commentaries that the user creates. We worked primarily in Java, with a Java specific video manipulation tool: </w:t>
+      </w:r>
+      <w:proofErr w:type="spellStart"/>
+      <w:r>
+        <w:t>vlcj</w:t>
+      </w:r>
+      <w:proofErr w:type="spellEnd"/>
+      <w:r>
+        <w:t xml:space="preserve">.  By working in Linux, we could also implement </w:t>
       </w:r>
       <w:r>
         <w:t>L</w:t>
@@ -3873,7 +4254,7 @@
         <w:pStyle w:val="Heading1"/>
         <w:jc w:val="both"/>
       </w:pPr>
-      <w:bookmarkStart w:id="1" w:name="_Toc433490766"/>
+      <w:bookmarkStart w:id="1" w:name="_Toc433668462"/>
       <w:r>
         <w:lastRenderedPageBreak/>
         <w:t>2</w:t>
@@ -3891,7 +4272,7 @@
         <w:pStyle w:val="Heading2"/>
         <w:jc w:val="both"/>
       </w:pPr>
-      <w:bookmarkStart w:id="2" w:name="_Toc433490770"/>
+      <w:bookmarkStart w:id="2" w:name="_Toc433668463"/>
       <w:r>
         <w:t xml:space="preserve">2.2 </w:t>
       </w:r>
@@ -3914,11 +4295,7 @@
         <w:t>it was important not</w:t>
       </w:r>
       <w:r>
-        <w:t xml:space="preserve"> to use big bright colours and text as this would make the application look childish and put users off. Instead </w:t>
-      </w:r>
-      <w:bookmarkStart w:id="3" w:name="_Toc433490771"/>
-      <w:r>
-        <w:t xml:space="preserve">the buttons and general layout </w:t>
+        <w:t xml:space="preserve"> to use big bright colours and text as this would make the application look childish and put users off. Instead the buttons and general layout </w:t>
       </w:r>
       <w:r>
         <w:t xml:space="preserve">were geared towards </w:t>
@@ -3944,6 +4321,7 @@
         <w:pStyle w:val="Heading2"/>
         <w:jc w:val="both"/>
       </w:pPr>
+      <w:bookmarkStart w:id="3" w:name="_Toc433668464"/>
       <w:r>
         <w:t xml:space="preserve">2.3 </w:t>
       </w:r>
@@ -3963,14 +4341,14 @@
         <w:pStyle w:val="Heading3"/>
         <w:jc w:val="both"/>
       </w:pPr>
-      <w:bookmarkStart w:id="4" w:name="_Toc433490772"/>
+      <w:bookmarkStart w:id="4" w:name="_Toc433668465"/>
       <w:r>
         <w:t xml:space="preserve">2.3.1 </w:t>
       </w:r>
+      <w:r>
+        <w:t>Initial Frame</w:t>
+      </w:r>
       <w:bookmarkEnd w:id="4"/>
-      <w:r>
-        <w:t>Initial Frame</w:t>
-      </w:r>
     </w:p>
     <w:p>
       <w:pPr>
@@ -3982,23 +4360,25 @@
         <w:pStyle w:val="Heading3"/>
         <w:jc w:val="both"/>
       </w:pPr>
-      <w:bookmarkStart w:id="5" w:name="_Toc433490773"/>
+      <w:bookmarkStart w:id="5" w:name="_Toc433668466"/>
       <w:r>
         <w:t xml:space="preserve">2.3.2 </w:t>
       </w:r>
+      <w:r>
+        <w:t>Adding Audio Files</w:t>
+      </w:r>
       <w:bookmarkEnd w:id="5"/>
-      <w:r>
-        <w:t>Adding Audio Files</w:t>
-      </w:r>
     </w:p>
     <w:p>
       <w:pPr>
         <w:pStyle w:val="Heading3"/>
         <w:jc w:val="both"/>
       </w:pPr>
+      <w:bookmarkStart w:id="6" w:name="_Toc433668467"/>
       <w:r>
         <w:t>2.3.3</w:t>
       </w:r>
+      <w:bookmarkEnd w:id="6"/>
       <w:r>
         <w:t xml:space="preserve"> </w:t>
       </w:r>
@@ -4008,14 +4388,14 @@
         <w:pStyle w:val="Heading2"/>
         <w:jc w:val="both"/>
       </w:pPr>
-      <w:bookmarkStart w:id="6" w:name="_Toc433490774"/>
+      <w:bookmarkStart w:id="7" w:name="_Toc433668468"/>
       <w:r>
         <w:t>2.4 Presentation of I</w:t>
       </w:r>
       <w:r>
         <w:t>nformation</w:t>
       </w:r>
-      <w:bookmarkEnd w:id="6"/>
+      <w:bookmarkEnd w:id="7"/>
       <w:r>
         <w:t xml:space="preserve"> </w:t>
       </w:r>
@@ -4027,17 +4407,23 @@
       <w:r>
         <w:t xml:space="preserve">When giving the user information the main requirements were that the information was informative, relevant and non-invasive. </w:t>
       </w:r>
+      <w:r>
+        <w:t xml:space="preserve">An important part of being non-invasive is that when information is presented to the user, the user isn’t required to act in order to carry on with their work (minimise pop-up messages), and that </w:t>
+      </w:r>
+      <w:r>
+        <w:t xml:space="preserve">the developer doesn’t “set the user up for failure” – if particular areas of functionality can only be accessed after something else occurs, make sure that these areas are fully inaccessible as opposed to allowing their use but then presenting invasive error messages. </w:t>
+      </w:r>
     </w:p>
     <w:p>
       <w:pPr>
         <w:pStyle w:val="Heading3"/>
         <w:jc w:val="both"/>
       </w:pPr>
-      <w:bookmarkStart w:id="7" w:name="_Toc433490775"/>
+      <w:bookmarkStart w:id="8" w:name="_Toc433668469"/>
       <w:r>
         <w:t>2.4.1 Pop-up Messages</w:t>
       </w:r>
-      <w:bookmarkEnd w:id="7"/>
+      <w:bookmarkEnd w:id="8"/>
     </w:p>
     <w:p>
       <w:pPr>
@@ -4064,6 +4450,9 @@
       <w:r>
         <w:t xml:space="preserve"> in the user manual. </w:t>
       </w:r>
+      <w:r>
+        <w:t xml:space="preserve">This is important to have as a pop-up error message, as the user needs to see and acknowledge the error so that they can fix it. If there was merely a small text message somewhere on the screen, this would not draw enough attention to the potential problem and the user could instead end up becoming frustrated with the lack of responsiveness instead of acknowledging that something has gone wrong. </w:t>
+      </w:r>
     </w:p>
     <w:p>
       <w:pPr>
@@ -4096,62 +4485,86 @@
     </w:p>
     <w:p>
       <w:pPr>
-        <w:pStyle w:val="Heading4"/>
-        <w:jc w:val="both"/>
-      </w:pPr>
-      <w:r>
-        <w:t>2.4.1.3 General Messages</w:t>
-      </w:r>
-    </w:p>
-    <w:p>
-      <w:pPr>
         <w:pStyle w:val="Heading3"/>
         <w:jc w:val="both"/>
       </w:pPr>
-      <w:bookmarkStart w:id="8" w:name="_Toc433490776"/>
-      <w:r>
-        <w:t>2.4.2 Text Messages</w:t>
-      </w:r>
-      <w:bookmarkEnd w:id="8"/>
+      <w:bookmarkStart w:id="9" w:name="_Toc433668470"/>
+      <w:r>
+        <w:t xml:space="preserve">2.4.2 </w:t>
+      </w:r>
+      <w:r>
+        <w:t>General</w:t>
+      </w:r>
+      <w:r>
+        <w:t xml:space="preserve"> Messages</w:t>
+      </w:r>
+      <w:bookmarkEnd w:id="9"/>
+    </w:p>
+    <w:p>
+      <w:r>
+        <w:t>General</w:t>
+      </w:r>
+      <w:r>
+        <w:t xml:space="preserve"> messages are defined here as text that appears on the frame at a particular stage in the project, and does not require any interaction. It is one of the most non-invasive way to present information to the user, </w:t>
+      </w:r>
+      <w:r>
+        <w:t xml:space="preserve">but if not looked after can end up being almost redundant. </w:t>
+      </w:r>
+    </w:p>
+    <w:p>
+      <w:r>
+        <w:lastRenderedPageBreak/>
+        <w:t xml:space="preserve">The way this product uses text is to show the </w:t>
+      </w:r>
+      <w:r>
+        <w:t xml:space="preserve">user what is expected of their interaction, and to (wherever possible) limit their ability to input data that does not adhere to the requirements. </w:t>
+      </w:r>
+    </w:p>
+    <w:p>
+      <w:r>
+        <w:t xml:space="preserve">For example, when creating a new commentary file, the user is instructed via a general message that no more than 150 characters can be entered into the text field. When reviewing other video editors it was distressing that such limits were either only presented to the user after an input had already been given, or the limit was not enforced, rather the user could not continue with their use until their input was fixed. </w:t>
+      </w:r>
+      <w:bookmarkStart w:id="10" w:name="_GoBack"/>
+      <w:bookmarkEnd w:id="10"/>
     </w:p>
     <w:p>
       <w:pPr>
         <w:pStyle w:val="Heading2"/>
         <w:jc w:val="both"/>
       </w:pPr>
-      <w:bookmarkStart w:id="9" w:name="_Toc433490777"/>
+      <w:bookmarkStart w:id="11" w:name="_Toc433668471"/>
       <w:r>
         <w:t xml:space="preserve">2.5 </w:t>
       </w:r>
       <w:r>
         <w:t>Main Frame</w:t>
       </w:r>
-      <w:bookmarkEnd w:id="9"/>
+      <w:bookmarkEnd w:id="11"/>
     </w:p>
     <w:p>
       <w:pPr>
         <w:pStyle w:val="Heading2"/>
         <w:jc w:val="both"/>
       </w:pPr>
-      <w:bookmarkStart w:id="10" w:name="_Toc433490778"/>
+      <w:bookmarkStart w:id="12" w:name="_Toc433668472"/>
       <w:r>
         <w:t xml:space="preserve">2.6 </w:t>
       </w:r>
       <w:r>
         <w:t>Adding Audio</w:t>
       </w:r>
-      <w:bookmarkEnd w:id="10"/>
+      <w:bookmarkEnd w:id="12"/>
     </w:p>
     <w:p>
       <w:pPr>
         <w:pStyle w:val="Heading2"/>
         <w:jc w:val="both"/>
       </w:pPr>
-      <w:bookmarkStart w:id="11" w:name="_Toc433490779"/>
+      <w:bookmarkStart w:id="13" w:name="_Toc433668473"/>
       <w:r>
         <w:t>2.7 Create a New Audio</w:t>
       </w:r>
-      <w:bookmarkEnd w:id="11"/>
+      <w:bookmarkEnd w:id="13"/>
       <w:r>
         <w:br w:type="page"/>
       </w:r>
@@ -4161,12 +4574,12 @@
         <w:pStyle w:val="Heading1"/>
         <w:jc w:val="both"/>
       </w:pPr>
-      <w:bookmarkStart w:id="12" w:name="_Toc433490780"/>
+      <w:bookmarkStart w:id="14" w:name="_Toc433668474"/>
       <w:r>
         <w:lastRenderedPageBreak/>
         <w:t>3 Discussion about functionality of product</w:t>
       </w:r>
-      <w:bookmarkEnd w:id="12"/>
+      <w:bookmarkEnd w:id="14"/>
       <w:r>
         <w:t xml:space="preserve"> </w:t>
       </w:r>
@@ -4176,51 +4589,51 @@
         <w:pStyle w:val="Heading2"/>
         <w:jc w:val="both"/>
       </w:pPr>
-      <w:bookmarkStart w:id="13" w:name="_Toc433490781"/>
+      <w:bookmarkStart w:id="15" w:name="_Toc433668475"/>
       <w:r>
         <w:t>3.1 Creating Commentary Audio Files</w:t>
       </w:r>
-      <w:bookmarkEnd w:id="13"/>
+      <w:bookmarkEnd w:id="15"/>
     </w:p>
     <w:p>
       <w:pPr>
         <w:pStyle w:val="Heading2"/>
         <w:jc w:val="both"/>
       </w:pPr>
-      <w:bookmarkStart w:id="14" w:name="_Toc433490782"/>
+      <w:bookmarkStart w:id="16" w:name="_Toc433668476"/>
       <w:r>
         <w:t>3.2 Playing a Video</w:t>
       </w:r>
-      <w:bookmarkEnd w:id="14"/>
+      <w:bookmarkEnd w:id="16"/>
     </w:p>
     <w:p>
       <w:pPr>
         <w:pStyle w:val="Heading2"/>
         <w:jc w:val="both"/>
       </w:pPr>
-      <w:bookmarkStart w:id="15" w:name="_Toc433490783"/>
+      <w:bookmarkStart w:id="17" w:name="_Toc433668477"/>
       <w:r>
         <w:t>3.3 Adding Audio Files to a Selected Video</w:t>
       </w:r>
-      <w:bookmarkEnd w:id="15"/>
+      <w:bookmarkEnd w:id="17"/>
     </w:p>
     <w:p>
       <w:pPr>
         <w:pStyle w:val="Heading2"/>
         <w:jc w:val="both"/>
       </w:pPr>
-      <w:bookmarkStart w:id="16" w:name="_Toc433490784"/>
+      <w:bookmarkStart w:id="18" w:name="_Toc433668478"/>
       <w:r>
         <w:t>3.4 Saving Videos</w:t>
       </w:r>
-      <w:bookmarkEnd w:id="16"/>
+      <w:bookmarkEnd w:id="18"/>
     </w:p>
     <w:p>
       <w:pPr>
         <w:pStyle w:val="Heading2"/>
         <w:jc w:val="both"/>
       </w:pPr>
-      <w:bookmarkStart w:id="17" w:name="_Toc433490785"/>
+      <w:bookmarkStart w:id="19" w:name="_Toc433668479"/>
       <w:r>
         <w:t>3.5 Festival</w:t>
       </w:r>
@@ -4230,16 +4643,18 @@
       <w:r>
         <w:t xml:space="preserve"> Functionality</w:t>
       </w:r>
-      <w:bookmarkEnd w:id="17"/>
+      <w:bookmarkEnd w:id="19"/>
     </w:p>
     <w:p>
       <w:pPr>
         <w:pStyle w:val="Heading3"/>
         <w:jc w:val="both"/>
       </w:pPr>
+      <w:bookmarkStart w:id="20" w:name="_Toc433668480"/>
       <w:r>
         <w:t>3.5.1 Speed of Speech</w:t>
       </w:r>
+      <w:bookmarkEnd w:id="20"/>
     </w:p>
     <w:p>
       <w:pPr>
@@ -4369,7 +4784,15 @@
         <w:jc w:val="both"/>
       </w:pPr>
       <w:r>
-        <w:t xml:space="preserve">In festival to make the speech slower you set Duration_Stretch to a higher value, but when a user looks at a slider like the one above, it is more instinctual for faster speech to have a higher value (to be to the right). Hence </w:t>
+        <w:t xml:space="preserve">In festival to make the speech slower you set </w:t>
+      </w:r>
+      <w:proofErr w:type="spellStart"/>
+      <w:r>
+        <w:t>Duration_Stretch</w:t>
+      </w:r>
+      <w:proofErr w:type="spellEnd"/>
+      <w:r>
+        <w:t xml:space="preserve"> to a higher value, but when a user looks at a slider like the one above, it is more instinctual for faster speech to have a higher value (to be to the right). Hence </w:t>
       </w:r>
       <w:r>
         <w:t xml:space="preserve">the code </w:t>
@@ -4395,9 +4818,11 @@
         <w:pStyle w:val="Heading3"/>
         <w:jc w:val="both"/>
       </w:pPr>
+      <w:bookmarkStart w:id="21" w:name="_Toc433668481"/>
       <w:r>
         <w:t>3.5.2 Volumes of Individual Audio Files</w:t>
       </w:r>
+      <w:bookmarkEnd w:id="21"/>
     </w:p>
     <w:p>
       <w:pPr>
@@ -4454,25 +4879,25 @@
         <w:pStyle w:val="Heading2"/>
         <w:jc w:val="both"/>
       </w:pPr>
-      <w:bookmarkStart w:id="18" w:name="_Toc433490786"/>
+      <w:bookmarkStart w:id="22" w:name="_Toc433668482"/>
       <w:r>
         <w:t>3.1 What was the motivation of the selected functionality?</w:t>
       </w:r>
-      <w:bookmarkEnd w:id="18"/>
+      <w:bookmarkEnd w:id="22"/>
     </w:p>
     <w:p>
       <w:pPr>
         <w:pStyle w:val="Heading2"/>
         <w:jc w:val="both"/>
       </w:pPr>
-      <w:bookmarkStart w:id="19" w:name="_Toc433490787"/>
+      <w:bookmarkStart w:id="23" w:name="_Toc433668483"/>
       <w:r>
         <w:t>3.2 Wh</w:t>
       </w:r>
       <w:r>
         <w:t>at were the usability decisions?</w:t>
       </w:r>
-      <w:bookmarkEnd w:id="19"/>
+      <w:bookmarkEnd w:id="23"/>
       <w:r>
         <w:t xml:space="preserve"> </w:t>
       </w:r>
@@ -4490,12 +4915,12 @@
         <w:pStyle w:val="Heading1"/>
         <w:jc w:val="both"/>
       </w:pPr>
-      <w:bookmarkStart w:id="20" w:name="_Toc433490788"/>
+      <w:bookmarkStart w:id="24" w:name="_Toc433668484"/>
       <w:r>
         <w:lastRenderedPageBreak/>
         <w:t>4 Discussion about code design and development of product</w:t>
       </w:r>
-      <w:bookmarkEnd w:id="20"/>
+      <w:bookmarkEnd w:id="24"/>
       <w:r>
         <w:t xml:space="preserve"> </w:t>
       </w:r>
@@ -4505,11 +4930,11 @@
         <w:pStyle w:val="Heading2"/>
         <w:jc w:val="both"/>
       </w:pPr>
-      <w:bookmarkStart w:id="21" w:name="_Toc433490767"/>
+      <w:bookmarkStart w:id="25" w:name="_Toc433668485"/>
       <w:r>
         <w:t>2.1 Choice of programming language and packages used</w:t>
       </w:r>
-      <w:bookmarkEnd w:id="21"/>
+      <w:bookmarkEnd w:id="25"/>
       <w:r>
         <w:t xml:space="preserve"> </w:t>
       </w:r>
@@ -4519,11 +4944,11 @@
         <w:pStyle w:val="Heading3"/>
         <w:jc w:val="both"/>
       </w:pPr>
-      <w:bookmarkStart w:id="22" w:name="_Toc433490768"/>
+      <w:bookmarkStart w:id="26" w:name="_Toc433668486"/>
       <w:r>
         <w:t>2.1.1 Discussion on Use of Java in Project</w:t>
       </w:r>
-      <w:bookmarkEnd w:id="22"/>
+      <w:bookmarkEnd w:id="26"/>
       <w:r>
         <w:t xml:space="preserve"> </w:t>
       </w:r>
@@ -4533,10 +4958,7 @@
         <w:jc w:val="both"/>
       </w:pPr>
       <w:r>
-        <w:t>Java was an appropriate language to use, especially with its support for</w:t>
-      </w:r>
-      <w:r>
-        <w:t xml:space="preserve"> GUI design. As it is an object oriented language, components with particular functionality</w:t>
+        <w:t>Java was an appropriate language to use, especially with its support for GUI design. As it is an object oriented language, components with particular functionality</w:t>
       </w:r>
       <w:r>
         <w:t xml:space="preserve"> were easy to create, use and most especially reuse. </w:t>
@@ -4553,41 +4975,108 @@
         <w:t xml:space="preserve">An important feature of a good GUI is that it remains responsive at all times during its use. </w:t>
       </w:r>
       <w:r>
-        <w:t xml:space="preserve">The main way this project implemented background functionality was through the use of SwingWorker, i.e. tasks could be given to a different thread to complete so that the main thread would always remain </w:t>
+        <w:t xml:space="preserve">The main way this project implemented background functionality was through the use of </w:t>
+      </w:r>
+      <w:proofErr w:type="spellStart"/>
+      <w:r>
+        <w:t>SwingWorker</w:t>
+      </w:r>
+      <w:proofErr w:type="spellEnd"/>
+      <w:r>
+        <w:t xml:space="preserve">, i.e. tasks could be given to a different thread to complete so that the main thread would always remain </w:t>
       </w:r>
       <w:r>
         <w:t xml:space="preserve">responsive. </w:t>
       </w:r>
-      <w:r>
-        <w:t xml:space="preserve">SwingWorker worked well when creating files using ffmpeg, as BASH commands were easy to run </w:t>
-      </w:r>
-      <w:bookmarkStart w:id="23" w:name="_Toc433490769"/>
-      <w:r>
-        <w:t xml:space="preserve">and execute in the background. </w:t>
+      <w:proofErr w:type="spellStart"/>
+      <w:r>
+        <w:t>SwingWorker</w:t>
+      </w:r>
+      <w:proofErr w:type="spellEnd"/>
+      <w:r>
+        <w:t xml:space="preserve"> worked well when creating files using </w:t>
+      </w:r>
+      <w:proofErr w:type="spellStart"/>
+      <w:r>
+        <w:t>ffmpeg</w:t>
+      </w:r>
+      <w:proofErr w:type="spellEnd"/>
+      <w:r>
+        <w:t xml:space="preserve">, as BASH commands were easy to run and execute in the background. </w:t>
       </w:r>
     </w:p>
     <w:p>
       <w:pPr>
         <w:pStyle w:val="Heading3"/>
-        <w:jc w:val="both"/>
-      </w:pPr>
-      <w:r>
-        <w:t xml:space="preserve">2.1.2 </w:t>
-      </w:r>
-      <w:bookmarkEnd w:id="23"/>
-      <w:r>
-        <w:t>vlcj vs. JavaFX</w:t>
+      </w:pPr>
+      <w:bookmarkStart w:id="27" w:name="_Toc433668487"/>
+      <w:r>
+        <w:t>2.1.2 BASH processes</w:t>
+      </w:r>
+      <w:bookmarkEnd w:id="27"/>
+    </w:p>
+    <w:p>
+      <w:r>
+        <w:t xml:space="preserve">By implementing BASH processes, the product was able to make good use of the </w:t>
+      </w:r>
+      <w:proofErr w:type="spellStart"/>
+      <w:r>
+        <w:t>linux</w:t>
+      </w:r>
+      <w:proofErr w:type="spellEnd"/>
+      <w:r>
+        <w:t xml:space="preserve"> environments that it was built and designed for. While one of the main objective of code design is that it is transferable (doesn’t rely on being run in a particular environment), by designing for </w:t>
+      </w:r>
+      <w:proofErr w:type="spellStart"/>
+      <w:r>
+        <w:t>linux</w:t>
+      </w:r>
+      <w:proofErr w:type="spellEnd"/>
+      <w:r>
+        <w:t xml:space="preserve"> the product could work with </w:t>
+      </w:r>
+    </w:p>
+    <w:p>
+      <w:pPr>
+        <w:pStyle w:val="Heading3"/>
+        <w:jc w:val="both"/>
+      </w:pPr>
+      <w:bookmarkStart w:id="28" w:name="_Toc433668488"/>
+      <w:r>
+        <w:t>2.1.3</w:t>
       </w:r>
       <w:r>
         <w:t xml:space="preserve"> </w:t>
       </w:r>
-    </w:p>
-    <w:p>
-      <w:pPr>
-        <w:jc w:val="both"/>
-      </w:pPr>
-      <w:r>
-        <w:t xml:space="preserve">This project was centred on using vlcj code to play the video. It made for a good basic video player, but a lot of the video effects and playback functionality were time-consuming to code, and the overall layout of the application ended up looking very simplistic when compared with other video editing software. </w:t>
+      <w:proofErr w:type="spellStart"/>
+      <w:proofErr w:type="gramStart"/>
+      <w:r>
+        <w:t>vlcj</w:t>
+      </w:r>
+      <w:proofErr w:type="spellEnd"/>
+      <w:proofErr w:type="gramEnd"/>
+      <w:r>
+        <w:t xml:space="preserve"> vs. JavaFX</w:t>
+      </w:r>
+      <w:bookmarkEnd w:id="28"/>
+      <w:r>
+        <w:t xml:space="preserve"> </w:t>
+      </w:r>
+    </w:p>
+    <w:p>
+      <w:pPr>
+        <w:jc w:val="both"/>
+      </w:pPr>
+      <w:r>
+        <w:t xml:space="preserve">This project was centred on using </w:t>
+      </w:r>
+      <w:proofErr w:type="spellStart"/>
+      <w:r>
+        <w:t>vlcj</w:t>
+      </w:r>
+      <w:proofErr w:type="spellEnd"/>
+      <w:r>
+        <w:t xml:space="preserve"> code to play the video. It made for a good basic video player, but a lot of the video effects and playback functionality were time-consuming to code, and the overall layout of the application ended up looking very simplistic when compared with other video editing software. </w:t>
       </w:r>
       <w:r>
         <w:t>A simplistic layout does still work for an inexperienced user, as it doesn’</w:t>
@@ -4615,11 +5104,11 @@
         <w:pStyle w:val="Heading2"/>
         <w:jc w:val="both"/>
       </w:pPr>
-      <w:bookmarkStart w:id="24" w:name="_Toc433490789"/>
+      <w:bookmarkStart w:id="29" w:name="_Toc433668489"/>
       <w:r>
         <w:t>4.1 Documentation of software design</w:t>
       </w:r>
-      <w:bookmarkEnd w:id="24"/>
+      <w:bookmarkEnd w:id="29"/>
       <w:r>
         <w:t xml:space="preserve"> </w:t>
       </w:r>
@@ -4634,25 +5123,25 @@
         <w:pStyle w:val="Heading2"/>
         <w:jc w:val="both"/>
       </w:pPr>
-      <w:bookmarkStart w:id="25" w:name="_Toc433490790"/>
+      <w:bookmarkStart w:id="30" w:name="_Toc433668490"/>
       <w:r>
         <w:t xml:space="preserve">4.2 </w:t>
       </w:r>
       <w:r>
         <w:t>Development Process</w:t>
       </w:r>
-      <w:bookmarkEnd w:id="25"/>
+      <w:bookmarkEnd w:id="30"/>
     </w:p>
     <w:p>
       <w:pPr>
         <w:pStyle w:val="Heading3"/>
         <w:jc w:val="both"/>
       </w:pPr>
-      <w:bookmarkStart w:id="26" w:name="_Toc433490791"/>
+      <w:bookmarkStart w:id="31" w:name="_Toc433668491"/>
       <w:r>
         <w:t>4.2.1 Development Process Implemented</w:t>
       </w:r>
-      <w:bookmarkEnd w:id="26"/>
+      <w:bookmarkEnd w:id="31"/>
     </w:p>
     <w:p>
       <w:pPr>
@@ -4667,8 +5156,6 @@
       <w:r>
         <w:t>fully formed</w:t>
       </w:r>
-      <w:bookmarkStart w:id="27" w:name="_GoBack"/>
-      <w:bookmarkEnd w:id="27"/>
       <w:r>
         <w:t xml:space="preserve"> view of the client’s requirements. </w:t>
       </w:r>
@@ -4698,11 +5185,11 @@
         <w:pStyle w:val="Heading3"/>
         <w:jc w:val="both"/>
       </w:pPr>
-      <w:bookmarkStart w:id="28" w:name="_Toc433490792"/>
+      <w:bookmarkStart w:id="32" w:name="_Toc433668492"/>
       <w:r>
         <w:t>4.2.2 How this Affected the Project</w:t>
       </w:r>
-      <w:bookmarkEnd w:id="28"/>
+      <w:bookmarkEnd w:id="32"/>
     </w:p>
     <w:p>
       <w:pPr>
@@ -4714,11 +5201,12 @@
         <w:pStyle w:val="Heading3"/>
         <w:jc w:val="both"/>
       </w:pPr>
-      <w:bookmarkStart w:id="29" w:name="_Toc433490793"/>
-      <w:r>
+      <w:bookmarkStart w:id="33" w:name="_Toc433668493"/>
+      <w:r>
+        <w:lastRenderedPageBreak/>
         <w:t>4.2.3 Discussion on Process</w:t>
       </w:r>
-      <w:bookmarkEnd w:id="29"/>
+      <w:bookmarkEnd w:id="33"/>
     </w:p>
     <w:p>
       <w:pPr>
@@ -4730,14 +5218,14 @@
         <w:pStyle w:val="Heading2"/>
         <w:jc w:val="both"/>
       </w:pPr>
-      <w:bookmarkStart w:id="30" w:name="_Toc433490794"/>
+      <w:bookmarkStart w:id="34" w:name="_Toc433668494"/>
       <w:r>
         <w:t xml:space="preserve">4.3 </w:t>
       </w:r>
       <w:r>
         <w:t>Innovative Implementation</w:t>
       </w:r>
-      <w:bookmarkEnd w:id="30"/>
+      <w:bookmarkEnd w:id="34"/>
     </w:p>
     <w:p>
       <w:pPr>
@@ -4749,12 +5237,11 @@
         <w:pStyle w:val="Heading2"/>
         <w:jc w:val="both"/>
       </w:pPr>
-      <w:bookmarkStart w:id="31" w:name="_Toc433490795"/>
-      <w:r>
-        <w:lastRenderedPageBreak/>
+      <w:bookmarkStart w:id="35" w:name="_Toc433668495"/>
+      <w:r>
         <w:t>4.4 Shortcut keys- motivations, implementation</w:t>
       </w:r>
-      <w:bookmarkEnd w:id="31"/>
+      <w:bookmarkEnd w:id="35"/>
       <w:r>
         <w:t xml:space="preserve"> </w:t>
       </w:r>
@@ -4769,11 +5256,11 @@
         <w:pStyle w:val="Heading2"/>
         <w:jc w:val="both"/>
       </w:pPr>
-      <w:bookmarkStart w:id="32" w:name="_Toc433490796"/>
+      <w:bookmarkStart w:id="36" w:name="_Toc433668496"/>
       <w:r>
         <w:t>4.5 Other developmental issues.</w:t>
       </w:r>
-      <w:bookmarkEnd w:id="32"/>
+      <w:bookmarkEnd w:id="36"/>
     </w:p>
     <w:p>
       <w:pPr>
@@ -4785,9 +5272,11 @@
         <w:pStyle w:val="Heading3"/>
         <w:jc w:val="both"/>
       </w:pPr>
+      <w:bookmarkStart w:id="37" w:name="_Toc433668497"/>
       <w:r>
         <w:t>4.5.1 Version Control</w:t>
       </w:r>
+      <w:bookmarkEnd w:id="37"/>
     </w:p>
     <w:p>
       <w:pPr>
@@ -4930,7 +5419,15 @@
         </w:drawing>
       </w:r>
       <w:r>
-        <w:t xml:space="preserve">As in previous projects, the use of Github as a way of managing version control was highly recommended. This meant that any changes made along the way could easily be reversed, especially if these changes caused faults in other areas of the code. </w:t>
+        <w:t xml:space="preserve">As in previous projects, the use of </w:t>
+      </w:r>
+      <w:proofErr w:type="spellStart"/>
+      <w:r>
+        <w:t>Github</w:t>
+      </w:r>
+      <w:proofErr w:type="spellEnd"/>
+      <w:r>
+        <w:t xml:space="preserve"> as a way of managing version control was highly recommended. This meant that any changes made along the way could easily be reversed, especially if these changes caused faults in other areas of the code. </w:t>
       </w:r>
       <w:r>
         <w:t xml:space="preserve">It also meant that the project could be accessed on any machine, and while majority of the work was done in the UG4 labs, it meant any work done elsewhere could be quickly checked in UG4 to make sure everything ran smoothly. </w:t>
@@ -4941,7 +5438,15 @@
         <w:jc w:val="both"/>
       </w:pPr>
       <w:r>
-        <w:t xml:space="preserve">Because Github had already been used for assignment 3, it meant it was easy to work with the code already implemented, but still rework it so that changes in flow and layout could be implemented, as well as refactoring and additional functionality.  </w:t>
+        <w:t xml:space="preserve">Because </w:t>
+      </w:r>
+      <w:proofErr w:type="spellStart"/>
+      <w:r>
+        <w:t>Github</w:t>
+      </w:r>
+      <w:proofErr w:type="spellEnd"/>
+      <w:r>
+        <w:t xml:space="preserve"> had already been used for assignment 3, it meant it was easy to work with the code already implemented, but still rework it so that changes in flow and layout could be implemented, as well as refactoring and additional functionality.  </w:t>
       </w:r>
     </w:p>
     <w:p>
@@ -4963,12 +5468,12 @@
         <w:pStyle w:val="Heading1"/>
         <w:jc w:val="both"/>
       </w:pPr>
-      <w:bookmarkStart w:id="33" w:name="_Toc433490797"/>
+      <w:bookmarkStart w:id="38" w:name="_Toc433668498"/>
       <w:r>
         <w:lastRenderedPageBreak/>
         <w:t>5 Description of Evaluation and Testing</w:t>
       </w:r>
-      <w:bookmarkEnd w:id="33"/>
+      <w:bookmarkEnd w:id="38"/>
       <w:r>
         <w:t xml:space="preserve"> </w:t>
       </w:r>
@@ -4978,14 +5483,14 @@
         <w:pStyle w:val="Heading2"/>
         <w:jc w:val="both"/>
       </w:pPr>
-      <w:bookmarkStart w:id="34" w:name="_Toc433490798"/>
+      <w:bookmarkStart w:id="39" w:name="_Toc433668499"/>
       <w:r>
         <w:t>5.1 Evaluation and Testing</w:t>
       </w:r>
       <w:r>
         <w:t>: Developer</w:t>
       </w:r>
-      <w:bookmarkEnd w:id="34"/>
+      <w:bookmarkEnd w:id="39"/>
     </w:p>
     <w:p>
       <w:pPr>
@@ -5011,20 +5516,22 @@
         <w:pStyle w:val="Heading2"/>
         <w:jc w:val="both"/>
       </w:pPr>
-      <w:bookmarkStart w:id="35" w:name="_Toc433490799"/>
+      <w:bookmarkStart w:id="40" w:name="_Toc433668500"/>
       <w:r>
         <w:t>5.2 Evaluation from Clients after Pair Project</w:t>
       </w:r>
-      <w:bookmarkEnd w:id="35"/>
+      <w:bookmarkEnd w:id="40"/>
     </w:p>
     <w:p>
       <w:pPr>
         <w:pStyle w:val="Heading3"/>
         <w:jc w:val="both"/>
       </w:pPr>
+      <w:bookmarkStart w:id="41" w:name="_Toc433668501"/>
       <w:r>
         <w:t>5.2.1 Feedback from Clients</w:t>
       </w:r>
+      <w:bookmarkEnd w:id="41"/>
     </w:p>
     <w:p>
       <w:pPr>
@@ -5033,6 +5540,178 @@
       </w:pPr>
       <w:r>
         <w:t>5.2.1.1 Comments on Code</w:t>
+      </w:r>
+    </w:p>
+    <w:p>
+      <w:pPr>
+        <w:jc w:val="both"/>
+        <w:rPr>
+          <w:rFonts w:cs="Arial"/>
+          <w:i/>
+          <w:color w:val="000000"/>
+          <w:szCs w:val="18"/>
+        </w:rPr>
+      </w:pPr>
+      <w:r>
+        <w:rPr>
+          <w:rFonts w:cs="Arial"/>
+          <w:i/>
+          <w:color w:val="000000"/>
+          <w:szCs w:val="18"/>
+        </w:rPr>
+        <w:t>“Think of better names for packages. Good to see lots of classes, but consider what sub</w:t>
+      </w:r>
+      <w:r>
+        <w:rPr>
+          <w:rFonts w:cs="Arial"/>
+          <w:i/>
+          <w:color w:val="000000"/>
+          <w:szCs w:val="18"/>
+        </w:rPr>
+        <w:t>-</w:t>
+      </w:r>
+      <w:r>
+        <w:rPr>
+          <w:rFonts w:cs="Arial"/>
+          <w:i/>
+          <w:color w:val="000000"/>
+          <w:szCs w:val="18"/>
+        </w:rPr>
+        <w:t>packages will make sense</w:t>
+      </w:r>
+      <w:r>
+        <w:rPr>
+          <w:rFonts w:cs="Arial"/>
+          <w:i/>
+          <w:color w:val="000000"/>
+          <w:szCs w:val="18"/>
+        </w:rPr>
+        <w:t xml:space="preserve">. </w:t>
+      </w:r>
+      <w:r>
+        <w:rPr>
+          <w:rFonts w:cs="Arial"/>
+          <w:i/>
+          <w:color w:val="000000"/>
+          <w:szCs w:val="18"/>
+        </w:rPr>
+        <w:t>Comment at class level, use correct indentation and get rid of unused imports. You do comment at class level, but be consistent in the format used. “</w:t>
+      </w:r>
+      <w:proofErr w:type="spellStart"/>
+      <w:r>
+        <w:rPr>
+          <w:rFonts w:cs="Arial"/>
+          <w:i/>
+          <w:color w:val="000000"/>
+          <w:szCs w:val="18"/>
+        </w:rPr>
+        <w:t>MainPage</w:t>
+      </w:r>
+      <w:proofErr w:type="spellEnd"/>
+      <w:r>
+        <w:rPr>
+          <w:rFonts w:cs="Arial"/>
+          <w:i/>
+          <w:color w:val="000000"/>
+          <w:szCs w:val="18"/>
+        </w:rPr>
+        <w:t>” isn't the best, as this is not a website. Even better would be to have the main method in its own file at high level easy to find. Some constructors were getting too long, break them into smaller methods</w:t>
+      </w:r>
+      <w:r>
+        <w:rPr>
+          <w:rFonts w:cs="Arial"/>
+          <w:i/>
+          <w:color w:val="000000"/>
+          <w:szCs w:val="18"/>
+        </w:rPr>
+        <w:t>.”</w:t>
+      </w:r>
+    </w:p>
+    <w:p>
+      <w:pPr>
+        <w:jc w:val="both"/>
+        <w:rPr>
+          <w:rFonts w:cs="Arial"/>
+          <w:color w:val="000000"/>
+          <w:szCs w:val="18"/>
+        </w:rPr>
+      </w:pPr>
+      <w:r>
+        <w:rPr>
+          <w:rFonts w:cs="Arial"/>
+          <w:color w:val="000000"/>
+          <w:szCs w:val="18"/>
+        </w:rPr>
+        <w:t>These comments were all very appropriate for this stage of the project, and changes were made to incorporate all feedback. By breaking the code up into more descriptive packages and sub</w:t>
+      </w:r>
+      <w:r>
+        <w:rPr>
+          <w:rFonts w:cs="Arial"/>
+          <w:color w:val="000000"/>
+          <w:szCs w:val="18"/>
+        </w:rPr>
+        <w:t>-</w:t>
+      </w:r>
+      <w:r>
+        <w:rPr>
+          <w:rFonts w:cs="Arial"/>
+          <w:color w:val="000000"/>
+          <w:szCs w:val="18"/>
+        </w:rPr>
+        <w:t xml:space="preserve">packages, it made it easier to add functionality, as now it was easy to see where the required functionality would fit overall. </w:t>
+      </w:r>
+      <w:r>
+        <w:rPr>
+          <w:rFonts w:cs="Arial"/>
+          <w:color w:val="000000"/>
+          <w:szCs w:val="18"/>
+        </w:rPr>
+        <w:t xml:space="preserve">Good commenting made everything easier to understand, and hence changes were easier to make and faults easier to find. </w:t>
+      </w:r>
+    </w:p>
+    <w:p>
+      <w:pPr>
+        <w:jc w:val="both"/>
+        <w:rPr>
+          <w:rFonts w:cs="Arial"/>
+          <w:color w:val="000000"/>
+          <w:szCs w:val="18"/>
+        </w:rPr>
+      </w:pPr>
+      <w:r>
+        <w:rPr>
+          <w:rFonts w:cs="Arial"/>
+          <w:color w:val="000000"/>
+          <w:szCs w:val="18"/>
+        </w:rPr>
+        <w:t>By acknowledging that some of the class names (“</w:t>
+      </w:r>
+      <w:proofErr w:type="spellStart"/>
+      <w:r>
+        <w:rPr>
+          <w:rFonts w:cs="Arial"/>
+          <w:color w:val="000000"/>
+          <w:szCs w:val="18"/>
+        </w:rPr>
+        <w:t>MainPage</w:t>
+      </w:r>
+      <w:proofErr w:type="spellEnd"/>
+      <w:r>
+        <w:rPr>
+          <w:rFonts w:cs="Arial"/>
+          <w:color w:val="000000"/>
+          <w:szCs w:val="18"/>
+        </w:rPr>
+        <w:t xml:space="preserve">”) did not correctly show the actual functionality based on what the application was, this meant that more descriptive names were implemented which again helped with making the code more understandable. </w:t>
+      </w:r>
+    </w:p>
+    <w:p>
+      <w:pPr>
+        <w:pStyle w:val="Heading4"/>
+        <w:jc w:val="both"/>
+      </w:pPr>
+      <w:r>
+        <w:t>5.2.1.2 Comments on Functionality</w:t>
       </w:r>
     </w:p>
     <w:p>
@@ -5061,61 +5740,7 @@
           <w:color w:val="000000"/>
           <w:szCs w:val="18"/>
         </w:rPr>
-        <w:t>Think of better names for packages</w:t>
-      </w:r>
-      <w:r>
-        <w:rPr>
-          <w:rFonts w:cs="Arial"/>
-          <w:i/>
-          <w:color w:val="000000"/>
-          <w:szCs w:val="18"/>
-        </w:rPr>
-        <w:t xml:space="preserve">. </w:t>
-      </w:r>
-      <w:r>
-        <w:rPr>
-          <w:rFonts w:cs="Arial"/>
-          <w:i/>
-          <w:color w:val="000000"/>
-          <w:szCs w:val="18"/>
-        </w:rPr>
-        <w:t>Good to see lots of classes, but consider what sub</w:t>
-      </w:r>
-      <w:r>
-        <w:rPr>
-          <w:rFonts w:cs="Arial"/>
-          <w:i/>
-          <w:color w:val="000000"/>
-          <w:szCs w:val="18"/>
-        </w:rPr>
-        <w:t>-</w:t>
-      </w:r>
-      <w:r>
-        <w:rPr>
-          <w:rFonts w:cs="Arial"/>
-          <w:i/>
-          <w:color w:val="000000"/>
-          <w:szCs w:val="18"/>
-        </w:rPr>
-        <w:t>packages will make sense</w:t>
-      </w:r>
-      <w:r>
-        <w:rPr>
-          <w:rFonts w:cs="Arial"/>
-          <w:i/>
-          <w:color w:val="000000"/>
-          <w:szCs w:val="18"/>
-        </w:rPr>
-        <w:t xml:space="preserve">. </w:t>
-      </w:r>
-      <w:r>
-        <w:rPr>
-          <w:rFonts w:cs="Arial"/>
-          <w:i/>
-          <w:color w:val="000000"/>
-          <w:szCs w:val="18"/>
-        </w:rPr>
-        <w:t>Comment at class level, use correct indentation and get rid of unused imports. You do comment at class level, but be consistent in the format used. “MainPage” isn't the best, as this is not a website. Even better would be to have the main method in its own file at high level easy to find. Some constructors were getting too long, break them into smaller methods</w:t>
+        <w:t>Very straight forward to use. Liked how it created custom directory off home, and also suggested file names. I also liked how it indicated what files were selected, and overlay option straight forward. You might want to offer users chance to keep background sound – that seems to be stripped. Also would want to play video, without necessarily overlaying, so would need that option</w:t>
       </w:r>
       <w:r>
         <w:rPr>
@@ -5131,167 +5756,6 @@
       <w:pPr>
         <w:jc w:val="both"/>
         <w:rPr>
-          <w:rFonts w:cs="Arial"/>
-          <w:color w:val="000000"/>
-          <w:szCs w:val="18"/>
-        </w:rPr>
-      </w:pPr>
-      <w:r>
-        <w:rPr>
-          <w:rFonts w:cs="Arial"/>
-          <w:color w:val="000000"/>
-          <w:szCs w:val="18"/>
-        </w:rPr>
-        <w:t>These comments were all very appropriate for this stage of the project, and changes were made to incorporate all feedback. By breaking the code up into more descriptive packages and sub</w:t>
-      </w:r>
-      <w:r>
-        <w:rPr>
-          <w:rFonts w:cs="Arial"/>
-          <w:color w:val="000000"/>
-          <w:szCs w:val="18"/>
-        </w:rPr>
-        <w:t>-</w:t>
-      </w:r>
-      <w:r>
-        <w:rPr>
-          <w:rFonts w:cs="Arial"/>
-          <w:color w:val="000000"/>
-          <w:szCs w:val="18"/>
-        </w:rPr>
-        <w:t xml:space="preserve">packages, it made it easier to add functionality, as now it was easy to see where the required functionality would fit overall. </w:t>
-      </w:r>
-      <w:r>
-        <w:rPr>
-          <w:rFonts w:cs="Arial"/>
-          <w:color w:val="000000"/>
-          <w:szCs w:val="18"/>
-        </w:rPr>
-        <w:t xml:space="preserve">Good commenting made everything easier to understand, and hence changes were easier to make and faults easier to find. </w:t>
-      </w:r>
-    </w:p>
-    <w:p>
-      <w:pPr>
-        <w:jc w:val="both"/>
-        <w:rPr>
-          <w:rFonts w:cs="Arial"/>
-          <w:color w:val="000000"/>
-          <w:szCs w:val="18"/>
-        </w:rPr>
-      </w:pPr>
-      <w:r>
-        <w:rPr>
-          <w:rFonts w:cs="Arial"/>
-          <w:color w:val="000000"/>
-          <w:szCs w:val="18"/>
-        </w:rPr>
-        <w:t xml:space="preserve">By acknowledging that some of the class names (“MainPage”) did not correctly show the actual functionality based on what the application was, this meant that more descriptive names were implemented which again helped with making the code more understandable. </w:t>
-      </w:r>
-    </w:p>
-    <w:p>
-      <w:pPr>
-        <w:pStyle w:val="Heading4"/>
-        <w:jc w:val="both"/>
-      </w:pPr>
-      <w:r>
-        <w:t>5.2.1.2 Comments on Functionality</w:t>
-      </w:r>
-    </w:p>
-    <w:p>
-      <w:pPr>
-        <w:jc w:val="both"/>
-        <w:rPr>
-          <w:rFonts w:cs="Arial"/>
-          <w:i/>
-          <w:color w:val="000000"/>
-          <w:szCs w:val="18"/>
-        </w:rPr>
-      </w:pPr>
-      <w:r>
-        <w:rPr>
-          <w:rFonts w:cs="Arial"/>
-          <w:i/>
-          <w:color w:val="000000"/>
-          <w:szCs w:val="18"/>
-        </w:rPr>
-        <w:t>“</w:t>
-      </w:r>
-      <w:r>
-        <w:rPr>
-          <w:rFonts w:cs="Arial"/>
-          <w:i/>
-          <w:color w:val="000000"/>
-          <w:szCs w:val="18"/>
-        </w:rPr>
-        <w:t xml:space="preserve">Very straight forward to </w:t>
-      </w:r>
-      <w:r>
-        <w:rPr>
-          <w:rFonts w:cs="Arial"/>
-          <w:i/>
-          <w:color w:val="000000"/>
-          <w:szCs w:val="18"/>
-        </w:rPr>
-        <w:t>use. Liked how it created custom</w:t>
-      </w:r>
-      <w:r>
-        <w:rPr>
-          <w:rFonts w:cs="Arial"/>
-          <w:i/>
-          <w:color w:val="000000"/>
-          <w:szCs w:val="18"/>
-        </w:rPr>
-        <w:t xml:space="preserve"> dir</w:t>
-      </w:r>
-      <w:r>
-        <w:rPr>
-          <w:rFonts w:cs="Arial"/>
-          <w:i/>
-          <w:color w:val="000000"/>
-          <w:szCs w:val="18"/>
-        </w:rPr>
-        <w:t>ectory</w:t>
-      </w:r>
-      <w:r>
-        <w:rPr>
-          <w:rFonts w:cs="Arial"/>
-          <w:i/>
-          <w:color w:val="000000"/>
-          <w:szCs w:val="18"/>
-        </w:rPr>
-        <w:t xml:space="preserve"> off home, and also suggested file names. I also liked how it indicated what files were selected, and overlay option straight forward. You might want to offer users chance to keep background sound – that seems to be stripped. Also</w:t>
-      </w:r>
-      <w:r>
-        <w:rPr>
-          <w:rFonts w:cs="Arial"/>
-          <w:i/>
-          <w:color w:val="000000"/>
-          <w:szCs w:val="18"/>
-        </w:rPr>
-        <w:t xml:space="preserve"> would want to play video, with</w:t>
-      </w:r>
-      <w:r>
-        <w:rPr>
-          <w:rFonts w:cs="Arial"/>
-          <w:i/>
-          <w:color w:val="000000"/>
-          <w:szCs w:val="18"/>
-        </w:rPr>
-        <w:t>out necessarily overlaying, so would need that option</w:t>
-      </w:r>
-      <w:r>
-        <w:rPr>
-          <w:rFonts w:cs="Arial"/>
-          <w:i/>
-          <w:color w:val="000000"/>
-          <w:szCs w:val="18"/>
-        </w:rPr>
-        <w:t>.”</w:t>
-      </w:r>
-    </w:p>
-    <w:p>
-      <w:pPr>
-        <w:jc w:val="both"/>
-        <w:rPr>
           <w:sz w:val="28"/>
         </w:rPr>
       </w:pPr>
@@ -5309,11 +5773,11 @@
         <w:pStyle w:val="Heading3"/>
         <w:jc w:val="both"/>
       </w:pPr>
-      <w:bookmarkStart w:id="36" w:name="_Toc433490800"/>
+      <w:bookmarkStart w:id="42" w:name="_Toc433668502"/>
       <w:r>
         <w:t>5.2.1 Changes from Assignment 3</w:t>
       </w:r>
-      <w:bookmarkEnd w:id="36"/>
+      <w:bookmarkEnd w:id="42"/>
     </w:p>
     <w:p>
       <w:pPr>
@@ -5328,33 +5792,33 @@
         <w:pStyle w:val="Heading3"/>
         <w:jc w:val="both"/>
       </w:pPr>
-      <w:bookmarkStart w:id="37" w:name="_Toc433490801"/>
+      <w:bookmarkStart w:id="43" w:name="_Toc433668503"/>
       <w:r>
         <w:lastRenderedPageBreak/>
         <w:t>5.2.2 Justification for decisions</w:t>
       </w:r>
-      <w:bookmarkEnd w:id="37"/>
+      <w:bookmarkEnd w:id="43"/>
     </w:p>
     <w:p>
       <w:pPr>
         <w:pStyle w:val="Heading2"/>
         <w:jc w:val="both"/>
       </w:pPr>
-      <w:bookmarkStart w:id="38" w:name="_Toc433490802"/>
+      <w:bookmarkStart w:id="44" w:name="_Toc433668504"/>
       <w:r>
         <w:t>5.3</w:t>
       </w:r>
       <w:r>
         <w:t xml:space="preserve"> Results of Evaluation and Testing of product by allocated Class Peers</w:t>
       </w:r>
-      <w:bookmarkEnd w:id="38"/>
+      <w:bookmarkEnd w:id="44"/>
     </w:p>
     <w:p>
       <w:pPr>
         <w:pStyle w:val="Heading3"/>
         <w:jc w:val="both"/>
       </w:pPr>
-      <w:bookmarkStart w:id="39" w:name="_Toc433490803"/>
+      <w:bookmarkStart w:id="45" w:name="_Toc433668505"/>
       <w:r>
         <w:t>5.3</w:t>
       </w:r>
@@ -5364,7 +5828,7 @@
       <w:r>
         <w:t>Changes from Beta version</w:t>
       </w:r>
-      <w:bookmarkEnd w:id="39"/>
+      <w:bookmarkEnd w:id="45"/>
       <w:r>
         <w:t xml:space="preserve"> </w:t>
       </w:r>
@@ -5374,7 +5838,7 @@
         <w:pStyle w:val="Heading3"/>
         <w:jc w:val="both"/>
       </w:pPr>
-      <w:bookmarkStart w:id="40" w:name="_Toc433490804"/>
+      <w:bookmarkStart w:id="46" w:name="_Toc433668506"/>
       <w:r>
         <w:t>5.3</w:t>
       </w:r>
@@ -5384,7 +5848,7 @@
       <w:r>
         <w:t>Justification for decisions</w:t>
       </w:r>
-      <w:bookmarkEnd w:id="40"/>
+      <w:bookmarkEnd w:id="46"/>
       <w:r>
         <w:t xml:space="preserve"> </w:t>
       </w:r>
@@ -5394,7 +5858,7 @@
         <w:pStyle w:val="Heading2"/>
         <w:jc w:val="both"/>
       </w:pPr>
-      <w:bookmarkStart w:id="41" w:name="_Toc433490805"/>
+      <w:bookmarkStart w:id="47" w:name="_Toc433668507"/>
       <w:r>
         <w:t>5.4</w:t>
       </w:r>
@@ -5404,29 +5868,29 @@
       <w:r>
         <w:t>Final Design Testing</w:t>
       </w:r>
-      <w:bookmarkEnd w:id="41"/>
+      <w:bookmarkEnd w:id="47"/>
     </w:p>
     <w:p>
       <w:pPr>
         <w:pStyle w:val="Heading3"/>
         <w:jc w:val="both"/>
       </w:pPr>
-      <w:bookmarkStart w:id="42" w:name="_Toc433490806"/>
+      <w:bookmarkStart w:id="48" w:name="_Toc433668508"/>
       <w:r>
         <w:t>5.4.1 Error handling</w:t>
       </w:r>
-      <w:bookmarkEnd w:id="42"/>
+      <w:bookmarkEnd w:id="48"/>
     </w:p>
     <w:p>
       <w:pPr>
         <w:pStyle w:val="Heading3"/>
         <w:jc w:val="both"/>
       </w:pPr>
-      <w:bookmarkStart w:id="43" w:name="_Toc433490807"/>
+      <w:bookmarkStart w:id="49" w:name="_Toc433668509"/>
       <w:r>
         <w:t>5.4.2 Bugs and Fixes</w:t>
       </w:r>
-      <w:bookmarkEnd w:id="43"/>
+      <w:bookmarkEnd w:id="49"/>
     </w:p>
     <w:p>
       <w:pPr>
@@ -5441,34 +5905,54 @@
         <w:pStyle w:val="Heading1"/>
         <w:jc w:val="both"/>
       </w:pPr>
-      <w:bookmarkStart w:id="44" w:name="_Toc433490808"/>
+      <w:bookmarkStart w:id="50" w:name="_Toc433668510"/>
       <w:r>
         <w:lastRenderedPageBreak/>
         <w:t>6 Future Work</w:t>
       </w:r>
-      <w:bookmarkEnd w:id="44"/>
+      <w:bookmarkEnd w:id="50"/>
     </w:p>
     <w:p>
       <w:pPr>
         <w:pStyle w:val="Heading2"/>
         <w:jc w:val="both"/>
       </w:pPr>
+      <w:bookmarkStart w:id="51" w:name="_Toc433668511"/>
       <w:r>
         <w:t>6.1 Festival Functionality</w:t>
       </w:r>
+      <w:bookmarkEnd w:id="51"/>
     </w:p>
     <w:p>
       <w:pPr>
         <w:pStyle w:val="Heading2"/>
         <w:jc w:val="both"/>
       </w:pPr>
+      <w:bookmarkStart w:id="52" w:name="_Toc433668512"/>
       <w:r>
         <w:t>6.2 Being able to Undo Changes</w:t>
       </w:r>
+      <w:bookmarkEnd w:id="52"/>
     </w:p>
     <w:p>
       <w:pPr>
         <w:pStyle w:val="Heading2"/>
+      </w:pPr>
+      <w:r>
+        <w:t>6.3 Saving workspace to come back to</w:t>
+      </w:r>
+    </w:p>
+    <w:p>
+      <w:pPr>
+        <w:pStyle w:val="Heading2"/>
+      </w:pPr>
+      <w:r>
+        <w:t>6.4 Adding more error checking – e.g. files being deleting while working</w:t>
+      </w:r>
+    </w:p>
+    <w:p>
+      <w:pPr>
+        <w:pStyle w:val="Heading2"/>
         <w:jc w:val="both"/>
       </w:pPr>
       <w:r>
@@ -5480,12 +5964,12 @@
         <w:pStyle w:val="Heading1"/>
         <w:jc w:val="both"/>
       </w:pPr>
-      <w:bookmarkStart w:id="45" w:name="_Toc433490809"/>
+      <w:bookmarkStart w:id="53" w:name="_Toc433668513"/>
       <w:r>
         <w:lastRenderedPageBreak/>
         <w:t>7 Conclusions</w:t>
       </w:r>
-      <w:bookmarkEnd w:id="45"/>
+      <w:bookmarkEnd w:id="53"/>
     </w:p>
     <w:p>
       <w:pPr>
@@ -7049,7 +7533,7 @@
 </file>
 
 <file path=customXml/itemProps1.xml><?xml version="1.0" encoding="utf-8"?>
-<ds:datastoreItem xmlns:ds="http://schemas.openxmlformats.org/officeDocument/2006/customXml" ds:itemID="{B054194D-B9BF-40E9-9AD3-6B6971341570}">
+<ds:datastoreItem xmlns:ds="http://schemas.openxmlformats.org/officeDocument/2006/customXml" ds:itemID="{067266CB-ECF9-4F89-83F5-7EFC68AD62F9}">
   <ds:schemaRefs>
     <ds:schemaRef ds:uri="http://schemas.openxmlformats.org/officeDocument/2006/bibliography"/>
   </ds:schemaRefs>

--- a/VIDIVOX.docx
+++ b/VIDIVOX.docx
@@ -139,7 +139,7 @@
     </w:p>
     <w:p>
       <w:pPr>
-        <w:jc w:val="right"/>
+        <w:jc w:val="both"/>
         <w:rPr>
           <w:sz w:val="32"/>
         </w:rPr>
@@ -153,7 +153,7 @@
     </w:p>
     <w:p>
       <w:pPr>
-        <w:jc w:val="right"/>
+        <w:jc w:val="both"/>
         <w:rPr>
           <w:sz w:val="32"/>
         </w:rPr>
@@ -167,7 +167,7 @@
     </w:p>
     <w:p>
       <w:pPr>
-        <w:jc w:val="right"/>
+        <w:jc w:val="both"/>
         <w:rPr>
           <w:sz w:val="32"/>
         </w:rPr>
@@ -226,6 +226,7 @@
             <w:tabs>
               <w:tab w:val="right" w:leader="dot" w:pos="9016"/>
             </w:tabs>
+            <w:jc w:val="both"/>
             <w:rPr>
               <w:rFonts w:eastAsiaTheme="minorEastAsia"/>
               <w:noProof/>
@@ -305,6 +306,7 @@
             <w:tabs>
               <w:tab w:val="right" w:leader="dot" w:pos="9016"/>
             </w:tabs>
+            <w:jc w:val="both"/>
             <w:rPr>
               <w:rFonts w:eastAsiaTheme="minorEastAsia"/>
               <w:noProof/>
@@ -375,6 +377,7 @@
             <w:tabs>
               <w:tab w:val="right" w:leader="dot" w:pos="9016"/>
             </w:tabs>
+            <w:jc w:val="both"/>
             <w:rPr>
               <w:rFonts w:eastAsiaTheme="minorEastAsia"/>
               <w:noProof/>
@@ -445,6 +448,7 @@
             <w:tabs>
               <w:tab w:val="right" w:leader="dot" w:pos="9016"/>
             </w:tabs>
+            <w:jc w:val="both"/>
             <w:rPr>
               <w:rFonts w:eastAsiaTheme="minorEastAsia"/>
               <w:noProof/>
@@ -515,6 +519,7 @@
             <w:tabs>
               <w:tab w:val="right" w:leader="dot" w:pos="9016"/>
             </w:tabs>
+            <w:jc w:val="both"/>
             <w:rPr>
               <w:rFonts w:eastAsiaTheme="minorEastAsia"/>
               <w:noProof/>
@@ -585,6 +590,7 @@
             <w:tabs>
               <w:tab w:val="right" w:leader="dot" w:pos="9016"/>
             </w:tabs>
+            <w:jc w:val="both"/>
             <w:rPr>
               <w:rFonts w:eastAsiaTheme="minorEastAsia"/>
               <w:noProof/>
@@ -655,6 +661,7 @@
             <w:tabs>
               <w:tab w:val="right" w:leader="dot" w:pos="9016"/>
             </w:tabs>
+            <w:jc w:val="both"/>
             <w:rPr>
               <w:rFonts w:eastAsiaTheme="minorEastAsia"/>
               <w:noProof/>
@@ -725,6 +732,7 @@
             <w:tabs>
               <w:tab w:val="right" w:leader="dot" w:pos="9016"/>
             </w:tabs>
+            <w:jc w:val="both"/>
             <w:rPr>
               <w:rFonts w:eastAsiaTheme="minorEastAsia"/>
               <w:noProof/>
@@ -795,6 +803,7 @@
             <w:tabs>
               <w:tab w:val="right" w:leader="dot" w:pos="9016"/>
             </w:tabs>
+            <w:jc w:val="both"/>
             <w:rPr>
               <w:rFonts w:eastAsiaTheme="minorEastAsia"/>
               <w:noProof/>
@@ -865,6 +874,7 @@
             <w:tabs>
               <w:tab w:val="right" w:leader="dot" w:pos="9016"/>
             </w:tabs>
+            <w:jc w:val="both"/>
             <w:rPr>
               <w:rFonts w:eastAsiaTheme="minorEastAsia"/>
               <w:noProof/>
@@ -935,6 +945,7 @@
             <w:tabs>
               <w:tab w:val="right" w:leader="dot" w:pos="9016"/>
             </w:tabs>
+            <w:jc w:val="both"/>
             <w:rPr>
               <w:rFonts w:eastAsiaTheme="minorEastAsia"/>
               <w:noProof/>
@@ -1005,6 +1016,7 @@
             <w:tabs>
               <w:tab w:val="right" w:leader="dot" w:pos="9016"/>
             </w:tabs>
+            <w:jc w:val="both"/>
             <w:rPr>
               <w:rFonts w:eastAsiaTheme="minorEastAsia"/>
               <w:noProof/>
@@ -1075,6 +1087,7 @@
             <w:tabs>
               <w:tab w:val="right" w:leader="dot" w:pos="9016"/>
             </w:tabs>
+            <w:jc w:val="both"/>
             <w:rPr>
               <w:rFonts w:eastAsiaTheme="minorEastAsia"/>
               <w:noProof/>
@@ -1145,6 +1158,7 @@
             <w:tabs>
               <w:tab w:val="right" w:leader="dot" w:pos="9016"/>
             </w:tabs>
+            <w:jc w:val="both"/>
             <w:rPr>
               <w:rFonts w:eastAsiaTheme="minorEastAsia"/>
               <w:noProof/>
@@ -1215,6 +1229,7 @@
             <w:tabs>
               <w:tab w:val="right" w:leader="dot" w:pos="9016"/>
             </w:tabs>
+            <w:jc w:val="both"/>
             <w:rPr>
               <w:rFonts w:eastAsiaTheme="minorEastAsia"/>
               <w:noProof/>
@@ -1285,6 +1300,7 @@
             <w:tabs>
               <w:tab w:val="right" w:leader="dot" w:pos="9016"/>
             </w:tabs>
+            <w:jc w:val="both"/>
             <w:rPr>
               <w:rFonts w:eastAsiaTheme="minorEastAsia"/>
               <w:noProof/>
@@ -1355,6 +1371,7 @@
             <w:tabs>
               <w:tab w:val="right" w:leader="dot" w:pos="9016"/>
             </w:tabs>
+            <w:jc w:val="both"/>
             <w:rPr>
               <w:rFonts w:eastAsiaTheme="minorEastAsia"/>
               <w:noProof/>
@@ -1425,6 +1442,7 @@
             <w:tabs>
               <w:tab w:val="right" w:leader="dot" w:pos="9016"/>
             </w:tabs>
+            <w:jc w:val="both"/>
             <w:rPr>
               <w:rFonts w:eastAsiaTheme="minorEastAsia"/>
               <w:noProof/>
@@ -1495,6 +1513,7 @@
             <w:tabs>
               <w:tab w:val="right" w:leader="dot" w:pos="9016"/>
             </w:tabs>
+            <w:jc w:val="both"/>
             <w:rPr>
               <w:rFonts w:eastAsiaTheme="minorEastAsia"/>
               <w:noProof/>
@@ -1565,6 +1584,7 @@
             <w:tabs>
               <w:tab w:val="right" w:leader="dot" w:pos="9016"/>
             </w:tabs>
+            <w:jc w:val="both"/>
             <w:rPr>
               <w:rFonts w:eastAsiaTheme="minorEastAsia"/>
               <w:noProof/>
@@ -1635,6 +1655,7 @@
             <w:tabs>
               <w:tab w:val="right" w:leader="dot" w:pos="9016"/>
             </w:tabs>
+            <w:jc w:val="both"/>
             <w:rPr>
               <w:rFonts w:eastAsiaTheme="minorEastAsia"/>
               <w:noProof/>
@@ -1705,6 +1726,7 @@
             <w:tabs>
               <w:tab w:val="right" w:leader="dot" w:pos="9016"/>
             </w:tabs>
+            <w:jc w:val="both"/>
             <w:rPr>
               <w:rFonts w:eastAsiaTheme="minorEastAsia"/>
               <w:noProof/>
@@ -1775,6 +1797,7 @@
             <w:tabs>
               <w:tab w:val="right" w:leader="dot" w:pos="9016"/>
             </w:tabs>
+            <w:jc w:val="both"/>
             <w:rPr>
               <w:rFonts w:eastAsiaTheme="minorEastAsia"/>
               <w:noProof/>
@@ -1845,6 +1868,7 @@
             <w:tabs>
               <w:tab w:val="right" w:leader="dot" w:pos="9016"/>
             </w:tabs>
+            <w:jc w:val="both"/>
             <w:rPr>
               <w:rFonts w:eastAsiaTheme="minorEastAsia"/>
               <w:noProof/>
@@ -1915,6 +1939,7 @@
             <w:tabs>
               <w:tab w:val="right" w:leader="dot" w:pos="9016"/>
             </w:tabs>
+            <w:jc w:val="both"/>
             <w:rPr>
               <w:rFonts w:eastAsiaTheme="minorEastAsia"/>
               <w:noProof/>
@@ -1985,6 +2010,7 @@
             <w:tabs>
               <w:tab w:val="right" w:leader="dot" w:pos="9016"/>
             </w:tabs>
+            <w:jc w:val="both"/>
             <w:rPr>
               <w:rFonts w:eastAsiaTheme="minorEastAsia"/>
               <w:noProof/>
@@ -2055,6 +2081,7 @@
             <w:tabs>
               <w:tab w:val="right" w:leader="dot" w:pos="9016"/>
             </w:tabs>
+            <w:jc w:val="both"/>
             <w:rPr>
               <w:rFonts w:eastAsiaTheme="minorEastAsia"/>
               <w:noProof/>
@@ -2125,6 +2152,7 @@
             <w:tabs>
               <w:tab w:val="right" w:leader="dot" w:pos="9016"/>
             </w:tabs>
+            <w:jc w:val="both"/>
             <w:rPr>
               <w:rFonts w:eastAsiaTheme="minorEastAsia"/>
               <w:noProof/>
@@ -2195,6 +2223,7 @@
             <w:tabs>
               <w:tab w:val="right" w:leader="dot" w:pos="9016"/>
             </w:tabs>
+            <w:jc w:val="both"/>
             <w:rPr>
               <w:rFonts w:eastAsiaTheme="minorEastAsia"/>
               <w:noProof/>
@@ -2265,6 +2294,7 @@
             <w:tabs>
               <w:tab w:val="right" w:leader="dot" w:pos="9016"/>
             </w:tabs>
+            <w:jc w:val="both"/>
             <w:rPr>
               <w:rFonts w:eastAsiaTheme="minorEastAsia"/>
               <w:noProof/>
@@ -2335,6 +2365,7 @@
             <w:tabs>
               <w:tab w:val="right" w:leader="dot" w:pos="9016"/>
             </w:tabs>
+            <w:jc w:val="both"/>
             <w:rPr>
               <w:rFonts w:eastAsiaTheme="minorEastAsia"/>
               <w:noProof/>
@@ -2405,6 +2436,7 @@
             <w:tabs>
               <w:tab w:val="right" w:leader="dot" w:pos="9016"/>
             </w:tabs>
+            <w:jc w:val="both"/>
             <w:rPr>
               <w:rFonts w:eastAsiaTheme="minorEastAsia"/>
               <w:noProof/>
@@ -2475,6 +2507,7 @@
             <w:tabs>
               <w:tab w:val="right" w:leader="dot" w:pos="9016"/>
             </w:tabs>
+            <w:jc w:val="both"/>
             <w:rPr>
               <w:rFonts w:eastAsiaTheme="minorEastAsia"/>
               <w:noProof/>
@@ -2545,6 +2578,7 @@
             <w:tabs>
               <w:tab w:val="right" w:leader="dot" w:pos="9016"/>
             </w:tabs>
+            <w:jc w:val="both"/>
             <w:rPr>
               <w:rFonts w:eastAsiaTheme="minorEastAsia"/>
               <w:noProof/>
@@ -2615,6 +2649,7 @@
             <w:tabs>
               <w:tab w:val="right" w:leader="dot" w:pos="9016"/>
             </w:tabs>
+            <w:jc w:val="both"/>
             <w:rPr>
               <w:rFonts w:eastAsiaTheme="minorEastAsia"/>
               <w:noProof/>
@@ -2685,6 +2720,7 @@
             <w:tabs>
               <w:tab w:val="right" w:leader="dot" w:pos="9016"/>
             </w:tabs>
+            <w:jc w:val="both"/>
             <w:rPr>
               <w:rFonts w:eastAsiaTheme="minorEastAsia"/>
               <w:noProof/>
@@ -2755,6 +2791,7 @@
             <w:tabs>
               <w:tab w:val="right" w:leader="dot" w:pos="9016"/>
             </w:tabs>
+            <w:jc w:val="both"/>
             <w:rPr>
               <w:rFonts w:eastAsiaTheme="minorEastAsia"/>
               <w:noProof/>
@@ -2825,6 +2862,7 @@
             <w:tabs>
               <w:tab w:val="right" w:leader="dot" w:pos="9016"/>
             </w:tabs>
+            <w:jc w:val="both"/>
             <w:rPr>
               <w:rFonts w:eastAsiaTheme="minorEastAsia"/>
               <w:noProof/>
@@ -2895,6 +2933,7 @@
             <w:tabs>
               <w:tab w:val="right" w:leader="dot" w:pos="9016"/>
             </w:tabs>
+            <w:jc w:val="both"/>
             <w:rPr>
               <w:rFonts w:eastAsiaTheme="minorEastAsia"/>
               <w:noProof/>
@@ -2965,6 +3004,7 @@
             <w:tabs>
               <w:tab w:val="right" w:leader="dot" w:pos="9016"/>
             </w:tabs>
+            <w:jc w:val="both"/>
             <w:rPr>
               <w:rFonts w:eastAsiaTheme="minorEastAsia"/>
               <w:noProof/>
@@ -3035,6 +3075,7 @@
             <w:tabs>
               <w:tab w:val="right" w:leader="dot" w:pos="9016"/>
             </w:tabs>
+            <w:jc w:val="both"/>
             <w:rPr>
               <w:rFonts w:eastAsiaTheme="minorEastAsia"/>
               <w:noProof/>
@@ -3105,6 +3146,7 @@
             <w:tabs>
               <w:tab w:val="right" w:leader="dot" w:pos="9016"/>
             </w:tabs>
+            <w:jc w:val="both"/>
             <w:rPr>
               <w:rFonts w:eastAsiaTheme="minorEastAsia"/>
               <w:noProof/>
@@ -3175,6 +3217,7 @@
             <w:tabs>
               <w:tab w:val="right" w:leader="dot" w:pos="9016"/>
             </w:tabs>
+            <w:jc w:val="both"/>
             <w:rPr>
               <w:rFonts w:eastAsiaTheme="minorEastAsia"/>
               <w:noProof/>
@@ -3245,6 +3288,7 @@
             <w:tabs>
               <w:tab w:val="right" w:leader="dot" w:pos="9016"/>
             </w:tabs>
+            <w:jc w:val="both"/>
             <w:rPr>
               <w:rFonts w:eastAsiaTheme="minorEastAsia"/>
               <w:noProof/>
@@ -3315,6 +3359,7 @@
             <w:tabs>
               <w:tab w:val="right" w:leader="dot" w:pos="9016"/>
             </w:tabs>
+            <w:jc w:val="both"/>
             <w:rPr>
               <w:rFonts w:eastAsiaTheme="minorEastAsia"/>
               <w:noProof/>
@@ -3385,6 +3430,7 @@
             <w:tabs>
               <w:tab w:val="right" w:leader="dot" w:pos="9016"/>
             </w:tabs>
+            <w:jc w:val="both"/>
             <w:rPr>
               <w:rFonts w:eastAsiaTheme="minorEastAsia"/>
               <w:noProof/>
@@ -3455,6 +3501,7 @@
             <w:tabs>
               <w:tab w:val="right" w:leader="dot" w:pos="9016"/>
             </w:tabs>
+            <w:jc w:val="both"/>
             <w:rPr>
               <w:rFonts w:eastAsiaTheme="minorEastAsia"/>
               <w:noProof/>
@@ -3525,6 +3572,7 @@
             <w:tabs>
               <w:tab w:val="right" w:leader="dot" w:pos="9016"/>
             </w:tabs>
+            <w:jc w:val="both"/>
             <w:rPr>
               <w:rFonts w:eastAsiaTheme="minorEastAsia"/>
               <w:noProof/>
@@ -3595,6 +3643,7 @@
             <w:tabs>
               <w:tab w:val="right" w:leader="dot" w:pos="9016"/>
             </w:tabs>
+            <w:jc w:val="both"/>
             <w:rPr>
               <w:rFonts w:eastAsiaTheme="minorEastAsia"/>
               <w:noProof/>
@@ -3665,6 +3714,7 @@
             <w:tabs>
               <w:tab w:val="right" w:leader="dot" w:pos="9016"/>
             </w:tabs>
+            <w:jc w:val="both"/>
             <w:rPr>
               <w:rFonts w:eastAsiaTheme="minorEastAsia"/>
               <w:noProof/>
@@ -3735,6 +3785,7 @@
             <w:tabs>
               <w:tab w:val="right" w:leader="dot" w:pos="9016"/>
             </w:tabs>
+            <w:jc w:val="both"/>
             <w:rPr>
               <w:rFonts w:eastAsiaTheme="minorEastAsia"/>
               <w:noProof/>
@@ -3805,6 +3856,7 @@
             <w:tabs>
               <w:tab w:val="right" w:leader="dot" w:pos="9016"/>
             </w:tabs>
+            <w:jc w:val="both"/>
             <w:rPr>
               <w:rFonts w:eastAsiaTheme="minorEastAsia"/>
               <w:noProof/>
@@ -3875,6 +3927,7 @@
             <w:tabs>
               <w:tab w:val="right" w:leader="dot" w:pos="9016"/>
             </w:tabs>
+            <w:jc w:val="both"/>
             <w:rPr>
               <w:rFonts w:eastAsiaTheme="minorEastAsia"/>
               <w:noProof/>
@@ -3956,68 +4009,167 @@
     </w:sdt>
     <w:p>
       <w:pPr>
-        <w:jc w:val="both"/>
-      </w:pPr>
-      <w:r>
-        <w:br w:type="page"/>
-      </w:r>
+        <w:pStyle w:val="TableofFigures"/>
+        <w:tabs>
+          <w:tab w:val="right" w:leader="dot" w:pos="9016"/>
+        </w:tabs>
+        <w:rPr>
+          <w:rFonts w:asciiTheme="majorHAnsi" w:hAnsiTheme="majorHAnsi"/>
+          <w:color w:val="5B9BD5" w:themeColor="accent1"/>
+          <w:sz w:val="28"/>
+        </w:rPr>
+      </w:pPr>
+      <w:r>
+        <w:rPr>
+          <w:rFonts w:asciiTheme="majorHAnsi" w:hAnsiTheme="majorHAnsi"/>
+          <w:color w:val="5B9BD5" w:themeColor="accent1"/>
+          <w:sz w:val="28"/>
+        </w:rPr>
+        <w:t>Table of Figures</w:t>
+      </w:r>
+    </w:p>
+    <w:p>
+      <w:pPr>
+        <w:pStyle w:val="TableofFigures"/>
+        <w:tabs>
+          <w:tab w:val="right" w:leader="dot" w:pos="9016"/>
+        </w:tabs>
+        <w:rPr>
+          <w:noProof/>
+        </w:rPr>
+      </w:pPr>
+      <w:r>
+        <w:fldChar w:fldCharType="begin"/>
+      </w:r>
+      <w:r>
+        <w:instrText xml:space="preserve"> TOC \h \z \c "Figure" </w:instrText>
+      </w:r>
+      <w:r>
+        <w:fldChar w:fldCharType="separate"/>
+      </w:r>
+      <w:hyperlink r:id="rId6" w:anchor="_Toc433671856" w:history="1">
+        <w:r>
+          <w:rPr>
+            <w:rStyle w:val="Hyperlink"/>
+            <w:noProof/>
+          </w:rPr>
+          <w:t>Figure 1: Main video frame, with video selected and one audio file added</w:t>
+        </w:r>
+        <w:r>
+          <w:rPr>
+            <w:noProof/>
+            <w:webHidden/>
+          </w:rPr>
+          <w:tab/>
+        </w:r>
+        <w:r>
+          <w:rPr>
+            <w:noProof/>
+            <w:webHidden/>
+          </w:rPr>
+          <w:fldChar w:fldCharType="begin"/>
+        </w:r>
+        <w:r>
+          <w:rPr>
+            <w:noProof/>
+            <w:webHidden/>
+          </w:rPr>
+          <w:instrText xml:space="preserve"> PAGEREF _Toc433671856 \h </w:instrText>
+        </w:r>
+        <w:r>
+          <w:rPr>
+            <w:noProof/>
+            <w:webHidden/>
+          </w:rPr>
+        </w:r>
+        <w:r>
+          <w:rPr>
+            <w:noProof/>
+            <w:webHidden/>
+          </w:rPr>
+          <w:fldChar w:fldCharType="separate"/>
+        </w:r>
+        <w:r>
+          <w:rPr>
+            <w:noProof/>
+            <w:webHidden/>
+          </w:rPr>
+          <w:t>5</w:t>
+        </w:r>
+        <w:r>
+          <w:rPr>
+            <w:noProof/>
+            <w:webHidden/>
+          </w:rPr>
+          <w:fldChar w:fldCharType="end"/>
+        </w:r>
+      </w:hyperlink>
     </w:p>
     <w:p>
       <w:pPr>
         <w:pStyle w:val="Heading1"/>
+      </w:pPr>
+      <w:r>
+        <w:fldChar w:fldCharType="end"/>
+      </w:r>
+    </w:p>
+    <w:p>
+      <w:pPr>
+        <w:pStyle w:val="Heading1"/>
+      </w:pPr>
+      <w:r>
+        <w:t>Executive Summary</w:t>
+      </w:r>
+    </w:p>
+    <w:p/>
+    <w:p>
+      <w:pPr>
+        <w:pStyle w:val="Heading1"/>
         <w:jc w:val="both"/>
       </w:pPr>
       <w:bookmarkStart w:id="0" w:name="_Toc433668461"/>
       <w:r>
+        <w:t>1</w:t>
+      </w:r>
+      <w:r>
+        <w:t xml:space="preserve"> </w:t>
+      </w:r>
+      <w:r>
+        <w:t>Introduction</w:t>
+      </w:r>
+      <w:bookmarkEnd w:id="0"/>
+    </w:p>
+    <w:p>
+      <w:pPr>
+        <w:jc w:val="both"/>
+      </w:pPr>
+      <w:r>
+        <w:t xml:space="preserve">There are a number of different video editors and each has its own range of functionality aimed at specific target audiences. Our project was aimed around the idea of being able to create a documentary-type video, where the video plays and keeps its own original soundtrack but a voice is added over the top, describing the video. This meant a lot of emphasis was put on creating appropriate audio commentaries, and being able to dictate where each of these audio files fits into the video. </w:t>
+      </w:r>
+    </w:p>
+    <w:p>
+      <w:pPr>
+        <w:jc w:val="both"/>
+      </w:pPr>
+      <w:r>
+        <w:t>Our work has involved developing a tool that lets the user take a standard video file and add different audio</w:t>
+      </w:r>
+      <w:r>
+        <w:t xml:space="preserve"> files to it, whether these audios are music files of commentaries that the user creates. We worked primarily in Java, with a Java specific video manipulation tool: vlcj.  By working in Linux, we could also implement </w:t>
+      </w:r>
+      <w:r>
+        <w:t>L</w:t>
+      </w:r>
+      <w:r>
+        <w:t xml:space="preserve">inux system calls to process the media files, as well as working in speech synthesis with festival to create audio files from text. </w:t>
+      </w:r>
+    </w:p>
+    <w:p>
+      <w:pPr>
+        <w:jc w:val="both"/>
+      </w:pPr>
+      <w:r>
         <w:lastRenderedPageBreak/>
-        <w:t>1</w:t>
-      </w:r>
-      <w:r>
-        <w:t xml:space="preserve"> </w:t>
-      </w:r>
-      <w:r>
-        <w:t>Introduction</w:t>
-      </w:r>
-      <w:bookmarkEnd w:id="0"/>
-    </w:p>
-    <w:p>
-      <w:pPr>
-        <w:jc w:val="both"/>
-      </w:pPr>
-      <w:r>
-        <w:t xml:space="preserve">There are a number of different video editors and each has its own range of functionality aimed at specific target audiences. Our project was aimed around the idea of being able to create a documentary-type video, where the video plays and keeps its own original soundtrack but a voice is added over the top, describing the video. This meant a lot of emphasis was put on creating appropriate audio commentaries, and being able to dictate where each of these audio files fits into the video. </w:t>
-      </w:r>
-    </w:p>
-    <w:p>
-      <w:pPr>
-        <w:jc w:val="both"/>
-      </w:pPr>
-      <w:r>
-        <w:t>Our work has involved developing a tool that lets the user take a standard video file and add different audio</w:t>
-      </w:r>
-      <w:r>
-        <w:t xml:space="preserve"> files to it, whether these audios are music files of commentaries that the user creates. We worked primarily in Java, with a Java specific video manipulation tool: </w:t>
-      </w:r>
-      <w:proofErr w:type="spellStart"/>
-      <w:r>
-        <w:t>vlcj</w:t>
-      </w:r>
-      <w:proofErr w:type="spellEnd"/>
-      <w:r>
-        <w:t xml:space="preserve">.  By working in Linux, we could also implement </w:t>
-      </w:r>
-      <w:r>
-        <w:t>L</w:t>
-      </w:r>
-      <w:r>
-        <w:t xml:space="preserve">inux system calls to process the media files, as well as working in speech synthesis with festival to create audio files from text. </w:t>
-      </w:r>
-    </w:p>
-    <w:p>
-      <w:pPr>
-        <w:jc w:val="both"/>
-      </w:pPr>
-      <w:r>
         <w:t xml:space="preserve">There are a number of different video editors available, all aimed at a different level of user. </w:t>
       </w:r>
       <w:r>
@@ -4245,9 +4397,6 @@
       <w:pPr>
         <w:jc w:val="both"/>
       </w:pPr>
-      <w:r>
-        <w:br w:type="page"/>
-      </w:r>
     </w:p>
     <w:p>
       <w:pPr>
@@ -4256,64 +4405,635 @@
       </w:pPr>
       <w:bookmarkStart w:id="1" w:name="_Toc433668462"/>
       <w:r>
+        <w:t>2</w:t>
+      </w:r>
+      <w:r>
+        <w:t xml:space="preserve"> </w:t>
+      </w:r>
+      <w:r>
+        <w:t>GUI Design</w:t>
+      </w:r>
+      <w:bookmarkEnd w:id="1"/>
+    </w:p>
+    <w:p>
+      <w:pPr>
+        <w:pStyle w:val="Heading2"/>
+        <w:jc w:val="both"/>
+      </w:pPr>
+      <w:bookmarkStart w:id="2" w:name="_Toc433668463"/>
+      <w:r>
+        <w:t>2.1</w:t>
+      </w:r>
+      <w:r>
+        <w:t xml:space="preserve"> </w:t>
+      </w:r>
+      <w:r>
+        <w:t>Colour Consideration</w:t>
+      </w:r>
+      <w:bookmarkEnd w:id="2"/>
+    </w:p>
+    <w:p>
+      <w:pPr>
+        <w:jc w:val="both"/>
+      </w:pPr>
+      <w:r>
+        <w:t>This</w:t>
+      </w:r>
+      <w:r>
+        <w:t xml:space="preserve"> video player was aimed at a non-technical user, but still an adult. This meant that </w:t>
+      </w:r>
+      <w:r>
+        <w:t>it was important not</w:t>
+      </w:r>
+      <w:r>
+        <w:t xml:space="preserve"> to use big bright colours and text as this would make the application look childish and put users off. Instead the buttons and general layout </w:t>
+      </w:r>
+      <w:r>
+        <w:t xml:space="preserve">were geared towards </w:t>
+      </w:r>
+      <w:r>
+        <w:t>be</w:t>
+      </w:r>
+      <w:r>
+        <w:t>ing</w:t>
+      </w:r>
+      <w:r>
+        <w:t xml:space="preserve"> easy to read and view, but not overpowering or taking attention away from the video that was playing. Hence to keep everything easy to read </w:t>
+      </w:r>
+      <w:r>
+        <w:t>the layout consisted of</w:t>
+      </w:r>
+      <w:r>
+        <w:t xml:space="preserve"> black text on a light grey frame (not white as if it is too bright this could easily cause eye fatigue), with a small to medium text to make sure users know that it is aimed at adults. </w:t>
+      </w:r>
+    </w:p>
+    <w:p>
+      <w:pPr>
+        <w:pStyle w:val="Heading2"/>
+        <w:jc w:val="both"/>
+      </w:pPr>
+      <w:bookmarkStart w:id="3" w:name="_Toc433668464"/>
+      <w:r>
         <w:lastRenderedPageBreak/>
-        <w:t>2</w:t>
+        <w:t>2.2</w:t>
       </w:r>
       <w:r>
         <w:t xml:space="preserve"> </w:t>
       </w:r>
       <w:r>
-        <w:t>GUI Design</w:t>
-      </w:r>
-      <w:bookmarkEnd w:id="1"/>
+        <w:t>D</w:t>
+      </w:r>
+      <w:r>
+        <w:t>iscussion of Layout</w:t>
+      </w:r>
+      <w:bookmarkEnd w:id="3"/>
+      <w:r>
+        <w:t xml:space="preserve"> </w:t>
+      </w:r>
+      <w:r>
+        <w:t>– Main Frames</w:t>
+      </w:r>
+    </w:p>
+    <w:p>
+      <w:pPr>
+        <w:pStyle w:val="Heading3"/>
+        <w:jc w:val="both"/>
+      </w:pPr>
+      <w:bookmarkStart w:id="4" w:name="_Toc433668465"/>
+      <w:r>
+        <w:rPr>
+          <w:noProof/>
+        </w:rPr>
+        <mc:AlternateContent>
+          <mc:Choice Requires="wps">
+            <w:drawing>
+              <wp:anchor distT="0" distB="0" distL="114300" distR="114300" simplePos="0" relativeHeight="251803648" behindDoc="0" locked="0" layoutInCell="1" allowOverlap="1" wp14:anchorId="4ACFD622" wp14:editId="2256B909">
+                <wp:simplePos x="0" y="0"/>
+                <wp:positionH relativeFrom="column">
+                  <wp:posOffset>-2540</wp:posOffset>
+                </wp:positionH>
+                <wp:positionV relativeFrom="paragraph">
+                  <wp:posOffset>3415030</wp:posOffset>
+                </wp:positionV>
+                <wp:extent cx="5732145" cy="635"/>
+                <wp:effectExtent l="0" t="0" r="0" b="0"/>
+                <wp:wrapSquare wrapText="bothSides"/>
+                <wp:docPr id="1" name="Text Box 1"/>
+                <wp:cNvGraphicFramePr/>
+                <a:graphic xmlns:a="http://schemas.openxmlformats.org/drawingml/2006/main">
+                  <a:graphicData uri="http://schemas.microsoft.com/office/word/2010/wordprocessingShape">
+                    <wps:wsp>
+                      <wps:cNvSpPr txBox="1"/>
+                      <wps:spPr>
+                        <a:xfrm>
+                          <a:off x="0" y="0"/>
+                          <a:ext cx="5732145" cy="635"/>
+                        </a:xfrm>
+                        <a:prstGeom prst="rect">
+                          <a:avLst/>
+                        </a:prstGeom>
+                        <a:solidFill>
+                          <a:prstClr val="white"/>
+                        </a:solidFill>
+                        <a:ln>
+                          <a:noFill/>
+                        </a:ln>
+                        <a:effectLst/>
+                      </wps:spPr>
+                      <wps:txbx>
+                        <w:txbxContent>
+                          <w:p>
+                            <w:pPr>
+                              <w:pStyle w:val="Caption"/>
+                              <w:rPr>
+                                <w:noProof/>
+                              </w:rPr>
+                            </w:pPr>
+                            <w:bookmarkStart w:id="5" w:name="_Toc433671856"/>
+                            <w:r>
+                              <w:t xml:space="preserve">Figure </w:t>
+                            </w:r>
+                            <w:fldSimple w:instr=" SEQ Figure \* ARABIC ">
+                              <w:r>
+                                <w:rPr>
+                                  <w:noProof/>
+                                </w:rPr>
+                                <w:t>1</w:t>
+                              </w:r>
+                            </w:fldSimple>
+                            <w:r>
+                              <w:t>: Main video frame, with video selected and one audio file added</w:t>
+                            </w:r>
+                            <w:bookmarkEnd w:id="5"/>
+                          </w:p>
+                        </w:txbxContent>
+                      </wps:txbx>
+                      <wps:bodyPr rot="0" spcFirstLastPara="0" vertOverflow="overflow" horzOverflow="overflow" vert="horz" wrap="square" lIns="0" tIns="0" rIns="0" bIns="0" numCol="1" spcCol="0" rtlCol="0" fromWordArt="0" anchor="t" anchorCtr="0" forceAA="0" compatLnSpc="1">
+                        <a:prstTxWarp prst="textNoShape">
+                          <a:avLst/>
+                        </a:prstTxWarp>
+                        <a:spAutoFit/>
+                      </wps:bodyPr>
+                    </wps:wsp>
+                  </a:graphicData>
+                </a:graphic>
+              </wp:anchor>
+            </w:drawing>
+          </mc:Choice>
+          <mc:Fallback>
+            <w:pict>
+              <v:shapetype w14:anchorId="4ACFD622" id="_x0000_t202" coordsize="21600,21600" o:spt="202" path="m,l,21600r21600,l21600,xe">
+                <v:stroke joinstyle="miter"/>
+                <v:path gradientshapeok="t" o:connecttype="rect"/>
+              </v:shapetype>
+              <v:shape id="Text Box 1" o:spid="_x0000_s1026" type="#_x0000_t202" style="position:absolute;left:0;text-align:left;margin-left:-.2pt;margin-top:268.9pt;width:451.35pt;height:.05pt;z-index:251803648;visibility:visible;mso-wrap-style:square;mso-wrap-distance-left:9pt;mso-wrap-distance-top:0;mso-wrap-distance-right:9pt;mso-wrap-distance-bottom:0;mso-position-horizontal:absolute;mso-position-horizontal-relative:text;mso-position-vertical:absolute;mso-position-vertical-relative:text;v-text-anchor:top" o:gfxdata="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" stroked="f">
+                <v:textbox style="mso-fit-shape-to-text:t" inset="0,0,0,0">
+                  <w:txbxContent>
+                    <w:p>
+                      <w:pPr>
+                        <w:pStyle w:val="Caption"/>
+                        <w:rPr>
+                          <w:noProof/>
+                        </w:rPr>
+                      </w:pPr>
+                      <w:bookmarkStart w:id="6" w:name="_Toc433671856"/>
+                      <w:r>
+                        <w:t xml:space="preserve">Figure </w:t>
+                      </w:r>
+                      <w:fldSimple w:instr=" SEQ Figure \* ARABIC ">
+                        <w:r>
+                          <w:rPr>
+                            <w:noProof/>
+                          </w:rPr>
+                          <w:t>1</w:t>
+                        </w:r>
+                      </w:fldSimple>
+                      <w:r>
+                        <w:t>: Main video frame, with video selected and one audio file added</w:t>
+                      </w:r>
+                      <w:bookmarkEnd w:id="6"/>
+                    </w:p>
+                  </w:txbxContent>
+                </v:textbox>
+                <w10:wrap type="square"/>
+              </v:shape>
+            </w:pict>
+          </mc:Fallback>
+        </mc:AlternateContent>
+      </w:r>
+      <w:r>
+        <w:rPr>
+          <w:noProof/>
+          <w:lang w:eastAsia="en-NZ"/>
+        </w:rPr>
+        <w:drawing>
+          <wp:anchor distT="0" distB="0" distL="114300" distR="114300" simplePos="0" relativeHeight="251801600" behindDoc="0" locked="0" layoutInCell="1" allowOverlap="1" wp14:anchorId="74054A36" wp14:editId="09FCDF73">
+            <wp:simplePos x="0" y="0"/>
+            <wp:positionH relativeFrom="margin">
+              <wp:align>right</wp:align>
+            </wp:positionH>
+            <wp:positionV relativeFrom="paragraph">
+              <wp:posOffset>229235</wp:posOffset>
+            </wp:positionV>
+            <wp:extent cx="5732145" cy="3128645"/>
+            <wp:effectExtent l="0" t="0" r="1905" b="0"/>
+            <wp:wrapSquare wrapText="bothSides"/>
+            <wp:docPr id="30" name="Picture 30"/>
+            <wp:cNvGraphicFramePr>
+              <a:graphicFrameLocks xmlns:a="http://schemas.openxmlformats.org/drawingml/2006/main" noChangeAspect="1"/>
+            </wp:cNvGraphicFramePr>
+            <a:graphic xmlns:a="http://schemas.openxmlformats.org/drawingml/2006/main">
+              <a:graphicData uri="http://schemas.openxmlformats.org/drawingml/2006/picture">
+                <pic:pic xmlns:pic="http://schemas.openxmlformats.org/drawingml/2006/picture">
+                  <pic:nvPicPr>
+                    <pic:cNvPr id="30" name="AudioAddedInitialFrame.png"/>
+                    <pic:cNvPicPr/>
+                  </pic:nvPicPr>
+                  <pic:blipFill rotWithShape="1">
+                    <a:blip r:embed="rId7">
+                      <a:extLst>
+                        <a:ext uri="{28A0092B-C50C-407E-A947-70E740481C1C}">
+                          <a14:useLocalDpi xmlns:a14="http://schemas.microsoft.com/office/drawing/2010/main" val="0"/>
+                        </a:ext>
+                      </a:extLst>
+                    </a:blip>
+                    <a:srcRect l="18810" t="30686" r="21653" b="17320"/>
+                    <a:stretch/>
+                  </pic:blipFill>
+                  <pic:spPr bwMode="auto">
+                    <a:xfrm>
+                      <a:off x="0" y="0"/>
+                      <a:ext cx="5732145" cy="3128645"/>
+                    </a:xfrm>
+                    <a:prstGeom prst="rect">
+                      <a:avLst/>
+                    </a:prstGeom>
+                    <a:ln>
+                      <a:noFill/>
+                    </a:ln>
+                    <a:extLst>
+                      <a:ext uri="{53640926-AAD7-44D8-BBD7-CCE9431645EC}">
+                        <a14:shadowObscured xmlns:a14="http://schemas.microsoft.com/office/drawing/2010/main"/>
+                      </a:ext>
+                    </a:extLst>
+                  </pic:spPr>
+                </pic:pic>
+              </a:graphicData>
+            </a:graphic>
+            <wp14:sizeRelH relativeFrom="margin">
+              <wp14:pctWidth>0</wp14:pctWidth>
+            </wp14:sizeRelH>
+            <wp14:sizeRelV relativeFrom="margin">
+              <wp14:pctHeight>0</wp14:pctHeight>
+            </wp14:sizeRelV>
+          </wp:anchor>
+        </w:drawing>
+      </w:r>
+      <w:r>
+        <w:t>2.2</w:t>
+      </w:r>
+      <w:r>
+        <w:t xml:space="preserve">.1 </w:t>
+      </w:r>
+      <w:r>
+        <w:t>Video</w:t>
+      </w:r>
+      <w:r>
+        <w:t xml:space="preserve"> Frame</w:t>
+      </w:r>
+      <w:bookmarkEnd w:id="4"/>
+    </w:p>
+    <w:p>
+      <w:pPr>
+        <w:jc w:val="both"/>
+      </w:pPr>
+      <w:r>
+        <w:t xml:space="preserve">The video manipulation buttons are all contained within a panel at the bottom of the screen. This was done as this is fairly standard for the layout of a video player, and the best way to show a user functionality is to make it recognisable, and similar to products that they would have used previously. </w:t>
+      </w:r>
+    </w:p>
+    <w:p>
+      <w:pPr>
+        <w:jc w:val="both"/>
+      </w:pPr>
+      <w:r>
+        <w:t xml:space="preserve">The panel to the left is the editing panel. </w:t>
+      </w:r>
+      <w:r>
+        <w:t xml:space="preserve">All of the buttons that work with editing a file are stored there. </w:t>
+      </w:r>
+    </w:p>
+    <w:p>
+      <w:pPr>
+        <w:jc w:val="both"/>
+      </w:pPr>
+      <w:r>
+        <w:t xml:space="preserve">Buttons are grouped according to functionality, and more specifically what actions need to have occurred for them to be enabled. When VIDIVOX is first started, </w:t>
+      </w:r>
+      <w:r>
+        <w:t xml:space="preserve">all of the buttons are greyed out apart from “Select Video” and “Create New mp3”, as all of the other buttons rely on a video to edit being selected before they will do anything. Hence “Select Video” and “Create New mp3” are grouped together, and are also large, obvious buttons so that the functionality of the player is unmistakeable. </w:t>
+      </w:r>
+    </w:p>
+    <w:p>
+      <w:pPr>
+        <w:jc w:val="both"/>
+      </w:pPr>
+    </w:p>
+    <w:p>
+      <w:pPr>
+        <w:pStyle w:val="Heading3"/>
+        <w:jc w:val="both"/>
+      </w:pPr>
+      <w:bookmarkStart w:id="7" w:name="_Toc433668466"/>
+      <w:r>
+        <w:t>2.2</w:t>
+      </w:r>
+      <w:r>
+        <w:t xml:space="preserve">.2 </w:t>
+      </w:r>
+      <w:r>
+        <w:t>Adding Audio Files</w:t>
+      </w:r>
+      <w:bookmarkEnd w:id="7"/>
+    </w:p>
+    <w:p>
+      <w:pPr>
+        <w:jc w:val="both"/>
+      </w:pPr>
+      <w:r>
+        <w:rPr>
+          <w:noProof/>
+          <w:lang w:eastAsia="en-NZ"/>
+        </w:rPr>
+        <w:drawing>
+          <wp:anchor distT="0" distB="0" distL="114300" distR="114300" simplePos="0" relativeHeight="251804672" behindDoc="0" locked="0" layoutInCell="1" allowOverlap="1" wp14:anchorId="16FE5239" wp14:editId="35A51752">
+            <wp:simplePos x="0" y="0"/>
+            <wp:positionH relativeFrom="margin">
+              <wp:align>left</wp:align>
+            </wp:positionH>
+            <wp:positionV relativeFrom="paragraph">
+              <wp:posOffset>10258</wp:posOffset>
+            </wp:positionV>
+            <wp:extent cx="3858895" cy="1907540"/>
+            <wp:effectExtent l="0" t="0" r="8255" b="0"/>
+            <wp:wrapSquare wrapText="bothSides"/>
+            <wp:docPr id="242" name="Picture 242"/>
+            <wp:cNvGraphicFramePr>
+              <a:graphicFrameLocks xmlns:a="http://schemas.openxmlformats.org/drawingml/2006/main" noChangeAspect="1"/>
+            </wp:cNvGraphicFramePr>
+            <a:graphic xmlns:a="http://schemas.openxmlformats.org/drawingml/2006/main">
+              <a:graphicData uri="http://schemas.openxmlformats.org/drawingml/2006/picture">
+                <pic:pic xmlns:pic="http://schemas.openxmlformats.org/drawingml/2006/picture">
+                  <pic:nvPicPr>
+                    <pic:cNvPr id="242" name="AudioSelectedToAdd.png"/>
+                    <pic:cNvPicPr/>
+                  </pic:nvPicPr>
+                  <pic:blipFill rotWithShape="1">
+                    <a:blip r:embed="rId8" cstate="print">
+                      <a:extLst>
+                        <a:ext uri="{28A0092B-C50C-407E-A947-70E740481C1C}">
+                          <a14:useLocalDpi xmlns:a14="http://schemas.microsoft.com/office/drawing/2010/main" val="0"/>
+                        </a:ext>
+                      </a:extLst>
+                    </a:blip>
+                    <a:srcRect l="36896" t="25806" r="33338" b="50640"/>
+                    <a:stretch/>
+                  </pic:blipFill>
+                  <pic:spPr bwMode="auto">
+                    <a:xfrm>
+                      <a:off x="0" y="0"/>
+                      <a:ext cx="3858895" cy="1907540"/>
+                    </a:xfrm>
+                    <a:prstGeom prst="rect">
+                      <a:avLst/>
+                    </a:prstGeom>
+                    <a:ln>
+                      <a:noFill/>
+                    </a:ln>
+                    <a:extLst>
+                      <a:ext uri="{53640926-AAD7-44D8-BBD7-CCE9431645EC}">
+                        <a14:shadowObscured xmlns:a14="http://schemas.microsoft.com/office/drawing/2010/main"/>
+                      </a:ext>
+                    </a:extLst>
+                  </pic:spPr>
+                </pic:pic>
+              </a:graphicData>
+            </a:graphic>
+            <wp14:sizeRelH relativeFrom="margin">
+              <wp14:pctWidth>0</wp14:pctWidth>
+            </wp14:sizeRelH>
+            <wp14:sizeRelV relativeFrom="margin">
+              <wp14:pctHeight>0</wp14:pctHeight>
+            </wp14:sizeRelV>
+          </wp:anchor>
+        </w:drawing>
+      </w:r>
+      <w:r>
+        <w:t xml:space="preserve">When showing the frame that is used to add a new audio or commentary file to the selected video, the most important factor was to make sure that they user know, and could see everything that was going on. </w:t>
+      </w:r>
+    </w:p>
+    <w:p>
+      <w:pPr>
+        <w:pStyle w:val="Heading3"/>
+        <w:jc w:val="both"/>
+      </w:pPr>
+      <w:bookmarkStart w:id="8" w:name="_Toc433668467"/>
+      <w:r>
+        <w:t>2.2</w:t>
+      </w:r>
+      <w:r>
+        <w:t>.3</w:t>
+      </w:r>
+      <w:bookmarkEnd w:id="8"/>
+      <w:r>
+        <w:t xml:space="preserve"> </w:t>
+      </w:r>
+      <w:r>
+        <w:t>Creating a New Commentary</w:t>
+      </w:r>
+    </w:p>
+    <w:p>
+      <w:pPr>
+        <w:jc w:val="both"/>
+      </w:pPr>
     </w:p>
     <w:p>
       <w:pPr>
         <w:pStyle w:val="Heading2"/>
         <w:jc w:val="both"/>
       </w:pPr>
-      <w:bookmarkStart w:id="2" w:name="_Toc433668463"/>
-      <w:r>
-        <w:t xml:space="preserve">2.2 </w:t>
-      </w:r>
-      <w:r>
-        <w:t>Colour Consideration</w:t>
-      </w:r>
-      <w:bookmarkEnd w:id="2"/>
-    </w:p>
-    <w:p>
-      <w:pPr>
-        <w:jc w:val="both"/>
-      </w:pPr>
-      <w:r>
-        <w:t>This</w:t>
-      </w:r>
-      <w:r>
-        <w:t xml:space="preserve"> video player was aimed at a non-technical user, but still an adult. This meant that </w:t>
-      </w:r>
-      <w:r>
-        <w:t>it was important not</w:t>
-      </w:r>
-      <w:r>
-        <w:t xml:space="preserve"> to use big bright colours and text as this would make the application look childish and put users off. Instead the buttons and general layout </w:t>
-      </w:r>
-      <w:r>
-        <w:t xml:space="preserve">were geared towards </w:t>
-      </w:r>
-      <w:r>
-        <w:t>be</w:t>
-      </w:r>
-      <w:r>
-        <w:t>ing</w:t>
-      </w:r>
-      <w:r>
-        <w:t xml:space="preserve"> easy to read and view, but not overpowering or taking attention away from the video that was playing. Hence to keep everything easy to read </w:t>
-      </w:r>
-      <w:r>
-        <w:t>the layout consisted of</w:t>
-      </w:r>
-      <w:r>
-        <w:t xml:space="preserve"> black text on a light grey frame (not white as if it is too bright this could easily cause eye fatigue), with a small to medium text to make sure users know that it is aimed at adults. </w:t>
+      <w:bookmarkStart w:id="9" w:name="_Toc433668468"/>
+      <w:r>
+        <w:lastRenderedPageBreak/>
+        <w:t>2.3</w:t>
+      </w:r>
+      <w:r>
+        <w:t xml:space="preserve"> Presentation of I</w:t>
+      </w:r>
+      <w:r>
+        <w:t>nformation</w:t>
+      </w:r>
+      <w:bookmarkEnd w:id="9"/>
+      <w:r>
+        <w:t xml:space="preserve"> </w:t>
+      </w:r>
+    </w:p>
+    <w:p>
+      <w:pPr>
+        <w:jc w:val="both"/>
+      </w:pPr>
+      <w:r>
+        <w:t xml:space="preserve">When giving the user information the main requirements were that the information was informative, relevant and non-invasive. </w:t>
+      </w:r>
+      <w:r>
+        <w:t xml:space="preserve">An important part of being non-invasive is that when information is presented to the user, the user isn’t required to act in order to carry on with their work (minimise pop-up messages), and that </w:t>
+      </w:r>
+      <w:r>
+        <w:t xml:space="preserve">the developer doesn’t “set the user up for failure” – if particular areas of functionality can only be accessed after something else occurs, make sure that these areas are fully inaccessible as opposed to allowing their use but then presenting invasive error messages. </w:t>
+      </w:r>
+    </w:p>
+    <w:p>
+      <w:pPr>
+        <w:pStyle w:val="Heading3"/>
+        <w:jc w:val="both"/>
+      </w:pPr>
+      <w:bookmarkStart w:id="10" w:name="_Toc433668469"/>
+      <w:r>
+        <w:t>2.3</w:t>
+      </w:r>
+      <w:r>
+        <w:t>.1 Pop-up Messages</w:t>
+      </w:r>
+      <w:bookmarkEnd w:id="10"/>
+    </w:p>
+    <w:p>
+      <w:pPr>
+        <w:pStyle w:val="Heading4"/>
+        <w:jc w:val="both"/>
+      </w:pPr>
+      <w:r>
+        <w:t>2.3</w:t>
+      </w:r>
+      <w:r>
+        <w:t>.1.1 Error Messages</w:t>
+      </w:r>
+    </w:p>
+    <w:p>
+      <w:pPr>
+        <w:jc w:val="both"/>
+      </w:pPr>
+      <w:r>
+        <w:t xml:space="preserve">There is only one error message that is displayed to the user when the application is running. This is when the video player tries to play a chosen video and fails. </w:t>
+      </w:r>
+      <w:r>
+        <w:t>This can occur when an audio file that has been added to the project is deleted (or renamed) and a fix for this has been outline</w:t>
+      </w:r>
+      <w:r>
+        <w:t>d</w:t>
+      </w:r>
+      <w:r>
+        <w:t xml:space="preserve"> in the user manual. </w:t>
+      </w:r>
+      <w:r>
+        <w:t xml:space="preserve">This is important to have as a pop-up error message, as the user needs to see and acknowledge the error so that they can fix it. If there was merely a small text message somewhere on the screen, this would not draw enough attention to the potential problem and the user could instead end up becoming frustrated with the lack of responsiveness instead of acknowledging that something has gone wrong. </w:t>
+      </w:r>
+    </w:p>
+    <w:p>
+      <w:pPr>
+        <w:pStyle w:val="Heading4"/>
+        <w:jc w:val="both"/>
+      </w:pPr>
+      <w:r>
+        <w:t>2.3</w:t>
+      </w:r>
+      <w:r>
+        <w:t>.1.2 Information Messages</w:t>
+      </w:r>
+    </w:p>
+    <w:p>
+      <w:pPr>
+        <w:jc w:val="both"/>
+      </w:pPr>
+      <w:r>
+        <w:t xml:space="preserve">Information messages are mainly presented when the user has selected </w:t>
+      </w:r>
+      <w:r>
+        <w:t xml:space="preserve">an action that needs </w:t>
+      </w:r>
+      <w:r>
+        <w:t xml:space="preserve">to happen in the background </w:t>
+      </w:r>
+      <w:r>
+        <w:t xml:space="preserve">to maintain a responsive GUI. They pop up to let the user know that particular tasks have been completed (whether successful or not). The messages appear as dialogue frames </w:t>
+      </w:r>
+      <w:r>
+        <w:t xml:space="preserve">as it is important for the user to know (and to acknowledge) that actions have been completed as often this means that they can then move on with the next required piece of functionality. </w:t>
+      </w:r>
+    </w:p>
+    <w:p>
+      <w:pPr>
+        <w:pStyle w:val="Heading3"/>
+        <w:jc w:val="both"/>
+      </w:pPr>
+      <w:bookmarkStart w:id="11" w:name="_Toc433668470"/>
+      <w:r>
+        <w:t>2.3</w:t>
+      </w:r>
+      <w:r>
+        <w:t xml:space="preserve">.2 </w:t>
+      </w:r>
+      <w:r>
+        <w:t>General</w:t>
+      </w:r>
+      <w:r>
+        <w:t xml:space="preserve"> Messages</w:t>
+      </w:r>
+      <w:bookmarkEnd w:id="11"/>
+    </w:p>
+    <w:p>
+      <w:pPr>
+        <w:jc w:val="both"/>
+      </w:pPr>
+      <w:r>
+        <w:t>General</w:t>
+      </w:r>
+      <w:r>
+        <w:t xml:space="preserve"> messages are defined here as text that appears on the frame at a particular stage in the project, and does not require any interaction. It is one of the most non-invasive way to present information to the user, </w:t>
+      </w:r>
+      <w:r>
+        <w:t xml:space="preserve">but if not looked after can end up being almost redundant. </w:t>
+      </w:r>
+    </w:p>
+    <w:p>
+      <w:pPr>
+        <w:jc w:val="both"/>
+      </w:pPr>
+      <w:r>
+        <w:t xml:space="preserve">The way this product uses text is to show the </w:t>
+      </w:r>
+      <w:r>
+        <w:t xml:space="preserve">user what is expected of their interaction, and to (wherever possible) limit their ability to input data that does not adhere to the requirements. </w:t>
+      </w:r>
+    </w:p>
+    <w:p>
+      <w:pPr>
+        <w:jc w:val="both"/>
+      </w:pPr>
+      <w:r>
+        <w:t xml:space="preserve">For example, when creating a new commentary file, the user is instructed via a general message that no more than 150 characters can be entered into the text field. When reviewing other video editors it was distressing that such limits were either only presented to the user after an input had already been given, or the limit was not enforced. </w:t>
+      </w:r>
+      <w:r>
+        <w:t xml:space="preserve">Hence the decision was made that to make it easier for the user to see when the limit had been reached, they were simply unable to add </w:t>
+      </w:r>
+      <w:r>
+        <w:t xml:space="preserve">any more text after they had added 150 characters. </w:t>
+      </w:r>
+    </w:p>
+    <w:p>
+      <w:pPr>
+        <w:jc w:val="both"/>
+      </w:pPr>
+      <w:r>
+        <w:t xml:space="preserve">With more time this kind of action would also have been applied to the user’s input for filenames, i.e. when adding text they would not have been able to add characters that are not allowed, instead of being informed once they tried to save, that as per the general message, this filename was not permitted. </w:t>
       </w:r>
     </w:p>
     <w:p>
@@ -4321,340 +5041,233 @@
         <w:pStyle w:val="Heading2"/>
         <w:jc w:val="both"/>
       </w:pPr>
-      <w:bookmarkStart w:id="3" w:name="_Toc433668464"/>
-      <w:r>
-        <w:t xml:space="preserve">2.3 </w:t>
-      </w:r>
-      <w:r>
-        <w:t>D</w:t>
-      </w:r>
-      <w:r>
-        <w:t>iscussion of Layout</w:t>
-      </w:r>
-      <w:bookmarkEnd w:id="3"/>
+      <w:r>
+        <w:t>2.4 Interface Issues</w:t>
+      </w:r>
+    </w:p>
+    <w:p>
+      <w:pPr>
+        <w:pStyle w:val="Heading3"/>
+        <w:jc w:val="both"/>
+      </w:pPr>
+      <w:r>
+        <w:t>2.4.1 Trouble Determining State of Playback</w:t>
+      </w:r>
+    </w:p>
+    <w:p>
+      <w:pPr>
+        <w:jc w:val="both"/>
+      </w:pPr>
+      <w:r>
+        <w:t xml:space="preserve">During testing it became obvious that checks intended to work out whether the video was paused, muted, fast-forwarding or rewinding were not working as intended. </w:t>
+      </w:r>
+      <w:r>
+        <w:t xml:space="preserve">To start with the check were </w:t>
+      </w:r>
+      <w:r>
+        <w:lastRenderedPageBreak/>
+        <w:t>focussing on the media player component itself, and what state it believed itself to be in, by accessing methods associated with it. This was important mainly when implementing the functionality of different</w:t>
+      </w:r>
+      <w:r>
+        <w:t xml:space="preserve"> playback buttons. </w:t>
+      </w:r>
+    </w:p>
+    <w:p>
+      <w:pPr>
+        <w:jc w:val="both"/>
+      </w:pPr>
+      <w:r>
+        <w:t>In order to make the state of the video more obvious to the user, the plan was to change the text on particular buttons depending on what was happening. For example, the “mute” button would change to “unmute” when the selected to mute the audio, and the “play” (</w:t>
+      </w:r>
+      <w:r>
+        <w:rPr>
+          <w:rFonts w:ascii="Cambria Math" w:hAnsi="Cambria Math"/>
+        </w:rPr>
+        <w:t>⊳</w:t>
+      </w:r>
+      <w:r>
+        <w:t xml:space="preserve">) button would change to “pause” (||), when it was playing, and vice versa when paused again (or fast-forwarding/rewinding). </w:t>
+      </w:r>
+    </w:p>
+    <w:p>
+      <w:pPr>
+        <w:jc w:val="both"/>
+      </w:pPr>
+      <w:r>
+        <w:t>Because the state of the media player was not consistent enough (it would sometimes state is was paused while still playing, or that it was muted while sound was playing), it was decided that it would be easier if the buttons’ text did not change</w:t>
+      </w:r>
+      <w:r>
+        <w:t xml:space="preserve">, </w:t>
+      </w:r>
+      <w:r>
+        <w:t xml:space="preserve">and this would not affect functionality but could save confusion if anything went awry. </w:t>
+      </w:r>
+    </w:p>
+    <w:p>
+      <w:pPr>
+        <w:jc w:val="both"/>
+      </w:pPr>
+      <w:r>
+        <w:t xml:space="preserve">However there were other issues surrounding this that did require a fix as the consistency could affect functionality. Here Boolean values were implemented that were manually set to hold the state of the player, set when VIDIVOX was first started up and then </w:t>
+      </w:r>
+      <w:bookmarkStart w:id="12" w:name="_GoBack"/>
+      <w:bookmarkEnd w:id="12"/>
+    </w:p>
+    <w:p>
+      <w:pPr>
+        <w:pStyle w:val="Heading1"/>
+      </w:pPr>
+      <w:bookmarkStart w:id="13" w:name="_Toc433668474"/>
+      <w:r>
+        <w:t>3 Discussion about functionality of product</w:t>
+      </w:r>
+      <w:bookmarkEnd w:id="13"/>
       <w:r>
         <w:t xml:space="preserve"> </w:t>
       </w:r>
     </w:p>
     <w:p>
       <w:pPr>
+        <w:pStyle w:val="Heading2"/>
+        <w:jc w:val="both"/>
+      </w:pPr>
+      <w:bookmarkStart w:id="14" w:name="_Toc433668475"/>
+      <w:r>
+        <w:t>3.1 Creating Commentary Audio Files</w:t>
+      </w:r>
+      <w:bookmarkEnd w:id="14"/>
+    </w:p>
+    <w:p>
+      <w:pPr>
+        <w:pStyle w:val="Heading2"/>
+        <w:jc w:val="both"/>
+      </w:pPr>
+      <w:bookmarkStart w:id="15" w:name="_Toc433668476"/>
+      <w:r>
+        <w:t>3.2 Playing a Video</w:t>
+      </w:r>
+      <w:bookmarkEnd w:id="15"/>
+    </w:p>
+    <w:p>
+      <w:pPr>
+        <w:jc w:val="both"/>
+      </w:pPr>
+      <w:r>
+        <w:t xml:space="preserve">Playing a video is one of the most important features of the product, as for the user to be able to decide where they want to add their audio, and the features of this audio, they have to be able to view the video they want to edit. They also have to be able to view their completed design. </w:t>
+      </w:r>
+    </w:p>
+    <w:p>
+      <w:pPr>
+        <w:jc w:val="both"/>
+      </w:pPr>
+      <w:r>
+        <w:t>Hence the functionality had to</w:t>
+      </w:r>
+      <w:r>
+        <w:t xml:space="preserve"> be simple, quick and reliable, as well as ensuring that the GUI remained responsive. </w:t>
+      </w:r>
+    </w:p>
+    <w:p>
+      <w:pPr>
+        <w:pStyle w:val="Heading2"/>
+        <w:jc w:val="both"/>
+      </w:pPr>
+      <w:bookmarkStart w:id="16" w:name="_Toc433668477"/>
+      <w:r>
+        <w:t>3.3 Adding Audio Files to a Selected Video</w:t>
+      </w:r>
+      <w:bookmarkEnd w:id="16"/>
+    </w:p>
+    <w:p>
+      <w:pPr>
+        <w:pStyle w:val="Heading2"/>
+        <w:jc w:val="both"/>
+      </w:pPr>
+      <w:bookmarkStart w:id="17" w:name="_Toc433668478"/>
+      <w:r>
+        <w:t>3.4 Saving Videos</w:t>
+      </w:r>
+      <w:bookmarkEnd w:id="17"/>
+    </w:p>
+    <w:p>
+      <w:pPr>
         <w:pStyle w:val="Heading3"/>
         <w:jc w:val="both"/>
       </w:pPr>
-      <w:bookmarkStart w:id="4" w:name="_Toc433668465"/>
-      <w:r>
-        <w:t xml:space="preserve">2.3.1 </w:t>
-      </w:r>
-      <w:r>
-        <w:t>Initial Frame</w:t>
-      </w:r>
-      <w:bookmarkEnd w:id="4"/>
-    </w:p>
-    <w:p>
-      <w:pPr>
-        <w:jc w:val="both"/>
-      </w:pPr>
+      <w:r>
+        <w:t>3.4.1 Saving Audio Files</w:t>
+      </w:r>
     </w:p>
     <w:p>
       <w:pPr>
         <w:pStyle w:val="Heading3"/>
         <w:jc w:val="both"/>
       </w:pPr>
-      <w:bookmarkStart w:id="5" w:name="_Toc433668466"/>
-      <w:r>
-        <w:t xml:space="preserve">2.3.2 </w:t>
-      </w:r>
-      <w:r>
-        <w:t>Adding Audio Files</w:t>
-      </w:r>
-      <w:bookmarkEnd w:id="5"/>
+      <w:r>
+        <w:t>3.4.2 Saving Video Files</w:t>
+      </w:r>
+    </w:p>
+    <w:p>
+      <w:pPr>
+        <w:jc w:val="both"/>
+      </w:pPr>
+      <w:r>
+        <w:t xml:space="preserve">The way this product works is that any edited video that is played is actually a hidden temporary file. </w:t>
+      </w:r>
+      <w:r>
+        <w:t>This means that the real work behind being able to save a video file</w:t>
+      </w:r>
+    </w:p>
+    <w:p>
+      <w:pPr>
+        <w:pStyle w:val="Heading2"/>
+        <w:jc w:val="both"/>
+      </w:pPr>
+      <w:r>
+        <w:t>3.5 Making Changes to Audio Files that have Already Been Added</w:t>
+      </w:r>
+    </w:p>
+    <w:p>
+      <w:pPr>
+        <w:pStyle w:val="Heading2"/>
+        <w:jc w:val="both"/>
+      </w:pPr>
+      <w:r>
+        <w:t>3.5 Extra Button Functionality</w:t>
+      </w:r>
+    </w:p>
+    <w:p>
+      <w:pPr>
+        <w:jc w:val="both"/>
+      </w:pPr>
+    </w:p>
+    <w:p>
+      <w:pPr>
+        <w:pStyle w:val="Heading2"/>
+        <w:jc w:val="both"/>
+      </w:pPr>
+      <w:bookmarkStart w:id="18" w:name="_Toc433668479"/>
+      <w:r>
+        <w:t>3.5 Festival</w:t>
+      </w:r>
+      <w:r>
+        <w:t xml:space="preserve"> and Sound</w:t>
+      </w:r>
+      <w:r>
+        <w:t xml:space="preserve"> Functionality</w:t>
+      </w:r>
+      <w:bookmarkEnd w:id="18"/>
     </w:p>
     <w:p>
       <w:pPr>
         <w:pStyle w:val="Heading3"/>
         <w:jc w:val="both"/>
       </w:pPr>
-      <w:bookmarkStart w:id="6" w:name="_Toc433668467"/>
-      <w:r>
-        <w:t>2.3.3</w:t>
-      </w:r>
-      <w:bookmarkEnd w:id="6"/>
-      <w:r>
-        <w:t xml:space="preserve"> </w:t>
-      </w:r>
-    </w:p>
-    <w:p>
-      <w:pPr>
-        <w:pStyle w:val="Heading2"/>
-        <w:jc w:val="both"/>
-      </w:pPr>
-      <w:bookmarkStart w:id="7" w:name="_Toc433668468"/>
-      <w:r>
-        <w:t>2.4 Presentation of I</w:t>
-      </w:r>
-      <w:r>
-        <w:t>nformation</w:t>
-      </w:r>
-      <w:bookmarkEnd w:id="7"/>
-      <w:r>
-        <w:t xml:space="preserve"> </w:t>
-      </w:r>
-    </w:p>
-    <w:p>
-      <w:pPr>
-        <w:jc w:val="both"/>
-      </w:pPr>
-      <w:r>
-        <w:t xml:space="preserve">When giving the user information the main requirements were that the information was informative, relevant and non-invasive. </w:t>
-      </w:r>
-      <w:r>
-        <w:t xml:space="preserve">An important part of being non-invasive is that when information is presented to the user, the user isn’t required to act in order to carry on with their work (minimise pop-up messages), and that </w:t>
-      </w:r>
-      <w:r>
-        <w:t xml:space="preserve">the developer doesn’t “set the user up for failure” – if particular areas of functionality can only be accessed after something else occurs, make sure that these areas are fully inaccessible as opposed to allowing their use but then presenting invasive error messages. </w:t>
-      </w:r>
-    </w:p>
-    <w:p>
-      <w:pPr>
-        <w:pStyle w:val="Heading3"/>
-        <w:jc w:val="both"/>
-      </w:pPr>
-      <w:bookmarkStart w:id="8" w:name="_Toc433668469"/>
-      <w:r>
-        <w:t>2.4.1 Pop-up Messages</w:t>
-      </w:r>
-      <w:bookmarkEnd w:id="8"/>
-    </w:p>
-    <w:p>
-      <w:pPr>
-        <w:pStyle w:val="Heading4"/>
-        <w:jc w:val="both"/>
-      </w:pPr>
-      <w:r>
-        <w:t>2.4.1.1 Error Messages</w:t>
-      </w:r>
-    </w:p>
-    <w:p>
-      <w:pPr>
-        <w:jc w:val="both"/>
-      </w:pPr>
-      <w:r>
-        <w:t xml:space="preserve">There is only one error message that is displayed to the user when the application is running. This is when the video player tries to play a chosen video and fails. </w:t>
-      </w:r>
-      <w:r>
-        <w:t>This can occur when an audio file that has been added to the project is deleted (or renamed) and a fix for this has been outline</w:t>
-      </w:r>
-      <w:r>
-        <w:t>d</w:t>
-      </w:r>
-      <w:r>
-        <w:t xml:space="preserve"> in the user manual. </w:t>
-      </w:r>
-      <w:r>
-        <w:t xml:space="preserve">This is important to have as a pop-up error message, as the user needs to see and acknowledge the error so that they can fix it. If there was merely a small text message somewhere on the screen, this would not draw enough attention to the potential problem and the user could instead end up becoming frustrated with the lack of responsiveness instead of acknowledging that something has gone wrong. </w:t>
-      </w:r>
-    </w:p>
-    <w:p>
-      <w:pPr>
-        <w:pStyle w:val="Heading4"/>
-        <w:jc w:val="both"/>
-      </w:pPr>
-      <w:r>
-        <w:t>2.4.1.2 Information Messages</w:t>
-      </w:r>
-    </w:p>
-    <w:p>
-      <w:pPr>
-        <w:jc w:val="both"/>
-      </w:pPr>
-      <w:r>
-        <w:t xml:space="preserve">Information messages are mainly presented when the user has selected </w:t>
-      </w:r>
-      <w:r>
-        <w:t xml:space="preserve">an action that needs </w:t>
-      </w:r>
-      <w:r>
-        <w:t xml:space="preserve">to happen in the background </w:t>
-      </w:r>
-      <w:r>
-        <w:t xml:space="preserve">to maintain a responsive GUI. They pop up to let the user know that particular tasks have been completed (whether successful or not). The messages appear as dialogue frames </w:t>
-      </w:r>
-      <w:r>
-        <w:t xml:space="preserve">as it is important for the user to know (and to acknowledge) that actions have been completed as often this means that they can then move on with the next required piece of functionality. </w:t>
-      </w:r>
-    </w:p>
-    <w:p>
-      <w:pPr>
-        <w:pStyle w:val="Heading3"/>
-        <w:jc w:val="both"/>
-      </w:pPr>
-      <w:bookmarkStart w:id="9" w:name="_Toc433668470"/>
-      <w:r>
-        <w:t xml:space="preserve">2.4.2 </w:t>
-      </w:r>
-      <w:r>
-        <w:t>General</w:t>
-      </w:r>
-      <w:r>
-        <w:t xml:space="preserve"> Messages</w:t>
-      </w:r>
-      <w:bookmarkEnd w:id="9"/>
-    </w:p>
-    <w:p>
-      <w:r>
-        <w:t>General</w:t>
-      </w:r>
-      <w:r>
-        <w:t xml:space="preserve"> messages are defined here as text that appears on the frame at a particular stage in the project, and does not require any interaction. It is one of the most non-invasive way to present information to the user, </w:t>
-      </w:r>
-      <w:r>
-        <w:t xml:space="preserve">but if not looked after can end up being almost redundant. </w:t>
-      </w:r>
-    </w:p>
-    <w:p>
-      <w:r>
-        <w:lastRenderedPageBreak/>
-        <w:t xml:space="preserve">The way this product uses text is to show the </w:t>
-      </w:r>
-      <w:r>
-        <w:t xml:space="preserve">user what is expected of their interaction, and to (wherever possible) limit their ability to input data that does not adhere to the requirements. </w:t>
-      </w:r>
-    </w:p>
-    <w:p>
-      <w:r>
-        <w:t xml:space="preserve">For example, when creating a new commentary file, the user is instructed via a general message that no more than 150 characters can be entered into the text field. When reviewing other video editors it was distressing that such limits were either only presented to the user after an input had already been given, or the limit was not enforced, rather the user could not continue with their use until their input was fixed. </w:t>
-      </w:r>
-      <w:bookmarkStart w:id="10" w:name="_GoBack"/>
-      <w:bookmarkEnd w:id="10"/>
-    </w:p>
-    <w:p>
-      <w:pPr>
-        <w:pStyle w:val="Heading2"/>
-        <w:jc w:val="both"/>
-      </w:pPr>
-      <w:bookmarkStart w:id="11" w:name="_Toc433668471"/>
-      <w:r>
-        <w:t xml:space="preserve">2.5 </w:t>
-      </w:r>
-      <w:r>
-        <w:t>Main Frame</w:t>
-      </w:r>
-      <w:bookmarkEnd w:id="11"/>
-    </w:p>
-    <w:p>
-      <w:pPr>
-        <w:pStyle w:val="Heading2"/>
-        <w:jc w:val="both"/>
-      </w:pPr>
-      <w:bookmarkStart w:id="12" w:name="_Toc433668472"/>
-      <w:r>
-        <w:t xml:space="preserve">2.6 </w:t>
-      </w:r>
-      <w:r>
-        <w:t>Adding Audio</w:t>
-      </w:r>
-      <w:bookmarkEnd w:id="12"/>
-    </w:p>
-    <w:p>
-      <w:pPr>
-        <w:pStyle w:val="Heading2"/>
-        <w:jc w:val="both"/>
-      </w:pPr>
-      <w:bookmarkStart w:id="13" w:name="_Toc433668473"/>
-      <w:r>
-        <w:t>2.7 Create a New Audio</w:t>
-      </w:r>
-      <w:bookmarkEnd w:id="13"/>
-      <w:r>
-        <w:br w:type="page"/>
-      </w:r>
-    </w:p>
-    <w:p>
-      <w:pPr>
-        <w:pStyle w:val="Heading1"/>
-        <w:jc w:val="both"/>
-      </w:pPr>
-      <w:bookmarkStart w:id="14" w:name="_Toc433668474"/>
-      <w:r>
-        <w:lastRenderedPageBreak/>
-        <w:t>3 Discussion about functionality of product</w:t>
-      </w:r>
-      <w:bookmarkEnd w:id="14"/>
-      <w:r>
-        <w:t xml:space="preserve"> </w:t>
-      </w:r>
-    </w:p>
-    <w:p>
-      <w:pPr>
-        <w:pStyle w:val="Heading2"/>
-        <w:jc w:val="both"/>
-      </w:pPr>
-      <w:bookmarkStart w:id="15" w:name="_Toc433668475"/>
-      <w:r>
-        <w:t>3.1 Creating Commentary Audio Files</w:t>
-      </w:r>
-      <w:bookmarkEnd w:id="15"/>
-    </w:p>
-    <w:p>
-      <w:pPr>
-        <w:pStyle w:val="Heading2"/>
-        <w:jc w:val="both"/>
-      </w:pPr>
-      <w:bookmarkStart w:id="16" w:name="_Toc433668476"/>
-      <w:r>
-        <w:t>3.2 Playing a Video</w:t>
-      </w:r>
-      <w:bookmarkEnd w:id="16"/>
-    </w:p>
-    <w:p>
-      <w:pPr>
-        <w:pStyle w:val="Heading2"/>
-        <w:jc w:val="both"/>
-      </w:pPr>
-      <w:bookmarkStart w:id="17" w:name="_Toc433668477"/>
-      <w:r>
-        <w:t>3.3 Adding Audio Files to a Selected Video</w:t>
-      </w:r>
-      <w:bookmarkEnd w:id="17"/>
-    </w:p>
-    <w:p>
-      <w:pPr>
-        <w:pStyle w:val="Heading2"/>
-        <w:jc w:val="both"/>
-      </w:pPr>
-      <w:bookmarkStart w:id="18" w:name="_Toc433668478"/>
-      <w:r>
-        <w:t>3.4 Saving Videos</w:t>
-      </w:r>
-      <w:bookmarkEnd w:id="18"/>
-    </w:p>
-    <w:p>
-      <w:pPr>
-        <w:pStyle w:val="Heading2"/>
-        <w:jc w:val="both"/>
-      </w:pPr>
-      <w:bookmarkStart w:id="19" w:name="_Toc433668479"/>
-      <w:r>
-        <w:t>3.5 Festival</w:t>
-      </w:r>
-      <w:r>
-        <w:t xml:space="preserve"> and Sound</w:t>
-      </w:r>
-      <w:r>
-        <w:t xml:space="preserve"> Functionality</w:t>
+      <w:bookmarkStart w:id="19" w:name="_Toc433668480"/>
+      <w:r>
+        <w:t>3.5.1 Speed of Speech</w:t>
       </w:r>
       <w:bookmarkEnd w:id="19"/>
-    </w:p>
-    <w:p>
-      <w:pPr>
-        <w:pStyle w:val="Heading3"/>
-        <w:jc w:val="both"/>
-      </w:pPr>
-      <w:bookmarkStart w:id="20" w:name="_Toc433668480"/>
-      <w:r>
-        <w:t>3.5.1 Speed of Speech</w:t>
-      </w:r>
-      <w:bookmarkEnd w:id="20"/>
     </w:p>
     <w:p>
       <w:pPr>
@@ -4691,7 +5304,7 @@
                     </pic:cNvPicPr>
                   </pic:nvPicPr>
                   <pic:blipFill rotWithShape="1">
-                    <a:blip r:embed="rId6">
+                    <a:blip r:embed="rId9">
                       <a:extLst>
                         <a:ext uri="{28A0092B-C50C-407E-A947-70E740481C1C}">
                           <a14:useLocalDpi xmlns:a14="http://schemas.microsoft.com/office/drawing/2010/main" val="0"/>
@@ -4784,15 +5397,8 @@
         <w:jc w:val="both"/>
       </w:pPr>
       <w:r>
-        <w:t xml:space="preserve">In festival to make the speech slower you set </w:t>
-      </w:r>
-      <w:proofErr w:type="spellStart"/>
-      <w:r>
-        <w:t>Duration_Stretch</w:t>
-      </w:r>
-      <w:proofErr w:type="spellEnd"/>
-      <w:r>
-        <w:t xml:space="preserve"> to a higher value, but when a user looks at a slider like the one above, it is more instinctual for faster speech to have a higher value (to be to the right). Hence </w:t>
+        <w:lastRenderedPageBreak/>
+        <w:t xml:space="preserve">In festival to make the speech slower you set Duration_Stretch to a higher value, but when a user looks at a slider like the one above, it is more instinctual for faster speech to have a higher value (to be to the right). Hence </w:t>
       </w:r>
       <w:r>
         <w:t xml:space="preserve">the code </w:t>
@@ -4818,465 +5424,442 @@
         <w:pStyle w:val="Heading3"/>
         <w:jc w:val="both"/>
       </w:pPr>
-      <w:bookmarkStart w:id="21" w:name="_Toc433668481"/>
+      <w:bookmarkStart w:id="20" w:name="_Toc433668481"/>
       <w:r>
         <w:t>3.5.2 Volumes of Individual Audio Files</w:t>
       </w:r>
+      <w:bookmarkEnd w:id="20"/>
+    </w:p>
+    <w:p>
+      <w:pPr>
+        <w:jc w:val="both"/>
+      </w:pPr>
+      <w:r>
+        <w:t>VIDIVOX</w:t>
+      </w:r>
+      <w:r>
+        <w:t xml:space="preserve"> also allow</w:t>
+      </w:r>
+      <w:r>
+        <w:t>s</w:t>
+      </w:r>
+      <w:r>
+        <w:t xml:space="preserve"> the user to set the volumes of each individual audio file that they add to the video. </w:t>
+      </w:r>
+      <w:r>
+        <w:t xml:space="preserve">This was useful as it meant that if there were louder sections of the original video that </w:t>
+      </w:r>
+      <w:r>
+        <w:t>the user</w:t>
+      </w:r>
+      <w:r>
+        <w:t xml:space="preserve"> still wanted to hear speech over </w:t>
+      </w:r>
+      <w:r>
+        <w:t>they</w:t>
+      </w:r>
+      <w:r>
+        <w:t xml:space="preserve"> could simply ch</w:t>
+      </w:r>
+      <w:r>
+        <w:t>ange the volume for the commenta</w:t>
+      </w:r>
+      <w:r>
+        <w:t xml:space="preserve">ry that </w:t>
+      </w:r>
+      <w:r>
+        <w:t>they</w:t>
+      </w:r>
+      <w:r>
+        <w:t xml:space="preserve"> placed over these sections</w:t>
+      </w:r>
+      <w:r>
+        <w:t>, and vice versa</w:t>
+      </w:r>
+      <w:r>
+        <w:t xml:space="preserve">. </w:t>
+      </w:r>
+    </w:p>
+    <w:p>
+      <w:pPr>
+        <w:pStyle w:val="Heading2"/>
+        <w:jc w:val="both"/>
+      </w:pPr>
+      <w:bookmarkStart w:id="21" w:name="_Toc433668482"/>
+      <w:r>
+        <w:t>3.1 What was the motivation of the selected functionality?</w:t>
+      </w:r>
       <w:bookmarkEnd w:id="21"/>
     </w:p>
     <w:p>
       <w:pPr>
-        <w:jc w:val="both"/>
-      </w:pPr>
-      <w:r>
-        <w:t>VIDIVOX</w:t>
-      </w:r>
-      <w:r>
-        <w:t xml:space="preserve"> also allow</w:t>
-      </w:r>
-      <w:r>
-        <w:t>s</w:t>
-      </w:r>
-      <w:r>
-        <w:t xml:space="preserve"> the user to set the volumes of each individual audio file that they add to the video. </w:t>
-      </w:r>
-      <w:r>
-        <w:t xml:space="preserve">This was useful as it meant that if there were louder sections of the original video that </w:t>
-      </w:r>
-      <w:r>
-        <w:t>the user</w:t>
-      </w:r>
-      <w:r>
-        <w:t xml:space="preserve"> still wanted to hear speech over </w:t>
-      </w:r>
-      <w:r>
-        <w:t>they</w:t>
-      </w:r>
-      <w:r>
-        <w:t xml:space="preserve"> could simply ch</w:t>
-      </w:r>
-      <w:r>
-        <w:t>ange the volume for the commenta</w:t>
-      </w:r>
-      <w:r>
-        <w:t xml:space="preserve">ry that </w:t>
-      </w:r>
-      <w:r>
-        <w:t>they</w:t>
-      </w:r>
-      <w:r>
-        <w:t xml:space="preserve"> placed over these sections</w:t>
-      </w:r>
-      <w:r>
-        <w:t>, and vice versa</w:t>
-      </w:r>
-      <w:r>
-        <w:t xml:space="preserve">. </w:t>
-      </w:r>
-    </w:p>
-    <w:p>
-      <w:pPr>
         <w:pStyle w:val="Heading2"/>
         <w:jc w:val="both"/>
       </w:pPr>
-      <w:bookmarkStart w:id="22" w:name="_Toc433668482"/>
-      <w:r>
-        <w:t>3.1 What was the motivation of the selected functionality?</w:t>
+      <w:bookmarkStart w:id="22" w:name="_Toc433668483"/>
+      <w:r>
+        <w:t>3.2 Wh</w:t>
+      </w:r>
+      <w:r>
+        <w:t>at were the usability decisions?</w:t>
       </w:r>
       <w:bookmarkEnd w:id="22"/>
+      <w:r>
+        <w:t xml:space="preserve"> </w:t>
+      </w:r>
+    </w:p>
+    <w:p>
+      <w:pPr>
+        <w:jc w:val="both"/>
+      </w:pPr>
+    </w:p>
+    <w:p>
+      <w:pPr>
+        <w:pStyle w:val="Heading1"/>
+        <w:jc w:val="both"/>
+      </w:pPr>
+      <w:bookmarkStart w:id="23" w:name="_Toc433668484"/>
+      <w:r>
+        <w:t>4 Discussion about code design and development of product</w:t>
+      </w:r>
+      <w:bookmarkEnd w:id="23"/>
+      <w:r>
+        <w:t xml:space="preserve"> </w:t>
+      </w:r>
     </w:p>
     <w:p>
       <w:pPr>
         <w:pStyle w:val="Heading2"/>
         <w:jc w:val="both"/>
       </w:pPr>
-      <w:bookmarkStart w:id="23" w:name="_Toc433668483"/>
-      <w:r>
-        <w:t>3.2 Wh</w:t>
-      </w:r>
-      <w:r>
-        <w:t>at were the usability decisions?</w:t>
-      </w:r>
-      <w:bookmarkEnd w:id="23"/>
+      <w:bookmarkStart w:id="24" w:name="_Toc433668485"/>
+      <w:r>
+        <w:t>2.1 Choice of programming language and packages used</w:t>
+      </w:r>
+      <w:bookmarkEnd w:id="24"/>
       <w:r>
         <w:t xml:space="preserve"> </w:t>
       </w:r>
     </w:p>
     <w:p>
       <w:pPr>
-        <w:jc w:val="both"/>
-      </w:pPr>
-      <w:r>
-        <w:br w:type="page"/>
-      </w:r>
-    </w:p>
-    <w:p>
-      <w:pPr>
-        <w:pStyle w:val="Heading1"/>
-        <w:jc w:val="both"/>
-      </w:pPr>
-      <w:bookmarkStart w:id="24" w:name="_Toc433668484"/>
+        <w:pStyle w:val="Heading3"/>
+        <w:jc w:val="both"/>
+      </w:pPr>
+      <w:bookmarkStart w:id="25" w:name="_Toc433668486"/>
+      <w:r>
+        <w:t>2.1.1 Discussion on Use of Java in Project</w:t>
+      </w:r>
+      <w:bookmarkEnd w:id="25"/>
+      <w:r>
+        <w:t xml:space="preserve"> </w:t>
+      </w:r>
+    </w:p>
+    <w:p>
+      <w:pPr>
+        <w:jc w:val="both"/>
+      </w:pPr>
+      <w:r>
+        <w:t>Java was an appropriate language to use, especially with its support for GUI design. As it is an object oriented language, components with particular functionality</w:t>
+      </w:r>
+      <w:r>
+        <w:t xml:space="preserve"> were easy to create, use and most especially reuse. </w:t>
+      </w:r>
+      <w:r>
+        <w:t xml:space="preserve">GUI specific features like buttons and messages are already created, so putting together the layout and flow was very easy. </w:t>
+      </w:r>
+    </w:p>
+    <w:p>
+      <w:pPr>
+        <w:jc w:val="both"/>
+      </w:pPr>
+      <w:r>
+        <w:t xml:space="preserve">An important feature of a good GUI is that it remains responsive at all times during its use. </w:t>
+      </w:r>
+      <w:r>
+        <w:t xml:space="preserve">The main way this project implemented background functionality was through the use of SwingWorker, i.e. tasks could be given to a different thread to complete so that the main thread would always remain </w:t>
+      </w:r>
+      <w:r>
+        <w:t xml:space="preserve">responsive. </w:t>
+      </w:r>
+      <w:r>
+        <w:t xml:space="preserve">SwingWorker worked well when creating files using ffmpeg, as BASH commands were easy to run and execute in the background. </w:t>
+      </w:r>
+    </w:p>
+    <w:p>
+      <w:pPr>
+        <w:pStyle w:val="Heading3"/>
+        <w:jc w:val="both"/>
+      </w:pPr>
+      <w:bookmarkStart w:id="26" w:name="_Toc433668487"/>
+      <w:r>
+        <w:t>2.1.2 BASH processes</w:t>
+      </w:r>
+      <w:bookmarkEnd w:id="26"/>
+    </w:p>
+    <w:p>
+      <w:pPr>
+        <w:jc w:val="both"/>
+      </w:pPr>
+      <w:r>
+        <w:t xml:space="preserve">By implementing BASH processes, the product was able to make good use of the linux environments that it was built and designed for. While one of the main objective of code design is that it is transferable (doesn’t rely on being run in a particular environment), by designing for linux the product could work with </w:t>
+      </w:r>
+    </w:p>
+    <w:p>
+      <w:pPr>
+        <w:pStyle w:val="Heading3"/>
+        <w:jc w:val="both"/>
+      </w:pPr>
+      <w:bookmarkStart w:id="27" w:name="_Toc433668488"/>
+      <w:r>
+        <w:t>2.1.3</w:t>
+      </w:r>
+      <w:r>
+        <w:t xml:space="preserve"> </w:t>
+      </w:r>
+      <w:r>
+        <w:t>vlcj vs. JavaFX</w:t>
+      </w:r>
+      <w:bookmarkEnd w:id="27"/>
+      <w:r>
+        <w:t xml:space="preserve"> </w:t>
+      </w:r>
+    </w:p>
+    <w:p>
+      <w:pPr>
+        <w:jc w:val="both"/>
+      </w:pPr>
+      <w:r>
+        <w:t xml:space="preserve">This project was centred on using vlcj code to play the video. It made for a good basic video player, but a lot of the video effects and playback functionality were time-consuming to code, and the overall layout of the application ended up looking very simplistic when compared with other video editing software. </w:t>
+      </w:r>
+      <w:r>
+        <w:t>A simplistic layout does still work for an inexperienced user, as it doesn’</w:t>
+      </w:r>
+      <w:r>
+        <w:t xml:space="preserve">t feel overly complicated, but a more sophisticated layout would have given a more professional edge to the project. </w:t>
+      </w:r>
+    </w:p>
+    <w:p>
+      <w:pPr>
+        <w:jc w:val="both"/>
+      </w:pPr>
+      <w:r>
+        <w:t xml:space="preserve">With more time, using JavaFX as the basis for the video player would have been </w:t>
+      </w:r>
+      <w:r>
+        <w:t xml:space="preserve">an asset to the application, as it makes implementing </w:t>
+      </w:r>
+      <w:r>
+        <w:t xml:space="preserve">video playback easier, and improves the look of the GUI in the long run. However with the time limit, learning about a new bit of software that there had been no previous exposure to was too difficult. </w:t>
+      </w:r>
+    </w:p>
+    <w:p>
+      <w:pPr>
+        <w:pStyle w:val="Heading2"/>
+        <w:jc w:val="both"/>
+      </w:pPr>
+      <w:bookmarkStart w:id="28" w:name="_Toc433668489"/>
       <w:r>
         <w:lastRenderedPageBreak/>
-        <w:t>4 Discussion about code design and development of product</w:t>
-      </w:r>
-      <w:bookmarkEnd w:id="24"/>
+        <w:t>4.1 Documentation of software design</w:t>
+      </w:r>
+      <w:bookmarkEnd w:id="28"/>
       <w:r>
         <w:t xml:space="preserve"> </w:t>
       </w:r>
     </w:p>
     <w:p>
       <w:pPr>
+        <w:jc w:val="both"/>
+      </w:pPr>
+    </w:p>
+    <w:p>
+      <w:pPr>
         <w:pStyle w:val="Heading2"/>
         <w:jc w:val="both"/>
       </w:pPr>
-      <w:bookmarkStart w:id="25" w:name="_Toc433668485"/>
-      <w:r>
-        <w:t>2.1 Choice of programming language and packages used</w:t>
-      </w:r>
-      <w:bookmarkEnd w:id="25"/>
+      <w:bookmarkStart w:id="29" w:name="_Toc433668490"/>
+      <w:r>
+        <w:t xml:space="preserve">4.2 </w:t>
+      </w:r>
+      <w:r>
+        <w:t>Development Process</w:t>
+      </w:r>
+      <w:bookmarkEnd w:id="29"/>
+    </w:p>
+    <w:p>
+      <w:pPr>
+        <w:pStyle w:val="Heading3"/>
+        <w:jc w:val="both"/>
+      </w:pPr>
+      <w:bookmarkStart w:id="30" w:name="_Toc433668491"/>
+      <w:r>
+        <w:t>4.2.1 Development Process Implemented</w:t>
+      </w:r>
+      <w:bookmarkEnd w:id="30"/>
+    </w:p>
+    <w:p>
+      <w:pPr>
+        <w:jc w:val="both"/>
+      </w:pPr>
+      <w:r>
+        <w:t xml:space="preserve">The development process that was implemented in the project was that of feedback driven design. While a standard brief </w:t>
+      </w:r>
+      <w:r>
+        <w:t xml:space="preserve">was supplied and adhered to, this gave only the minimum functionality requirements, and after the time working on this product, did not necessarily give a </w:t>
+      </w:r>
+      <w:r>
+        <w:t>fully formed</w:t>
+      </w:r>
+      <w:r>
+        <w:t xml:space="preserve"> view of the client’s requirements. </w:t>
+      </w:r>
+    </w:p>
+    <w:p>
+      <w:pPr>
+        <w:jc w:val="both"/>
+      </w:pPr>
+      <w:r>
+        <w:t xml:space="preserve">By constantly receiving feedback on the work being done, through client meetings, individual presentations and peer reviews, </w:t>
+      </w:r>
+      <w:r>
+        <w:t xml:space="preserve">at </w:t>
+      </w:r>
+      <w:r>
+        <w:t>each stage of the project</w:t>
+      </w:r>
+      <w:r>
+        <w:t xml:space="preserve"> there were</w:t>
+      </w:r>
+      <w:r>
+        <w:t xml:space="preserve"> clear definitions of how to</w:t>
+      </w:r>
+      <w:r>
+        <w:t xml:space="preserve"> progress with the development, and what improvements could be made. </w:t>
+      </w:r>
+    </w:p>
+    <w:p>
+      <w:pPr>
+        <w:jc w:val="both"/>
+      </w:pPr>
+      <w:r>
+        <w:t xml:space="preserve">This is a very important way of being able to develop code, especially when the product is primarily concerned with providing a good user experience and positive interaction with the GUI design. </w:t>
+      </w:r>
+      <w:r>
+        <w:t xml:space="preserve">GUI design is hard to test from a developer’s point of view, so constant access to client feedback was very important to keep the design moving in the right direction. </w:t>
+      </w:r>
+      <w:r>
+        <w:t xml:space="preserve">Design requirements can state many things about layout and design, but until the client is given a visual idea of what they could have, it is hard to determine what is necessary and what is not. </w:t>
+      </w:r>
+    </w:p>
+    <w:p>
+      <w:pPr>
+        <w:pStyle w:val="Heading3"/>
+        <w:jc w:val="both"/>
+      </w:pPr>
+      <w:bookmarkStart w:id="31" w:name="_Toc433668492"/>
+      <w:r>
+        <w:t>4.2.2 How this Affected the Project</w:t>
+      </w:r>
+      <w:bookmarkEnd w:id="31"/>
+    </w:p>
+    <w:p>
+      <w:pPr>
+        <w:jc w:val="both"/>
+      </w:pPr>
+      <w:r>
+        <w:t xml:space="preserve">This meant that the project, instead of having concrete requirements had rolling requirements, a list of features and needs that were constantly evolving. </w:t>
+      </w:r>
+    </w:p>
+    <w:p>
+      <w:pPr>
+        <w:jc w:val="both"/>
+      </w:pPr>
+      <w:r>
+        <w:t xml:space="preserve">One of the main things to come out of such a process was the importance of only implementing as much functionality as was needed, rather than steaming ahead and </w:t>
+      </w:r>
+    </w:p>
+    <w:p>
+      <w:pPr>
+        <w:pStyle w:val="Heading3"/>
+        <w:jc w:val="both"/>
+      </w:pPr>
+      <w:bookmarkStart w:id="32" w:name="_Toc433668493"/>
+      <w:r>
+        <w:t>4.2.3 Discussion on Process</w:t>
+      </w:r>
+      <w:bookmarkEnd w:id="32"/>
+    </w:p>
+    <w:p>
+      <w:pPr>
+        <w:jc w:val="both"/>
+      </w:pPr>
+    </w:p>
+    <w:p>
+      <w:pPr>
+        <w:pStyle w:val="Heading2"/>
+        <w:jc w:val="both"/>
+      </w:pPr>
+      <w:bookmarkStart w:id="33" w:name="_Toc433668494"/>
+      <w:r>
+        <w:t xml:space="preserve">4.3 </w:t>
+      </w:r>
+      <w:r>
+        <w:t>Innovative Implementation</w:t>
+      </w:r>
+      <w:bookmarkEnd w:id="33"/>
+    </w:p>
+    <w:p>
+      <w:pPr>
+        <w:jc w:val="both"/>
+      </w:pPr>
+    </w:p>
+    <w:p>
+      <w:pPr>
+        <w:pStyle w:val="Heading2"/>
+        <w:jc w:val="both"/>
+      </w:pPr>
+      <w:bookmarkStart w:id="34" w:name="_Toc433668495"/>
+      <w:r>
+        <w:t>4.4 Shortcut keys- motivations, implementation</w:t>
+      </w:r>
+      <w:bookmarkEnd w:id="34"/>
       <w:r>
         <w:t xml:space="preserve"> </w:t>
       </w:r>
     </w:p>
     <w:p>
       <w:pPr>
+        <w:jc w:val="both"/>
+      </w:pPr>
+    </w:p>
+    <w:p>
+      <w:pPr>
+        <w:pStyle w:val="Heading2"/>
+        <w:jc w:val="both"/>
+      </w:pPr>
+      <w:bookmarkStart w:id="35" w:name="_Toc433668496"/>
+      <w:r>
+        <w:t>4.5 Other developmental issues.</w:t>
+      </w:r>
+      <w:bookmarkEnd w:id="35"/>
+    </w:p>
+    <w:p>
+      <w:pPr>
+        <w:jc w:val="both"/>
+      </w:pPr>
+    </w:p>
+    <w:p>
+      <w:pPr>
         <w:pStyle w:val="Heading3"/>
         <w:jc w:val="both"/>
       </w:pPr>
-      <w:bookmarkStart w:id="26" w:name="_Toc433668486"/>
-      <w:r>
-        <w:t>2.1.1 Discussion on Use of Java in Project</w:t>
-      </w:r>
-      <w:bookmarkEnd w:id="26"/>
-      <w:r>
-        <w:t xml:space="preserve"> </w:t>
-      </w:r>
-    </w:p>
-    <w:p>
-      <w:pPr>
-        <w:jc w:val="both"/>
-      </w:pPr>
-      <w:r>
-        <w:t>Java was an appropriate language to use, especially with its support for GUI design. As it is an object oriented language, components with particular functionality</w:t>
-      </w:r>
-      <w:r>
-        <w:t xml:space="preserve"> were easy to create, use and most especially reuse. </w:t>
-      </w:r>
-      <w:r>
-        <w:t xml:space="preserve">GUI specific features like buttons and messages are already created, so putting together the layout and flow was very easy. </w:t>
-      </w:r>
-    </w:p>
-    <w:p>
-      <w:pPr>
-        <w:jc w:val="both"/>
-      </w:pPr>
-      <w:r>
-        <w:t xml:space="preserve">An important feature of a good GUI is that it remains responsive at all times during its use. </w:t>
-      </w:r>
-      <w:r>
-        <w:t xml:space="preserve">The main way this project implemented background functionality was through the use of </w:t>
-      </w:r>
-      <w:proofErr w:type="spellStart"/>
-      <w:r>
-        <w:t>SwingWorker</w:t>
-      </w:r>
-      <w:proofErr w:type="spellEnd"/>
-      <w:r>
-        <w:t xml:space="preserve">, i.e. tasks could be given to a different thread to complete so that the main thread would always remain </w:t>
-      </w:r>
-      <w:r>
-        <w:t xml:space="preserve">responsive. </w:t>
-      </w:r>
-      <w:proofErr w:type="spellStart"/>
-      <w:r>
-        <w:t>SwingWorker</w:t>
-      </w:r>
-      <w:proofErr w:type="spellEnd"/>
-      <w:r>
-        <w:t xml:space="preserve"> worked well when creating files using </w:t>
-      </w:r>
-      <w:proofErr w:type="spellStart"/>
-      <w:r>
-        <w:t>ffmpeg</w:t>
-      </w:r>
-      <w:proofErr w:type="spellEnd"/>
-      <w:r>
-        <w:t xml:space="preserve">, as BASH commands were easy to run and execute in the background. </w:t>
-      </w:r>
-    </w:p>
-    <w:p>
-      <w:pPr>
-        <w:pStyle w:val="Heading3"/>
-      </w:pPr>
-      <w:bookmarkStart w:id="27" w:name="_Toc433668487"/>
-      <w:r>
-        <w:t>2.1.2 BASH processes</w:t>
-      </w:r>
-      <w:bookmarkEnd w:id="27"/>
-    </w:p>
-    <w:p>
-      <w:r>
-        <w:t xml:space="preserve">By implementing BASH processes, the product was able to make good use of the </w:t>
-      </w:r>
-      <w:proofErr w:type="spellStart"/>
-      <w:r>
-        <w:t>linux</w:t>
-      </w:r>
-      <w:proofErr w:type="spellEnd"/>
-      <w:r>
-        <w:t xml:space="preserve"> environments that it was built and designed for. While one of the main objective of code design is that it is transferable (doesn’t rely on being run in a particular environment), by designing for </w:t>
-      </w:r>
-      <w:proofErr w:type="spellStart"/>
-      <w:r>
-        <w:t>linux</w:t>
-      </w:r>
-      <w:proofErr w:type="spellEnd"/>
-      <w:r>
-        <w:t xml:space="preserve"> the product could work with </w:t>
-      </w:r>
-    </w:p>
-    <w:p>
-      <w:pPr>
-        <w:pStyle w:val="Heading3"/>
-        <w:jc w:val="both"/>
-      </w:pPr>
-      <w:bookmarkStart w:id="28" w:name="_Toc433668488"/>
-      <w:r>
-        <w:t>2.1.3</w:t>
-      </w:r>
-      <w:r>
-        <w:t xml:space="preserve"> </w:t>
-      </w:r>
-      <w:proofErr w:type="spellStart"/>
-      <w:proofErr w:type="gramStart"/>
-      <w:r>
-        <w:t>vlcj</w:t>
-      </w:r>
-      <w:proofErr w:type="spellEnd"/>
-      <w:proofErr w:type="gramEnd"/>
-      <w:r>
-        <w:t xml:space="preserve"> vs. JavaFX</w:t>
-      </w:r>
-      <w:bookmarkEnd w:id="28"/>
-      <w:r>
-        <w:t xml:space="preserve"> </w:t>
-      </w:r>
-    </w:p>
-    <w:p>
-      <w:pPr>
-        <w:jc w:val="both"/>
-      </w:pPr>
-      <w:r>
-        <w:t xml:space="preserve">This project was centred on using </w:t>
-      </w:r>
-      <w:proofErr w:type="spellStart"/>
-      <w:r>
-        <w:t>vlcj</w:t>
-      </w:r>
-      <w:proofErr w:type="spellEnd"/>
-      <w:r>
-        <w:t xml:space="preserve"> code to play the video. It made for a good basic video player, but a lot of the video effects and playback functionality were time-consuming to code, and the overall layout of the application ended up looking very simplistic when compared with other video editing software. </w:t>
-      </w:r>
-      <w:r>
-        <w:t>A simplistic layout does still work for an inexperienced user, as it doesn’</w:t>
-      </w:r>
-      <w:r>
-        <w:t xml:space="preserve">t feel overly complicated, but a more sophisticated layout would have given a more professional edge to the project. </w:t>
-      </w:r>
-    </w:p>
-    <w:p>
-      <w:pPr>
-        <w:jc w:val="both"/>
-      </w:pPr>
-      <w:r>
-        <w:t xml:space="preserve">With more time, using JavaFX as the basis for the video player would have been </w:t>
-      </w:r>
-      <w:r>
-        <w:t xml:space="preserve">an asset to the application, as it makes implementing </w:t>
-      </w:r>
-      <w:r>
-        <w:t xml:space="preserve">video playback easier, and improves the look of the GUI in the long run. However with the time limit, learning about a new bit of software that there had been no previous exposure to was too difficult. </w:t>
-      </w:r>
-    </w:p>
-    <w:p>
-      <w:pPr>
-        <w:pStyle w:val="Heading2"/>
-        <w:jc w:val="both"/>
-      </w:pPr>
-      <w:bookmarkStart w:id="29" w:name="_Toc433668489"/>
-      <w:r>
-        <w:t>4.1 Documentation of software design</w:t>
-      </w:r>
-      <w:bookmarkEnd w:id="29"/>
-      <w:r>
-        <w:t xml:space="preserve"> </w:t>
-      </w:r>
-    </w:p>
-    <w:p>
-      <w:pPr>
-        <w:jc w:val="both"/>
-      </w:pPr>
-    </w:p>
-    <w:p>
-      <w:pPr>
-        <w:pStyle w:val="Heading2"/>
-        <w:jc w:val="both"/>
-      </w:pPr>
-      <w:bookmarkStart w:id="30" w:name="_Toc433668490"/>
-      <w:r>
-        <w:t xml:space="preserve">4.2 </w:t>
-      </w:r>
-      <w:r>
-        <w:t>Development Process</w:t>
-      </w:r>
-      <w:bookmarkEnd w:id="30"/>
-    </w:p>
-    <w:p>
-      <w:pPr>
-        <w:pStyle w:val="Heading3"/>
-        <w:jc w:val="both"/>
-      </w:pPr>
-      <w:bookmarkStart w:id="31" w:name="_Toc433668491"/>
-      <w:r>
-        <w:t>4.2.1 Development Process Implemented</w:t>
-      </w:r>
-      <w:bookmarkEnd w:id="31"/>
-    </w:p>
-    <w:p>
-      <w:pPr>
-        <w:jc w:val="both"/>
-      </w:pPr>
-      <w:r>
-        <w:t xml:space="preserve">The development process that was implemented in the project was that of feedback driven design. While a standard brief </w:t>
-      </w:r>
-      <w:r>
-        <w:t xml:space="preserve">was supplied and adhered to, this gave only the minimum functionality requirements, and after the time working on this product, did not necessarily give a </w:t>
-      </w:r>
-      <w:r>
-        <w:t>fully formed</w:t>
-      </w:r>
-      <w:r>
-        <w:t xml:space="preserve"> view of the client’s requirements. </w:t>
-      </w:r>
-    </w:p>
-    <w:p>
-      <w:pPr>
-        <w:jc w:val="both"/>
-      </w:pPr>
-      <w:r>
-        <w:t xml:space="preserve">By constantly receiving feedback on the work being done, through client meetings, individual presentations and peer reviews, </w:t>
-      </w:r>
-      <w:r>
-        <w:t xml:space="preserve">at </w:t>
-      </w:r>
-      <w:r>
-        <w:t>each stage of the project</w:t>
-      </w:r>
-      <w:r>
-        <w:t xml:space="preserve"> there were</w:t>
-      </w:r>
-      <w:r>
-        <w:t xml:space="preserve"> clear definitions of how to progress with the development. </w:t>
-      </w:r>
-    </w:p>
-    <w:p>
-      <w:pPr>
-        <w:pStyle w:val="Heading3"/>
-        <w:jc w:val="both"/>
-      </w:pPr>
-      <w:bookmarkStart w:id="32" w:name="_Toc433668492"/>
-      <w:r>
-        <w:t>4.2.2 How this Affected the Project</w:t>
-      </w:r>
-      <w:bookmarkEnd w:id="32"/>
-    </w:p>
-    <w:p>
-      <w:pPr>
-        <w:jc w:val="both"/>
-      </w:pPr>
-    </w:p>
-    <w:p>
-      <w:pPr>
-        <w:pStyle w:val="Heading3"/>
-        <w:jc w:val="both"/>
-      </w:pPr>
-      <w:bookmarkStart w:id="33" w:name="_Toc433668493"/>
+      <w:bookmarkStart w:id="36" w:name="_Toc433668497"/>
       <w:r>
         <w:lastRenderedPageBreak/>
-        <w:t>4.2.3 Discussion on Process</w:t>
-      </w:r>
-      <w:bookmarkEnd w:id="33"/>
-    </w:p>
-    <w:p>
-      <w:pPr>
-        <w:jc w:val="both"/>
-      </w:pPr>
-    </w:p>
-    <w:p>
-      <w:pPr>
-        <w:pStyle w:val="Heading2"/>
-        <w:jc w:val="both"/>
-      </w:pPr>
-      <w:bookmarkStart w:id="34" w:name="_Toc433668494"/>
-      <w:r>
-        <w:t xml:space="preserve">4.3 </w:t>
-      </w:r>
-      <w:r>
-        <w:t>Innovative Implementation</w:t>
-      </w:r>
-      <w:bookmarkEnd w:id="34"/>
-    </w:p>
-    <w:p>
-      <w:pPr>
-        <w:jc w:val="both"/>
-      </w:pPr>
-    </w:p>
-    <w:p>
-      <w:pPr>
-        <w:pStyle w:val="Heading2"/>
-        <w:jc w:val="both"/>
-      </w:pPr>
-      <w:bookmarkStart w:id="35" w:name="_Toc433668495"/>
-      <w:r>
-        <w:t>4.4 Shortcut keys- motivations, implementation</w:t>
-      </w:r>
-      <w:bookmarkEnd w:id="35"/>
-      <w:r>
-        <w:t xml:space="preserve"> </w:t>
-      </w:r>
-    </w:p>
-    <w:p>
-      <w:pPr>
-        <w:jc w:val="both"/>
-      </w:pPr>
-    </w:p>
-    <w:p>
-      <w:pPr>
-        <w:pStyle w:val="Heading2"/>
-        <w:jc w:val="both"/>
-      </w:pPr>
-      <w:bookmarkStart w:id="36" w:name="_Toc433668496"/>
-      <w:r>
-        <w:t>4.5 Other developmental issues.</w:t>
+        <w:t>4.5.1 Version Control</w:t>
       </w:r>
       <w:bookmarkEnd w:id="36"/>
-    </w:p>
-    <w:p>
-      <w:pPr>
-        <w:jc w:val="both"/>
-      </w:pPr>
-    </w:p>
-    <w:p>
-      <w:pPr>
-        <w:pStyle w:val="Heading3"/>
-        <w:jc w:val="both"/>
-      </w:pPr>
-      <w:bookmarkStart w:id="37" w:name="_Toc433668497"/>
-      <w:r>
-        <w:t>4.5.1 Version Control</w:t>
-      </w:r>
-      <w:bookmarkEnd w:id="37"/>
     </w:p>
     <w:p>
       <w:pPr>
@@ -5311,7 +5894,7 @@
                     <pic:cNvPicPr/>
                   </pic:nvPicPr>
                   <pic:blipFill rotWithShape="1">
-                    <a:blip r:embed="rId7" cstate="print">
+                    <a:blip r:embed="rId10" cstate="print">
                       <a:extLst>
                         <a:ext uri="{28A0092B-C50C-407E-A947-70E740481C1C}">
                           <a14:useLocalDpi xmlns:a14="http://schemas.microsoft.com/office/drawing/2010/main" val="0"/>
@@ -5379,7 +5962,7 @@
                     <pic:cNvPicPr/>
                   </pic:nvPicPr>
                   <pic:blipFill rotWithShape="1">
-                    <a:blip r:embed="rId8" cstate="print">
+                    <a:blip r:embed="rId11" cstate="print">
                       <a:extLst>
                         <a:ext uri="{28A0092B-C50C-407E-A947-70E740481C1C}">
                           <a14:useLocalDpi xmlns:a14="http://schemas.microsoft.com/office/drawing/2010/main" val="0"/>
@@ -5419,15 +6002,7 @@
         </w:drawing>
       </w:r>
       <w:r>
-        <w:t xml:space="preserve">As in previous projects, the use of </w:t>
-      </w:r>
-      <w:proofErr w:type="spellStart"/>
-      <w:r>
-        <w:t>Github</w:t>
-      </w:r>
-      <w:proofErr w:type="spellEnd"/>
-      <w:r>
-        <w:t xml:space="preserve"> as a way of managing version control was highly recommended. This meant that any changes made along the way could easily be reversed, especially if these changes caused faults in other areas of the code. </w:t>
+        <w:t xml:space="preserve">As in previous projects, the use of Github as a way of managing version control was highly recommended. This meant that any changes made along the way could easily be reversed, especially if these changes caused faults in other areas of the code. </w:t>
       </w:r>
       <w:r>
         <w:t xml:space="preserve">It also meant that the project could be accessed on any machine, and while majority of the work was done in the UG4 labs, it meant any work done elsewhere could be quickly checked in UG4 to make sure everything ran smoothly. </w:t>
@@ -5438,15 +6013,7 @@
         <w:jc w:val="both"/>
       </w:pPr>
       <w:r>
-        <w:t xml:space="preserve">Because </w:t>
-      </w:r>
-      <w:proofErr w:type="spellStart"/>
-      <w:r>
-        <w:t>Github</w:t>
-      </w:r>
-      <w:proofErr w:type="spellEnd"/>
-      <w:r>
-        <w:t xml:space="preserve"> had already been used for assignment 3, it meant it was easy to work with the code already implemented, but still rework it so that changes in flow and layout could be implemented, as well as refactoring and additional functionality.  </w:t>
+        <w:t xml:space="preserve">Because Github had already been used for assignment 3, it meant it was easy to work with the code already implemented, but still rework it so that changes in flow and layout could be implemented, as well as refactoring and additional functionality.  </w:t>
       </w:r>
     </w:p>
     <w:p>
@@ -5460,7 +6027,7 @@
         <w:t xml:space="preserve">an asset, as it meant that testing could occur without worrying about breaking a team mate’s work, or upsetting </w:t>
       </w:r>
       <w:r>
-        <w:br w:type="page"/>
+        <w:t xml:space="preserve">any progress being made. </w:t>
       </w:r>
     </w:p>
     <w:p>
@@ -5468,14 +6035,46 @@
         <w:pStyle w:val="Heading1"/>
         <w:jc w:val="both"/>
       </w:pPr>
-      <w:bookmarkStart w:id="38" w:name="_Toc433668498"/>
-      <w:r>
-        <w:lastRenderedPageBreak/>
+      <w:bookmarkStart w:id="37" w:name="_Toc433668498"/>
+      <w:r>
         <w:t>5 Description of Evaluation and Testing</w:t>
       </w:r>
+      <w:bookmarkEnd w:id="37"/>
+      <w:r>
+        <w:t xml:space="preserve"> </w:t>
+      </w:r>
+    </w:p>
+    <w:p>
+      <w:pPr>
+        <w:pStyle w:val="Heading2"/>
+        <w:jc w:val="both"/>
+      </w:pPr>
+      <w:bookmarkStart w:id="38" w:name="_Toc433668499"/>
+      <w:r>
+        <w:t>5.1 Evaluation and Testing</w:t>
+      </w:r>
+      <w:r>
+        <w:t>: Developer</w:t>
+      </w:r>
       <w:bookmarkEnd w:id="38"/>
-      <w:r>
-        <w:t xml:space="preserve"> </w:t>
+    </w:p>
+    <w:p>
+      <w:pPr>
+        <w:jc w:val="both"/>
+      </w:pPr>
+      <w:r>
+        <w:t xml:space="preserve">As a developer most of the evaluation and testing was to do with the user experience and how the GUI responded to any actions. This meant that testing involved looking at what possible flows through the functionality could be implemented, and making sure each of the steps in each of these paths responded as was expected. </w:t>
+      </w:r>
+    </w:p>
+    <w:p>
+      <w:pPr>
+        <w:jc w:val="both"/>
+      </w:pPr>
+      <w:r>
+        <w:t>Some of the more valuable feedback came from clients and experienced peers reviewing different stages of the project. This gave valuable insight into possible user experience</w:t>
+      </w:r>
+      <w:r>
+        <w:t>s surrounding the project, and gave views that weren’t from someone that was immersed in development already.</w:t>
       </w:r>
     </w:p>
     <w:p>
@@ -5483,55 +6082,22 @@
         <w:pStyle w:val="Heading2"/>
         <w:jc w:val="both"/>
       </w:pPr>
-      <w:bookmarkStart w:id="39" w:name="_Toc433668499"/>
-      <w:r>
-        <w:t>5.1 Evaluation and Testing</w:t>
-      </w:r>
-      <w:r>
-        <w:t>: Developer</w:t>
+      <w:bookmarkStart w:id="39" w:name="_Toc433668500"/>
+      <w:r>
+        <w:t>5.2 Evaluation from Clients after Pair Project</w:t>
       </w:r>
       <w:bookmarkEnd w:id="39"/>
     </w:p>
     <w:p>
       <w:pPr>
-        <w:jc w:val="both"/>
-      </w:pPr>
-      <w:r>
-        <w:t xml:space="preserve">As a developer most of the evaluation and testing was to do with the user experience and how the GUI responded to any actions. This meant that testing involved looking at what possible flows through the functionality could be implemented, and making sure each of the steps in each of these paths responded as was expected. </w:t>
-      </w:r>
-    </w:p>
-    <w:p>
-      <w:pPr>
-        <w:jc w:val="both"/>
-      </w:pPr>
-      <w:r>
-        <w:t>Some of the more valuable feedback came from clients and experienced peers reviewing different stages of the project. This gave valuable insight into possible user experience</w:t>
-      </w:r>
-      <w:r>
-        <w:t>s surrounding the project, and gave views that weren’t from someone that was immersed in development already.</w:t>
-      </w:r>
-    </w:p>
-    <w:p>
-      <w:pPr>
-        <w:pStyle w:val="Heading2"/>
-        <w:jc w:val="both"/>
-      </w:pPr>
-      <w:bookmarkStart w:id="40" w:name="_Toc433668500"/>
-      <w:r>
-        <w:t>5.2 Evaluation from Clients after Pair Project</w:t>
+        <w:pStyle w:val="Heading3"/>
+        <w:jc w:val="both"/>
+      </w:pPr>
+      <w:bookmarkStart w:id="40" w:name="_Toc433668501"/>
+      <w:r>
+        <w:t>5.2.1 Feedback from Clients</w:t>
       </w:r>
       <w:bookmarkEnd w:id="40"/>
-    </w:p>
-    <w:p>
-      <w:pPr>
-        <w:pStyle w:val="Heading3"/>
-        <w:jc w:val="both"/>
-      </w:pPr>
-      <w:bookmarkStart w:id="41" w:name="_Toc433668501"/>
-      <w:r>
-        <w:t>5.2.1 Feedback from Clients</w:t>
-      </w:r>
-      <w:bookmarkEnd w:id="41"/>
     </w:p>
     <w:p>
       <w:pPr>
@@ -5595,27 +6161,7 @@
           <w:color w:val="000000"/>
           <w:szCs w:val="18"/>
         </w:rPr>
-        <w:t>Comment at class level, use correct indentation and get rid of unused imports. You do comment at class level, but be consistent in the format used. “</w:t>
-      </w:r>
-      <w:proofErr w:type="spellStart"/>
-      <w:r>
-        <w:rPr>
-          <w:rFonts w:cs="Arial"/>
-          <w:i/>
-          <w:color w:val="000000"/>
-          <w:szCs w:val="18"/>
-        </w:rPr>
-        <w:t>MainPage</w:t>
-      </w:r>
-      <w:proofErr w:type="spellEnd"/>
-      <w:r>
-        <w:rPr>
-          <w:rFonts w:cs="Arial"/>
-          <w:i/>
-          <w:color w:val="000000"/>
-          <w:szCs w:val="18"/>
-        </w:rPr>
-        <w:t>” isn't the best, as this is not a website. Even better would be to have the main method in its own file at high level easy to find. Some constructors were getting too long, break them into smaller methods</w:t>
+        <w:t>Comment at class level, use correct indentation and get rid of unused imports. You do comment at class level, but be consistent in the format used. “MainPage” isn't the best, as this is not a website. Even better would be to have the main method in its own file at high level easy to find. Some constructors were getting too long, break them into smaller methods</w:t>
       </w:r>
       <w:r>
         <w:rPr>
@@ -5684,25 +6230,7 @@
           <w:color w:val="000000"/>
           <w:szCs w:val="18"/>
         </w:rPr>
-        <w:t>By acknowledging that some of the class names (“</w:t>
-      </w:r>
-      <w:proofErr w:type="spellStart"/>
-      <w:r>
-        <w:rPr>
-          <w:rFonts w:cs="Arial"/>
-          <w:color w:val="000000"/>
-          <w:szCs w:val="18"/>
-        </w:rPr>
-        <w:t>MainPage</w:t>
-      </w:r>
-      <w:proofErr w:type="spellEnd"/>
-      <w:r>
-        <w:rPr>
-          <w:rFonts w:cs="Arial"/>
-          <w:color w:val="000000"/>
-          <w:szCs w:val="18"/>
-        </w:rPr>
-        <w:t xml:space="preserve">”) did not correctly show the actual functionality based on what the application was, this meant that more descriptive names were implemented which again helped with making the code more understandable. </w:t>
+        <w:t xml:space="preserve">By acknowledging that some of the class names (“MainPage”) did not correctly show the actual functionality based on what the application was, this meant that more descriptive names were implemented which again helped with making the code more understandable. </w:t>
       </w:r>
     </w:p>
     <w:p>
@@ -5711,6 +6239,7 @@
         <w:jc w:val="both"/>
       </w:pPr>
       <w:r>
+        <w:lastRenderedPageBreak/>
         <w:t>5.2.1.2 Comments on Functionality</w:t>
       </w:r>
     </w:p>
@@ -5773,203 +6302,196 @@
         <w:pStyle w:val="Heading3"/>
         <w:jc w:val="both"/>
       </w:pPr>
-      <w:bookmarkStart w:id="42" w:name="_Toc433668502"/>
+      <w:bookmarkStart w:id="41" w:name="_Toc433668502"/>
       <w:r>
         <w:t>5.2.1 Changes from Assignment 3</w:t>
       </w:r>
+      <w:bookmarkEnd w:id="41"/>
+    </w:p>
+    <w:p>
+      <w:pPr>
+        <w:jc w:val="both"/>
+      </w:pPr>
+      <w:r>
+        <w:t xml:space="preserve">Assignment three was focused on the base requirements of the project: being able to create audio files from text, and being able to add an audio file to a given video file. Between Assignment 3 and the Beta submission, the audio functionality remained the same, but work was put into being able to change what time the audio was added to the video. </w:t>
+      </w:r>
+    </w:p>
+    <w:p>
+      <w:pPr>
+        <w:pStyle w:val="Heading3"/>
+        <w:jc w:val="both"/>
+      </w:pPr>
+      <w:bookmarkStart w:id="42" w:name="_Toc433668503"/>
+      <w:r>
+        <w:t>5.2.2 Justification for decisions</w:t>
+      </w:r>
       <w:bookmarkEnd w:id="42"/>
     </w:p>
     <w:p>
       <w:pPr>
-        <w:jc w:val="both"/>
-      </w:pPr>
-      <w:r>
-        <w:t xml:space="preserve">Assignment three was focused on the base requirements of the project: being able to create audio files from text, and being able to add an audio file to a given video file. Between Assignment 3 and the Beta submission, the audio functionality remained the same, but work was put into being able to change what time the audio was added to the video. </w:t>
-      </w:r>
+        <w:pStyle w:val="Heading2"/>
+        <w:jc w:val="both"/>
+      </w:pPr>
+      <w:bookmarkStart w:id="43" w:name="_Toc433668504"/>
+      <w:r>
+        <w:t>5.3</w:t>
+      </w:r>
+      <w:r>
+        <w:t xml:space="preserve"> Results of Evaluation and Testing of product by allocated Class Peers</w:t>
+      </w:r>
+      <w:bookmarkEnd w:id="43"/>
     </w:p>
     <w:p>
       <w:pPr>
         <w:pStyle w:val="Heading3"/>
         <w:jc w:val="both"/>
       </w:pPr>
-      <w:bookmarkStart w:id="43" w:name="_Toc433668503"/>
-      <w:r>
-        <w:lastRenderedPageBreak/>
-        <w:t>5.2.2 Justification for decisions</w:t>
-      </w:r>
-      <w:bookmarkEnd w:id="43"/>
+      <w:bookmarkStart w:id="44" w:name="_Toc433668505"/>
+      <w:r>
+        <w:t>5.3</w:t>
+      </w:r>
+      <w:r>
+        <w:t xml:space="preserve">.1 </w:t>
+      </w:r>
+      <w:r>
+        <w:t>Changes from Beta version</w:t>
+      </w:r>
+      <w:bookmarkEnd w:id="44"/>
+      <w:r>
+        <w:t xml:space="preserve"> </w:t>
+      </w:r>
+    </w:p>
+    <w:p>
+      <w:pPr>
+        <w:pStyle w:val="Heading3"/>
+        <w:jc w:val="both"/>
+      </w:pPr>
+      <w:bookmarkStart w:id="45" w:name="_Toc433668506"/>
+      <w:r>
+        <w:t>5.3</w:t>
+      </w:r>
+      <w:r>
+        <w:t xml:space="preserve">.2 </w:t>
+      </w:r>
+      <w:r>
+        <w:t>Justification for decisions</w:t>
+      </w:r>
+      <w:bookmarkEnd w:id="45"/>
+      <w:r>
+        <w:t xml:space="preserve"> </w:t>
+      </w:r>
     </w:p>
     <w:p>
       <w:pPr>
         <w:pStyle w:val="Heading2"/>
         <w:jc w:val="both"/>
       </w:pPr>
-      <w:bookmarkStart w:id="44" w:name="_Toc433668504"/>
-      <w:r>
-        <w:t>5.3</w:t>
-      </w:r>
-      <w:r>
-        <w:t xml:space="preserve"> Results of Evaluation and Testing of product by allocated Class Peers</w:t>
-      </w:r>
-      <w:bookmarkEnd w:id="44"/>
+      <w:bookmarkStart w:id="46" w:name="_Toc433668507"/>
+      <w:r>
+        <w:t>5.4</w:t>
+      </w:r>
+      <w:r>
+        <w:t xml:space="preserve"> </w:t>
+      </w:r>
+      <w:r>
+        <w:t>Final Design Testing</w:t>
+      </w:r>
+      <w:bookmarkEnd w:id="46"/>
     </w:p>
     <w:p>
       <w:pPr>
         <w:pStyle w:val="Heading3"/>
         <w:jc w:val="both"/>
       </w:pPr>
-      <w:bookmarkStart w:id="45" w:name="_Toc433668505"/>
-      <w:r>
-        <w:t>5.3</w:t>
-      </w:r>
-      <w:r>
-        <w:t xml:space="preserve">.1 </w:t>
-      </w:r>
-      <w:r>
-        <w:t>Changes from Beta version</w:t>
-      </w:r>
-      <w:bookmarkEnd w:id="45"/>
-      <w:r>
-        <w:t xml:space="preserve"> </w:t>
-      </w:r>
+      <w:bookmarkStart w:id="47" w:name="_Toc433668508"/>
+      <w:r>
+        <w:t>5.4.1 Error handling</w:t>
+      </w:r>
+      <w:bookmarkEnd w:id="47"/>
     </w:p>
     <w:p>
       <w:pPr>
         <w:pStyle w:val="Heading3"/>
         <w:jc w:val="both"/>
       </w:pPr>
-      <w:bookmarkStart w:id="46" w:name="_Toc433668506"/>
-      <w:r>
-        <w:t>5.3</w:t>
-      </w:r>
-      <w:r>
-        <w:t xml:space="preserve">.2 </w:t>
-      </w:r>
-      <w:r>
-        <w:t>Justification for decisions</w:t>
-      </w:r>
-      <w:bookmarkEnd w:id="46"/>
-      <w:r>
-        <w:t xml:space="preserve"> </w:t>
-      </w:r>
+      <w:bookmarkStart w:id="48" w:name="_Toc433668509"/>
+      <w:r>
+        <w:t>5.4.2 Bugs and Fixes</w:t>
+      </w:r>
+      <w:bookmarkEnd w:id="48"/>
+    </w:p>
+    <w:p>
+      <w:pPr>
+        <w:jc w:val="both"/>
+      </w:pPr>
+    </w:p>
+    <w:p>
+      <w:pPr>
+        <w:pStyle w:val="Heading1"/>
+        <w:jc w:val="both"/>
+      </w:pPr>
+      <w:bookmarkStart w:id="49" w:name="_Toc433668510"/>
+      <w:r>
+        <w:t>6 Future Work</w:t>
+      </w:r>
+      <w:bookmarkEnd w:id="49"/>
     </w:p>
     <w:p>
       <w:pPr>
         <w:pStyle w:val="Heading2"/>
         <w:jc w:val="both"/>
       </w:pPr>
-      <w:bookmarkStart w:id="47" w:name="_Toc433668507"/>
-      <w:r>
-        <w:t>5.4</w:t>
-      </w:r>
-      <w:r>
-        <w:t xml:space="preserve"> </w:t>
-      </w:r>
-      <w:r>
-        <w:t>Final Design Testing</w:t>
-      </w:r>
-      <w:bookmarkEnd w:id="47"/>
-    </w:p>
-    <w:p>
-      <w:pPr>
-        <w:pStyle w:val="Heading3"/>
-        <w:jc w:val="both"/>
-      </w:pPr>
-      <w:bookmarkStart w:id="48" w:name="_Toc433668508"/>
-      <w:r>
-        <w:t>5.4.1 Error handling</w:t>
-      </w:r>
-      <w:bookmarkEnd w:id="48"/>
-    </w:p>
-    <w:p>
-      <w:pPr>
-        <w:pStyle w:val="Heading3"/>
-        <w:jc w:val="both"/>
-      </w:pPr>
-      <w:bookmarkStart w:id="49" w:name="_Toc433668509"/>
-      <w:r>
-        <w:t>5.4.2 Bugs and Fixes</w:t>
-      </w:r>
-      <w:bookmarkEnd w:id="49"/>
-    </w:p>
-    <w:p>
-      <w:pPr>
-        <w:jc w:val="both"/>
-      </w:pPr>
-      <w:r>
-        <w:br w:type="page"/>
-      </w:r>
+      <w:bookmarkStart w:id="50" w:name="_Toc433668511"/>
+      <w:r>
+        <w:t>6.1 Festival Functionality</w:t>
+      </w:r>
+      <w:bookmarkEnd w:id="50"/>
+    </w:p>
+    <w:p>
+      <w:pPr>
+        <w:pStyle w:val="Heading2"/>
+        <w:jc w:val="both"/>
+      </w:pPr>
+      <w:bookmarkStart w:id="51" w:name="_Toc433668512"/>
+      <w:r>
+        <w:t>6.2 Being able to Undo Changes</w:t>
+      </w:r>
+      <w:bookmarkEnd w:id="51"/>
+    </w:p>
+    <w:p>
+      <w:pPr>
+        <w:pStyle w:val="Heading2"/>
+        <w:jc w:val="both"/>
+      </w:pPr>
+      <w:r>
+        <w:t>6.3 Saving workspace to come back to</w:t>
+      </w:r>
+    </w:p>
+    <w:p>
+      <w:pPr>
+        <w:pStyle w:val="Heading2"/>
+        <w:jc w:val="both"/>
+      </w:pPr>
+      <w:r>
+        <w:t>6.4 Adding more error checking – e.g. files being deleting while working</w:t>
+      </w:r>
+    </w:p>
+    <w:p>
+      <w:pPr>
+        <w:pStyle w:val="Heading2"/>
+        <w:jc w:val="both"/>
+      </w:pPr>
     </w:p>
     <w:p>
       <w:pPr>
         <w:pStyle w:val="Heading1"/>
         <w:jc w:val="both"/>
       </w:pPr>
-      <w:bookmarkStart w:id="50" w:name="_Toc433668510"/>
-      <w:r>
-        <w:lastRenderedPageBreak/>
-        <w:t>6 Future Work</w:t>
-      </w:r>
-      <w:bookmarkEnd w:id="50"/>
-    </w:p>
-    <w:p>
-      <w:pPr>
-        <w:pStyle w:val="Heading2"/>
-        <w:jc w:val="both"/>
-      </w:pPr>
-      <w:bookmarkStart w:id="51" w:name="_Toc433668511"/>
-      <w:r>
-        <w:t>6.1 Festival Functionality</w:t>
-      </w:r>
-      <w:bookmarkEnd w:id="51"/>
-    </w:p>
-    <w:p>
-      <w:pPr>
-        <w:pStyle w:val="Heading2"/>
-        <w:jc w:val="both"/>
-      </w:pPr>
-      <w:bookmarkStart w:id="52" w:name="_Toc433668512"/>
-      <w:r>
-        <w:t>6.2 Being able to Undo Changes</w:t>
+      <w:bookmarkStart w:id="52" w:name="_Toc433668513"/>
+      <w:r>
+        <w:t>7 Conclusions</w:t>
       </w:r>
       <w:bookmarkEnd w:id="52"/>
-    </w:p>
-    <w:p>
-      <w:pPr>
-        <w:pStyle w:val="Heading2"/>
-      </w:pPr>
-      <w:r>
-        <w:t>6.3 Saving workspace to come back to</w:t>
-      </w:r>
-    </w:p>
-    <w:p>
-      <w:pPr>
-        <w:pStyle w:val="Heading2"/>
-      </w:pPr>
-      <w:r>
-        <w:t>6.4 Adding more error checking – e.g. files being deleting while working</w:t>
-      </w:r>
-    </w:p>
-    <w:p>
-      <w:pPr>
-        <w:pStyle w:val="Heading2"/>
-        <w:jc w:val="both"/>
-      </w:pPr>
-      <w:r>
-        <w:br w:type="page"/>
-      </w:r>
-    </w:p>
-    <w:p>
-      <w:pPr>
-        <w:pStyle w:val="Heading1"/>
-        <w:jc w:val="both"/>
-      </w:pPr>
-      <w:bookmarkStart w:id="53" w:name="_Toc433668513"/>
-      <w:r>
-        <w:lastRenderedPageBreak/>
-        <w:t>7 Conclusions</w:t>
-      </w:r>
-      <w:bookmarkEnd w:id="53"/>
     </w:p>
     <w:p>
       <w:pPr>
@@ -7264,6 +7786,17 @@
       <w:color w:val="2E74B5" w:themeColor="accent1" w:themeShade="BF"/>
     </w:rPr>
   </w:style>
+  <w:style w:type="paragraph" w:styleId="TableofFigures">
+    <w:name w:val="table of figures"/>
+    <w:basedOn w:val="Normal"/>
+    <w:next w:val="Normal"/>
+    <w:uiPriority w:val="99"/>
+    <w:unhideWhenUsed/>
+    <w:rsid w:val="00A618BD"/>
+    <w:pPr>
+      <w:spacing w:after="0"/>
+    </w:pPr>
+  </w:style>
 </w:styles>
 </file>
 
@@ -7533,7 +8066,7 @@
 </file>
 
 <file path=customXml/itemProps1.xml><?xml version="1.0" encoding="utf-8"?>
-<ds:datastoreItem xmlns:ds="http://schemas.openxmlformats.org/officeDocument/2006/customXml" ds:itemID="{067266CB-ECF9-4F89-83F5-7EFC68AD62F9}">
+<ds:datastoreItem xmlns:ds="http://schemas.openxmlformats.org/officeDocument/2006/customXml" ds:itemID="{0A2ECE70-B562-4428-AA69-5E5CE289ECD7}">
   <ds:schemaRefs>
     <ds:schemaRef ds:uri="http://schemas.openxmlformats.org/officeDocument/2006/bibliography"/>
   </ds:schemaRefs>

--- a/VIDIVOX.docx
+++ b/VIDIVOX.docx
@@ -242,13 +242,13 @@
           <w:r>
             <w:fldChar w:fldCharType="separate"/>
           </w:r>
-          <w:hyperlink w:anchor="_Toc433668461" w:history="1">
+          <w:hyperlink w:anchor="_Toc433672692" w:history="1">
             <w:r>
               <w:rPr>
                 <w:rStyle w:val="Hyperlink"/>
                 <w:noProof/>
               </w:rPr>
-              <w:t>1 Introduction</w:t>
+              <w:t>Executive Summary</w:t>
             </w:r>
             <w:r>
               <w:rPr>
@@ -269,7 +269,7 @@
                 <w:noProof/>
                 <w:webHidden/>
               </w:rPr>
-              <w:instrText xml:space="preserve"> PAGEREF _Toc433668461 \h </w:instrText>
+              <w:instrText xml:space="preserve"> PAGEREF _Toc433672692 \h </w:instrText>
             </w:r>
             <w:r>
               <w:rPr>
@@ -289,7 +289,7 @@
                 <w:noProof/>
                 <w:webHidden/>
               </w:rPr>
-              <w:t>4</w:t>
+              <w:t>3</w:t>
             </w:r>
             <w:r>
               <w:rPr>
@@ -313,12 +313,83 @@
               <w:lang w:eastAsia="en-NZ"/>
             </w:rPr>
           </w:pPr>
-          <w:hyperlink w:anchor="_Toc433668462" w:history="1">
+          <w:hyperlink w:anchor="_Toc433672693" w:history="1">
             <w:r>
               <w:rPr>
                 <w:rStyle w:val="Hyperlink"/>
                 <w:noProof/>
               </w:rPr>
+              <w:t>1 Introduction</w:t>
+            </w:r>
+            <w:r>
+              <w:rPr>
+                <w:noProof/>
+                <w:webHidden/>
+              </w:rPr>
+              <w:tab/>
+            </w:r>
+            <w:r>
+              <w:rPr>
+                <w:noProof/>
+                <w:webHidden/>
+              </w:rPr>
+              <w:fldChar w:fldCharType="begin"/>
+            </w:r>
+            <w:r>
+              <w:rPr>
+                <w:noProof/>
+                <w:webHidden/>
+              </w:rPr>
+              <w:instrText xml:space="preserve"> PAGEREF _Toc433672693 \h </w:instrText>
+            </w:r>
+            <w:r>
+              <w:rPr>
+                <w:noProof/>
+                <w:webHidden/>
+              </w:rPr>
+            </w:r>
+            <w:r>
+              <w:rPr>
+                <w:noProof/>
+                <w:webHidden/>
+              </w:rPr>
+              <w:fldChar w:fldCharType="separate"/>
+            </w:r>
+            <w:r>
+              <w:rPr>
+                <w:noProof/>
+                <w:webHidden/>
+              </w:rPr>
+              <w:t>3</w:t>
+            </w:r>
+            <w:r>
+              <w:rPr>
+                <w:noProof/>
+                <w:webHidden/>
+              </w:rPr>
+              <w:fldChar w:fldCharType="end"/>
+            </w:r>
+          </w:hyperlink>
+        </w:p>
+        <w:p>
+          <w:pPr>
+            <w:pStyle w:val="TOC1"/>
+            <w:tabs>
+              <w:tab w:val="right" w:leader="dot" w:pos="9016"/>
+            </w:tabs>
+            <w:jc w:val="both"/>
+            <w:rPr>
+              <w:rFonts w:eastAsiaTheme="minorEastAsia"/>
+              <w:noProof/>
+              <w:lang w:eastAsia="en-NZ"/>
+            </w:rPr>
+          </w:pPr>
+          <w:hyperlink w:anchor="_Toc433672694" w:history="1">
+            <w:r>
+              <w:rPr>
+                <w:rStyle w:val="Hyperlink"/>
+                <w:noProof/>
+              </w:rPr>
               <w:t>2 GUI Design</w:t>
             </w:r>
             <w:r>
@@ -340,7 +411,7 @@
                 <w:noProof/>
                 <w:webHidden/>
               </w:rPr>
-              <w:instrText xml:space="preserve"> PAGEREF _Toc433668462 \h </w:instrText>
+              <w:instrText xml:space="preserve"> PAGEREF _Toc433672694 \h </w:instrText>
             </w:r>
             <w:r>
               <w:rPr>
@@ -360,7 +431,7 @@
                 <w:noProof/>
                 <w:webHidden/>
               </w:rPr>
-              <w:t>5</w:t>
+              <w:t>4</w:t>
             </w:r>
             <w:r>
               <w:rPr>
@@ -384,13 +455,13 @@
               <w:lang w:eastAsia="en-NZ"/>
             </w:rPr>
           </w:pPr>
-          <w:hyperlink w:anchor="_Toc433668463" w:history="1">
+          <w:hyperlink w:anchor="_Toc433672695" w:history="1">
             <w:r>
               <w:rPr>
                 <w:rStyle w:val="Hyperlink"/>
                 <w:noProof/>
               </w:rPr>
-              <w:t>2.2 Colour Consideration</w:t>
+              <w:t>2.1 Colour Consideration</w:t>
             </w:r>
             <w:r>
               <w:rPr>
@@ -411,7 +482,7 @@
                 <w:noProof/>
                 <w:webHidden/>
               </w:rPr>
-              <w:instrText xml:space="preserve"> PAGEREF _Toc433668463 \h </w:instrText>
+              <w:instrText xml:space="preserve"> PAGEREF _Toc433672695 \h </w:instrText>
             </w:r>
             <w:r>
               <w:rPr>
@@ -431,7 +502,7 @@
                 <w:noProof/>
                 <w:webHidden/>
               </w:rPr>
-              <w:t>5</w:t>
+              <w:t>4</w:t>
             </w:r>
             <w:r>
               <w:rPr>
@@ -455,13 +526,13 @@
               <w:lang w:eastAsia="en-NZ"/>
             </w:rPr>
           </w:pPr>
-          <w:hyperlink w:anchor="_Toc433668464" w:history="1">
+          <w:hyperlink w:anchor="_Toc433672696" w:history="1">
             <w:r>
               <w:rPr>
                 <w:rStyle w:val="Hyperlink"/>
                 <w:noProof/>
               </w:rPr>
-              <w:t>2.3 Discussion of Layout</w:t>
+              <w:t>2.2 Discussion of Layout – Main Frames</w:t>
             </w:r>
             <w:r>
               <w:rPr>
@@ -482,7 +553,7 @@
                 <w:noProof/>
                 <w:webHidden/>
               </w:rPr>
-              <w:instrText xml:space="preserve"> PAGEREF _Toc433668464 \h </w:instrText>
+              <w:instrText xml:space="preserve"> PAGEREF _Toc433672696 \h </w:instrText>
             </w:r>
             <w:r>
               <w:rPr>
@@ -526,13 +597,13 @@
               <w:lang w:eastAsia="en-NZ"/>
             </w:rPr>
           </w:pPr>
-          <w:hyperlink w:anchor="_Toc433668465" w:history="1">
+          <w:hyperlink w:anchor="_Toc433672697" w:history="1">
             <w:r>
               <w:rPr>
                 <w:rStyle w:val="Hyperlink"/>
                 <w:noProof/>
               </w:rPr>
-              <w:t>2.3.1 Initial Frame</w:t>
+              <w:t>2.2.1 Video Frame</w:t>
             </w:r>
             <w:r>
               <w:rPr>
@@ -553,7 +624,7 @@
                 <w:noProof/>
                 <w:webHidden/>
               </w:rPr>
-              <w:instrText xml:space="preserve"> PAGEREF _Toc433668465 \h </w:instrText>
+              <w:instrText xml:space="preserve"> PAGEREF _Toc433672697 \h </w:instrText>
             </w:r>
             <w:r>
               <w:rPr>
@@ -597,13 +668,13 @@
               <w:lang w:eastAsia="en-NZ"/>
             </w:rPr>
           </w:pPr>
-          <w:hyperlink w:anchor="_Toc433668466" w:history="1">
+          <w:hyperlink w:anchor="_Toc433672698" w:history="1">
             <w:r>
               <w:rPr>
                 <w:rStyle w:val="Hyperlink"/>
                 <w:noProof/>
               </w:rPr>
-              <w:t>2.3.2 Adding Audio Files</w:t>
+              <w:t>2.2.2 Adding Audio Files</w:t>
             </w:r>
             <w:r>
               <w:rPr>
@@ -624,7 +695,7 @@
                 <w:noProof/>
                 <w:webHidden/>
               </w:rPr>
-              <w:instrText xml:space="preserve"> PAGEREF _Toc433668466 \h </w:instrText>
+              <w:instrText xml:space="preserve"> PAGEREF _Toc433672698 \h </w:instrText>
             </w:r>
             <w:r>
               <w:rPr>
@@ -668,13 +739,13 @@
               <w:lang w:eastAsia="en-NZ"/>
             </w:rPr>
           </w:pPr>
-          <w:hyperlink w:anchor="_Toc433668467" w:history="1">
+          <w:hyperlink w:anchor="_Toc433672699" w:history="1">
             <w:r>
               <w:rPr>
                 <w:rStyle w:val="Hyperlink"/>
                 <w:noProof/>
               </w:rPr>
-              <w:t>2.3.3</w:t>
+              <w:t>2.2.3 Creating a New Commentary</w:t>
             </w:r>
             <w:r>
               <w:rPr>
@@ -695,7 +766,7 @@
                 <w:noProof/>
                 <w:webHidden/>
               </w:rPr>
-              <w:instrText xml:space="preserve"> PAGEREF _Toc433668467 \h </w:instrText>
+              <w:instrText xml:space="preserve"> PAGEREF _Toc433672699 \h </w:instrText>
             </w:r>
             <w:r>
               <w:rPr>
@@ -739,13 +810,13 @@
               <w:lang w:eastAsia="en-NZ"/>
             </w:rPr>
           </w:pPr>
-          <w:hyperlink w:anchor="_Toc433668468" w:history="1">
+          <w:hyperlink w:anchor="_Toc433672700" w:history="1">
             <w:r>
               <w:rPr>
                 <w:rStyle w:val="Hyperlink"/>
                 <w:noProof/>
               </w:rPr>
-              <w:t>2.4 Presentation of Information</w:t>
+              <w:t>2.3 Presentation of Information</w:t>
             </w:r>
             <w:r>
               <w:rPr>
@@ -766,7 +837,7 @@
                 <w:noProof/>
                 <w:webHidden/>
               </w:rPr>
-              <w:instrText xml:space="preserve"> PAGEREF _Toc433668468 \h </w:instrText>
+              <w:instrText xml:space="preserve"> PAGEREF _Toc433672700 \h </w:instrText>
             </w:r>
             <w:r>
               <w:rPr>
@@ -786,7 +857,7 @@
                 <w:noProof/>
                 <w:webHidden/>
               </w:rPr>
-              <w:t>5</w:t>
+              <w:t>6</w:t>
             </w:r>
             <w:r>
               <w:rPr>
@@ -810,13 +881,13 @@
               <w:lang w:eastAsia="en-NZ"/>
             </w:rPr>
           </w:pPr>
-          <w:hyperlink w:anchor="_Toc433668469" w:history="1">
+          <w:hyperlink w:anchor="_Toc433672701" w:history="1">
             <w:r>
               <w:rPr>
                 <w:rStyle w:val="Hyperlink"/>
                 <w:noProof/>
               </w:rPr>
-              <w:t>2.4.1 Pop-up Messages</w:t>
+              <w:t>2.3.1 Pop-up Messages</w:t>
             </w:r>
             <w:r>
               <w:rPr>
@@ -837,7 +908,7 @@
                 <w:noProof/>
                 <w:webHidden/>
               </w:rPr>
-              <w:instrText xml:space="preserve"> PAGEREF _Toc433668469 \h </w:instrText>
+              <w:instrText xml:space="preserve"> PAGEREF _Toc433672701 \h </w:instrText>
             </w:r>
             <w:r>
               <w:rPr>
@@ -857,7 +928,7 @@
                 <w:noProof/>
                 <w:webHidden/>
               </w:rPr>
-              <w:t>5</w:t>
+              <w:t>6</w:t>
             </w:r>
             <w:r>
               <w:rPr>
@@ -881,13 +952,13 @@
               <w:lang w:eastAsia="en-NZ"/>
             </w:rPr>
           </w:pPr>
-          <w:hyperlink w:anchor="_Toc433668470" w:history="1">
+          <w:hyperlink w:anchor="_Toc433672702" w:history="1">
             <w:r>
               <w:rPr>
                 <w:rStyle w:val="Hyperlink"/>
                 <w:noProof/>
               </w:rPr>
-              <w:t>2.4.2 Text Messages</w:t>
+              <w:t>2.3.2 General Messages</w:t>
             </w:r>
             <w:r>
               <w:rPr>
@@ -908,7 +979,7 @@
                 <w:noProof/>
                 <w:webHidden/>
               </w:rPr>
-              <w:instrText xml:space="preserve"> PAGEREF _Toc433668470 \h </w:instrText>
+              <w:instrText xml:space="preserve"> PAGEREF _Toc433672702 \h </w:instrText>
             </w:r>
             <w:r>
               <w:rPr>
@@ -928,7 +999,7 @@
                 <w:noProof/>
                 <w:webHidden/>
               </w:rPr>
-              <w:t>5</w:t>
+              <w:t>6</w:t>
             </w:r>
             <w:r>
               <w:rPr>
@@ -952,13 +1023,13 @@
               <w:lang w:eastAsia="en-NZ"/>
             </w:rPr>
           </w:pPr>
-          <w:hyperlink w:anchor="_Toc433668471" w:history="1">
+          <w:hyperlink w:anchor="_Toc433672703" w:history="1">
             <w:r>
               <w:rPr>
                 <w:rStyle w:val="Hyperlink"/>
                 <w:noProof/>
               </w:rPr>
-              <w:t>2.5 Main Frame</w:t>
+              <w:t>2.4 Interface Issues</w:t>
             </w:r>
             <w:r>
               <w:rPr>
@@ -979,7 +1050,7 @@
                 <w:noProof/>
                 <w:webHidden/>
               </w:rPr>
-              <w:instrText xml:space="preserve"> PAGEREF _Toc433668471 \h </w:instrText>
+              <w:instrText xml:space="preserve"> PAGEREF _Toc433672703 \h </w:instrText>
             </w:r>
             <w:r>
               <w:rPr>
@@ -999,7 +1070,149 @@
                 <w:noProof/>
                 <w:webHidden/>
               </w:rPr>
-              <w:t>5</w:t>
+              <w:t>6</w:t>
+            </w:r>
+            <w:r>
+              <w:rPr>
+                <w:noProof/>
+                <w:webHidden/>
+              </w:rPr>
+              <w:fldChar w:fldCharType="end"/>
+            </w:r>
+          </w:hyperlink>
+        </w:p>
+        <w:p>
+          <w:pPr>
+            <w:pStyle w:val="TOC3"/>
+            <w:tabs>
+              <w:tab w:val="right" w:leader="dot" w:pos="9016"/>
+            </w:tabs>
+            <w:jc w:val="both"/>
+            <w:rPr>
+              <w:rFonts w:eastAsiaTheme="minorEastAsia"/>
+              <w:noProof/>
+              <w:lang w:eastAsia="en-NZ"/>
+            </w:rPr>
+          </w:pPr>
+          <w:hyperlink w:anchor="_Toc433672704" w:history="1">
+            <w:r>
+              <w:rPr>
+                <w:rStyle w:val="Hyperlink"/>
+                <w:noProof/>
+              </w:rPr>
+              <w:t>2.4.1 Trouble Determining State of Playback</w:t>
+            </w:r>
+            <w:r>
+              <w:rPr>
+                <w:noProof/>
+                <w:webHidden/>
+              </w:rPr>
+              <w:tab/>
+            </w:r>
+            <w:r>
+              <w:rPr>
+                <w:noProof/>
+                <w:webHidden/>
+              </w:rPr>
+              <w:fldChar w:fldCharType="begin"/>
+            </w:r>
+            <w:r>
+              <w:rPr>
+                <w:noProof/>
+                <w:webHidden/>
+              </w:rPr>
+              <w:instrText xml:space="preserve"> PAGEREF _Toc433672704 \h </w:instrText>
+            </w:r>
+            <w:r>
+              <w:rPr>
+                <w:noProof/>
+                <w:webHidden/>
+              </w:rPr>
+            </w:r>
+            <w:r>
+              <w:rPr>
+                <w:noProof/>
+                <w:webHidden/>
+              </w:rPr>
+              <w:fldChar w:fldCharType="separate"/>
+            </w:r>
+            <w:r>
+              <w:rPr>
+                <w:noProof/>
+                <w:webHidden/>
+              </w:rPr>
+              <w:t>6</w:t>
+            </w:r>
+            <w:r>
+              <w:rPr>
+                <w:noProof/>
+                <w:webHidden/>
+              </w:rPr>
+              <w:fldChar w:fldCharType="end"/>
+            </w:r>
+          </w:hyperlink>
+        </w:p>
+        <w:p>
+          <w:pPr>
+            <w:pStyle w:val="TOC1"/>
+            <w:tabs>
+              <w:tab w:val="right" w:leader="dot" w:pos="9016"/>
+            </w:tabs>
+            <w:jc w:val="both"/>
+            <w:rPr>
+              <w:rFonts w:eastAsiaTheme="minorEastAsia"/>
+              <w:noProof/>
+              <w:lang w:eastAsia="en-NZ"/>
+            </w:rPr>
+          </w:pPr>
+          <w:hyperlink w:anchor="_Toc433672705" w:history="1">
+            <w:r>
+              <w:rPr>
+                <w:rStyle w:val="Hyperlink"/>
+                <w:noProof/>
+              </w:rPr>
+              <w:t>3 Discussion about functionality of product</w:t>
+            </w:r>
+            <w:r>
+              <w:rPr>
+                <w:noProof/>
+                <w:webHidden/>
+              </w:rPr>
+              <w:tab/>
+            </w:r>
+            <w:r>
+              <w:rPr>
+                <w:noProof/>
+                <w:webHidden/>
+              </w:rPr>
+              <w:fldChar w:fldCharType="begin"/>
+            </w:r>
+            <w:r>
+              <w:rPr>
+                <w:noProof/>
+                <w:webHidden/>
+              </w:rPr>
+              <w:instrText xml:space="preserve"> PAGEREF _Toc433672705 \h </w:instrText>
+            </w:r>
+            <w:r>
+              <w:rPr>
+                <w:noProof/>
+                <w:webHidden/>
+              </w:rPr>
+            </w:r>
+            <w:r>
+              <w:rPr>
+                <w:noProof/>
+                <w:webHidden/>
+              </w:rPr>
+              <w:fldChar w:fldCharType="separate"/>
+            </w:r>
+            <w:r>
+              <w:rPr>
+                <w:noProof/>
+                <w:webHidden/>
+              </w:rPr>
+              <w:t>7</w:t>
             </w:r>
             <w:r>
               <w:rPr>
@@ -1023,13 +1236,13 @@
               <w:lang w:eastAsia="en-NZ"/>
             </w:rPr>
           </w:pPr>
-          <w:hyperlink w:anchor="_Toc433668472" w:history="1">
+          <w:hyperlink w:anchor="_Toc433672706" w:history="1">
             <w:r>
               <w:rPr>
                 <w:rStyle w:val="Hyperlink"/>
                 <w:noProof/>
               </w:rPr>
-              <w:t>2.6 Adding Audio</w:t>
+              <w:t>3.1 Creating Commentary Audio Files</w:t>
             </w:r>
             <w:r>
               <w:rPr>
@@ -1050,7 +1263,7 @@
                 <w:noProof/>
                 <w:webHidden/>
               </w:rPr>
-              <w:instrText xml:space="preserve"> PAGEREF _Toc433668472 \h </w:instrText>
+              <w:instrText xml:space="preserve"> PAGEREF _Toc433672706 \h </w:instrText>
             </w:r>
             <w:r>
               <w:rPr>
@@ -1070,7 +1283,7 @@
                 <w:noProof/>
                 <w:webHidden/>
               </w:rPr>
-              <w:t>5</w:t>
+              <w:t>7</w:t>
             </w:r>
             <w:r>
               <w:rPr>
@@ -1094,13 +1307,13 @@
               <w:lang w:eastAsia="en-NZ"/>
             </w:rPr>
           </w:pPr>
-          <w:hyperlink w:anchor="_Toc433668473" w:history="1">
+          <w:hyperlink w:anchor="_Toc433672707" w:history="1">
             <w:r>
               <w:rPr>
                 <w:rStyle w:val="Hyperlink"/>
                 <w:noProof/>
               </w:rPr>
-              <w:t>2.7 Create a New Audio</w:t>
+              <w:t>3.2 Playing a Video</w:t>
             </w:r>
             <w:r>
               <w:rPr>
@@ -1121,7 +1334,7 @@
                 <w:noProof/>
                 <w:webHidden/>
               </w:rPr>
-              <w:instrText xml:space="preserve"> PAGEREF _Toc433668473 \h </w:instrText>
+              <w:instrText xml:space="preserve"> PAGEREF _Toc433672707 \h </w:instrText>
             </w:r>
             <w:r>
               <w:rPr>
@@ -1141,7 +1354,788 @@
                 <w:noProof/>
                 <w:webHidden/>
               </w:rPr>
-              <w:t>5</w:t>
+              <w:t>7</w:t>
+            </w:r>
+            <w:r>
+              <w:rPr>
+                <w:noProof/>
+                <w:webHidden/>
+              </w:rPr>
+              <w:fldChar w:fldCharType="end"/>
+            </w:r>
+          </w:hyperlink>
+        </w:p>
+        <w:p>
+          <w:pPr>
+            <w:pStyle w:val="TOC2"/>
+            <w:tabs>
+              <w:tab w:val="right" w:leader="dot" w:pos="9016"/>
+            </w:tabs>
+            <w:jc w:val="both"/>
+            <w:rPr>
+              <w:rFonts w:eastAsiaTheme="minorEastAsia"/>
+              <w:noProof/>
+              <w:lang w:eastAsia="en-NZ"/>
+            </w:rPr>
+          </w:pPr>
+          <w:hyperlink w:anchor="_Toc433672708" w:history="1">
+            <w:r>
+              <w:rPr>
+                <w:rStyle w:val="Hyperlink"/>
+                <w:noProof/>
+              </w:rPr>
+              <w:t>3.3 Adding Audio Files to a Selected Video</w:t>
+            </w:r>
+            <w:r>
+              <w:rPr>
+                <w:noProof/>
+                <w:webHidden/>
+              </w:rPr>
+              <w:tab/>
+            </w:r>
+            <w:r>
+              <w:rPr>
+                <w:noProof/>
+                <w:webHidden/>
+              </w:rPr>
+              <w:fldChar w:fldCharType="begin"/>
+            </w:r>
+            <w:r>
+              <w:rPr>
+                <w:noProof/>
+                <w:webHidden/>
+              </w:rPr>
+              <w:instrText xml:space="preserve"> PAGEREF _Toc433672708 \h </w:instrText>
+            </w:r>
+            <w:r>
+              <w:rPr>
+                <w:noProof/>
+                <w:webHidden/>
+              </w:rPr>
+            </w:r>
+            <w:r>
+              <w:rPr>
+                <w:noProof/>
+                <w:webHidden/>
+              </w:rPr>
+              <w:fldChar w:fldCharType="separate"/>
+            </w:r>
+            <w:r>
+              <w:rPr>
+                <w:noProof/>
+                <w:webHidden/>
+              </w:rPr>
+              <w:t>7</w:t>
+            </w:r>
+            <w:r>
+              <w:rPr>
+                <w:noProof/>
+                <w:webHidden/>
+              </w:rPr>
+              <w:fldChar w:fldCharType="end"/>
+            </w:r>
+          </w:hyperlink>
+        </w:p>
+        <w:p>
+          <w:pPr>
+            <w:pStyle w:val="TOC2"/>
+            <w:tabs>
+              <w:tab w:val="right" w:leader="dot" w:pos="9016"/>
+            </w:tabs>
+            <w:jc w:val="both"/>
+            <w:rPr>
+              <w:rFonts w:eastAsiaTheme="minorEastAsia"/>
+              <w:noProof/>
+              <w:lang w:eastAsia="en-NZ"/>
+            </w:rPr>
+          </w:pPr>
+          <w:hyperlink w:anchor="_Toc433672709" w:history="1">
+            <w:r>
+              <w:rPr>
+                <w:rStyle w:val="Hyperlink"/>
+                <w:noProof/>
+              </w:rPr>
+              <w:t>3.4 Saving Videos</w:t>
+            </w:r>
+            <w:r>
+              <w:rPr>
+                <w:noProof/>
+                <w:webHidden/>
+              </w:rPr>
+              <w:tab/>
+            </w:r>
+            <w:r>
+              <w:rPr>
+                <w:noProof/>
+                <w:webHidden/>
+              </w:rPr>
+              <w:fldChar w:fldCharType="begin"/>
+            </w:r>
+            <w:r>
+              <w:rPr>
+                <w:noProof/>
+                <w:webHidden/>
+              </w:rPr>
+              <w:instrText xml:space="preserve"> PAGEREF _Toc433672709 \h </w:instrText>
+            </w:r>
+            <w:r>
+              <w:rPr>
+                <w:noProof/>
+                <w:webHidden/>
+              </w:rPr>
+            </w:r>
+            <w:r>
+              <w:rPr>
+                <w:noProof/>
+                <w:webHidden/>
+              </w:rPr>
+              <w:fldChar w:fldCharType="separate"/>
+            </w:r>
+            <w:r>
+              <w:rPr>
+                <w:noProof/>
+                <w:webHidden/>
+              </w:rPr>
+              <w:t>7</w:t>
+            </w:r>
+            <w:r>
+              <w:rPr>
+                <w:noProof/>
+                <w:webHidden/>
+              </w:rPr>
+              <w:fldChar w:fldCharType="end"/>
+            </w:r>
+          </w:hyperlink>
+        </w:p>
+        <w:p>
+          <w:pPr>
+            <w:pStyle w:val="TOC3"/>
+            <w:tabs>
+              <w:tab w:val="right" w:leader="dot" w:pos="9016"/>
+            </w:tabs>
+            <w:jc w:val="both"/>
+            <w:rPr>
+              <w:rFonts w:eastAsiaTheme="minorEastAsia"/>
+              <w:noProof/>
+              <w:lang w:eastAsia="en-NZ"/>
+            </w:rPr>
+          </w:pPr>
+          <w:hyperlink w:anchor="_Toc433672710" w:history="1">
+            <w:r>
+              <w:rPr>
+                <w:rStyle w:val="Hyperlink"/>
+                <w:noProof/>
+              </w:rPr>
+              <w:t>3.4.1 Saving Audio Files</w:t>
+            </w:r>
+            <w:r>
+              <w:rPr>
+                <w:noProof/>
+                <w:webHidden/>
+              </w:rPr>
+              <w:tab/>
+            </w:r>
+            <w:r>
+              <w:rPr>
+                <w:noProof/>
+                <w:webHidden/>
+              </w:rPr>
+              <w:fldChar w:fldCharType="begin"/>
+            </w:r>
+            <w:r>
+              <w:rPr>
+                <w:noProof/>
+                <w:webHidden/>
+              </w:rPr>
+              <w:instrText xml:space="preserve"> PAGEREF _Toc433672710 \h </w:instrText>
+            </w:r>
+            <w:r>
+              <w:rPr>
+                <w:noProof/>
+                <w:webHidden/>
+              </w:rPr>
+            </w:r>
+            <w:r>
+              <w:rPr>
+                <w:noProof/>
+                <w:webHidden/>
+              </w:rPr>
+              <w:fldChar w:fldCharType="separate"/>
+            </w:r>
+            <w:r>
+              <w:rPr>
+                <w:noProof/>
+                <w:webHidden/>
+              </w:rPr>
+              <w:t>7</w:t>
+            </w:r>
+            <w:r>
+              <w:rPr>
+                <w:noProof/>
+                <w:webHidden/>
+              </w:rPr>
+              <w:fldChar w:fldCharType="end"/>
+            </w:r>
+          </w:hyperlink>
+        </w:p>
+        <w:p>
+          <w:pPr>
+            <w:pStyle w:val="TOC3"/>
+            <w:tabs>
+              <w:tab w:val="right" w:leader="dot" w:pos="9016"/>
+            </w:tabs>
+            <w:jc w:val="both"/>
+            <w:rPr>
+              <w:rFonts w:eastAsiaTheme="minorEastAsia"/>
+              <w:noProof/>
+              <w:lang w:eastAsia="en-NZ"/>
+            </w:rPr>
+          </w:pPr>
+          <w:hyperlink w:anchor="_Toc433672711" w:history="1">
+            <w:r>
+              <w:rPr>
+                <w:rStyle w:val="Hyperlink"/>
+                <w:noProof/>
+              </w:rPr>
+              <w:t>3.4.2 Saving Video Files</w:t>
+            </w:r>
+            <w:r>
+              <w:rPr>
+                <w:noProof/>
+                <w:webHidden/>
+              </w:rPr>
+              <w:tab/>
+            </w:r>
+            <w:r>
+              <w:rPr>
+                <w:noProof/>
+                <w:webHidden/>
+              </w:rPr>
+              <w:fldChar w:fldCharType="begin"/>
+            </w:r>
+            <w:r>
+              <w:rPr>
+                <w:noProof/>
+                <w:webHidden/>
+              </w:rPr>
+              <w:instrText xml:space="preserve"> PAGEREF _Toc433672711 \h </w:instrText>
+            </w:r>
+            <w:r>
+              <w:rPr>
+                <w:noProof/>
+                <w:webHidden/>
+              </w:rPr>
+            </w:r>
+            <w:r>
+              <w:rPr>
+                <w:noProof/>
+                <w:webHidden/>
+              </w:rPr>
+              <w:fldChar w:fldCharType="separate"/>
+            </w:r>
+            <w:r>
+              <w:rPr>
+                <w:noProof/>
+                <w:webHidden/>
+              </w:rPr>
+              <w:t>7</w:t>
+            </w:r>
+            <w:r>
+              <w:rPr>
+                <w:noProof/>
+                <w:webHidden/>
+              </w:rPr>
+              <w:fldChar w:fldCharType="end"/>
+            </w:r>
+          </w:hyperlink>
+        </w:p>
+        <w:p>
+          <w:pPr>
+            <w:pStyle w:val="TOC2"/>
+            <w:tabs>
+              <w:tab w:val="right" w:leader="dot" w:pos="9016"/>
+            </w:tabs>
+            <w:jc w:val="both"/>
+            <w:rPr>
+              <w:rFonts w:eastAsiaTheme="minorEastAsia"/>
+              <w:noProof/>
+              <w:lang w:eastAsia="en-NZ"/>
+            </w:rPr>
+          </w:pPr>
+          <w:hyperlink w:anchor="_Toc433672712" w:history="1">
+            <w:r>
+              <w:rPr>
+                <w:rStyle w:val="Hyperlink"/>
+                <w:noProof/>
+              </w:rPr>
+              <w:t>3.5 Making Changes to Audio Files that have Already Been Added</w:t>
+            </w:r>
+            <w:r>
+              <w:rPr>
+                <w:noProof/>
+                <w:webHidden/>
+              </w:rPr>
+              <w:tab/>
+            </w:r>
+            <w:r>
+              <w:rPr>
+                <w:noProof/>
+                <w:webHidden/>
+              </w:rPr>
+              <w:fldChar w:fldCharType="begin"/>
+            </w:r>
+            <w:r>
+              <w:rPr>
+                <w:noProof/>
+                <w:webHidden/>
+              </w:rPr>
+              <w:instrText xml:space="preserve"> PAGEREF _Toc433672712 \h </w:instrText>
+            </w:r>
+            <w:r>
+              <w:rPr>
+                <w:noProof/>
+                <w:webHidden/>
+              </w:rPr>
+            </w:r>
+            <w:r>
+              <w:rPr>
+                <w:noProof/>
+                <w:webHidden/>
+              </w:rPr>
+              <w:fldChar w:fldCharType="separate"/>
+            </w:r>
+            <w:r>
+              <w:rPr>
+                <w:noProof/>
+                <w:webHidden/>
+              </w:rPr>
+              <w:t>7</w:t>
+            </w:r>
+            <w:r>
+              <w:rPr>
+                <w:noProof/>
+                <w:webHidden/>
+              </w:rPr>
+              <w:fldChar w:fldCharType="end"/>
+            </w:r>
+          </w:hyperlink>
+        </w:p>
+        <w:p>
+          <w:pPr>
+            <w:pStyle w:val="TOC2"/>
+            <w:tabs>
+              <w:tab w:val="right" w:leader="dot" w:pos="9016"/>
+            </w:tabs>
+            <w:jc w:val="both"/>
+            <w:rPr>
+              <w:rFonts w:eastAsiaTheme="minorEastAsia"/>
+              <w:noProof/>
+              <w:lang w:eastAsia="en-NZ"/>
+            </w:rPr>
+          </w:pPr>
+          <w:hyperlink w:anchor="_Toc433672713" w:history="1">
+            <w:r>
+              <w:rPr>
+                <w:rStyle w:val="Hyperlink"/>
+                <w:noProof/>
+              </w:rPr>
+              <w:t>3.5 Extra Button Functionality</w:t>
+            </w:r>
+            <w:r>
+              <w:rPr>
+                <w:noProof/>
+                <w:webHidden/>
+              </w:rPr>
+              <w:tab/>
+            </w:r>
+            <w:r>
+              <w:rPr>
+                <w:noProof/>
+                <w:webHidden/>
+              </w:rPr>
+              <w:fldChar w:fldCharType="begin"/>
+            </w:r>
+            <w:r>
+              <w:rPr>
+                <w:noProof/>
+                <w:webHidden/>
+              </w:rPr>
+              <w:instrText xml:space="preserve"> PAGEREF _Toc433672713 \h </w:instrText>
+            </w:r>
+            <w:r>
+              <w:rPr>
+                <w:noProof/>
+                <w:webHidden/>
+              </w:rPr>
+            </w:r>
+            <w:r>
+              <w:rPr>
+                <w:noProof/>
+                <w:webHidden/>
+              </w:rPr>
+              <w:fldChar w:fldCharType="separate"/>
+            </w:r>
+            <w:r>
+              <w:rPr>
+                <w:noProof/>
+                <w:webHidden/>
+              </w:rPr>
+              <w:t>7</w:t>
+            </w:r>
+            <w:r>
+              <w:rPr>
+                <w:noProof/>
+                <w:webHidden/>
+              </w:rPr>
+              <w:fldChar w:fldCharType="end"/>
+            </w:r>
+          </w:hyperlink>
+        </w:p>
+        <w:p>
+          <w:pPr>
+            <w:pStyle w:val="TOC2"/>
+            <w:tabs>
+              <w:tab w:val="right" w:leader="dot" w:pos="9016"/>
+            </w:tabs>
+            <w:jc w:val="both"/>
+            <w:rPr>
+              <w:rFonts w:eastAsiaTheme="minorEastAsia"/>
+              <w:noProof/>
+              <w:lang w:eastAsia="en-NZ"/>
+            </w:rPr>
+          </w:pPr>
+          <w:hyperlink w:anchor="_Toc433672714" w:history="1">
+            <w:r>
+              <w:rPr>
+                <w:rStyle w:val="Hyperlink"/>
+                <w:noProof/>
+              </w:rPr>
+              <w:t>3.5 Festival and Sound Functionality</w:t>
+            </w:r>
+            <w:r>
+              <w:rPr>
+                <w:noProof/>
+                <w:webHidden/>
+              </w:rPr>
+              <w:tab/>
+            </w:r>
+            <w:r>
+              <w:rPr>
+                <w:noProof/>
+                <w:webHidden/>
+              </w:rPr>
+              <w:fldChar w:fldCharType="begin"/>
+            </w:r>
+            <w:r>
+              <w:rPr>
+                <w:noProof/>
+                <w:webHidden/>
+              </w:rPr>
+              <w:instrText xml:space="preserve"> PAGEREF _Toc433672714 \h </w:instrText>
+            </w:r>
+            <w:r>
+              <w:rPr>
+                <w:noProof/>
+                <w:webHidden/>
+              </w:rPr>
+            </w:r>
+            <w:r>
+              <w:rPr>
+                <w:noProof/>
+                <w:webHidden/>
+              </w:rPr>
+              <w:fldChar w:fldCharType="separate"/>
+            </w:r>
+            <w:r>
+              <w:rPr>
+                <w:noProof/>
+                <w:webHidden/>
+              </w:rPr>
+              <w:t>8</w:t>
+            </w:r>
+            <w:r>
+              <w:rPr>
+                <w:noProof/>
+                <w:webHidden/>
+              </w:rPr>
+              <w:fldChar w:fldCharType="end"/>
+            </w:r>
+          </w:hyperlink>
+        </w:p>
+        <w:p>
+          <w:pPr>
+            <w:pStyle w:val="TOC3"/>
+            <w:tabs>
+              <w:tab w:val="right" w:leader="dot" w:pos="9016"/>
+            </w:tabs>
+            <w:jc w:val="both"/>
+            <w:rPr>
+              <w:rFonts w:eastAsiaTheme="minorEastAsia"/>
+              <w:noProof/>
+              <w:lang w:eastAsia="en-NZ"/>
+            </w:rPr>
+          </w:pPr>
+          <w:hyperlink w:anchor="_Toc433672715" w:history="1">
+            <w:r>
+              <w:rPr>
+                <w:rStyle w:val="Hyperlink"/>
+                <w:noProof/>
+              </w:rPr>
+              <w:t>3.5.1 Speed of Speech</w:t>
+            </w:r>
+            <w:r>
+              <w:rPr>
+                <w:noProof/>
+                <w:webHidden/>
+              </w:rPr>
+              <w:tab/>
+            </w:r>
+            <w:r>
+              <w:rPr>
+                <w:noProof/>
+                <w:webHidden/>
+              </w:rPr>
+              <w:fldChar w:fldCharType="begin"/>
+            </w:r>
+            <w:r>
+              <w:rPr>
+                <w:noProof/>
+                <w:webHidden/>
+              </w:rPr>
+              <w:instrText xml:space="preserve"> PAGEREF _Toc433672715 \h </w:instrText>
+            </w:r>
+            <w:r>
+              <w:rPr>
+                <w:noProof/>
+                <w:webHidden/>
+              </w:rPr>
+            </w:r>
+            <w:r>
+              <w:rPr>
+                <w:noProof/>
+                <w:webHidden/>
+              </w:rPr>
+              <w:fldChar w:fldCharType="separate"/>
+            </w:r>
+            <w:r>
+              <w:rPr>
+                <w:noProof/>
+                <w:webHidden/>
+              </w:rPr>
+              <w:t>8</w:t>
+            </w:r>
+            <w:r>
+              <w:rPr>
+                <w:noProof/>
+                <w:webHidden/>
+              </w:rPr>
+              <w:fldChar w:fldCharType="end"/>
+            </w:r>
+          </w:hyperlink>
+        </w:p>
+        <w:p>
+          <w:pPr>
+            <w:pStyle w:val="TOC3"/>
+            <w:tabs>
+              <w:tab w:val="right" w:leader="dot" w:pos="9016"/>
+            </w:tabs>
+            <w:jc w:val="both"/>
+            <w:rPr>
+              <w:rFonts w:eastAsiaTheme="minorEastAsia"/>
+              <w:noProof/>
+              <w:lang w:eastAsia="en-NZ"/>
+            </w:rPr>
+          </w:pPr>
+          <w:hyperlink w:anchor="_Toc433672716" w:history="1">
+            <w:r>
+              <w:rPr>
+                <w:rStyle w:val="Hyperlink"/>
+                <w:noProof/>
+              </w:rPr>
+              <w:t>3.5.2 Volumes of Individual Audio Files</w:t>
+            </w:r>
+            <w:r>
+              <w:rPr>
+                <w:noProof/>
+                <w:webHidden/>
+              </w:rPr>
+              <w:tab/>
+            </w:r>
+            <w:r>
+              <w:rPr>
+                <w:noProof/>
+                <w:webHidden/>
+              </w:rPr>
+              <w:fldChar w:fldCharType="begin"/>
+            </w:r>
+            <w:r>
+              <w:rPr>
+                <w:noProof/>
+                <w:webHidden/>
+              </w:rPr>
+              <w:instrText xml:space="preserve"> PAGEREF _Toc433672716 \h </w:instrText>
+            </w:r>
+            <w:r>
+              <w:rPr>
+                <w:noProof/>
+                <w:webHidden/>
+              </w:rPr>
+            </w:r>
+            <w:r>
+              <w:rPr>
+                <w:noProof/>
+                <w:webHidden/>
+              </w:rPr>
+              <w:fldChar w:fldCharType="separate"/>
+            </w:r>
+            <w:r>
+              <w:rPr>
+                <w:noProof/>
+                <w:webHidden/>
+              </w:rPr>
+              <w:t>8</w:t>
+            </w:r>
+            <w:r>
+              <w:rPr>
+                <w:noProof/>
+                <w:webHidden/>
+              </w:rPr>
+              <w:fldChar w:fldCharType="end"/>
+            </w:r>
+          </w:hyperlink>
+        </w:p>
+        <w:p>
+          <w:pPr>
+            <w:pStyle w:val="TOC2"/>
+            <w:tabs>
+              <w:tab w:val="right" w:leader="dot" w:pos="9016"/>
+            </w:tabs>
+            <w:jc w:val="both"/>
+            <w:rPr>
+              <w:rFonts w:eastAsiaTheme="minorEastAsia"/>
+              <w:noProof/>
+              <w:lang w:eastAsia="en-NZ"/>
+            </w:rPr>
+          </w:pPr>
+          <w:hyperlink w:anchor="_Toc433672717" w:history="1">
+            <w:r>
+              <w:rPr>
+                <w:rStyle w:val="Hyperlink"/>
+                <w:noProof/>
+              </w:rPr>
+              <w:t>3.1 What was the motivation of the selected functionality?</w:t>
+            </w:r>
+            <w:r>
+              <w:rPr>
+                <w:noProof/>
+                <w:webHidden/>
+              </w:rPr>
+              <w:tab/>
+            </w:r>
+            <w:r>
+              <w:rPr>
+                <w:noProof/>
+                <w:webHidden/>
+              </w:rPr>
+              <w:fldChar w:fldCharType="begin"/>
+            </w:r>
+            <w:r>
+              <w:rPr>
+                <w:noProof/>
+                <w:webHidden/>
+              </w:rPr>
+              <w:instrText xml:space="preserve"> PAGEREF _Toc433672717 \h </w:instrText>
+            </w:r>
+            <w:r>
+              <w:rPr>
+                <w:noProof/>
+                <w:webHidden/>
+              </w:rPr>
+            </w:r>
+            <w:r>
+              <w:rPr>
+                <w:noProof/>
+                <w:webHidden/>
+              </w:rPr>
+              <w:fldChar w:fldCharType="separate"/>
+            </w:r>
+            <w:r>
+              <w:rPr>
+                <w:noProof/>
+                <w:webHidden/>
+              </w:rPr>
+              <w:t>8</w:t>
+            </w:r>
+            <w:r>
+              <w:rPr>
+                <w:noProof/>
+                <w:webHidden/>
+              </w:rPr>
+              <w:fldChar w:fldCharType="end"/>
+            </w:r>
+          </w:hyperlink>
+        </w:p>
+        <w:p>
+          <w:pPr>
+            <w:pStyle w:val="TOC2"/>
+            <w:tabs>
+              <w:tab w:val="right" w:leader="dot" w:pos="9016"/>
+            </w:tabs>
+            <w:jc w:val="both"/>
+            <w:rPr>
+              <w:rFonts w:eastAsiaTheme="minorEastAsia"/>
+              <w:noProof/>
+              <w:lang w:eastAsia="en-NZ"/>
+            </w:rPr>
+          </w:pPr>
+          <w:hyperlink w:anchor="_Toc433672718" w:history="1">
+            <w:r>
+              <w:rPr>
+                <w:rStyle w:val="Hyperlink"/>
+                <w:noProof/>
+              </w:rPr>
+              <w:t>3.2 What were the usability decisions?</w:t>
+            </w:r>
+            <w:r>
+              <w:rPr>
+                <w:noProof/>
+                <w:webHidden/>
+              </w:rPr>
+              <w:tab/>
+            </w:r>
+            <w:r>
+              <w:rPr>
+                <w:noProof/>
+                <w:webHidden/>
+              </w:rPr>
+              <w:fldChar w:fldCharType="begin"/>
+            </w:r>
+            <w:r>
+              <w:rPr>
+                <w:noProof/>
+                <w:webHidden/>
+              </w:rPr>
+              <w:instrText xml:space="preserve"> PAGEREF _Toc433672718 \h </w:instrText>
+            </w:r>
+            <w:r>
+              <w:rPr>
+                <w:noProof/>
+                <w:webHidden/>
+              </w:rPr>
+            </w:r>
+            <w:r>
+              <w:rPr>
+                <w:noProof/>
+                <w:webHidden/>
+              </w:rPr>
+              <w:fldChar w:fldCharType="separate"/>
+            </w:r>
+            <w:r>
+              <w:rPr>
+                <w:noProof/>
+                <w:webHidden/>
+              </w:rPr>
+              <w:t>8</w:t>
             </w:r>
             <w:r>
               <w:rPr>
@@ -1165,13 +2159,13 @@
               <w:lang w:eastAsia="en-NZ"/>
             </w:rPr>
           </w:pPr>
-          <w:hyperlink w:anchor="_Toc433668474" w:history="1">
+          <w:hyperlink w:anchor="_Toc433672719" w:history="1">
             <w:r>
               <w:rPr>
                 <w:rStyle w:val="Hyperlink"/>
                 <w:noProof/>
               </w:rPr>
-              <w:t>3 Discussion about functionality of product</w:t>
+              <w:t>4 Discussion about code design and development of product</w:t>
             </w:r>
             <w:r>
               <w:rPr>
@@ -1192,7 +2186,7 @@
                 <w:noProof/>
                 <w:webHidden/>
               </w:rPr>
-              <w:instrText xml:space="preserve"> PAGEREF _Toc433668474 \h </w:instrText>
+              <w:instrText xml:space="preserve"> PAGEREF _Toc433672719 \h </w:instrText>
             </w:r>
             <w:r>
               <w:rPr>
@@ -1212,7 +2206,7 @@
                 <w:noProof/>
                 <w:webHidden/>
               </w:rPr>
-              <w:t>6</w:t>
+              <w:t>8</w:t>
             </w:r>
             <w:r>
               <w:rPr>
@@ -1236,13 +2230,13 @@
               <w:lang w:eastAsia="en-NZ"/>
             </w:rPr>
           </w:pPr>
-          <w:hyperlink w:anchor="_Toc433668475" w:history="1">
+          <w:hyperlink w:anchor="_Toc433672720" w:history="1">
             <w:r>
               <w:rPr>
                 <w:rStyle w:val="Hyperlink"/>
                 <w:noProof/>
               </w:rPr>
-              <w:t>3.1 Creating Commentary Audio Files</w:t>
+              <w:t>2.1 Choice of programming language and packages used</w:t>
             </w:r>
             <w:r>
               <w:rPr>
@@ -1263,7 +2257,7 @@
                 <w:noProof/>
                 <w:webHidden/>
               </w:rPr>
-              <w:instrText xml:space="preserve"> PAGEREF _Toc433668475 \h </w:instrText>
+              <w:instrText xml:space="preserve"> PAGEREF _Toc433672720 \h </w:instrText>
             </w:r>
             <w:r>
               <w:rPr>
@@ -1283,7 +2277,220 @@
                 <w:noProof/>
                 <w:webHidden/>
               </w:rPr>
-              <w:t>6</w:t>
+              <w:t>8</w:t>
+            </w:r>
+            <w:r>
+              <w:rPr>
+                <w:noProof/>
+                <w:webHidden/>
+              </w:rPr>
+              <w:fldChar w:fldCharType="end"/>
+            </w:r>
+          </w:hyperlink>
+        </w:p>
+        <w:p>
+          <w:pPr>
+            <w:pStyle w:val="TOC3"/>
+            <w:tabs>
+              <w:tab w:val="right" w:leader="dot" w:pos="9016"/>
+            </w:tabs>
+            <w:jc w:val="both"/>
+            <w:rPr>
+              <w:rFonts w:eastAsiaTheme="minorEastAsia"/>
+              <w:noProof/>
+              <w:lang w:eastAsia="en-NZ"/>
+            </w:rPr>
+          </w:pPr>
+          <w:hyperlink w:anchor="_Toc433672721" w:history="1">
+            <w:r>
+              <w:rPr>
+                <w:rStyle w:val="Hyperlink"/>
+                <w:noProof/>
+              </w:rPr>
+              <w:t>2.1.1 Discussion on Use of Java in Project</w:t>
+            </w:r>
+            <w:r>
+              <w:rPr>
+                <w:noProof/>
+                <w:webHidden/>
+              </w:rPr>
+              <w:tab/>
+            </w:r>
+            <w:r>
+              <w:rPr>
+                <w:noProof/>
+                <w:webHidden/>
+              </w:rPr>
+              <w:fldChar w:fldCharType="begin"/>
+            </w:r>
+            <w:r>
+              <w:rPr>
+                <w:noProof/>
+                <w:webHidden/>
+              </w:rPr>
+              <w:instrText xml:space="preserve"> PAGEREF _Toc433672721 \h </w:instrText>
+            </w:r>
+            <w:r>
+              <w:rPr>
+                <w:noProof/>
+                <w:webHidden/>
+              </w:rPr>
+            </w:r>
+            <w:r>
+              <w:rPr>
+                <w:noProof/>
+                <w:webHidden/>
+              </w:rPr>
+              <w:fldChar w:fldCharType="separate"/>
+            </w:r>
+            <w:r>
+              <w:rPr>
+                <w:noProof/>
+                <w:webHidden/>
+              </w:rPr>
+              <w:t>8</w:t>
+            </w:r>
+            <w:r>
+              <w:rPr>
+                <w:noProof/>
+                <w:webHidden/>
+              </w:rPr>
+              <w:fldChar w:fldCharType="end"/>
+            </w:r>
+          </w:hyperlink>
+        </w:p>
+        <w:p>
+          <w:pPr>
+            <w:pStyle w:val="TOC3"/>
+            <w:tabs>
+              <w:tab w:val="right" w:leader="dot" w:pos="9016"/>
+            </w:tabs>
+            <w:jc w:val="both"/>
+            <w:rPr>
+              <w:rFonts w:eastAsiaTheme="minorEastAsia"/>
+              <w:noProof/>
+              <w:lang w:eastAsia="en-NZ"/>
+            </w:rPr>
+          </w:pPr>
+          <w:hyperlink w:anchor="_Toc433672722" w:history="1">
+            <w:r>
+              <w:rPr>
+                <w:rStyle w:val="Hyperlink"/>
+                <w:noProof/>
+              </w:rPr>
+              <w:t>2.1.2 BASH processes</w:t>
+            </w:r>
+            <w:r>
+              <w:rPr>
+                <w:noProof/>
+                <w:webHidden/>
+              </w:rPr>
+              <w:tab/>
+            </w:r>
+            <w:r>
+              <w:rPr>
+                <w:noProof/>
+                <w:webHidden/>
+              </w:rPr>
+              <w:fldChar w:fldCharType="begin"/>
+            </w:r>
+            <w:r>
+              <w:rPr>
+                <w:noProof/>
+                <w:webHidden/>
+              </w:rPr>
+              <w:instrText xml:space="preserve"> PAGEREF _Toc433672722 \h </w:instrText>
+            </w:r>
+            <w:r>
+              <w:rPr>
+                <w:noProof/>
+                <w:webHidden/>
+              </w:rPr>
+            </w:r>
+            <w:r>
+              <w:rPr>
+                <w:noProof/>
+                <w:webHidden/>
+              </w:rPr>
+              <w:fldChar w:fldCharType="separate"/>
+            </w:r>
+            <w:r>
+              <w:rPr>
+                <w:noProof/>
+                <w:webHidden/>
+              </w:rPr>
+              <w:t>8</w:t>
+            </w:r>
+            <w:r>
+              <w:rPr>
+                <w:noProof/>
+                <w:webHidden/>
+              </w:rPr>
+              <w:fldChar w:fldCharType="end"/>
+            </w:r>
+          </w:hyperlink>
+        </w:p>
+        <w:p>
+          <w:pPr>
+            <w:pStyle w:val="TOC3"/>
+            <w:tabs>
+              <w:tab w:val="right" w:leader="dot" w:pos="9016"/>
+            </w:tabs>
+            <w:jc w:val="both"/>
+            <w:rPr>
+              <w:rFonts w:eastAsiaTheme="minorEastAsia"/>
+              <w:noProof/>
+              <w:lang w:eastAsia="en-NZ"/>
+            </w:rPr>
+          </w:pPr>
+          <w:hyperlink w:anchor="_Toc433672723" w:history="1">
+            <w:r>
+              <w:rPr>
+                <w:rStyle w:val="Hyperlink"/>
+                <w:noProof/>
+              </w:rPr>
+              <w:t>2.1.3 vlcj vs. JavaFX</w:t>
+            </w:r>
+            <w:r>
+              <w:rPr>
+                <w:noProof/>
+                <w:webHidden/>
+              </w:rPr>
+              <w:tab/>
+            </w:r>
+            <w:r>
+              <w:rPr>
+                <w:noProof/>
+                <w:webHidden/>
+              </w:rPr>
+              <w:fldChar w:fldCharType="begin"/>
+            </w:r>
+            <w:r>
+              <w:rPr>
+                <w:noProof/>
+                <w:webHidden/>
+              </w:rPr>
+              <w:instrText xml:space="preserve"> PAGEREF _Toc433672723 \h </w:instrText>
+            </w:r>
+            <w:r>
+              <w:rPr>
+                <w:noProof/>
+                <w:webHidden/>
+              </w:rPr>
+            </w:r>
+            <w:r>
+              <w:rPr>
+                <w:noProof/>
+                <w:webHidden/>
+              </w:rPr>
+              <w:fldChar w:fldCharType="separate"/>
+            </w:r>
+            <w:r>
+              <w:rPr>
+                <w:noProof/>
+                <w:webHidden/>
+              </w:rPr>
+              <w:t>8</w:t>
             </w:r>
             <w:r>
               <w:rPr>
@@ -1307,13 +2514,13 @@
               <w:lang w:eastAsia="en-NZ"/>
             </w:rPr>
           </w:pPr>
-          <w:hyperlink w:anchor="_Toc433668476" w:history="1">
+          <w:hyperlink w:anchor="_Toc433672724" w:history="1">
             <w:r>
               <w:rPr>
                 <w:rStyle w:val="Hyperlink"/>
                 <w:noProof/>
               </w:rPr>
-              <w:t>3.2 Playing a Video</w:t>
+              <w:t>4.1 Documentation of software design</w:t>
             </w:r>
             <w:r>
               <w:rPr>
@@ -1334,7 +2541,7 @@
                 <w:noProof/>
                 <w:webHidden/>
               </w:rPr>
-              <w:instrText xml:space="preserve"> PAGEREF _Toc433668476 \h </w:instrText>
+              <w:instrText xml:space="preserve"> PAGEREF _Toc433672724 \h </w:instrText>
             </w:r>
             <w:r>
               <w:rPr>
@@ -1354,7 +2561,7 @@
                 <w:noProof/>
                 <w:webHidden/>
               </w:rPr>
-              <w:t>6</w:t>
+              <w:t>9</w:t>
             </w:r>
             <w:r>
               <w:rPr>
@@ -1378,13 +2585,13 @@
               <w:lang w:eastAsia="en-NZ"/>
             </w:rPr>
           </w:pPr>
-          <w:hyperlink w:anchor="_Toc433668477" w:history="1">
+          <w:hyperlink w:anchor="_Toc433672725" w:history="1">
             <w:r>
               <w:rPr>
                 <w:rStyle w:val="Hyperlink"/>
                 <w:noProof/>
               </w:rPr>
-              <w:t>3.3 Adding Audio Files to a Selected Video</w:t>
+              <w:t>4.2 Development Process</w:t>
             </w:r>
             <w:r>
               <w:rPr>
@@ -1405,7 +2612,7 @@
                 <w:noProof/>
                 <w:webHidden/>
               </w:rPr>
-              <w:instrText xml:space="preserve"> PAGEREF _Toc433668477 \h </w:instrText>
+              <w:instrText xml:space="preserve"> PAGEREF _Toc433672725 \h </w:instrText>
             </w:r>
             <w:r>
               <w:rPr>
@@ -1425,7 +2632,220 @@
                 <w:noProof/>
                 <w:webHidden/>
               </w:rPr>
-              <w:t>6</w:t>
+              <w:t>9</w:t>
+            </w:r>
+            <w:r>
+              <w:rPr>
+                <w:noProof/>
+                <w:webHidden/>
+              </w:rPr>
+              <w:fldChar w:fldCharType="end"/>
+            </w:r>
+          </w:hyperlink>
+        </w:p>
+        <w:p>
+          <w:pPr>
+            <w:pStyle w:val="TOC3"/>
+            <w:tabs>
+              <w:tab w:val="right" w:leader="dot" w:pos="9016"/>
+            </w:tabs>
+            <w:jc w:val="both"/>
+            <w:rPr>
+              <w:rFonts w:eastAsiaTheme="minorEastAsia"/>
+              <w:noProof/>
+              <w:lang w:eastAsia="en-NZ"/>
+            </w:rPr>
+          </w:pPr>
+          <w:hyperlink w:anchor="_Toc433672726" w:history="1">
+            <w:r>
+              <w:rPr>
+                <w:rStyle w:val="Hyperlink"/>
+                <w:noProof/>
+              </w:rPr>
+              <w:t>4.2.1 Development Process Implemented</w:t>
+            </w:r>
+            <w:r>
+              <w:rPr>
+                <w:noProof/>
+                <w:webHidden/>
+              </w:rPr>
+              <w:tab/>
+            </w:r>
+            <w:r>
+              <w:rPr>
+                <w:noProof/>
+                <w:webHidden/>
+              </w:rPr>
+              <w:fldChar w:fldCharType="begin"/>
+            </w:r>
+            <w:r>
+              <w:rPr>
+                <w:noProof/>
+                <w:webHidden/>
+              </w:rPr>
+              <w:instrText xml:space="preserve"> PAGEREF _Toc433672726 \h </w:instrText>
+            </w:r>
+            <w:r>
+              <w:rPr>
+                <w:noProof/>
+                <w:webHidden/>
+              </w:rPr>
+            </w:r>
+            <w:r>
+              <w:rPr>
+                <w:noProof/>
+                <w:webHidden/>
+              </w:rPr>
+              <w:fldChar w:fldCharType="separate"/>
+            </w:r>
+            <w:r>
+              <w:rPr>
+                <w:noProof/>
+                <w:webHidden/>
+              </w:rPr>
+              <w:t>9</w:t>
+            </w:r>
+            <w:r>
+              <w:rPr>
+                <w:noProof/>
+                <w:webHidden/>
+              </w:rPr>
+              <w:fldChar w:fldCharType="end"/>
+            </w:r>
+          </w:hyperlink>
+        </w:p>
+        <w:p>
+          <w:pPr>
+            <w:pStyle w:val="TOC3"/>
+            <w:tabs>
+              <w:tab w:val="right" w:leader="dot" w:pos="9016"/>
+            </w:tabs>
+            <w:jc w:val="both"/>
+            <w:rPr>
+              <w:rFonts w:eastAsiaTheme="minorEastAsia"/>
+              <w:noProof/>
+              <w:lang w:eastAsia="en-NZ"/>
+            </w:rPr>
+          </w:pPr>
+          <w:hyperlink w:anchor="_Toc433672727" w:history="1">
+            <w:r>
+              <w:rPr>
+                <w:rStyle w:val="Hyperlink"/>
+                <w:noProof/>
+              </w:rPr>
+              <w:t>4.2.2 How this Affected the Project</w:t>
+            </w:r>
+            <w:r>
+              <w:rPr>
+                <w:noProof/>
+                <w:webHidden/>
+              </w:rPr>
+              <w:tab/>
+            </w:r>
+            <w:r>
+              <w:rPr>
+                <w:noProof/>
+                <w:webHidden/>
+              </w:rPr>
+              <w:fldChar w:fldCharType="begin"/>
+            </w:r>
+            <w:r>
+              <w:rPr>
+                <w:noProof/>
+                <w:webHidden/>
+              </w:rPr>
+              <w:instrText xml:space="preserve"> PAGEREF _Toc433672727 \h </w:instrText>
+            </w:r>
+            <w:r>
+              <w:rPr>
+                <w:noProof/>
+                <w:webHidden/>
+              </w:rPr>
+            </w:r>
+            <w:r>
+              <w:rPr>
+                <w:noProof/>
+                <w:webHidden/>
+              </w:rPr>
+              <w:fldChar w:fldCharType="separate"/>
+            </w:r>
+            <w:r>
+              <w:rPr>
+                <w:noProof/>
+                <w:webHidden/>
+              </w:rPr>
+              <w:t>9</w:t>
+            </w:r>
+            <w:r>
+              <w:rPr>
+                <w:noProof/>
+                <w:webHidden/>
+              </w:rPr>
+              <w:fldChar w:fldCharType="end"/>
+            </w:r>
+          </w:hyperlink>
+        </w:p>
+        <w:p>
+          <w:pPr>
+            <w:pStyle w:val="TOC3"/>
+            <w:tabs>
+              <w:tab w:val="right" w:leader="dot" w:pos="9016"/>
+            </w:tabs>
+            <w:jc w:val="both"/>
+            <w:rPr>
+              <w:rFonts w:eastAsiaTheme="minorEastAsia"/>
+              <w:noProof/>
+              <w:lang w:eastAsia="en-NZ"/>
+            </w:rPr>
+          </w:pPr>
+          <w:hyperlink w:anchor="_Toc433672728" w:history="1">
+            <w:r>
+              <w:rPr>
+                <w:rStyle w:val="Hyperlink"/>
+                <w:noProof/>
+              </w:rPr>
+              <w:t>4.2.3 Discussion on Process</w:t>
+            </w:r>
+            <w:r>
+              <w:rPr>
+                <w:noProof/>
+                <w:webHidden/>
+              </w:rPr>
+              <w:tab/>
+            </w:r>
+            <w:r>
+              <w:rPr>
+                <w:noProof/>
+                <w:webHidden/>
+              </w:rPr>
+              <w:fldChar w:fldCharType="begin"/>
+            </w:r>
+            <w:r>
+              <w:rPr>
+                <w:noProof/>
+                <w:webHidden/>
+              </w:rPr>
+              <w:instrText xml:space="preserve"> PAGEREF _Toc433672728 \h </w:instrText>
+            </w:r>
+            <w:r>
+              <w:rPr>
+                <w:noProof/>
+                <w:webHidden/>
+              </w:rPr>
+            </w:r>
+            <w:r>
+              <w:rPr>
+                <w:noProof/>
+                <w:webHidden/>
+              </w:rPr>
+              <w:fldChar w:fldCharType="separate"/>
+            </w:r>
+            <w:r>
+              <w:rPr>
+                <w:noProof/>
+                <w:webHidden/>
+              </w:rPr>
+              <w:t>9</w:t>
             </w:r>
             <w:r>
               <w:rPr>
@@ -1449,13 +2869,13 @@
               <w:lang w:eastAsia="en-NZ"/>
             </w:rPr>
           </w:pPr>
-          <w:hyperlink w:anchor="_Toc433668478" w:history="1">
+          <w:hyperlink w:anchor="_Toc433672729" w:history="1">
             <w:r>
               <w:rPr>
                 <w:rStyle w:val="Hyperlink"/>
                 <w:noProof/>
               </w:rPr>
-              <w:t>3.4 Saving Videos</w:t>
+              <w:t>4.3 Innovative Implementation</w:t>
             </w:r>
             <w:r>
               <w:rPr>
@@ -1476,7 +2896,7 @@
                 <w:noProof/>
                 <w:webHidden/>
               </w:rPr>
-              <w:instrText xml:space="preserve"> PAGEREF _Toc433668478 \h </w:instrText>
+              <w:instrText xml:space="preserve"> PAGEREF _Toc433672729 \h </w:instrText>
             </w:r>
             <w:r>
               <w:rPr>
@@ -1496,7 +2916,7 @@
                 <w:noProof/>
                 <w:webHidden/>
               </w:rPr>
-              <w:t>6</w:t>
+              <w:t>9</w:t>
             </w:r>
             <w:r>
               <w:rPr>
@@ -1520,13 +2940,13 @@
               <w:lang w:eastAsia="en-NZ"/>
             </w:rPr>
           </w:pPr>
-          <w:hyperlink w:anchor="_Toc433668479" w:history="1">
+          <w:hyperlink w:anchor="_Toc433672730" w:history="1">
             <w:r>
               <w:rPr>
                 <w:rStyle w:val="Hyperlink"/>
                 <w:noProof/>
               </w:rPr>
-              <w:t>3.5 Festival and Sound Functionality</w:t>
+              <w:t>4.4 Shortcut keys- motivations, implementation</w:t>
             </w:r>
             <w:r>
               <w:rPr>
@@ -1547,7 +2967,7 @@
                 <w:noProof/>
                 <w:webHidden/>
               </w:rPr>
-              <w:instrText xml:space="preserve"> PAGEREF _Toc433668479 \h </w:instrText>
+              <w:instrText xml:space="preserve"> PAGEREF _Toc433672730 \h </w:instrText>
             </w:r>
             <w:r>
               <w:rPr>
@@ -1567,7 +2987,78 @@
                 <w:noProof/>
                 <w:webHidden/>
               </w:rPr>
-              <w:t>6</w:t>
+              <w:t>9</w:t>
+            </w:r>
+            <w:r>
+              <w:rPr>
+                <w:noProof/>
+                <w:webHidden/>
+              </w:rPr>
+              <w:fldChar w:fldCharType="end"/>
+            </w:r>
+          </w:hyperlink>
+        </w:p>
+        <w:p>
+          <w:pPr>
+            <w:pStyle w:val="TOC2"/>
+            <w:tabs>
+              <w:tab w:val="right" w:leader="dot" w:pos="9016"/>
+            </w:tabs>
+            <w:jc w:val="both"/>
+            <w:rPr>
+              <w:rFonts w:eastAsiaTheme="minorEastAsia"/>
+              <w:noProof/>
+              <w:lang w:eastAsia="en-NZ"/>
+            </w:rPr>
+          </w:pPr>
+          <w:hyperlink w:anchor="_Toc433672731" w:history="1">
+            <w:r>
+              <w:rPr>
+                <w:rStyle w:val="Hyperlink"/>
+                <w:noProof/>
+              </w:rPr>
+              <w:t>4.5 Other developmental issues.</w:t>
+            </w:r>
+            <w:r>
+              <w:rPr>
+                <w:noProof/>
+                <w:webHidden/>
+              </w:rPr>
+              <w:tab/>
+            </w:r>
+            <w:r>
+              <w:rPr>
+                <w:noProof/>
+                <w:webHidden/>
+              </w:rPr>
+              <w:fldChar w:fldCharType="begin"/>
+            </w:r>
+            <w:r>
+              <w:rPr>
+                <w:noProof/>
+                <w:webHidden/>
+              </w:rPr>
+              <w:instrText xml:space="preserve"> PAGEREF _Toc433672731 \h </w:instrText>
+            </w:r>
+            <w:r>
+              <w:rPr>
+                <w:noProof/>
+                <w:webHidden/>
+              </w:rPr>
+            </w:r>
+            <w:r>
+              <w:rPr>
+                <w:noProof/>
+                <w:webHidden/>
+              </w:rPr>
+              <w:fldChar w:fldCharType="separate"/>
+            </w:r>
+            <w:r>
+              <w:rPr>
+                <w:noProof/>
+                <w:webHidden/>
+              </w:rPr>
+              <w:t>9</w:t>
             </w:r>
             <w:r>
               <w:rPr>
@@ -1591,13 +3082,13 @@
               <w:lang w:eastAsia="en-NZ"/>
             </w:rPr>
           </w:pPr>
-          <w:hyperlink w:anchor="_Toc433668480" w:history="1">
+          <w:hyperlink w:anchor="_Toc433672732" w:history="1">
             <w:r>
               <w:rPr>
                 <w:rStyle w:val="Hyperlink"/>
                 <w:noProof/>
               </w:rPr>
-              <w:t>3.5.1 Speed of Speech</w:t>
+              <w:t>4.5.1 Version Control</w:t>
             </w:r>
             <w:r>
               <w:rPr>
@@ -1618,7 +3109,7 @@
                 <w:noProof/>
                 <w:webHidden/>
               </w:rPr>
-              <w:instrText xml:space="preserve"> PAGEREF _Toc433668480 \h </w:instrText>
+              <w:instrText xml:space="preserve"> PAGEREF _Toc433672732 \h </w:instrText>
             </w:r>
             <w:r>
               <w:rPr>
@@ -1638,7 +3129,220 @@
                 <w:noProof/>
                 <w:webHidden/>
               </w:rPr>
-              <w:t>6</w:t>
+              <w:t>10</w:t>
+            </w:r>
+            <w:r>
+              <w:rPr>
+                <w:noProof/>
+                <w:webHidden/>
+              </w:rPr>
+              <w:fldChar w:fldCharType="end"/>
+            </w:r>
+          </w:hyperlink>
+        </w:p>
+        <w:p>
+          <w:pPr>
+            <w:pStyle w:val="TOC1"/>
+            <w:tabs>
+              <w:tab w:val="right" w:leader="dot" w:pos="9016"/>
+            </w:tabs>
+            <w:jc w:val="both"/>
+            <w:rPr>
+              <w:rFonts w:eastAsiaTheme="minorEastAsia"/>
+              <w:noProof/>
+              <w:lang w:eastAsia="en-NZ"/>
+            </w:rPr>
+          </w:pPr>
+          <w:hyperlink w:anchor="_Toc433672733" w:history="1">
+            <w:r>
+              <w:rPr>
+                <w:rStyle w:val="Hyperlink"/>
+                <w:noProof/>
+              </w:rPr>
+              <w:t>5 Description of Evaluation and Testing</w:t>
+            </w:r>
+            <w:r>
+              <w:rPr>
+                <w:noProof/>
+                <w:webHidden/>
+              </w:rPr>
+              <w:tab/>
+            </w:r>
+            <w:r>
+              <w:rPr>
+                <w:noProof/>
+                <w:webHidden/>
+              </w:rPr>
+              <w:fldChar w:fldCharType="begin"/>
+            </w:r>
+            <w:r>
+              <w:rPr>
+                <w:noProof/>
+                <w:webHidden/>
+              </w:rPr>
+              <w:instrText xml:space="preserve"> PAGEREF _Toc433672733 \h </w:instrText>
+            </w:r>
+            <w:r>
+              <w:rPr>
+                <w:noProof/>
+                <w:webHidden/>
+              </w:rPr>
+            </w:r>
+            <w:r>
+              <w:rPr>
+                <w:noProof/>
+                <w:webHidden/>
+              </w:rPr>
+              <w:fldChar w:fldCharType="separate"/>
+            </w:r>
+            <w:r>
+              <w:rPr>
+                <w:noProof/>
+                <w:webHidden/>
+              </w:rPr>
+              <w:t>10</w:t>
+            </w:r>
+            <w:r>
+              <w:rPr>
+                <w:noProof/>
+                <w:webHidden/>
+              </w:rPr>
+              <w:fldChar w:fldCharType="end"/>
+            </w:r>
+          </w:hyperlink>
+        </w:p>
+        <w:p>
+          <w:pPr>
+            <w:pStyle w:val="TOC2"/>
+            <w:tabs>
+              <w:tab w:val="right" w:leader="dot" w:pos="9016"/>
+            </w:tabs>
+            <w:jc w:val="both"/>
+            <w:rPr>
+              <w:rFonts w:eastAsiaTheme="minorEastAsia"/>
+              <w:noProof/>
+              <w:lang w:eastAsia="en-NZ"/>
+            </w:rPr>
+          </w:pPr>
+          <w:hyperlink w:anchor="_Toc433672734" w:history="1">
+            <w:r>
+              <w:rPr>
+                <w:rStyle w:val="Hyperlink"/>
+                <w:noProof/>
+              </w:rPr>
+              <w:t>5.1 Evaluation and Testing: Developer</w:t>
+            </w:r>
+            <w:r>
+              <w:rPr>
+                <w:noProof/>
+                <w:webHidden/>
+              </w:rPr>
+              <w:tab/>
+            </w:r>
+            <w:r>
+              <w:rPr>
+                <w:noProof/>
+                <w:webHidden/>
+              </w:rPr>
+              <w:fldChar w:fldCharType="begin"/>
+            </w:r>
+            <w:r>
+              <w:rPr>
+                <w:noProof/>
+                <w:webHidden/>
+              </w:rPr>
+              <w:instrText xml:space="preserve"> PAGEREF _Toc433672734 \h </w:instrText>
+            </w:r>
+            <w:r>
+              <w:rPr>
+                <w:noProof/>
+                <w:webHidden/>
+              </w:rPr>
+            </w:r>
+            <w:r>
+              <w:rPr>
+                <w:noProof/>
+                <w:webHidden/>
+              </w:rPr>
+              <w:fldChar w:fldCharType="separate"/>
+            </w:r>
+            <w:r>
+              <w:rPr>
+                <w:noProof/>
+                <w:webHidden/>
+              </w:rPr>
+              <w:t>10</w:t>
+            </w:r>
+            <w:r>
+              <w:rPr>
+                <w:noProof/>
+                <w:webHidden/>
+              </w:rPr>
+              <w:fldChar w:fldCharType="end"/>
+            </w:r>
+          </w:hyperlink>
+        </w:p>
+        <w:p>
+          <w:pPr>
+            <w:pStyle w:val="TOC2"/>
+            <w:tabs>
+              <w:tab w:val="right" w:leader="dot" w:pos="9016"/>
+            </w:tabs>
+            <w:jc w:val="both"/>
+            <w:rPr>
+              <w:rFonts w:eastAsiaTheme="minorEastAsia"/>
+              <w:noProof/>
+              <w:lang w:eastAsia="en-NZ"/>
+            </w:rPr>
+          </w:pPr>
+          <w:hyperlink w:anchor="_Toc433672735" w:history="1">
+            <w:r>
+              <w:rPr>
+                <w:rStyle w:val="Hyperlink"/>
+                <w:noProof/>
+              </w:rPr>
+              <w:t>5.2 Evaluation from Clients after Pair Project</w:t>
+            </w:r>
+            <w:r>
+              <w:rPr>
+                <w:noProof/>
+                <w:webHidden/>
+              </w:rPr>
+              <w:tab/>
+            </w:r>
+            <w:r>
+              <w:rPr>
+                <w:noProof/>
+                <w:webHidden/>
+              </w:rPr>
+              <w:fldChar w:fldCharType="begin"/>
+            </w:r>
+            <w:r>
+              <w:rPr>
+                <w:noProof/>
+                <w:webHidden/>
+              </w:rPr>
+              <w:instrText xml:space="preserve"> PAGEREF _Toc433672735 \h </w:instrText>
+            </w:r>
+            <w:r>
+              <w:rPr>
+                <w:noProof/>
+                <w:webHidden/>
+              </w:rPr>
+            </w:r>
+            <w:r>
+              <w:rPr>
+                <w:noProof/>
+                <w:webHidden/>
+              </w:rPr>
+              <w:fldChar w:fldCharType="separate"/>
+            </w:r>
+            <w:r>
+              <w:rPr>
+                <w:noProof/>
+                <w:webHidden/>
+              </w:rPr>
+              <w:t>10</w:t>
             </w:r>
             <w:r>
               <w:rPr>
@@ -1662,13 +3366,13 @@
               <w:lang w:eastAsia="en-NZ"/>
             </w:rPr>
           </w:pPr>
-          <w:hyperlink w:anchor="_Toc433668481" w:history="1">
+          <w:hyperlink w:anchor="_Toc433672736" w:history="1">
             <w:r>
               <w:rPr>
                 <w:rStyle w:val="Hyperlink"/>
                 <w:noProof/>
               </w:rPr>
-              <w:t>3.5.2 Volumes of Individual Audio Files</w:t>
+              <w:t>5.2.1 Feedback from Clients</w:t>
             </w:r>
             <w:r>
               <w:rPr>
@@ -1689,7 +3393,7 @@
                 <w:noProof/>
                 <w:webHidden/>
               </w:rPr>
-              <w:instrText xml:space="preserve"> PAGEREF _Toc433668481 \h </w:instrText>
+              <w:instrText xml:space="preserve"> PAGEREF _Toc433672736 \h </w:instrText>
             </w:r>
             <w:r>
               <w:rPr>
@@ -1709,7 +3413,149 @@
                 <w:noProof/>
                 <w:webHidden/>
               </w:rPr>
-              <w:t>6</w:t>
+              <w:t>10</w:t>
+            </w:r>
+            <w:r>
+              <w:rPr>
+                <w:noProof/>
+                <w:webHidden/>
+              </w:rPr>
+              <w:fldChar w:fldCharType="end"/>
+            </w:r>
+          </w:hyperlink>
+        </w:p>
+        <w:p>
+          <w:pPr>
+            <w:pStyle w:val="TOC3"/>
+            <w:tabs>
+              <w:tab w:val="right" w:leader="dot" w:pos="9016"/>
+            </w:tabs>
+            <w:jc w:val="both"/>
+            <w:rPr>
+              <w:rFonts w:eastAsiaTheme="minorEastAsia"/>
+              <w:noProof/>
+              <w:lang w:eastAsia="en-NZ"/>
+            </w:rPr>
+          </w:pPr>
+          <w:hyperlink w:anchor="_Toc433672737" w:history="1">
+            <w:r>
+              <w:rPr>
+                <w:rStyle w:val="Hyperlink"/>
+                <w:noProof/>
+              </w:rPr>
+              <w:t>5.2.1 Changes from Assignment 3</w:t>
+            </w:r>
+            <w:r>
+              <w:rPr>
+                <w:noProof/>
+                <w:webHidden/>
+              </w:rPr>
+              <w:tab/>
+            </w:r>
+            <w:r>
+              <w:rPr>
+                <w:noProof/>
+                <w:webHidden/>
+              </w:rPr>
+              <w:fldChar w:fldCharType="begin"/>
+            </w:r>
+            <w:r>
+              <w:rPr>
+                <w:noProof/>
+                <w:webHidden/>
+              </w:rPr>
+              <w:instrText xml:space="preserve"> PAGEREF _Toc433672737 \h </w:instrText>
+            </w:r>
+            <w:r>
+              <w:rPr>
+                <w:noProof/>
+                <w:webHidden/>
+              </w:rPr>
+            </w:r>
+            <w:r>
+              <w:rPr>
+                <w:noProof/>
+                <w:webHidden/>
+              </w:rPr>
+              <w:fldChar w:fldCharType="separate"/>
+            </w:r>
+            <w:r>
+              <w:rPr>
+                <w:noProof/>
+                <w:webHidden/>
+              </w:rPr>
+              <w:t>11</w:t>
+            </w:r>
+            <w:r>
+              <w:rPr>
+                <w:noProof/>
+                <w:webHidden/>
+              </w:rPr>
+              <w:fldChar w:fldCharType="end"/>
+            </w:r>
+          </w:hyperlink>
+        </w:p>
+        <w:p>
+          <w:pPr>
+            <w:pStyle w:val="TOC3"/>
+            <w:tabs>
+              <w:tab w:val="right" w:leader="dot" w:pos="9016"/>
+            </w:tabs>
+            <w:jc w:val="both"/>
+            <w:rPr>
+              <w:rFonts w:eastAsiaTheme="minorEastAsia"/>
+              <w:noProof/>
+              <w:lang w:eastAsia="en-NZ"/>
+            </w:rPr>
+          </w:pPr>
+          <w:hyperlink w:anchor="_Toc433672738" w:history="1">
+            <w:r>
+              <w:rPr>
+                <w:rStyle w:val="Hyperlink"/>
+                <w:noProof/>
+              </w:rPr>
+              <w:t>5.2.2 Justification for decisions</w:t>
+            </w:r>
+            <w:r>
+              <w:rPr>
+                <w:noProof/>
+                <w:webHidden/>
+              </w:rPr>
+              <w:tab/>
+            </w:r>
+            <w:r>
+              <w:rPr>
+                <w:noProof/>
+                <w:webHidden/>
+              </w:rPr>
+              <w:fldChar w:fldCharType="begin"/>
+            </w:r>
+            <w:r>
+              <w:rPr>
+                <w:noProof/>
+                <w:webHidden/>
+              </w:rPr>
+              <w:instrText xml:space="preserve"> PAGEREF _Toc433672738 \h </w:instrText>
+            </w:r>
+            <w:r>
+              <w:rPr>
+                <w:noProof/>
+                <w:webHidden/>
+              </w:rPr>
+            </w:r>
+            <w:r>
+              <w:rPr>
+                <w:noProof/>
+                <w:webHidden/>
+              </w:rPr>
+              <w:fldChar w:fldCharType="separate"/>
+            </w:r>
+            <w:r>
+              <w:rPr>
+                <w:noProof/>
+                <w:webHidden/>
+              </w:rPr>
+              <w:t>11</w:t>
             </w:r>
             <w:r>
               <w:rPr>
@@ -1733,13 +3579,13 @@
               <w:lang w:eastAsia="en-NZ"/>
             </w:rPr>
           </w:pPr>
-          <w:hyperlink w:anchor="_Toc433668482" w:history="1">
+          <w:hyperlink w:anchor="_Toc433672739" w:history="1">
             <w:r>
               <w:rPr>
                 <w:rStyle w:val="Hyperlink"/>
                 <w:noProof/>
               </w:rPr>
-              <w:t>3.1 What was the motivation of the selected functionality?</w:t>
+              <w:t>5.3 Results of Evaluation and Testing of product by allocated Class Peers</w:t>
             </w:r>
             <w:r>
               <w:rPr>
@@ -1760,7 +3606,7 @@
                 <w:noProof/>
                 <w:webHidden/>
               </w:rPr>
-              <w:instrText xml:space="preserve"> PAGEREF _Toc433668482 \h </w:instrText>
+              <w:instrText xml:space="preserve"> PAGEREF _Toc433672739 \h </w:instrText>
             </w:r>
             <w:r>
               <w:rPr>
@@ -1780,7 +3626,149 @@
                 <w:noProof/>
                 <w:webHidden/>
               </w:rPr>
-              <w:t>6</w:t>
+              <w:t>11</w:t>
+            </w:r>
+            <w:r>
+              <w:rPr>
+                <w:noProof/>
+                <w:webHidden/>
+              </w:rPr>
+              <w:fldChar w:fldCharType="end"/>
+            </w:r>
+          </w:hyperlink>
+        </w:p>
+        <w:p>
+          <w:pPr>
+            <w:pStyle w:val="TOC3"/>
+            <w:tabs>
+              <w:tab w:val="right" w:leader="dot" w:pos="9016"/>
+            </w:tabs>
+            <w:jc w:val="both"/>
+            <w:rPr>
+              <w:rFonts w:eastAsiaTheme="minorEastAsia"/>
+              <w:noProof/>
+              <w:lang w:eastAsia="en-NZ"/>
+            </w:rPr>
+          </w:pPr>
+          <w:hyperlink w:anchor="_Toc433672740" w:history="1">
+            <w:r>
+              <w:rPr>
+                <w:rStyle w:val="Hyperlink"/>
+                <w:noProof/>
+              </w:rPr>
+              <w:t>5.3.1 Changes from Beta version</w:t>
+            </w:r>
+            <w:r>
+              <w:rPr>
+                <w:noProof/>
+                <w:webHidden/>
+              </w:rPr>
+              <w:tab/>
+            </w:r>
+            <w:r>
+              <w:rPr>
+                <w:noProof/>
+                <w:webHidden/>
+              </w:rPr>
+              <w:fldChar w:fldCharType="begin"/>
+            </w:r>
+            <w:r>
+              <w:rPr>
+                <w:noProof/>
+                <w:webHidden/>
+              </w:rPr>
+              <w:instrText xml:space="preserve"> PAGEREF _Toc433672740 \h </w:instrText>
+            </w:r>
+            <w:r>
+              <w:rPr>
+                <w:noProof/>
+                <w:webHidden/>
+              </w:rPr>
+            </w:r>
+            <w:r>
+              <w:rPr>
+                <w:noProof/>
+                <w:webHidden/>
+              </w:rPr>
+              <w:fldChar w:fldCharType="separate"/>
+            </w:r>
+            <w:r>
+              <w:rPr>
+                <w:noProof/>
+                <w:webHidden/>
+              </w:rPr>
+              <w:t>11</w:t>
+            </w:r>
+            <w:r>
+              <w:rPr>
+                <w:noProof/>
+                <w:webHidden/>
+              </w:rPr>
+              <w:fldChar w:fldCharType="end"/>
+            </w:r>
+          </w:hyperlink>
+        </w:p>
+        <w:p>
+          <w:pPr>
+            <w:pStyle w:val="TOC3"/>
+            <w:tabs>
+              <w:tab w:val="right" w:leader="dot" w:pos="9016"/>
+            </w:tabs>
+            <w:jc w:val="both"/>
+            <w:rPr>
+              <w:rFonts w:eastAsiaTheme="minorEastAsia"/>
+              <w:noProof/>
+              <w:lang w:eastAsia="en-NZ"/>
+            </w:rPr>
+          </w:pPr>
+          <w:hyperlink w:anchor="_Toc433672741" w:history="1">
+            <w:r>
+              <w:rPr>
+                <w:rStyle w:val="Hyperlink"/>
+                <w:noProof/>
+              </w:rPr>
+              <w:t>5.3.2 Justification for decisions</w:t>
+            </w:r>
+            <w:r>
+              <w:rPr>
+                <w:noProof/>
+                <w:webHidden/>
+              </w:rPr>
+              <w:tab/>
+            </w:r>
+            <w:r>
+              <w:rPr>
+                <w:noProof/>
+                <w:webHidden/>
+              </w:rPr>
+              <w:fldChar w:fldCharType="begin"/>
+            </w:r>
+            <w:r>
+              <w:rPr>
+                <w:noProof/>
+                <w:webHidden/>
+              </w:rPr>
+              <w:instrText xml:space="preserve"> PAGEREF _Toc433672741 \h </w:instrText>
+            </w:r>
+            <w:r>
+              <w:rPr>
+                <w:noProof/>
+                <w:webHidden/>
+              </w:rPr>
+            </w:r>
+            <w:r>
+              <w:rPr>
+                <w:noProof/>
+                <w:webHidden/>
+              </w:rPr>
+              <w:fldChar w:fldCharType="separate"/>
+            </w:r>
+            <w:r>
+              <w:rPr>
+                <w:noProof/>
+                <w:webHidden/>
+              </w:rPr>
+              <w:t>11</w:t>
             </w:r>
             <w:r>
               <w:rPr>
@@ -1804,13 +3792,13 @@
               <w:lang w:eastAsia="en-NZ"/>
             </w:rPr>
           </w:pPr>
-          <w:hyperlink w:anchor="_Toc433668483" w:history="1">
+          <w:hyperlink w:anchor="_Toc433672742" w:history="1">
             <w:r>
               <w:rPr>
                 <w:rStyle w:val="Hyperlink"/>
                 <w:noProof/>
               </w:rPr>
-              <w:t>3.2 What were the usability decisions?</w:t>
+              <w:t>5.4 Final Design Testing</w:t>
             </w:r>
             <w:r>
               <w:rPr>
@@ -1831,7 +3819,7 @@
                 <w:noProof/>
                 <w:webHidden/>
               </w:rPr>
-              <w:instrText xml:space="preserve"> PAGEREF _Toc433668483 \h </w:instrText>
+              <w:instrText xml:space="preserve"> PAGEREF _Toc433672742 \h </w:instrText>
             </w:r>
             <w:r>
               <w:rPr>
@@ -1851,7 +3839,149 @@
                 <w:noProof/>
                 <w:webHidden/>
               </w:rPr>
-              <w:t>6</w:t>
+              <w:t>11</w:t>
+            </w:r>
+            <w:r>
+              <w:rPr>
+                <w:noProof/>
+                <w:webHidden/>
+              </w:rPr>
+              <w:fldChar w:fldCharType="end"/>
+            </w:r>
+          </w:hyperlink>
+        </w:p>
+        <w:p>
+          <w:pPr>
+            <w:pStyle w:val="TOC3"/>
+            <w:tabs>
+              <w:tab w:val="right" w:leader="dot" w:pos="9016"/>
+            </w:tabs>
+            <w:jc w:val="both"/>
+            <w:rPr>
+              <w:rFonts w:eastAsiaTheme="minorEastAsia"/>
+              <w:noProof/>
+              <w:lang w:eastAsia="en-NZ"/>
+            </w:rPr>
+          </w:pPr>
+          <w:hyperlink w:anchor="_Toc433672743" w:history="1">
+            <w:r>
+              <w:rPr>
+                <w:rStyle w:val="Hyperlink"/>
+                <w:noProof/>
+              </w:rPr>
+              <w:t>5.4.1 Error handling</w:t>
+            </w:r>
+            <w:r>
+              <w:rPr>
+                <w:noProof/>
+                <w:webHidden/>
+              </w:rPr>
+              <w:tab/>
+            </w:r>
+            <w:r>
+              <w:rPr>
+                <w:noProof/>
+                <w:webHidden/>
+              </w:rPr>
+              <w:fldChar w:fldCharType="begin"/>
+            </w:r>
+            <w:r>
+              <w:rPr>
+                <w:noProof/>
+                <w:webHidden/>
+              </w:rPr>
+              <w:instrText xml:space="preserve"> PAGEREF _Toc433672743 \h </w:instrText>
+            </w:r>
+            <w:r>
+              <w:rPr>
+                <w:noProof/>
+                <w:webHidden/>
+              </w:rPr>
+            </w:r>
+            <w:r>
+              <w:rPr>
+                <w:noProof/>
+                <w:webHidden/>
+              </w:rPr>
+              <w:fldChar w:fldCharType="separate"/>
+            </w:r>
+            <w:r>
+              <w:rPr>
+                <w:noProof/>
+                <w:webHidden/>
+              </w:rPr>
+              <w:t>11</w:t>
+            </w:r>
+            <w:r>
+              <w:rPr>
+                <w:noProof/>
+                <w:webHidden/>
+              </w:rPr>
+              <w:fldChar w:fldCharType="end"/>
+            </w:r>
+          </w:hyperlink>
+        </w:p>
+        <w:p>
+          <w:pPr>
+            <w:pStyle w:val="TOC3"/>
+            <w:tabs>
+              <w:tab w:val="right" w:leader="dot" w:pos="9016"/>
+            </w:tabs>
+            <w:jc w:val="both"/>
+            <w:rPr>
+              <w:rFonts w:eastAsiaTheme="minorEastAsia"/>
+              <w:noProof/>
+              <w:lang w:eastAsia="en-NZ"/>
+            </w:rPr>
+          </w:pPr>
+          <w:hyperlink w:anchor="_Toc433672744" w:history="1">
+            <w:r>
+              <w:rPr>
+                <w:rStyle w:val="Hyperlink"/>
+                <w:noProof/>
+              </w:rPr>
+              <w:t>5.4.2 Bugs and Fixes</w:t>
+            </w:r>
+            <w:r>
+              <w:rPr>
+                <w:noProof/>
+                <w:webHidden/>
+              </w:rPr>
+              <w:tab/>
+            </w:r>
+            <w:r>
+              <w:rPr>
+                <w:noProof/>
+                <w:webHidden/>
+              </w:rPr>
+              <w:fldChar w:fldCharType="begin"/>
+            </w:r>
+            <w:r>
+              <w:rPr>
+                <w:noProof/>
+                <w:webHidden/>
+              </w:rPr>
+              <w:instrText xml:space="preserve"> PAGEREF _Toc433672744 \h </w:instrText>
+            </w:r>
+            <w:r>
+              <w:rPr>
+                <w:noProof/>
+                <w:webHidden/>
+              </w:rPr>
+            </w:r>
+            <w:r>
+              <w:rPr>
+                <w:noProof/>
+                <w:webHidden/>
+              </w:rPr>
+              <w:fldChar w:fldCharType="separate"/>
+            </w:r>
+            <w:r>
+              <w:rPr>
+                <w:noProof/>
+                <w:webHidden/>
+              </w:rPr>
+              <w:t>11</w:t>
             </w:r>
             <w:r>
               <w:rPr>
@@ -1875,13 +4005,13 @@
               <w:lang w:eastAsia="en-NZ"/>
             </w:rPr>
           </w:pPr>
-          <w:hyperlink w:anchor="_Toc433668484" w:history="1">
+          <w:hyperlink w:anchor="_Toc433672745" w:history="1">
             <w:r>
               <w:rPr>
                 <w:rStyle w:val="Hyperlink"/>
                 <w:noProof/>
               </w:rPr>
-              <w:t>4 Discussion about code design and development of product</w:t>
+              <w:t>6 Future Work</w:t>
             </w:r>
             <w:r>
               <w:rPr>
@@ -1902,7 +4032,7 @@
                 <w:noProof/>
                 <w:webHidden/>
               </w:rPr>
-              <w:instrText xml:space="preserve"> PAGEREF _Toc433668484 \h </w:instrText>
+              <w:instrText xml:space="preserve"> PAGEREF _Toc433672745 \h </w:instrText>
             </w:r>
             <w:r>
               <w:rPr>
@@ -1922,7 +4052,7 @@
                 <w:noProof/>
                 <w:webHidden/>
               </w:rPr>
-              <w:t>7</w:t>
+              <w:t>11</w:t>
             </w:r>
             <w:r>
               <w:rPr>
@@ -1946,13 +4076,13 @@
               <w:lang w:eastAsia="en-NZ"/>
             </w:rPr>
           </w:pPr>
-          <w:hyperlink w:anchor="_Toc433668485" w:history="1">
+          <w:hyperlink w:anchor="_Toc433672746" w:history="1">
             <w:r>
               <w:rPr>
                 <w:rStyle w:val="Hyperlink"/>
                 <w:noProof/>
               </w:rPr>
-              <w:t>2.1 Choice of programming language and packages used</w:t>
+              <w:t>6.1 Festival Functionality</w:t>
             </w:r>
             <w:r>
               <w:rPr>
@@ -1973,7 +4103,7 @@
                 <w:noProof/>
                 <w:webHidden/>
               </w:rPr>
-              <w:instrText xml:space="preserve"> PAGEREF _Toc433668485 \h </w:instrText>
+              <w:instrText xml:space="preserve"> PAGEREF _Toc433672746 \h </w:instrText>
             </w:r>
             <w:r>
               <w:rPr>
@@ -1993,220 +4123,7 @@
                 <w:noProof/>
                 <w:webHidden/>
               </w:rPr>
-              <w:t>7</w:t>
-            </w:r>
-            <w:r>
-              <w:rPr>
-                <w:noProof/>
-                <w:webHidden/>
-              </w:rPr>
-              <w:fldChar w:fldCharType="end"/>
-            </w:r>
-          </w:hyperlink>
-        </w:p>
-        <w:p>
-          <w:pPr>
-            <w:pStyle w:val="TOC3"/>
-            <w:tabs>
-              <w:tab w:val="right" w:leader="dot" w:pos="9016"/>
-            </w:tabs>
-            <w:jc w:val="both"/>
-            <w:rPr>
-              <w:rFonts w:eastAsiaTheme="minorEastAsia"/>
-              <w:noProof/>
-              <w:lang w:eastAsia="en-NZ"/>
-            </w:rPr>
-          </w:pPr>
-          <w:hyperlink w:anchor="_Toc433668486" w:history="1">
-            <w:r>
-              <w:rPr>
-                <w:rStyle w:val="Hyperlink"/>
-                <w:noProof/>
-              </w:rPr>
-              <w:t>2.1.1 Discussion on Use of Java in Project</w:t>
-            </w:r>
-            <w:r>
-              <w:rPr>
-                <w:noProof/>
-                <w:webHidden/>
-              </w:rPr>
-              <w:tab/>
-            </w:r>
-            <w:r>
-              <w:rPr>
-                <w:noProof/>
-                <w:webHidden/>
-              </w:rPr>
-              <w:fldChar w:fldCharType="begin"/>
-            </w:r>
-            <w:r>
-              <w:rPr>
-                <w:noProof/>
-                <w:webHidden/>
-              </w:rPr>
-              <w:instrText xml:space="preserve"> PAGEREF _Toc433668486 \h </w:instrText>
-            </w:r>
-            <w:r>
-              <w:rPr>
-                <w:noProof/>
-                <w:webHidden/>
-              </w:rPr>
-            </w:r>
-            <w:r>
-              <w:rPr>
-                <w:noProof/>
-                <w:webHidden/>
-              </w:rPr>
-              <w:fldChar w:fldCharType="separate"/>
-            </w:r>
-            <w:r>
-              <w:rPr>
-                <w:noProof/>
-                <w:webHidden/>
-              </w:rPr>
-              <w:t>7</w:t>
-            </w:r>
-            <w:r>
-              <w:rPr>
-                <w:noProof/>
-                <w:webHidden/>
-              </w:rPr>
-              <w:fldChar w:fldCharType="end"/>
-            </w:r>
-          </w:hyperlink>
-        </w:p>
-        <w:p>
-          <w:pPr>
-            <w:pStyle w:val="TOC3"/>
-            <w:tabs>
-              <w:tab w:val="right" w:leader="dot" w:pos="9016"/>
-            </w:tabs>
-            <w:jc w:val="both"/>
-            <w:rPr>
-              <w:rFonts w:eastAsiaTheme="minorEastAsia"/>
-              <w:noProof/>
-              <w:lang w:eastAsia="en-NZ"/>
-            </w:rPr>
-          </w:pPr>
-          <w:hyperlink w:anchor="_Toc433668487" w:history="1">
-            <w:r>
-              <w:rPr>
-                <w:rStyle w:val="Hyperlink"/>
-                <w:noProof/>
-              </w:rPr>
-              <w:t>2.1.2 BASH processes</w:t>
-            </w:r>
-            <w:r>
-              <w:rPr>
-                <w:noProof/>
-                <w:webHidden/>
-              </w:rPr>
-              <w:tab/>
-            </w:r>
-            <w:r>
-              <w:rPr>
-                <w:noProof/>
-                <w:webHidden/>
-              </w:rPr>
-              <w:fldChar w:fldCharType="begin"/>
-            </w:r>
-            <w:r>
-              <w:rPr>
-                <w:noProof/>
-                <w:webHidden/>
-              </w:rPr>
-              <w:instrText xml:space="preserve"> PAGEREF _Toc433668487 \h </w:instrText>
-            </w:r>
-            <w:r>
-              <w:rPr>
-                <w:noProof/>
-                <w:webHidden/>
-              </w:rPr>
-            </w:r>
-            <w:r>
-              <w:rPr>
-                <w:noProof/>
-                <w:webHidden/>
-              </w:rPr>
-              <w:fldChar w:fldCharType="separate"/>
-            </w:r>
-            <w:r>
-              <w:rPr>
-                <w:noProof/>
-                <w:webHidden/>
-              </w:rPr>
-              <w:t>7</w:t>
-            </w:r>
-            <w:r>
-              <w:rPr>
-                <w:noProof/>
-                <w:webHidden/>
-              </w:rPr>
-              <w:fldChar w:fldCharType="end"/>
-            </w:r>
-          </w:hyperlink>
-        </w:p>
-        <w:p>
-          <w:pPr>
-            <w:pStyle w:val="TOC3"/>
-            <w:tabs>
-              <w:tab w:val="right" w:leader="dot" w:pos="9016"/>
-            </w:tabs>
-            <w:jc w:val="both"/>
-            <w:rPr>
-              <w:rFonts w:eastAsiaTheme="minorEastAsia"/>
-              <w:noProof/>
-              <w:lang w:eastAsia="en-NZ"/>
-            </w:rPr>
-          </w:pPr>
-          <w:hyperlink w:anchor="_Toc433668488" w:history="1">
-            <w:r>
-              <w:rPr>
-                <w:rStyle w:val="Hyperlink"/>
-                <w:noProof/>
-              </w:rPr>
-              <w:t>2.1.3 vlcj vs. JavaFX</w:t>
-            </w:r>
-            <w:r>
-              <w:rPr>
-                <w:noProof/>
-                <w:webHidden/>
-              </w:rPr>
-              <w:tab/>
-            </w:r>
-            <w:r>
-              <w:rPr>
-                <w:noProof/>
-                <w:webHidden/>
-              </w:rPr>
-              <w:fldChar w:fldCharType="begin"/>
-            </w:r>
-            <w:r>
-              <w:rPr>
-                <w:noProof/>
-                <w:webHidden/>
-              </w:rPr>
-              <w:instrText xml:space="preserve"> PAGEREF _Toc433668488 \h </w:instrText>
-            </w:r>
-            <w:r>
-              <w:rPr>
-                <w:noProof/>
-                <w:webHidden/>
-              </w:rPr>
-            </w:r>
-            <w:r>
-              <w:rPr>
-                <w:noProof/>
-                <w:webHidden/>
-              </w:rPr>
-              <w:fldChar w:fldCharType="separate"/>
-            </w:r>
-            <w:r>
-              <w:rPr>
-                <w:noProof/>
-                <w:webHidden/>
-              </w:rPr>
-              <w:t>7</w:t>
+              <w:t>11</w:t>
             </w:r>
             <w:r>
               <w:rPr>
@@ -2230,13 +4147,13 @@
               <w:lang w:eastAsia="en-NZ"/>
             </w:rPr>
           </w:pPr>
-          <w:hyperlink w:anchor="_Toc433668489" w:history="1">
+          <w:hyperlink w:anchor="_Toc433672747" w:history="1">
             <w:r>
               <w:rPr>
                 <w:rStyle w:val="Hyperlink"/>
                 <w:noProof/>
               </w:rPr>
-              <w:t>4.1 Documentation of software design</w:t>
+              <w:t>6.2 Being able to Undo Changes</w:t>
             </w:r>
             <w:r>
               <w:rPr>
@@ -2257,7 +4174,7 @@
                 <w:noProof/>
                 <w:webHidden/>
               </w:rPr>
-              <w:instrText xml:space="preserve"> PAGEREF _Toc433668489 \h </w:instrText>
+              <w:instrText xml:space="preserve"> PAGEREF _Toc433672747 \h </w:instrText>
             </w:r>
             <w:r>
               <w:rPr>
@@ -2277,7 +4194,7 @@
                 <w:noProof/>
                 <w:webHidden/>
               </w:rPr>
-              <w:t>7</w:t>
+              <w:t>11</w:t>
             </w:r>
             <w:r>
               <w:rPr>
@@ -2301,13 +4218,13 @@
               <w:lang w:eastAsia="en-NZ"/>
             </w:rPr>
           </w:pPr>
-          <w:hyperlink w:anchor="_Toc433668490" w:history="1">
+          <w:hyperlink w:anchor="_Toc433672748" w:history="1">
             <w:r>
               <w:rPr>
                 <w:rStyle w:val="Hyperlink"/>
                 <w:noProof/>
               </w:rPr>
-              <w:t>4.2 Development Process</w:t>
+              <w:t>6.3 Saving workspace to come back to</w:t>
             </w:r>
             <w:r>
               <w:rPr>
@@ -2328,7 +4245,7 @@
                 <w:noProof/>
                 <w:webHidden/>
               </w:rPr>
-              <w:instrText xml:space="preserve"> PAGEREF _Toc433668490 \h </w:instrText>
+              <w:instrText xml:space="preserve"> PAGEREF _Toc433672748 \h </w:instrText>
             </w:r>
             <w:r>
               <w:rPr>
@@ -2348,220 +4265,7 @@
                 <w:noProof/>
                 <w:webHidden/>
               </w:rPr>
-              <w:t>7</w:t>
-            </w:r>
-            <w:r>
-              <w:rPr>
-                <w:noProof/>
-                <w:webHidden/>
-              </w:rPr>
-              <w:fldChar w:fldCharType="end"/>
-            </w:r>
-          </w:hyperlink>
-        </w:p>
-        <w:p>
-          <w:pPr>
-            <w:pStyle w:val="TOC3"/>
-            <w:tabs>
-              <w:tab w:val="right" w:leader="dot" w:pos="9016"/>
-            </w:tabs>
-            <w:jc w:val="both"/>
-            <w:rPr>
-              <w:rFonts w:eastAsiaTheme="minorEastAsia"/>
-              <w:noProof/>
-              <w:lang w:eastAsia="en-NZ"/>
-            </w:rPr>
-          </w:pPr>
-          <w:hyperlink w:anchor="_Toc433668491" w:history="1">
-            <w:r>
-              <w:rPr>
-                <w:rStyle w:val="Hyperlink"/>
-                <w:noProof/>
-              </w:rPr>
-              <w:t>4.2.1 Development Process Implemented</w:t>
-            </w:r>
-            <w:r>
-              <w:rPr>
-                <w:noProof/>
-                <w:webHidden/>
-              </w:rPr>
-              <w:tab/>
-            </w:r>
-            <w:r>
-              <w:rPr>
-                <w:noProof/>
-                <w:webHidden/>
-              </w:rPr>
-              <w:fldChar w:fldCharType="begin"/>
-            </w:r>
-            <w:r>
-              <w:rPr>
-                <w:noProof/>
-                <w:webHidden/>
-              </w:rPr>
-              <w:instrText xml:space="preserve"> PAGEREF _Toc433668491 \h </w:instrText>
-            </w:r>
-            <w:r>
-              <w:rPr>
-                <w:noProof/>
-                <w:webHidden/>
-              </w:rPr>
-            </w:r>
-            <w:r>
-              <w:rPr>
-                <w:noProof/>
-                <w:webHidden/>
-              </w:rPr>
-              <w:fldChar w:fldCharType="separate"/>
-            </w:r>
-            <w:r>
-              <w:rPr>
-                <w:noProof/>
-                <w:webHidden/>
-              </w:rPr>
-              <w:t>7</w:t>
-            </w:r>
-            <w:r>
-              <w:rPr>
-                <w:noProof/>
-                <w:webHidden/>
-              </w:rPr>
-              <w:fldChar w:fldCharType="end"/>
-            </w:r>
-          </w:hyperlink>
-        </w:p>
-        <w:p>
-          <w:pPr>
-            <w:pStyle w:val="TOC3"/>
-            <w:tabs>
-              <w:tab w:val="right" w:leader="dot" w:pos="9016"/>
-            </w:tabs>
-            <w:jc w:val="both"/>
-            <w:rPr>
-              <w:rFonts w:eastAsiaTheme="minorEastAsia"/>
-              <w:noProof/>
-              <w:lang w:eastAsia="en-NZ"/>
-            </w:rPr>
-          </w:pPr>
-          <w:hyperlink w:anchor="_Toc433668492" w:history="1">
-            <w:r>
-              <w:rPr>
-                <w:rStyle w:val="Hyperlink"/>
-                <w:noProof/>
-              </w:rPr>
-              <w:t>4.2.2 How this Affected the Project</w:t>
-            </w:r>
-            <w:r>
-              <w:rPr>
-                <w:noProof/>
-                <w:webHidden/>
-              </w:rPr>
-              <w:tab/>
-            </w:r>
-            <w:r>
-              <w:rPr>
-                <w:noProof/>
-                <w:webHidden/>
-              </w:rPr>
-              <w:fldChar w:fldCharType="begin"/>
-            </w:r>
-            <w:r>
-              <w:rPr>
-                <w:noProof/>
-                <w:webHidden/>
-              </w:rPr>
-              <w:instrText xml:space="preserve"> PAGEREF _Toc433668492 \h </w:instrText>
-            </w:r>
-            <w:r>
-              <w:rPr>
-                <w:noProof/>
-                <w:webHidden/>
-              </w:rPr>
-            </w:r>
-            <w:r>
-              <w:rPr>
-                <w:noProof/>
-                <w:webHidden/>
-              </w:rPr>
-              <w:fldChar w:fldCharType="separate"/>
-            </w:r>
-            <w:r>
-              <w:rPr>
-                <w:noProof/>
-                <w:webHidden/>
-              </w:rPr>
-              <w:t>7</w:t>
-            </w:r>
-            <w:r>
-              <w:rPr>
-                <w:noProof/>
-                <w:webHidden/>
-              </w:rPr>
-              <w:fldChar w:fldCharType="end"/>
-            </w:r>
-          </w:hyperlink>
-        </w:p>
-        <w:p>
-          <w:pPr>
-            <w:pStyle w:val="TOC3"/>
-            <w:tabs>
-              <w:tab w:val="right" w:leader="dot" w:pos="9016"/>
-            </w:tabs>
-            <w:jc w:val="both"/>
-            <w:rPr>
-              <w:rFonts w:eastAsiaTheme="minorEastAsia"/>
-              <w:noProof/>
-              <w:lang w:eastAsia="en-NZ"/>
-            </w:rPr>
-          </w:pPr>
-          <w:hyperlink w:anchor="_Toc433668493" w:history="1">
-            <w:r>
-              <w:rPr>
-                <w:rStyle w:val="Hyperlink"/>
-                <w:noProof/>
-              </w:rPr>
-              <w:t>4.2.3 Discussion on Process</w:t>
-            </w:r>
-            <w:r>
-              <w:rPr>
-                <w:noProof/>
-                <w:webHidden/>
-              </w:rPr>
-              <w:tab/>
-            </w:r>
-            <w:r>
-              <w:rPr>
-                <w:noProof/>
-                <w:webHidden/>
-              </w:rPr>
-              <w:fldChar w:fldCharType="begin"/>
-            </w:r>
-            <w:r>
-              <w:rPr>
-                <w:noProof/>
-                <w:webHidden/>
-              </w:rPr>
-              <w:instrText xml:space="preserve"> PAGEREF _Toc433668493 \h </w:instrText>
-            </w:r>
-            <w:r>
-              <w:rPr>
-                <w:noProof/>
-                <w:webHidden/>
-              </w:rPr>
-            </w:r>
-            <w:r>
-              <w:rPr>
-                <w:noProof/>
-                <w:webHidden/>
-              </w:rPr>
-              <w:fldChar w:fldCharType="separate"/>
-            </w:r>
-            <w:r>
-              <w:rPr>
-                <w:noProof/>
-                <w:webHidden/>
-              </w:rPr>
-              <w:t>8</w:t>
+              <w:t>11</w:t>
             </w:r>
             <w:r>
               <w:rPr>
@@ -2585,13 +4289,13 @@
               <w:lang w:eastAsia="en-NZ"/>
             </w:rPr>
           </w:pPr>
-          <w:hyperlink w:anchor="_Toc433668494" w:history="1">
+          <w:hyperlink w:anchor="_Toc433672749" w:history="1">
             <w:r>
               <w:rPr>
                 <w:rStyle w:val="Hyperlink"/>
                 <w:noProof/>
               </w:rPr>
-              <w:t>4.3 Innovative Implementation</w:t>
+              <w:t>6.4 Adding more error checking – e.g. files being deleting while working</w:t>
             </w:r>
             <w:r>
               <w:rPr>
@@ -2612,7 +4316,7 @@
                 <w:noProof/>
                 <w:webHidden/>
               </w:rPr>
-              <w:instrText xml:space="preserve"> PAGEREF _Toc433668494 \h </w:instrText>
+              <w:instrText xml:space="preserve"> PAGEREF _Toc433672749 \h </w:instrText>
             </w:r>
             <w:r>
               <w:rPr>
@@ -2632,220 +4336,7 @@
                 <w:noProof/>
                 <w:webHidden/>
               </w:rPr>
-              <w:t>8</w:t>
-            </w:r>
-            <w:r>
-              <w:rPr>
-                <w:noProof/>
-                <w:webHidden/>
-              </w:rPr>
-              <w:fldChar w:fldCharType="end"/>
-            </w:r>
-          </w:hyperlink>
-        </w:p>
-        <w:p>
-          <w:pPr>
-            <w:pStyle w:val="TOC2"/>
-            <w:tabs>
-              <w:tab w:val="right" w:leader="dot" w:pos="9016"/>
-            </w:tabs>
-            <w:jc w:val="both"/>
-            <w:rPr>
-              <w:rFonts w:eastAsiaTheme="minorEastAsia"/>
-              <w:noProof/>
-              <w:lang w:eastAsia="en-NZ"/>
-            </w:rPr>
-          </w:pPr>
-          <w:hyperlink w:anchor="_Toc433668495" w:history="1">
-            <w:r>
-              <w:rPr>
-                <w:rStyle w:val="Hyperlink"/>
-                <w:noProof/>
-              </w:rPr>
-              <w:t>4.4 Shortcut keys- motivations, implementation</w:t>
-            </w:r>
-            <w:r>
-              <w:rPr>
-                <w:noProof/>
-                <w:webHidden/>
-              </w:rPr>
-              <w:tab/>
-            </w:r>
-            <w:r>
-              <w:rPr>
-                <w:noProof/>
-                <w:webHidden/>
-              </w:rPr>
-              <w:fldChar w:fldCharType="begin"/>
-            </w:r>
-            <w:r>
-              <w:rPr>
-                <w:noProof/>
-                <w:webHidden/>
-              </w:rPr>
-              <w:instrText xml:space="preserve"> PAGEREF _Toc433668495 \h </w:instrText>
-            </w:r>
-            <w:r>
-              <w:rPr>
-                <w:noProof/>
-                <w:webHidden/>
-              </w:rPr>
-            </w:r>
-            <w:r>
-              <w:rPr>
-                <w:noProof/>
-                <w:webHidden/>
-              </w:rPr>
-              <w:fldChar w:fldCharType="separate"/>
-            </w:r>
-            <w:r>
-              <w:rPr>
-                <w:noProof/>
-                <w:webHidden/>
-              </w:rPr>
-              <w:t>8</w:t>
-            </w:r>
-            <w:r>
-              <w:rPr>
-                <w:noProof/>
-                <w:webHidden/>
-              </w:rPr>
-              <w:fldChar w:fldCharType="end"/>
-            </w:r>
-          </w:hyperlink>
-        </w:p>
-        <w:p>
-          <w:pPr>
-            <w:pStyle w:val="TOC2"/>
-            <w:tabs>
-              <w:tab w:val="right" w:leader="dot" w:pos="9016"/>
-            </w:tabs>
-            <w:jc w:val="both"/>
-            <w:rPr>
-              <w:rFonts w:eastAsiaTheme="minorEastAsia"/>
-              <w:noProof/>
-              <w:lang w:eastAsia="en-NZ"/>
-            </w:rPr>
-          </w:pPr>
-          <w:hyperlink w:anchor="_Toc433668496" w:history="1">
-            <w:r>
-              <w:rPr>
-                <w:rStyle w:val="Hyperlink"/>
-                <w:noProof/>
-              </w:rPr>
-              <w:t>4.5 Other developmental issues.</w:t>
-            </w:r>
-            <w:r>
-              <w:rPr>
-                <w:noProof/>
-                <w:webHidden/>
-              </w:rPr>
-              <w:tab/>
-            </w:r>
-            <w:r>
-              <w:rPr>
-                <w:noProof/>
-                <w:webHidden/>
-              </w:rPr>
-              <w:fldChar w:fldCharType="begin"/>
-            </w:r>
-            <w:r>
-              <w:rPr>
-                <w:noProof/>
-                <w:webHidden/>
-              </w:rPr>
-              <w:instrText xml:space="preserve"> PAGEREF _Toc433668496 \h </w:instrText>
-            </w:r>
-            <w:r>
-              <w:rPr>
-                <w:noProof/>
-                <w:webHidden/>
-              </w:rPr>
-            </w:r>
-            <w:r>
-              <w:rPr>
-                <w:noProof/>
-                <w:webHidden/>
-              </w:rPr>
-              <w:fldChar w:fldCharType="separate"/>
-            </w:r>
-            <w:r>
-              <w:rPr>
-                <w:noProof/>
-                <w:webHidden/>
-              </w:rPr>
-              <w:t>8</w:t>
-            </w:r>
-            <w:r>
-              <w:rPr>
-                <w:noProof/>
-                <w:webHidden/>
-              </w:rPr>
-              <w:fldChar w:fldCharType="end"/>
-            </w:r>
-          </w:hyperlink>
-        </w:p>
-        <w:p>
-          <w:pPr>
-            <w:pStyle w:val="TOC3"/>
-            <w:tabs>
-              <w:tab w:val="right" w:leader="dot" w:pos="9016"/>
-            </w:tabs>
-            <w:jc w:val="both"/>
-            <w:rPr>
-              <w:rFonts w:eastAsiaTheme="minorEastAsia"/>
-              <w:noProof/>
-              <w:lang w:eastAsia="en-NZ"/>
-            </w:rPr>
-          </w:pPr>
-          <w:hyperlink w:anchor="_Toc433668497" w:history="1">
-            <w:r>
-              <w:rPr>
-                <w:rStyle w:val="Hyperlink"/>
-                <w:noProof/>
-              </w:rPr>
-              <w:t>4.5.1 Version Control</w:t>
-            </w:r>
-            <w:r>
-              <w:rPr>
-                <w:noProof/>
-                <w:webHidden/>
-              </w:rPr>
-              <w:tab/>
-            </w:r>
-            <w:r>
-              <w:rPr>
-                <w:noProof/>
-                <w:webHidden/>
-              </w:rPr>
-              <w:fldChar w:fldCharType="begin"/>
-            </w:r>
-            <w:r>
-              <w:rPr>
-                <w:noProof/>
-                <w:webHidden/>
-              </w:rPr>
-              <w:instrText xml:space="preserve"> PAGEREF _Toc433668497 \h </w:instrText>
-            </w:r>
-            <w:r>
-              <w:rPr>
-                <w:noProof/>
-                <w:webHidden/>
-              </w:rPr>
-            </w:r>
-            <w:r>
-              <w:rPr>
-                <w:noProof/>
-                <w:webHidden/>
-              </w:rPr>
-              <w:fldChar w:fldCharType="separate"/>
-            </w:r>
-            <w:r>
-              <w:rPr>
-                <w:noProof/>
-                <w:webHidden/>
-              </w:rPr>
-              <w:t>8</w:t>
+              <w:t>11</w:t>
             </w:r>
             <w:r>
               <w:rPr>
@@ -2869,13 +4360,13 @@
               <w:lang w:eastAsia="en-NZ"/>
             </w:rPr>
           </w:pPr>
-          <w:hyperlink w:anchor="_Toc433668498" w:history="1">
+          <w:hyperlink w:anchor="_Toc433672750" w:history="1">
             <w:r>
               <w:rPr>
                 <w:rStyle w:val="Hyperlink"/>
                 <w:noProof/>
               </w:rPr>
-              <w:t>5 Description of Evaluation and Testing</w:t>
+              <w:t>7 Conclusions</w:t>
             </w:r>
             <w:r>
               <w:rPr>
@@ -2896,7 +4387,7 @@
                 <w:noProof/>
                 <w:webHidden/>
               </w:rPr>
-              <w:instrText xml:space="preserve"> PAGEREF _Toc433668498 \h </w:instrText>
+              <w:instrText xml:space="preserve"> PAGEREF _Toc433672750 \h </w:instrText>
             </w:r>
             <w:r>
               <w:rPr>
@@ -2916,1072 +4407,7 @@
                 <w:noProof/>
                 <w:webHidden/>
               </w:rPr>
-              <w:t>9</w:t>
-            </w:r>
-            <w:r>
-              <w:rPr>
-                <w:noProof/>
-                <w:webHidden/>
-              </w:rPr>
-              <w:fldChar w:fldCharType="end"/>
-            </w:r>
-          </w:hyperlink>
-        </w:p>
-        <w:p>
-          <w:pPr>
-            <w:pStyle w:val="TOC2"/>
-            <w:tabs>
-              <w:tab w:val="right" w:leader="dot" w:pos="9016"/>
-            </w:tabs>
-            <w:jc w:val="both"/>
-            <w:rPr>
-              <w:rFonts w:eastAsiaTheme="minorEastAsia"/>
-              <w:noProof/>
-              <w:lang w:eastAsia="en-NZ"/>
-            </w:rPr>
-          </w:pPr>
-          <w:hyperlink w:anchor="_Toc433668499" w:history="1">
-            <w:r>
-              <w:rPr>
-                <w:rStyle w:val="Hyperlink"/>
-                <w:noProof/>
-              </w:rPr>
-              <w:t>5.1 Evaluation and Testing: Developer</w:t>
-            </w:r>
-            <w:r>
-              <w:rPr>
-                <w:noProof/>
-                <w:webHidden/>
-              </w:rPr>
-              <w:tab/>
-            </w:r>
-            <w:r>
-              <w:rPr>
-                <w:noProof/>
-                <w:webHidden/>
-              </w:rPr>
-              <w:fldChar w:fldCharType="begin"/>
-            </w:r>
-            <w:r>
-              <w:rPr>
-                <w:noProof/>
-                <w:webHidden/>
-              </w:rPr>
-              <w:instrText xml:space="preserve"> PAGEREF _Toc433668499 \h </w:instrText>
-            </w:r>
-            <w:r>
-              <w:rPr>
-                <w:noProof/>
-                <w:webHidden/>
-              </w:rPr>
-            </w:r>
-            <w:r>
-              <w:rPr>
-                <w:noProof/>
-                <w:webHidden/>
-              </w:rPr>
-              <w:fldChar w:fldCharType="separate"/>
-            </w:r>
-            <w:r>
-              <w:rPr>
-                <w:noProof/>
-                <w:webHidden/>
-              </w:rPr>
-              <w:t>9</w:t>
-            </w:r>
-            <w:r>
-              <w:rPr>
-                <w:noProof/>
-                <w:webHidden/>
-              </w:rPr>
-              <w:fldChar w:fldCharType="end"/>
-            </w:r>
-          </w:hyperlink>
-        </w:p>
-        <w:p>
-          <w:pPr>
-            <w:pStyle w:val="TOC2"/>
-            <w:tabs>
-              <w:tab w:val="right" w:leader="dot" w:pos="9016"/>
-            </w:tabs>
-            <w:jc w:val="both"/>
-            <w:rPr>
-              <w:rFonts w:eastAsiaTheme="minorEastAsia"/>
-              <w:noProof/>
-              <w:lang w:eastAsia="en-NZ"/>
-            </w:rPr>
-          </w:pPr>
-          <w:hyperlink w:anchor="_Toc433668500" w:history="1">
-            <w:r>
-              <w:rPr>
-                <w:rStyle w:val="Hyperlink"/>
-                <w:noProof/>
-              </w:rPr>
-              <w:t>5.2 Evaluation from Clients after Pair Project</w:t>
-            </w:r>
-            <w:r>
-              <w:rPr>
-                <w:noProof/>
-                <w:webHidden/>
-              </w:rPr>
-              <w:tab/>
-            </w:r>
-            <w:r>
-              <w:rPr>
-                <w:noProof/>
-                <w:webHidden/>
-              </w:rPr>
-              <w:fldChar w:fldCharType="begin"/>
-            </w:r>
-            <w:r>
-              <w:rPr>
-                <w:noProof/>
-                <w:webHidden/>
-              </w:rPr>
-              <w:instrText xml:space="preserve"> PAGEREF _Toc433668500 \h </w:instrText>
-            </w:r>
-            <w:r>
-              <w:rPr>
-                <w:noProof/>
-                <w:webHidden/>
-              </w:rPr>
-            </w:r>
-            <w:r>
-              <w:rPr>
-                <w:noProof/>
-                <w:webHidden/>
-              </w:rPr>
-              <w:fldChar w:fldCharType="separate"/>
-            </w:r>
-            <w:r>
-              <w:rPr>
-                <w:noProof/>
-                <w:webHidden/>
-              </w:rPr>
-              <w:t>9</w:t>
-            </w:r>
-            <w:r>
-              <w:rPr>
-                <w:noProof/>
-                <w:webHidden/>
-              </w:rPr>
-              <w:fldChar w:fldCharType="end"/>
-            </w:r>
-          </w:hyperlink>
-        </w:p>
-        <w:p>
-          <w:pPr>
-            <w:pStyle w:val="TOC3"/>
-            <w:tabs>
-              <w:tab w:val="right" w:leader="dot" w:pos="9016"/>
-            </w:tabs>
-            <w:jc w:val="both"/>
-            <w:rPr>
-              <w:rFonts w:eastAsiaTheme="minorEastAsia"/>
-              <w:noProof/>
-              <w:lang w:eastAsia="en-NZ"/>
-            </w:rPr>
-          </w:pPr>
-          <w:hyperlink w:anchor="_Toc433668501" w:history="1">
-            <w:r>
-              <w:rPr>
-                <w:rStyle w:val="Hyperlink"/>
-                <w:noProof/>
-              </w:rPr>
-              <w:t>5.2.1 Feedback from Clients</w:t>
-            </w:r>
-            <w:r>
-              <w:rPr>
-                <w:noProof/>
-                <w:webHidden/>
-              </w:rPr>
-              <w:tab/>
-            </w:r>
-            <w:r>
-              <w:rPr>
-                <w:noProof/>
-                <w:webHidden/>
-              </w:rPr>
-              <w:fldChar w:fldCharType="begin"/>
-            </w:r>
-            <w:r>
-              <w:rPr>
-                <w:noProof/>
-                <w:webHidden/>
-              </w:rPr>
-              <w:instrText xml:space="preserve"> PAGEREF _Toc433668501 \h </w:instrText>
-            </w:r>
-            <w:r>
-              <w:rPr>
-                <w:noProof/>
-                <w:webHidden/>
-              </w:rPr>
-            </w:r>
-            <w:r>
-              <w:rPr>
-                <w:noProof/>
-                <w:webHidden/>
-              </w:rPr>
-              <w:fldChar w:fldCharType="separate"/>
-            </w:r>
-            <w:r>
-              <w:rPr>
-                <w:noProof/>
-                <w:webHidden/>
-              </w:rPr>
-              <w:t>9</w:t>
-            </w:r>
-            <w:r>
-              <w:rPr>
-                <w:noProof/>
-                <w:webHidden/>
-              </w:rPr>
-              <w:fldChar w:fldCharType="end"/>
-            </w:r>
-          </w:hyperlink>
-        </w:p>
-        <w:p>
-          <w:pPr>
-            <w:pStyle w:val="TOC3"/>
-            <w:tabs>
-              <w:tab w:val="right" w:leader="dot" w:pos="9016"/>
-            </w:tabs>
-            <w:jc w:val="both"/>
-            <w:rPr>
-              <w:rFonts w:eastAsiaTheme="minorEastAsia"/>
-              <w:noProof/>
-              <w:lang w:eastAsia="en-NZ"/>
-            </w:rPr>
-          </w:pPr>
-          <w:hyperlink w:anchor="_Toc433668502" w:history="1">
-            <w:r>
-              <w:rPr>
-                <w:rStyle w:val="Hyperlink"/>
-                <w:noProof/>
-              </w:rPr>
-              <w:t>5.2.1 Changes from Assignment 3</w:t>
-            </w:r>
-            <w:r>
-              <w:rPr>
-                <w:noProof/>
-                <w:webHidden/>
-              </w:rPr>
-              <w:tab/>
-            </w:r>
-            <w:r>
-              <w:rPr>
-                <w:noProof/>
-                <w:webHidden/>
-              </w:rPr>
-              <w:fldChar w:fldCharType="begin"/>
-            </w:r>
-            <w:r>
-              <w:rPr>
-                <w:noProof/>
-                <w:webHidden/>
-              </w:rPr>
-              <w:instrText xml:space="preserve"> PAGEREF _Toc433668502 \h </w:instrText>
-            </w:r>
-            <w:r>
-              <w:rPr>
-                <w:noProof/>
-                <w:webHidden/>
-              </w:rPr>
-            </w:r>
-            <w:r>
-              <w:rPr>
-                <w:noProof/>
-                <w:webHidden/>
-              </w:rPr>
-              <w:fldChar w:fldCharType="separate"/>
-            </w:r>
-            <w:r>
-              <w:rPr>
-                <w:noProof/>
-                <w:webHidden/>
-              </w:rPr>
-              <w:t>9</w:t>
-            </w:r>
-            <w:r>
-              <w:rPr>
-                <w:noProof/>
-                <w:webHidden/>
-              </w:rPr>
-              <w:fldChar w:fldCharType="end"/>
-            </w:r>
-          </w:hyperlink>
-        </w:p>
-        <w:p>
-          <w:pPr>
-            <w:pStyle w:val="TOC3"/>
-            <w:tabs>
-              <w:tab w:val="right" w:leader="dot" w:pos="9016"/>
-            </w:tabs>
-            <w:jc w:val="both"/>
-            <w:rPr>
-              <w:rFonts w:eastAsiaTheme="minorEastAsia"/>
-              <w:noProof/>
-              <w:lang w:eastAsia="en-NZ"/>
-            </w:rPr>
-          </w:pPr>
-          <w:hyperlink w:anchor="_Toc433668503" w:history="1">
-            <w:r>
-              <w:rPr>
-                <w:rStyle w:val="Hyperlink"/>
-                <w:noProof/>
-              </w:rPr>
-              <w:t>5.2.2 Justification for decisions</w:t>
-            </w:r>
-            <w:r>
-              <w:rPr>
-                <w:noProof/>
-                <w:webHidden/>
-              </w:rPr>
-              <w:tab/>
-            </w:r>
-            <w:r>
-              <w:rPr>
-                <w:noProof/>
-                <w:webHidden/>
-              </w:rPr>
-              <w:fldChar w:fldCharType="begin"/>
-            </w:r>
-            <w:r>
-              <w:rPr>
-                <w:noProof/>
-                <w:webHidden/>
-              </w:rPr>
-              <w:instrText xml:space="preserve"> PAGEREF _Toc433668503 \h </w:instrText>
-            </w:r>
-            <w:r>
-              <w:rPr>
-                <w:noProof/>
-                <w:webHidden/>
-              </w:rPr>
-            </w:r>
-            <w:r>
-              <w:rPr>
-                <w:noProof/>
-                <w:webHidden/>
-              </w:rPr>
-              <w:fldChar w:fldCharType="separate"/>
-            </w:r>
-            <w:r>
-              <w:rPr>
-                <w:noProof/>
-                <w:webHidden/>
-              </w:rPr>
-              <w:t>10</w:t>
-            </w:r>
-            <w:r>
-              <w:rPr>
-                <w:noProof/>
-                <w:webHidden/>
-              </w:rPr>
-              <w:fldChar w:fldCharType="end"/>
-            </w:r>
-          </w:hyperlink>
-        </w:p>
-        <w:p>
-          <w:pPr>
-            <w:pStyle w:val="TOC2"/>
-            <w:tabs>
-              <w:tab w:val="right" w:leader="dot" w:pos="9016"/>
-            </w:tabs>
-            <w:jc w:val="both"/>
-            <w:rPr>
-              <w:rFonts w:eastAsiaTheme="minorEastAsia"/>
-              <w:noProof/>
-              <w:lang w:eastAsia="en-NZ"/>
-            </w:rPr>
-          </w:pPr>
-          <w:hyperlink w:anchor="_Toc433668504" w:history="1">
-            <w:r>
-              <w:rPr>
-                <w:rStyle w:val="Hyperlink"/>
-                <w:noProof/>
-              </w:rPr>
-              <w:t>5.3 Results of Evaluation and Testing of product by allocated Class Peers</w:t>
-            </w:r>
-            <w:r>
-              <w:rPr>
-                <w:noProof/>
-                <w:webHidden/>
-              </w:rPr>
-              <w:tab/>
-            </w:r>
-            <w:r>
-              <w:rPr>
-                <w:noProof/>
-                <w:webHidden/>
-              </w:rPr>
-              <w:fldChar w:fldCharType="begin"/>
-            </w:r>
-            <w:r>
-              <w:rPr>
-                <w:noProof/>
-                <w:webHidden/>
-              </w:rPr>
-              <w:instrText xml:space="preserve"> PAGEREF _Toc433668504 \h </w:instrText>
-            </w:r>
-            <w:r>
-              <w:rPr>
-                <w:noProof/>
-                <w:webHidden/>
-              </w:rPr>
-            </w:r>
-            <w:r>
-              <w:rPr>
-                <w:noProof/>
-                <w:webHidden/>
-              </w:rPr>
-              <w:fldChar w:fldCharType="separate"/>
-            </w:r>
-            <w:r>
-              <w:rPr>
-                <w:noProof/>
-                <w:webHidden/>
-              </w:rPr>
-              <w:t>10</w:t>
-            </w:r>
-            <w:r>
-              <w:rPr>
-                <w:noProof/>
-                <w:webHidden/>
-              </w:rPr>
-              <w:fldChar w:fldCharType="end"/>
-            </w:r>
-          </w:hyperlink>
-        </w:p>
-        <w:p>
-          <w:pPr>
-            <w:pStyle w:val="TOC3"/>
-            <w:tabs>
-              <w:tab w:val="right" w:leader="dot" w:pos="9016"/>
-            </w:tabs>
-            <w:jc w:val="both"/>
-            <w:rPr>
-              <w:rFonts w:eastAsiaTheme="minorEastAsia"/>
-              <w:noProof/>
-              <w:lang w:eastAsia="en-NZ"/>
-            </w:rPr>
-          </w:pPr>
-          <w:hyperlink w:anchor="_Toc433668505" w:history="1">
-            <w:r>
-              <w:rPr>
-                <w:rStyle w:val="Hyperlink"/>
-                <w:noProof/>
-              </w:rPr>
-              <w:t>5.3.1 Changes from Beta version</w:t>
-            </w:r>
-            <w:r>
-              <w:rPr>
-                <w:noProof/>
-                <w:webHidden/>
-              </w:rPr>
-              <w:tab/>
-            </w:r>
-            <w:r>
-              <w:rPr>
-                <w:noProof/>
-                <w:webHidden/>
-              </w:rPr>
-              <w:fldChar w:fldCharType="begin"/>
-            </w:r>
-            <w:r>
-              <w:rPr>
-                <w:noProof/>
-                <w:webHidden/>
-              </w:rPr>
-              <w:instrText xml:space="preserve"> PAGEREF _Toc433668505 \h </w:instrText>
-            </w:r>
-            <w:r>
-              <w:rPr>
-                <w:noProof/>
-                <w:webHidden/>
-              </w:rPr>
-            </w:r>
-            <w:r>
-              <w:rPr>
-                <w:noProof/>
-                <w:webHidden/>
-              </w:rPr>
-              <w:fldChar w:fldCharType="separate"/>
-            </w:r>
-            <w:r>
-              <w:rPr>
-                <w:noProof/>
-                <w:webHidden/>
-              </w:rPr>
-              <w:t>10</w:t>
-            </w:r>
-            <w:r>
-              <w:rPr>
-                <w:noProof/>
-                <w:webHidden/>
-              </w:rPr>
-              <w:fldChar w:fldCharType="end"/>
-            </w:r>
-          </w:hyperlink>
-        </w:p>
-        <w:p>
-          <w:pPr>
-            <w:pStyle w:val="TOC3"/>
-            <w:tabs>
-              <w:tab w:val="right" w:leader="dot" w:pos="9016"/>
-            </w:tabs>
-            <w:jc w:val="both"/>
-            <w:rPr>
-              <w:rFonts w:eastAsiaTheme="minorEastAsia"/>
-              <w:noProof/>
-              <w:lang w:eastAsia="en-NZ"/>
-            </w:rPr>
-          </w:pPr>
-          <w:hyperlink w:anchor="_Toc433668506" w:history="1">
-            <w:r>
-              <w:rPr>
-                <w:rStyle w:val="Hyperlink"/>
-                <w:noProof/>
-              </w:rPr>
-              <w:t>5.3.2 Justification for decisions</w:t>
-            </w:r>
-            <w:r>
-              <w:rPr>
-                <w:noProof/>
-                <w:webHidden/>
-              </w:rPr>
-              <w:tab/>
-            </w:r>
-            <w:r>
-              <w:rPr>
-                <w:noProof/>
-                <w:webHidden/>
-              </w:rPr>
-              <w:fldChar w:fldCharType="begin"/>
-            </w:r>
-            <w:r>
-              <w:rPr>
-                <w:noProof/>
-                <w:webHidden/>
-              </w:rPr>
-              <w:instrText xml:space="preserve"> PAGEREF _Toc433668506 \h </w:instrText>
-            </w:r>
-            <w:r>
-              <w:rPr>
-                <w:noProof/>
-                <w:webHidden/>
-              </w:rPr>
-            </w:r>
-            <w:r>
-              <w:rPr>
-                <w:noProof/>
-                <w:webHidden/>
-              </w:rPr>
-              <w:fldChar w:fldCharType="separate"/>
-            </w:r>
-            <w:r>
-              <w:rPr>
-                <w:noProof/>
-                <w:webHidden/>
-              </w:rPr>
-              <w:t>10</w:t>
-            </w:r>
-            <w:r>
-              <w:rPr>
-                <w:noProof/>
-                <w:webHidden/>
-              </w:rPr>
-              <w:fldChar w:fldCharType="end"/>
-            </w:r>
-          </w:hyperlink>
-        </w:p>
-        <w:p>
-          <w:pPr>
-            <w:pStyle w:val="TOC2"/>
-            <w:tabs>
-              <w:tab w:val="right" w:leader="dot" w:pos="9016"/>
-            </w:tabs>
-            <w:jc w:val="both"/>
-            <w:rPr>
-              <w:rFonts w:eastAsiaTheme="minorEastAsia"/>
-              <w:noProof/>
-              <w:lang w:eastAsia="en-NZ"/>
-            </w:rPr>
-          </w:pPr>
-          <w:hyperlink w:anchor="_Toc433668507" w:history="1">
-            <w:r>
-              <w:rPr>
-                <w:rStyle w:val="Hyperlink"/>
-                <w:noProof/>
-              </w:rPr>
-              <w:t>5.4 Final Design Testing</w:t>
-            </w:r>
-            <w:r>
-              <w:rPr>
-                <w:noProof/>
-                <w:webHidden/>
-              </w:rPr>
-              <w:tab/>
-            </w:r>
-            <w:r>
-              <w:rPr>
-                <w:noProof/>
-                <w:webHidden/>
-              </w:rPr>
-              <w:fldChar w:fldCharType="begin"/>
-            </w:r>
-            <w:r>
-              <w:rPr>
-                <w:noProof/>
-                <w:webHidden/>
-              </w:rPr>
-              <w:instrText xml:space="preserve"> PAGEREF _Toc433668507 \h </w:instrText>
-            </w:r>
-            <w:r>
-              <w:rPr>
-                <w:noProof/>
-                <w:webHidden/>
-              </w:rPr>
-            </w:r>
-            <w:r>
-              <w:rPr>
-                <w:noProof/>
-                <w:webHidden/>
-              </w:rPr>
-              <w:fldChar w:fldCharType="separate"/>
-            </w:r>
-            <w:r>
-              <w:rPr>
-                <w:noProof/>
-                <w:webHidden/>
-              </w:rPr>
-              <w:t>10</w:t>
-            </w:r>
-            <w:r>
-              <w:rPr>
-                <w:noProof/>
-                <w:webHidden/>
-              </w:rPr>
-              <w:fldChar w:fldCharType="end"/>
-            </w:r>
-          </w:hyperlink>
-        </w:p>
-        <w:p>
-          <w:pPr>
-            <w:pStyle w:val="TOC3"/>
-            <w:tabs>
-              <w:tab w:val="right" w:leader="dot" w:pos="9016"/>
-            </w:tabs>
-            <w:jc w:val="both"/>
-            <w:rPr>
-              <w:rFonts w:eastAsiaTheme="minorEastAsia"/>
-              <w:noProof/>
-              <w:lang w:eastAsia="en-NZ"/>
-            </w:rPr>
-          </w:pPr>
-          <w:hyperlink w:anchor="_Toc433668508" w:history="1">
-            <w:r>
-              <w:rPr>
-                <w:rStyle w:val="Hyperlink"/>
-                <w:noProof/>
-              </w:rPr>
-              <w:t>5.4.1 Error handling</w:t>
-            </w:r>
-            <w:r>
-              <w:rPr>
-                <w:noProof/>
-                <w:webHidden/>
-              </w:rPr>
-              <w:tab/>
-            </w:r>
-            <w:r>
-              <w:rPr>
-                <w:noProof/>
-                <w:webHidden/>
-              </w:rPr>
-              <w:fldChar w:fldCharType="begin"/>
-            </w:r>
-            <w:r>
-              <w:rPr>
-                <w:noProof/>
-                <w:webHidden/>
-              </w:rPr>
-              <w:instrText xml:space="preserve"> PAGEREF _Toc433668508 \h </w:instrText>
-            </w:r>
-            <w:r>
-              <w:rPr>
-                <w:noProof/>
-                <w:webHidden/>
-              </w:rPr>
-            </w:r>
-            <w:r>
-              <w:rPr>
-                <w:noProof/>
-                <w:webHidden/>
-              </w:rPr>
-              <w:fldChar w:fldCharType="separate"/>
-            </w:r>
-            <w:r>
-              <w:rPr>
-                <w:noProof/>
-                <w:webHidden/>
-              </w:rPr>
-              <w:t>10</w:t>
-            </w:r>
-            <w:r>
-              <w:rPr>
-                <w:noProof/>
-                <w:webHidden/>
-              </w:rPr>
-              <w:fldChar w:fldCharType="end"/>
-            </w:r>
-          </w:hyperlink>
-        </w:p>
-        <w:p>
-          <w:pPr>
-            <w:pStyle w:val="TOC3"/>
-            <w:tabs>
-              <w:tab w:val="right" w:leader="dot" w:pos="9016"/>
-            </w:tabs>
-            <w:jc w:val="both"/>
-            <w:rPr>
-              <w:rFonts w:eastAsiaTheme="minorEastAsia"/>
-              <w:noProof/>
-              <w:lang w:eastAsia="en-NZ"/>
-            </w:rPr>
-          </w:pPr>
-          <w:hyperlink w:anchor="_Toc433668509" w:history="1">
-            <w:r>
-              <w:rPr>
-                <w:rStyle w:val="Hyperlink"/>
-                <w:noProof/>
-              </w:rPr>
-              <w:t>5.4.2 Bugs and Fixes</w:t>
-            </w:r>
-            <w:r>
-              <w:rPr>
-                <w:noProof/>
-                <w:webHidden/>
-              </w:rPr>
-              <w:tab/>
-            </w:r>
-            <w:r>
-              <w:rPr>
-                <w:noProof/>
-                <w:webHidden/>
-              </w:rPr>
-              <w:fldChar w:fldCharType="begin"/>
-            </w:r>
-            <w:r>
-              <w:rPr>
-                <w:noProof/>
-                <w:webHidden/>
-              </w:rPr>
-              <w:instrText xml:space="preserve"> PAGEREF _Toc433668509 \h </w:instrText>
-            </w:r>
-            <w:r>
-              <w:rPr>
-                <w:noProof/>
-                <w:webHidden/>
-              </w:rPr>
-            </w:r>
-            <w:r>
-              <w:rPr>
-                <w:noProof/>
-                <w:webHidden/>
-              </w:rPr>
-              <w:fldChar w:fldCharType="separate"/>
-            </w:r>
-            <w:r>
-              <w:rPr>
-                <w:noProof/>
-                <w:webHidden/>
-              </w:rPr>
-              <w:t>10</w:t>
-            </w:r>
-            <w:r>
-              <w:rPr>
-                <w:noProof/>
-                <w:webHidden/>
-              </w:rPr>
-              <w:fldChar w:fldCharType="end"/>
-            </w:r>
-          </w:hyperlink>
-        </w:p>
-        <w:p>
-          <w:pPr>
-            <w:pStyle w:val="TOC1"/>
-            <w:tabs>
-              <w:tab w:val="right" w:leader="dot" w:pos="9016"/>
-            </w:tabs>
-            <w:jc w:val="both"/>
-            <w:rPr>
-              <w:rFonts w:eastAsiaTheme="minorEastAsia"/>
-              <w:noProof/>
-              <w:lang w:eastAsia="en-NZ"/>
-            </w:rPr>
-          </w:pPr>
-          <w:hyperlink w:anchor="_Toc433668510" w:history="1">
-            <w:r>
-              <w:rPr>
-                <w:rStyle w:val="Hyperlink"/>
-                <w:noProof/>
-              </w:rPr>
-              <w:t>6 Future Work</w:t>
-            </w:r>
-            <w:r>
-              <w:rPr>
-                <w:noProof/>
-                <w:webHidden/>
-              </w:rPr>
-              <w:tab/>
-            </w:r>
-            <w:r>
-              <w:rPr>
-                <w:noProof/>
-                <w:webHidden/>
-              </w:rPr>
-              <w:fldChar w:fldCharType="begin"/>
-            </w:r>
-            <w:r>
-              <w:rPr>
-                <w:noProof/>
-                <w:webHidden/>
-              </w:rPr>
-              <w:instrText xml:space="preserve"> PAGEREF _Toc433668510 \h </w:instrText>
-            </w:r>
-            <w:r>
-              <w:rPr>
-                <w:noProof/>
-                <w:webHidden/>
-              </w:rPr>
-            </w:r>
-            <w:r>
-              <w:rPr>
-                <w:noProof/>
-                <w:webHidden/>
-              </w:rPr>
-              <w:fldChar w:fldCharType="separate"/>
-            </w:r>
-            <w:r>
-              <w:rPr>
-                <w:noProof/>
-                <w:webHidden/>
-              </w:rPr>
               <w:t>11</w:t>
-            </w:r>
-            <w:r>
-              <w:rPr>
-                <w:noProof/>
-                <w:webHidden/>
-              </w:rPr>
-              <w:fldChar w:fldCharType="end"/>
-            </w:r>
-          </w:hyperlink>
-        </w:p>
-        <w:p>
-          <w:pPr>
-            <w:pStyle w:val="TOC2"/>
-            <w:tabs>
-              <w:tab w:val="right" w:leader="dot" w:pos="9016"/>
-            </w:tabs>
-            <w:jc w:val="both"/>
-            <w:rPr>
-              <w:rFonts w:eastAsiaTheme="minorEastAsia"/>
-              <w:noProof/>
-              <w:lang w:eastAsia="en-NZ"/>
-            </w:rPr>
-          </w:pPr>
-          <w:hyperlink w:anchor="_Toc433668511" w:history="1">
-            <w:r>
-              <w:rPr>
-                <w:rStyle w:val="Hyperlink"/>
-                <w:noProof/>
-              </w:rPr>
-              <w:t>6.1 Festival Functionality</w:t>
-            </w:r>
-            <w:r>
-              <w:rPr>
-                <w:noProof/>
-                <w:webHidden/>
-              </w:rPr>
-              <w:tab/>
-            </w:r>
-            <w:r>
-              <w:rPr>
-                <w:noProof/>
-                <w:webHidden/>
-              </w:rPr>
-              <w:fldChar w:fldCharType="begin"/>
-            </w:r>
-            <w:r>
-              <w:rPr>
-                <w:noProof/>
-                <w:webHidden/>
-              </w:rPr>
-              <w:instrText xml:space="preserve"> PAGEREF _Toc433668511 \h </w:instrText>
-            </w:r>
-            <w:r>
-              <w:rPr>
-                <w:noProof/>
-                <w:webHidden/>
-              </w:rPr>
-            </w:r>
-            <w:r>
-              <w:rPr>
-                <w:noProof/>
-                <w:webHidden/>
-              </w:rPr>
-              <w:fldChar w:fldCharType="separate"/>
-            </w:r>
-            <w:r>
-              <w:rPr>
-                <w:noProof/>
-                <w:webHidden/>
-              </w:rPr>
-              <w:t>11</w:t>
-            </w:r>
-            <w:r>
-              <w:rPr>
-                <w:noProof/>
-                <w:webHidden/>
-              </w:rPr>
-              <w:fldChar w:fldCharType="end"/>
-            </w:r>
-          </w:hyperlink>
-        </w:p>
-        <w:p>
-          <w:pPr>
-            <w:pStyle w:val="TOC2"/>
-            <w:tabs>
-              <w:tab w:val="right" w:leader="dot" w:pos="9016"/>
-            </w:tabs>
-            <w:jc w:val="both"/>
-            <w:rPr>
-              <w:rFonts w:eastAsiaTheme="minorEastAsia"/>
-              <w:noProof/>
-              <w:lang w:eastAsia="en-NZ"/>
-            </w:rPr>
-          </w:pPr>
-          <w:hyperlink w:anchor="_Toc433668512" w:history="1">
-            <w:r>
-              <w:rPr>
-                <w:rStyle w:val="Hyperlink"/>
-                <w:noProof/>
-              </w:rPr>
-              <w:t>6.2 Being able to Undo Changes</w:t>
-            </w:r>
-            <w:r>
-              <w:rPr>
-                <w:noProof/>
-                <w:webHidden/>
-              </w:rPr>
-              <w:tab/>
-            </w:r>
-            <w:r>
-              <w:rPr>
-                <w:noProof/>
-                <w:webHidden/>
-              </w:rPr>
-              <w:fldChar w:fldCharType="begin"/>
-            </w:r>
-            <w:r>
-              <w:rPr>
-                <w:noProof/>
-                <w:webHidden/>
-              </w:rPr>
-              <w:instrText xml:space="preserve"> PAGEREF _Toc433668512 \h </w:instrText>
-            </w:r>
-            <w:r>
-              <w:rPr>
-                <w:noProof/>
-                <w:webHidden/>
-              </w:rPr>
-            </w:r>
-            <w:r>
-              <w:rPr>
-                <w:noProof/>
-                <w:webHidden/>
-              </w:rPr>
-              <w:fldChar w:fldCharType="separate"/>
-            </w:r>
-            <w:r>
-              <w:rPr>
-                <w:noProof/>
-                <w:webHidden/>
-              </w:rPr>
-              <w:t>11</w:t>
-            </w:r>
-            <w:r>
-              <w:rPr>
-                <w:noProof/>
-                <w:webHidden/>
-              </w:rPr>
-              <w:fldChar w:fldCharType="end"/>
-            </w:r>
-          </w:hyperlink>
-        </w:p>
-        <w:p>
-          <w:pPr>
-            <w:pStyle w:val="TOC1"/>
-            <w:tabs>
-              <w:tab w:val="right" w:leader="dot" w:pos="9016"/>
-            </w:tabs>
-            <w:jc w:val="both"/>
-            <w:rPr>
-              <w:rFonts w:eastAsiaTheme="minorEastAsia"/>
-              <w:noProof/>
-              <w:lang w:eastAsia="en-NZ"/>
-            </w:rPr>
-          </w:pPr>
-          <w:hyperlink w:anchor="_Toc433668513" w:history="1">
-            <w:r>
-              <w:rPr>
-                <w:rStyle w:val="Hyperlink"/>
-                <w:noProof/>
-              </w:rPr>
-              <w:t>7 Conclusions</w:t>
-            </w:r>
-            <w:r>
-              <w:rPr>
-                <w:noProof/>
-                <w:webHidden/>
-              </w:rPr>
-              <w:tab/>
-            </w:r>
-            <w:r>
-              <w:rPr>
-                <w:noProof/>
-                <w:webHidden/>
-              </w:rPr>
-              <w:fldChar w:fldCharType="begin"/>
-            </w:r>
-            <w:r>
-              <w:rPr>
-                <w:noProof/>
-                <w:webHidden/>
-              </w:rPr>
-              <w:instrText xml:space="preserve"> PAGEREF _Toc433668513 \h </w:instrText>
-            </w:r>
-            <w:r>
-              <w:rPr>
-                <w:noProof/>
-                <w:webHidden/>
-              </w:rPr>
-            </w:r>
-            <w:r>
-              <w:rPr>
-                <w:noProof/>
-                <w:webHidden/>
-              </w:rPr>
-              <w:fldChar w:fldCharType="separate"/>
-            </w:r>
-            <w:r>
-              <w:rPr>
-                <w:noProof/>
-                <w:webHidden/>
-              </w:rPr>
-              <w:t>12</w:t>
             </w:r>
             <w:r>
               <w:rPr>
@@ -4013,6 +4439,7 @@
         <w:tabs>
           <w:tab w:val="right" w:leader="dot" w:pos="9016"/>
         </w:tabs>
+        <w:jc w:val="both"/>
         <w:rPr>
           <w:rFonts w:asciiTheme="majorHAnsi" w:hAnsiTheme="majorHAnsi"/>
           <w:color w:val="5B9BD5" w:themeColor="accent1"/>
@@ -4034,6 +4461,7 @@
         <w:tabs>
           <w:tab w:val="right" w:leader="dot" w:pos="9016"/>
         </w:tabs>
+        <w:jc w:val="both"/>
         <w:rPr>
           <w:noProof/>
         </w:rPr>
@@ -4108,6 +4536,7 @@
     <w:p>
       <w:pPr>
         <w:pStyle w:val="Heading1"/>
+        <w:jc w:val="both"/>
       </w:pPr>
       <w:r>
         <w:fldChar w:fldCharType="end"/>
@@ -4116,18 +4545,25 @@
     <w:p>
       <w:pPr>
         <w:pStyle w:val="Heading1"/>
-      </w:pPr>
+        <w:jc w:val="both"/>
+      </w:pPr>
+      <w:bookmarkStart w:id="0" w:name="_Toc433672692"/>
       <w:r>
         <w:t>Executive Summary</w:t>
       </w:r>
-    </w:p>
-    <w:p/>
+      <w:bookmarkEnd w:id="0"/>
+    </w:p>
+    <w:p>
+      <w:pPr>
+        <w:jc w:val="both"/>
+      </w:pPr>
+    </w:p>
     <w:p>
       <w:pPr>
         <w:pStyle w:val="Heading1"/>
         <w:jc w:val="both"/>
       </w:pPr>
-      <w:bookmarkStart w:id="0" w:name="_Toc433668461"/>
+      <w:bookmarkStart w:id="1" w:name="_Toc433672693"/>
       <w:r>
         <w:t>1</w:t>
       </w:r>
@@ -4137,14 +4573,18 @@
       <w:r>
         <w:t>Introduction</w:t>
       </w:r>
-      <w:bookmarkEnd w:id="0"/>
-    </w:p>
-    <w:p>
-      <w:pPr>
-        <w:jc w:val="both"/>
-      </w:pPr>
-      <w:r>
-        <w:t xml:space="preserve">There are a number of different video editors and each has its own range of functionality aimed at specific target audiences. Our project was aimed around the idea of being able to create a documentary-type video, where the video plays and keeps its own original soundtrack but a voice is added over the top, describing the video. This meant a lot of emphasis was put on creating appropriate audio commentaries, and being able to dictate where each of these audio files fits into the video. </w:t>
+      <w:bookmarkEnd w:id="1"/>
+    </w:p>
+    <w:p>
+      <w:pPr>
+        <w:jc w:val="both"/>
+      </w:pPr>
+      <w:r>
+        <w:t xml:space="preserve">There are a number of different video editors and each has its own range of functionality aimed at specific target audiences. Our project was aimed around the idea of being able to create a documentary-type video, where the video plays and keeps its own original soundtrack but a voice is </w:t>
+      </w:r>
+      <w:r>
+        <w:lastRenderedPageBreak/>
+        <w:t xml:space="preserve">added over the top, describing the video. This meant a lot of emphasis was put on creating appropriate audio commentaries, and being able to dictate where each of these audio files fits into the video. </w:t>
       </w:r>
     </w:p>
     <w:p>
@@ -4155,7 +4595,15 @@
         <w:t>Our work has involved developing a tool that lets the user take a standard video file and add different audio</w:t>
       </w:r>
       <w:r>
-        <w:t xml:space="preserve"> files to it, whether these audios are music files of commentaries that the user creates. We worked primarily in Java, with a Java specific video manipulation tool: vlcj.  By working in Linux, we could also implement </w:t>
+        <w:t xml:space="preserve"> files to it, whether these audios are music files of commentaries that the user creates. We worked primarily in Java, with a Java specific video manipulation tool: </w:t>
+      </w:r>
+      <w:proofErr w:type="spellStart"/>
+      <w:r>
+        <w:t>vlcj</w:t>
+      </w:r>
+      <w:proofErr w:type="spellEnd"/>
+      <w:r>
+        <w:t xml:space="preserve">.  By working in Linux, we could also implement </w:t>
       </w:r>
       <w:r>
         <w:t>L</w:t>
@@ -4169,7 +4617,6 @@
         <w:jc w:val="both"/>
       </w:pPr>
       <w:r>
-        <w:lastRenderedPageBreak/>
         <w:t xml:space="preserve">There are a number of different video editors available, all aimed at a different level of user. </w:t>
       </w:r>
       <w:r>
@@ -4395,15 +4842,10 @@
     </w:p>
     <w:p>
       <w:pPr>
-        <w:jc w:val="both"/>
-      </w:pPr>
-    </w:p>
-    <w:p>
-      <w:pPr>
         <w:pStyle w:val="Heading1"/>
         <w:jc w:val="both"/>
       </w:pPr>
-      <w:bookmarkStart w:id="1" w:name="_Toc433668462"/>
+      <w:bookmarkStart w:id="2" w:name="_Toc433672694"/>
       <w:r>
         <w:t>2</w:t>
       </w:r>
@@ -4413,14 +4855,14 @@
       <w:r>
         <w:t>GUI Design</w:t>
       </w:r>
-      <w:bookmarkEnd w:id="1"/>
+      <w:bookmarkEnd w:id="2"/>
     </w:p>
     <w:p>
       <w:pPr>
         <w:pStyle w:val="Heading2"/>
         <w:jc w:val="both"/>
       </w:pPr>
-      <w:bookmarkStart w:id="2" w:name="_Toc433668463"/>
+      <w:bookmarkStart w:id="3" w:name="_Toc433672695"/>
       <w:r>
         <w:t>2.1</w:t>
       </w:r>
@@ -4430,7 +4872,7 @@
       <w:r>
         <w:t>Colour Consideration</w:t>
       </w:r>
-      <w:bookmarkEnd w:id="2"/>
+      <w:bookmarkEnd w:id="3"/>
     </w:p>
     <w:p>
       <w:pPr>
@@ -4472,7 +4914,7 @@
         <w:pStyle w:val="Heading2"/>
         <w:jc w:val="both"/>
       </w:pPr>
-      <w:bookmarkStart w:id="3" w:name="_Toc433668464"/>
+      <w:bookmarkStart w:id="4" w:name="_Toc433672696"/>
       <w:r>
         <w:lastRenderedPageBreak/>
         <w:t>2.2</w:t>
@@ -4486,20 +4928,20 @@
       <w:r>
         <w:t>iscussion of Layout</w:t>
       </w:r>
-      <w:bookmarkEnd w:id="3"/>
       <w:r>
         <w:t xml:space="preserve"> </w:t>
       </w:r>
       <w:r>
         <w:t>– Main Frames</w:t>
       </w:r>
+      <w:bookmarkEnd w:id="4"/>
     </w:p>
     <w:p>
       <w:pPr>
         <w:pStyle w:val="Heading3"/>
         <w:jc w:val="both"/>
       </w:pPr>
-      <w:bookmarkStart w:id="4" w:name="_Toc433668465"/>
+      <w:bookmarkStart w:id="5" w:name="_Toc433672697"/>
       <w:r>
         <w:rPr>
           <w:noProof/>
@@ -4549,7 +4991,7 @@
                                 <w:noProof/>
                               </w:rPr>
                             </w:pPr>
-                            <w:bookmarkStart w:id="5" w:name="_Toc433671856"/>
+                            <w:bookmarkStart w:id="6" w:name="_Toc433671856"/>
                             <w:r>
                               <w:t xml:space="preserve">Figure </w:t>
                             </w:r>
@@ -4564,7 +5006,7 @@
                             <w:r>
                               <w:t>: Main video frame, with video selected and one audio file added</w:t>
                             </w:r>
-                            <w:bookmarkEnd w:id="5"/>
+                            <w:bookmarkEnd w:id="6"/>
                           </w:p>
                         </w:txbxContent>
                       </wps:txbx>
@@ -4596,7 +5038,7 @@
                           <w:noProof/>
                         </w:rPr>
                       </w:pPr>
-                      <w:bookmarkStart w:id="6" w:name="_Toc433671856"/>
+                      <w:bookmarkStart w:id="7" w:name="_Toc433671856"/>
                       <w:r>
                         <w:t xml:space="preserve">Figure </w:t>
                       </w:r>
@@ -4611,7 +5053,7 @@
                       <w:r>
                         <w:t>: Main video frame, with video selected and one audio file added</w:t>
                       </w:r>
-                      <w:bookmarkEnd w:id="6"/>
+                      <w:bookmarkEnd w:id="7"/>
                     </w:p>
                   </w:txbxContent>
                 </v:textbox>
@@ -4701,7 +5143,7 @@
       <w:r>
         <w:t xml:space="preserve"> Frame</w:t>
       </w:r>
-      <w:bookmarkEnd w:id="4"/>
+      <w:bookmarkEnd w:id="5"/>
     </w:p>
     <w:p>
       <w:pPr>
@@ -4737,14 +5179,24 @@
       <w:pPr>
         <w:jc w:val="both"/>
       </w:pPr>
+      <w:r>
+        <w:t xml:space="preserve">Another important feature of editing software like this is that the user can see all the changes that have been made. This manifested in the white panel in the middle of the left hand pane, which contains a list of all the audio files that have been added to the video. </w:t>
+      </w:r>
+      <w:r>
+        <w:t xml:space="preserve">This means that the user has a visual representation of the changes made, and can graphically select particular changes and modify, delete or show (merge) them. </w:t>
+      </w:r>
+      <w:r>
+        <w:t xml:space="preserve">The way that this information is available visually is very important as when working with a visual medium (video) having information portrayed in the same way works well. </w:t>
+      </w:r>
     </w:p>
     <w:p>
       <w:pPr>
         <w:pStyle w:val="Heading3"/>
         <w:jc w:val="both"/>
       </w:pPr>
-      <w:bookmarkStart w:id="7" w:name="_Toc433668466"/>
-      <w:r>
+      <w:bookmarkStart w:id="8" w:name="_Toc433672698"/>
+      <w:r>
+        <w:lastRenderedPageBreak/>
         <w:t>2.2</w:t>
       </w:r>
       <w:r>
@@ -4753,7 +5205,7 @@
       <w:r>
         <w:t>Adding Audio Files</w:t>
       </w:r>
-      <w:bookmarkEnd w:id="7"/>
+      <w:bookmarkEnd w:id="8"/>
     </w:p>
     <w:p>
       <w:pPr>
@@ -4765,7 +5217,7 @@
           <w:lang w:eastAsia="en-NZ"/>
         </w:rPr>
         <w:drawing>
-          <wp:anchor distT="0" distB="0" distL="114300" distR="114300" simplePos="0" relativeHeight="251804672" behindDoc="0" locked="0" layoutInCell="1" allowOverlap="1" wp14:anchorId="16FE5239" wp14:editId="35A51752">
+          <wp:anchor distT="0" distB="0" distL="114300" distR="114300" simplePos="0" relativeHeight="251804672" behindDoc="0" locked="0" layoutInCell="1" allowOverlap="1" wp14:anchorId="68C7FF7E" wp14:editId="5BA16EB8">
             <wp:simplePos x="0" y="0"/>
             <wp:positionH relativeFrom="margin">
               <wp:align>left</wp:align>
@@ -4828,7 +5280,174 @@
         </w:drawing>
       </w:r>
       <w:r>
-        <w:t xml:space="preserve">When showing the frame that is used to add a new audio or commentary file to the selected video, the most important factor was to make sure that they user know, and could see everything that was going on. </w:t>
+        <w:t>When showing the frame that is used to add a new audio or commentary file to the selected video, the most important f</w:t>
+      </w:r>
+      <w:r>
+        <w:t>actor was to make sure that the</w:t>
+      </w:r>
+      <w:r>
+        <w:t xml:space="preserve"> user know</w:t>
+      </w:r>
+      <w:r>
+        <w:t>s</w:t>
+      </w:r>
+      <w:r>
+        <w:t xml:space="preserve">, and </w:t>
+      </w:r>
+      <w:r>
+        <w:t>can</w:t>
+      </w:r>
+      <w:r>
+        <w:t xml:space="preserve"> see everything that </w:t>
+      </w:r>
+      <w:r>
+        <w:t>is</w:t>
+      </w:r>
+      <w:r>
+        <w:t xml:space="preserve"> going on. </w:t>
+      </w:r>
+    </w:p>
+    <w:p>
+      <w:pPr>
+        <w:jc w:val="both"/>
+      </w:pPr>
+      <w:r>
+        <w:rPr>
+          <w:noProof/>
+        </w:rPr>
+        <mc:AlternateContent>
+          <mc:Choice Requires="wps">
+            <w:drawing>
+              <wp:anchor distT="0" distB="0" distL="114300" distR="114300" simplePos="0" relativeHeight="251806720" behindDoc="0" locked="0" layoutInCell="1" allowOverlap="1" wp14:anchorId="2CD4093D" wp14:editId="5D7336C9">
+                <wp:simplePos x="0" y="0"/>
+                <wp:positionH relativeFrom="margin">
+                  <wp:align>left</wp:align>
+                </wp:positionH>
+                <wp:positionV relativeFrom="paragraph">
+                  <wp:posOffset>396875</wp:posOffset>
+                </wp:positionV>
+                <wp:extent cx="3858895" cy="201930"/>
+                <wp:effectExtent l="0" t="0" r="8255" b="7620"/>
+                <wp:wrapSquare wrapText="bothSides"/>
+                <wp:docPr id="255" name="Text Box 255"/>
+                <wp:cNvGraphicFramePr/>
+                <a:graphic xmlns:a="http://schemas.openxmlformats.org/drawingml/2006/main">
+                  <a:graphicData uri="http://schemas.microsoft.com/office/word/2010/wordprocessingShape">
+                    <wps:wsp>
+                      <wps:cNvSpPr txBox="1"/>
+                      <wps:spPr>
+                        <a:xfrm>
+                          <a:off x="0" y="0"/>
+                          <a:ext cx="3858895" cy="201930"/>
+                        </a:xfrm>
+                        <a:prstGeom prst="rect">
+                          <a:avLst/>
+                        </a:prstGeom>
+                        <a:solidFill>
+                          <a:prstClr val="white"/>
+                        </a:solidFill>
+                        <a:ln>
+                          <a:noFill/>
+                        </a:ln>
+                        <a:effectLst/>
+                      </wps:spPr>
+                      <wps:txbx>
+                        <w:txbxContent>
+                          <w:p>
+                            <w:pPr>
+                              <w:pStyle w:val="Caption"/>
+                              <w:rPr>
+                                <w:noProof/>
+                              </w:rPr>
+                            </w:pPr>
+                            <w:r>
+                              <w:t xml:space="preserve">Figure </w:t>
+                            </w:r>
+                            <w:fldSimple w:instr=" SEQ Figure \* ARABIC ">
+                              <w:r>
+                                <w:rPr>
+                                  <w:noProof/>
+                                </w:rPr>
+                                <w:t>2</w:t>
+                              </w:r>
+                            </w:fldSimple>
+                            <w:r>
+                              <w:t>: Add audio file to video</w:t>
+                            </w:r>
+                          </w:p>
+                        </w:txbxContent>
+                      </wps:txbx>
+                      <wps:bodyPr rot="0" spcFirstLastPara="0" vertOverflow="overflow" horzOverflow="overflow" vert="horz" wrap="square" lIns="0" tIns="0" rIns="0" bIns="0" numCol="1" spcCol="0" rtlCol="0" fromWordArt="0" anchor="t" anchorCtr="0" forceAA="0" compatLnSpc="1">
+                        <a:prstTxWarp prst="textNoShape">
+                          <a:avLst/>
+                        </a:prstTxWarp>
+                        <a:noAutofit/>
+                      </wps:bodyPr>
+                    </wps:wsp>
+                  </a:graphicData>
+                </a:graphic>
+                <wp14:sizeRelV relativeFrom="margin">
+                  <wp14:pctHeight>0</wp14:pctHeight>
+                </wp14:sizeRelV>
+              </wp:anchor>
+            </w:drawing>
+          </mc:Choice>
+          <mc:Fallback>
+            <w:pict>
+              <v:shape w14:anchorId="2CD4093D" id="Text Box 255" o:spid="_x0000_s1027" type="#_x0000_t202" style="position:absolute;left:0;text-align:left;margin-left:0;margin-top:31.25pt;width:303.85pt;height:15.9pt;z-index:251806720;visibility:visible;mso-wrap-style:square;mso-height-percent:0;mso-wrap-distance-left:9pt;mso-wrap-distance-top:0;mso-wrap-distance-right:9pt;mso-wrap-distance-bottom:0;mso-position-horizontal:left;mso-position-horizontal-relative:margin;mso-position-vertical:absolute;mso-position-vertical-relative:text;mso-height-percent:0;mso-height-relative:margin;v-text-anchor:top" o:gfxdata="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" stroked="f">
+                <v:textbox inset="0,0,0,0">
+                  <w:txbxContent>
+                    <w:p>
+                      <w:pPr>
+                        <w:pStyle w:val="Caption"/>
+                        <w:rPr>
+                          <w:noProof/>
+                        </w:rPr>
+                      </w:pPr>
+                      <w:r>
+                        <w:t xml:space="preserve">Figure </w:t>
+                      </w:r>
+                      <w:fldSimple w:instr=" SEQ Figure \* ARABIC ">
+                        <w:r>
+                          <w:rPr>
+                            <w:noProof/>
+                          </w:rPr>
+                          <w:t>2</w:t>
+                        </w:r>
+                      </w:fldSimple>
+                      <w:r>
+                        <w:t>: Add audio file to video</w:t>
+                      </w:r>
+                    </w:p>
+                  </w:txbxContent>
+                </v:textbox>
+                <w10:wrap type="square" anchorx="margin"/>
+              </v:shape>
+            </w:pict>
+          </mc:Fallback>
+        </mc:AlternateContent>
+      </w:r>
+      <w:r>
+        <w:t xml:space="preserve">Hence the audio file that the user has selected is visible on the frame. </w:t>
+      </w:r>
+    </w:p>
+    <w:p>
+      <w:pPr>
+        <w:jc w:val="both"/>
+      </w:pPr>
+      <w:r>
+        <w:t xml:space="preserve">The frame also shows that the user can select to either add the audio at a position in the video that they have already worked out, or they can choose to add the audio at the position the video was up to before the “Add Audio” button was pressed. </w:t>
+      </w:r>
+    </w:p>
+    <w:p>
+      <w:pPr>
+        <w:jc w:val="both"/>
+      </w:pPr>
+      <w:r>
+        <w:t xml:space="preserve">The “Exact position the audio will be added:” label is another way of constantly keeping the user informed. This time label shows the exact position that the audio will be added to if they user selects the “Add to Video” button. </w:t>
+      </w:r>
+      <w:r>
+        <w:t xml:space="preserve">This will be the same as the slider’s position if the checkbox remains unticked, or will be the same as the video’s position otherwise. </w:t>
       </w:r>
     </w:p>
     <w:p>
@@ -4836,20 +5455,20 @@
         <w:pStyle w:val="Heading3"/>
         <w:jc w:val="both"/>
       </w:pPr>
-      <w:bookmarkStart w:id="8" w:name="_Toc433668467"/>
+      <w:bookmarkStart w:id="9" w:name="_Toc433672699"/>
       <w:r>
         <w:t>2.2</w:t>
       </w:r>
       <w:r>
         <w:t>.3</w:t>
       </w:r>
-      <w:bookmarkEnd w:id="8"/>
       <w:r>
         <w:t xml:space="preserve"> </w:t>
       </w:r>
       <w:r>
         <w:t>Creating a New Commentary</w:t>
       </w:r>
+      <w:bookmarkEnd w:id="9"/>
     </w:p>
     <w:p>
       <w:pPr>
@@ -4861,198 +5480,213 @@
         <w:pStyle w:val="Heading2"/>
         <w:jc w:val="both"/>
       </w:pPr>
-      <w:bookmarkStart w:id="9" w:name="_Toc433668468"/>
+      <w:bookmarkStart w:id="10" w:name="_Toc433672700"/>
+      <w:r>
+        <w:t>2.3</w:t>
+      </w:r>
+      <w:r>
+        <w:t xml:space="preserve"> Presentation of I</w:t>
+      </w:r>
+      <w:r>
+        <w:t>nformation</w:t>
+      </w:r>
+      <w:bookmarkEnd w:id="10"/>
+      <w:r>
+        <w:t xml:space="preserve"> </w:t>
+      </w:r>
+    </w:p>
+    <w:p>
+      <w:pPr>
+        <w:jc w:val="both"/>
+      </w:pPr>
+      <w:r>
+        <w:t xml:space="preserve">When giving the user information the main requirements were that the information was informative, relevant and non-invasive. </w:t>
+      </w:r>
+      <w:r>
+        <w:t xml:space="preserve">An important part of being non-invasive is that when information is presented to the user, the user isn’t required to act in order to carry on with their work (minimise pop-up messages), and that </w:t>
+      </w:r>
+      <w:r>
+        <w:t xml:space="preserve">the developer doesn’t “set the user up for failure” – if particular areas of functionality can only be accessed after something else occurs, make sure that these areas are fully inaccessible as opposed to allowing their use but then presenting invasive error messages. </w:t>
+      </w:r>
+    </w:p>
+    <w:p>
+      <w:pPr>
+        <w:pStyle w:val="Heading3"/>
+        <w:jc w:val="both"/>
+      </w:pPr>
+      <w:bookmarkStart w:id="11" w:name="_Toc433672701"/>
+      <w:r>
+        <w:t>2.3</w:t>
+      </w:r>
+      <w:r>
+        <w:t>.1 Pop-up Messages</w:t>
+      </w:r>
+      <w:bookmarkEnd w:id="11"/>
+    </w:p>
+    <w:p>
+      <w:pPr>
+        <w:pStyle w:val="Heading4"/>
+        <w:jc w:val="both"/>
+      </w:pPr>
+      <w:r>
+        <w:t>2.3</w:t>
+      </w:r>
+      <w:r>
+        <w:t>.1.1 Error Messages</w:t>
+      </w:r>
+    </w:p>
+    <w:p>
+      <w:pPr>
+        <w:jc w:val="both"/>
+      </w:pPr>
+      <w:r>
+        <w:t xml:space="preserve">There is only one error message that is displayed to the user when the application is running. This is when the video player tries to play a chosen video and fails. </w:t>
+      </w:r>
+      <w:r>
+        <w:t>This can occur when an audio file that has been added to the project is deleted (or renamed) and a fix for this has been outline</w:t>
+      </w:r>
+      <w:r>
+        <w:t>d</w:t>
+      </w:r>
+      <w:r>
+        <w:t xml:space="preserve"> in the user manual. </w:t>
+      </w:r>
+      <w:r>
+        <w:t xml:space="preserve">This is important to have as a pop-up error message, as the user needs to see and acknowledge the error so that they can fix it. If there was merely a small text message somewhere on the screen, this would not draw enough attention to the potential problem and the user could instead end up becoming frustrated with the lack of responsiveness instead of acknowledging that something has gone wrong. </w:t>
+      </w:r>
+    </w:p>
+    <w:p>
+      <w:pPr>
+        <w:pStyle w:val="Heading4"/>
+        <w:jc w:val="both"/>
+      </w:pPr>
+      <w:r>
+        <w:t>2.3</w:t>
+      </w:r>
+      <w:r>
+        <w:t>.1.2 Information Messages</w:t>
+      </w:r>
+    </w:p>
+    <w:p>
+      <w:pPr>
+        <w:jc w:val="both"/>
+      </w:pPr>
+      <w:r>
+        <w:t xml:space="preserve">Information messages are mainly presented when the user has selected </w:t>
+      </w:r>
+      <w:r>
+        <w:t xml:space="preserve">an action that needs </w:t>
+      </w:r>
+      <w:r>
+        <w:t xml:space="preserve">to happen in the background </w:t>
+      </w:r>
+      <w:r>
+        <w:t xml:space="preserve">to maintain a responsive GUI. They pop up to let the user know that particular tasks have been completed (whether successful or not). The messages appear as dialogue </w:t>
+      </w:r>
       <w:r>
         <w:lastRenderedPageBreak/>
+        <w:t xml:space="preserve">frames </w:t>
+      </w:r>
+      <w:r>
+        <w:t xml:space="preserve">as it is important for the user to know (and to acknowledge) that actions have been completed as often this means that they can then move on with the next required piece of functionality. </w:t>
+      </w:r>
+    </w:p>
+    <w:p>
+      <w:pPr>
+        <w:pStyle w:val="Heading3"/>
+        <w:jc w:val="both"/>
+      </w:pPr>
+      <w:bookmarkStart w:id="12" w:name="_Toc433672702"/>
+      <w:r>
         <w:t>2.3</w:t>
       </w:r>
       <w:r>
-        <w:t xml:space="preserve"> Presentation of I</w:t>
-      </w:r>
-      <w:r>
-        <w:t>nformation</w:t>
-      </w:r>
-      <w:bookmarkEnd w:id="9"/>
+        <w:t xml:space="preserve">.2 </w:t>
+      </w:r>
+      <w:r>
+        <w:t>General</w:t>
+      </w:r>
+      <w:r>
+        <w:t xml:space="preserve"> Messages</w:t>
+      </w:r>
+      <w:bookmarkEnd w:id="12"/>
+    </w:p>
+    <w:p>
+      <w:pPr>
+        <w:jc w:val="both"/>
+      </w:pPr>
+      <w:r>
+        <w:t>General</w:t>
+      </w:r>
+      <w:r>
+        <w:t xml:space="preserve"> messages are defined here as text that appears on the frame at a particular stage in the project, and does not require any interaction. It is one of the most non-invasive way to present information to the user, </w:t>
+      </w:r>
+      <w:r>
+        <w:t xml:space="preserve">but if not looked after can end up being almost redundant. </w:t>
+      </w:r>
+    </w:p>
+    <w:p>
+      <w:pPr>
+        <w:jc w:val="both"/>
+      </w:pPr>
+      <w:r>
+        <w:t xml:space="preserve">The way this product uses text is to show the </w:t>
+      </w:r>
+      <w:r>
+        <w:t xml:space="preserve">user what is expected of their interaction, and to (wherever possible) limit their ability to input data that does not adhere to the requirements. </w:t>
+      </w:r>
+    </w:p>
+    <w:p>
+      <w:pPr>
+        <w:jc w:val="both"/>
+      </w:pPr>
+      <w:r>
+        <w:t xml:space="preserve">For example, when creating a new commentary file, the user is instructed via a general message that no more than 150 characters can be entered into the text field. When reviewing other video editors it was distressing that such limits were either only presented to the user after an input had already been given, or the limit was not </w:t>
+      </w:r>
+      <w:proofErr w:type="gramStart"/>
+      <w:r>
+        <w:t>enforced.</w:t>
+      </w:r>
+      <w:proofErr w:type="gramEnd"/>
       <w:r>
         <w:t xml:space="preserve"> </w:t>
       </w:r>
-    </w:p>
-    <w:p>
-      <w:pPr>
-        <w:jc w:val="both"/>
-      </w:pPr>
-      <w:r>
-        <w:t xml:space="preserve">When giving the user information the main requirements were that the information was informative, relevant and non-invasive. </w:t>
-      </w:r>
-      <w:r>
-        <w:t xml:space="preserve">An important part of being non-invasive is that when information is presented to the user, the user isn’t required to act in order to carry on with their work (minimise pop-up messages), and that </w:t>
-      </w:r>
-      <w:r>
-        <w:t xml:space="preserve">the developer doesn’t “set the user up for failure” – if particular areas of functionality can only be accessed after something else occurs, make sure that these areas are fully inaccessible as opposed to allowing their use but then presenting invasive error messages. </w:t>
-      </w:r>
+      <w:r>
+        <w:t xml:space="preserve">Hence the decision was made that to make it easier for the user to see when the limit had been reached, they were simply unable to add </w:t>
+      </w:r>
+      <w:r>
+        <w:t xml:space="preserve">any more text after they had added 150 characters. </w:t>
+      </w:r>
+    </w:p>
+    <w:p>
+      <w:pPr>
+        <w:jc w:val="both"/>
+      </w:pPr>
+      <w:r>
+        <w:t xml:space="preserve">With more time this kind of action would also have been applied to the user’s input for filenames, i.e. when adding text they would not have been able to add characters that are not allowed, instead of being informed once they tried to save, that as per the general message, this filename was not permitted. </w:t>
+      </w:r>
+    </w:p>
+    <w:p>
+      <w:pPr>
+        <w:pStyle w:val="Heading2"/>
+        <w:jc w:val="both"/>
+      </w:pPr>
+      <w:bookmarkStart w:id="13" w:name="_Toc433672703"/>
+      <w:r>
+        <w:t>2.4 Interface Issues</w:t>
+      </w:r>
+      <w:bookmarkEnd w:id="13"/>
     </w:p>
     <w:p>
       <w:pPr>
         <w:pStyle w:val="Heading3"/>
         <w:jc w:val="both"/>
       </w:pPr>
-      <w:bookmarkStart w:id="10" w:name="_Toc433668469"/>
-      <w:r>
-        <w:t>2.3</w:t>
-      </w:r>
-      <w:r>
-        <w:t>.1 Pop-up Messages</w:t>
-      </w:r>
-      <w:bookmarkEnd w:id="10"/>
-    </w:p>
-    <w:p>
-      <w:pPr>
-        <w:pStyle w:val="Heading4"/>
-        <w:jc w:val="both"/>
-      </w:pPr>
-      <w:r>
-        <w:t>2.3</w:t>
-      </w:r>
-      <w:r>
-        <w:t>.1.1 Error Messages</w:t>
-      </w:r>
-    </w:p>
-    <w:p>
-      <w:pPr>
-        <w:jc w:val="both"/>
-      </w:pPr>
-      <w:r>
-        <w:t xml:space="preserve">There is only one error message that is displayed to the user when the application is running. This is when the video player tries to play a chosen video and fails. </w:t>
-      </w:r>
-      <w:r>
-        <w:t>This can occur when an audio file that has been added to the project is deleted (or renamed) and a fix for this has been outline</w:t>
-      </w:r>
-      <w:r>
-        <w:t>d</w:t>
-      </w:r>
-      <w:r>
-        <w:t xml:space="preserve"> in the user manual. </w:t>
-      </w:r>
-      <w:r>
-        <w:t xml:space="preserve">This is important to have as a pop-up error message, as the user needs to see and acknowledge the error so that they can fix it. If there was merely a small text message somewhere on the screen, this would not draw enough attention to the potential problem and the user could instead end up becoming frustrated with the lack of responsiveness instead of acknowledging that something has gone wrong. </w:t>
-      </w:r>
-    </w:p>
-    <w:p>
-      <w:pPr>
-        <w:pStyle w:val="Heading4"/>
-        <w:jc w:val="both"/>
-      </w:pPr>
-      <w:r>
-        <w:t>2.3</w:t>
-      </w:r>
-      <w:r>
-        <w:t>.1.2 Information Messages</w:t>
-      </w:r>
-    </w:p>
-    <w:p>
-      <w:pPr>
-        <w:jc w:val="both"/>
-      </w:pPr>
-      <w:r>
-        <w:t xml:space="preserve">Information messages are mainly presented when the user has selected </w:t>
-      </w:r>
-      <w:r>
-        <w:t xml:space="preserve">an action that needs </w:t>
-      </w:r>
-      <w:r>
-        <w:t xml:space="preserve">to happen in the background </w:t>
-      </w:r>
-      <w:r>
-        <w:t xml:space="preserve">to maintain a responsive GUI. They pop up to let the user know that particular tasks have been completed (whether successful or not). The messages appear as dialogue frames </w:t>
-      </w:r>
-      <w:r>
-        <w:t xml:space="preserve">as it is important for the user to know (and to acknowledge) that actions have been completed as often this means that they can then move on with the next required piece of functionality. </w:t>
-      </w:r>
-    </w:p>
-    <w:p>
-      <w:pPr>
-        <w:pStyle w:val="Heading3"/>
-        <w:jc w:val="both"/>
-      </w:pPr>
-      <w:bookmarkStart w:id="11" w:name="_Toc433668470"/>
-      <w:r>
-        <w:t>2.3</w:t>
-      </w:r>
-      <w:r>
-        <w:t xml:space="preserve">.2 </w:t>
-      </w:r>
-      <w:r>
-        <w:t>General</w:t>
-      </w:r>
-      <w:r>
-        <w:t xml:space="preserve"> Messages</w:t>
-      </w:r>
-      <w:bookmarkEnd w:id="11"/>
-    </w:p>
-    <w:p>
-      <w:pPr>
-        <w:jc w:val="both"/>
-      </w:pPr>
-      <w:r>
-        <w:t>General</w:t>
-      </w:r>
-      <w:r>
-        <w:t xml:space="preserve"> messages are defined here as text that appears on the frame at a particular stage in the project, and does not require any interaction. It is one of the most non-invasive way to present information to the user, </w:t>
-      </w:r>
-      <w:r>
-        <w:t xml:space="preserve">but if not looked after can end up being almost redundant. </w:t>
-      </w:r>
-    </w:p>
-    <w:p>
-      <w:pPr>
-        <w:jc w:val="both"/>
-      </w:pPr>
-      <w:r>
-        <w:t xml:space="preserve">The way this product uses text is to show the </w:t>
-      </w:r>
-      <w:r>
-        <w:t xml:space="preserve">user what is expected of their interaction, and to (wherever possible) limit their ability to input data that does not adhere to the requirements. </w:t>
-      </w:r>
-    </w:p>
-    <w:p>
-      <w:pPr>
-        <w:jc w:val="both"/>
-      </w:pPr>
-      <w:r>
-        <w:t xml:space="preserve">For example, when creating a new commentary file, the user is instructed via a general message that no more than 150 characters can be entered into the text field. When reviewing other video editors it was distressing that such limits were either only presented to the user after an input had already been given, or the limit was not enforced. </w:t>
-      </w:r>
-      <w:r>
-        <w:t xml:space="preserve">Hence the decision was made that to make it easier for the user to see when the limit had been reached, they were simply unable to add </w:t>
-      </w:r>
-      <w:r>
-        <w:t xml:space="preserve">any more text after they had added 150 characters. </w:t>
-      </w:r>
-    </w:p>
-    <w:p>
-      <w:pPr>
-        <w:jc w:val="both"/>
-      </w:pPr>
-      <w:r>
-        <w:t xml:space="preserve">With more time this kind of action would also have been applied to the user’s input for filenames, i.e. when adding text they would not have been able to add characters that are not allowed, instead of being informed once they tried to save, that as per the general message, this filename was not permitted. </w:t>
-      </w:r>
-    </w:p>
-    <w:p>
-      <w:pPr>
-        <w:pStyle w:val="Heading2"/>
-        <w:jc w:val="both"/>
-      </w:pPr>
-      <w:r>
-        <w:t>2.4 Interface Issues</w:t>
-      </w:r>
-    </w:p>
-    <w:p>
-      <w:pPr>
-        <w:pStyle w:val="Heading3"/>
-        <w:jc w:val="both"/>
-      </w:pPr>
+      <w:bookmarkStart w:id="14" w:name="_Toc433672704"/>
       <w:r>
         <w:t>2.4.1 Trouble Determining State of Playback</w:t>
       </w:r>
+      <w:bookmarkEnd w:id="14"/>
     </w:p>
     <w:p>
       <w:pPr>
@@ -5062,11 +5696,7 @@
         <w:t xml:space="preserve">During testing it became obvious that checks intended to work out whether the video was paused, muted, fast-forwarding or rewinding were not working as intended. </w:t>
       </w:r>
       <w:r>
-        <w:t xml:space="preserve">To start with the check were </w:t>
-      </w:r>
-      <w:r>
-        <w:lastRenderedPageBreak/>
-        <w:t>focussing on the media player component itself, and what state it believed itself to be in, by accessing methods associated with it. This was important mainly when implementing the functionality of different</w:t>
+        <w:t>To start with the check were focussing on the media player component itself, and what state it believed itself to be in, by accessing methods associated with it. This was important mainly when implementing the functionality of different</w:t>
       </w:r>
       <w:r>
         <w:t xml:space="preserve"> playback buttons. </w:t>
@@ -5110,18 +5740,21 @@
       <w:r>
         <w:t xml:space="preserve">However there were other issues surrounding this that did require a fix as the consistency could affect functionality. Here Boolean values were implemented that were manually set to hold the state of the player, set when VIDIVOX was first started up and then </w:t>
       </w:r>
-      <w:bookmarkStart w:id="12" w:name="_GoBack"/>
-      <w:bookmarkEnd w:id="12"/>
+      <w:r>
+        <w:t xml:space="preserve">updated in the code every time the user changed something. As long as this was tested thoroughly, this was a much safer way of implementing particular functions. For example when the video is paused, fast-forwarding and rewinding cannot occur, or when the video is fast-forwarding and the user wants to rewind it, the video has to be played normally and the rewound, instead of just implementing rewinding. </w:t>
+      </w:r>
     </w:p>
     <w:p>
       <w:pPr>
         <w:pStyle w:val="Heading1"/>
-      </w:pPr>
-      <w:bookmarkStart w:id="13" w:name="_Toc433668474"/>
-      <w:r>
+        <w:jc w:val="both"/>
+      </w:pPr>
+      <w:bookmarkStart w:id="15" w:name="_Toc433672705"/>
+      <w:r>
+        <w:lastRenderedPageBreak/>
         <w:t>3 Discussion about functionality of product</w:t>
       </w:r>
-      <w:bookmarkEnd w:id="13"/>
+      <w:bookmarkEnd w:id="15"/>
       <w:r>
         <w:t xml:space="preserve"> </w:t>
       </w:r>
@@ -5131,22 +5764,77 @@
         <w:pStyle w:val="Heading2"/>
         <w:jc w:val="both"/>
       </w:pPr>
-      <w:bookmarkStart w:id="14" w:name="_Toc433668475"/>
+      <w:bookmarkStart w:id="16" w:name="_Toc433672706"/>
       <w:r>
         <w:t>3.1 Creating Commentary Audio Files</w:t>
       </w:r>
-      <w:bookmarkEnd w:id="14"/>
+      <w:bookmarkEnd w:id="16"/>
+    </w:p>
+    <w:p>
+      <w:pPr>
+        <w:jc w:val="both"/>
+      </w:pPr>
+      <w:r>
+        <w:t xml:space="preserve">When creating the new commentary files the user needed to be able to input text, hear it played back to them and then be able to add this to a video. </w:t>
+      </w:r>
+    </w:p>
+    <w:p>
+      <w:pPr>
+        <w:jc w:val="both"/>
+      </w:pPr>
+      <w:r>
+        <w:t xml:space="preserve">One of the considerations that needed to be taken into account was making sure that the speech created by festival was clear and audible throughout the recording. </w:t>
+      </w:r>
+      <w:r>
+        <w:t xml:space="preserve">To do this the amount of text had to be limited as with too much speech, the festival voice begins to die, much as a human’s voice falters out when they don’t take a breath when speaking long sentences. A limit of 150 characters was selected as this is above the average number of words in a compound sentence, but not so far above that problems occur. This means that most sentences can be completed in this length, and if they go over the limit it is very likely that the sentence could be broken up into more than one sentence anyway. </w:t>
+      </w:r>
+    </w:p>
+    <w:p>
+      <w:pPr>
+        <w:jc w:val="both"/>
+      </w:pPr>
+      <w:r>
+        <w:t xml:space="preserve">A preview of the speech was necessary as when working with a computerised voice such as festival the user needs to be able to play around with extending vowel sounds and adding punctuation, in order to get the </w:t>
+      </w:r>
+      <w:r>
+        <w:t xml:space="preserve">feel that they really want. </w:t>
+      </w:r>
+    </w:p>
+    <w:p>
+      <w:pPr>
+        <w:jc w:val="both"/>
+      </w:pPr>
+      <w:r>
+        <w:t xml:space="preserve">Because the nature of the project is to be able to work on multiple videos and add large volumes of audio, the product also supplies functionality to save the created audio file. This makes it easier for users as to reuse something the created audio file can simply be called to hand rather than each addition requiring all text to be written out again. </w:t>
+      </w:r>
+    </w:p>
+    <w:p>
+      <w:pPr>
+        <w:jc w:val="both"/>
+      </w:pPr>
+      <w:r>
+        <w:t xml:space="preserve">One of the other functionalities that </w:t>
+      </w:r>
+      <w:r>
+        <w:t>w</w:t>
+      </w:r>
+      <w:r>
+        <w:t xml:space="preserve">as lacking in the first part of development was the ability to not only preview the input text, but also, once the audio has been created, preview this audio file with </w:t>
+      </w:r>
+      <w:r>
+        <w:t xml:space="preserve">the intended video (at the appropriate position in the video). </w:t>
+      </w:r>
     </w:p>
     <w:p>
       <w:pPr>
         <w:pStyle w:val="Heading2"/>
         <w:jc w:val="both"/>
       </w:pPr>
-      <w:bookmarkStart w:id="15" w:name="_Toc433668476"/>
+      <w:bookmarkStart w:id="17" w:name="_Toc433672707"/>
       <w:r>
         <w:t>3.2 Playing a Video</w:t>
       </w:r>
-      <w:bookmarkEnd w:id="15"/>
+      <w:bookmarkEnd w:id="17"/>
     </w:p>
     <w:p>
       <w:pPr>
@@ -5155,16 +5843,14 @@
       <w:r>
         <w:t xml:space="preserve">Playing a video is one of the most important features of the product, as for the user to be able to decide where they want to add their audio, and the features of this audio, they have to be able to view the video they want to edit. They also have to be able to view their completed design. </w:t>
       </w:r>
-    </w:p>
-    <w:p>
-      <w:pPr>
-        <w:jc w:val="both"/>
-      </w:pPr>
       <w:r>
         <w:t>Hence the functionality had to</w:t>
       </w:r>
       <w:r>
-        <w:t xml:space="preserve"> be simple, quick and reliable, as well as ensuring that the GUI remained responsive. </w:t>
+        <w:t xml:space="preserve"> be simple, quick and reliable, as well as ensuring th</w:t>
+      </w:r>
+      <w:r>
+        <w:t>at the GUI remained responsive.</w:t>
       </w:r>
     </w:p>
     <w:p>
@@ -5172,40 +5858,57 @@
         <w:pStyle w:val="Heading2"/>
         <w:jc w:val="both"/>
       </w:pPr>
-      <w:bookmarkStart w:id="16" w:name="_Toc433668477"/>
+      <w:bookmarkStart w:id="18" w:name="_Toc433672708"/>
       <w:r>
         <w:t>3.3 Adding Audio Files to a Selected Video</w:t>
       </w:r>
-      <w:bookmarkEnd w:id="16"/>
+      <w:bookmarkEnd w:id="18"/>
+    </w:p>
+    <w:p>
+      <w:pPr>
+        <w:jc w:val="both"/>
+      </w:pPr>
     </w:p>
     <w:p>
       <w:pPr>
         <w:pStyle w:val="Heading2"/>
         <w:jc w:val="both"/>
       </w:pPr>
-      <w:bookmarkStart w:id="17" w:name="_Toc433668478"/>
-      <w:r>
-        <w:t>3.4 Saving Videos</w:t>
-      </w:r>
-      <w:bookmarkEnd w:id="17"/>
+      <w:bookmarkStart w:id="19" w:name="_Toc433672709"/>
+      <w:r>
+        <w:t xml:space="preserve">3.4 Saving </w:t>
+      </w:r>
+      <w:bookmarkEnd w:id="19"/>
+      <w:r>
+        <w:t>Files</w:t>
+      </w:r>
     </w:p>
     <w:p>
       <w:pPr>
         <w:pStyle w:val="Heading3"/>
         <w:jc w:val="both"/>
       </w:pPr>
+      <w:bookmarkStart w:id="20" w:name="_Toc433672710"/>
       <w:r>
         <w:t>3.4.1 Saving Audio Files</w:t>
       </w:r>
+      <w:bookmarkEnd w:id="20"/>
+    </w:p>
+    <w:p>
+      <w:pPr>
+        <w:jc w:val="both"/>
+      </w:pPr>
     </w:p>
     <w:p>
       <w:pPr>
         <w:pStyle w:val="Heading3"/>
         <w:jc w:val="both"/>
       </w:pPr>
+      <w:bookmarkStart w:id="21" w:name="_Toc433672711"/>
       <w:r>
         <w:t>3.4.2 Saving Video Files</w:t>
       </w:r>
+      <w:bookmarkEnd w:id="21"/>
     </w:p>
     <w:p>
       <w:pPr>
@@ -5217,24 +5920,38 @@
       <w:r>
         <w:t>This means that the real work behind being able to save a video file</w:t>
       </w:r>
+      <w:r>
+        <w:t xml:space="preserve"> is done when changes are made to the video and then played, rather than when the save button is pressed. </w:t>
+      </w:r>
+      <w:r>
+        <w:t>This worked well as it meant that the video the user wanted to save would always be exactly the same as the one they were currently playing, as it is just a renamed copy of this video</w:t>
+      </w:r>
+      <w:r>
+        <w:t xml:space="preserve">, and any changes that the user makes are guaranteed to work in the saved copy if the user can see that they worked in the preview. </w:t>
+      </w:r>
     </w:p>
     <w:p>
       <w:pPr>
         <w:pStyle w:val="Heading2"/>
         <w:jc w:val="both"/>
       </w:pPr>
-      <w:r>
+      <w:bookmarkStart w:id="22" w:name="_Toc433672712"/>
+      <w:r>
+        <w:lastRenderedPageBreak/>
         <w:t>3.5 Making Changes to Audio Files that have Already Been Added</w:t>
       </w:r>
+      <w:bookmarkEnd w:id="22"/>
     </w:p>
     <w:p>
       <w:pPr>
         <w:pStyle w:val="Heading2"/>
         <w:jc w:val="both"/>
       </w:pPr>
+      <w:bookmarkStart w:id="23" w:name="_Toc433672713"/>
       <w:r>
         <w:t>3.5 Extra Button Functionality</w:t>
       </w:r>
+      <w:bookmarkEnd w:id="23"/>
     </w:p>
     <w:p>
       <w:pPr>
@@ -5246,7 +5963,7 @@
         <w:pStyle w:val="Heading2"/>
         <w:jc w:val="both"/>
       </w:pPr>
-      <w:bookmarkStart w:id="18" w:name="_Toc433668479"/>
+      <w:bookmarkStart w:id="24" w:name="_Toc433672714"/>
       <w:r>
         <w:t>3.5 Festival</w:t>
       </w:r>
@@ -5256,18 +5973,18 @@
       <w:r>
         <w:t xml:space="preserve"> Functionality</w:t>
       </w:r>
-      <w:bookmarkEnd w:id="18"/>
+      <w:bookmarkEnd w:id="24"/>
     </w:p>
     <w:p>
       <w:pPr>
         <w:pStyle w:val="Heading3"/>
         <w:jc w:val="both"/>
       </w:pPr>
-      <w:bookmarkStart w:id="19" w:name="_Toc433668480"/>
+      <w:bookmarkStart w:id="25" w:name="_Toc433672715"/>
       <w:r>
         <w:t>3.5.1 Speed of Speech</w:t>
       </w:r>
-      <w:bookmarkEnd w:id="19"/>
+      <w:bookmarkEnd w:id="25"/>
     </w:p>
     <w:p>
       <w:pPr>
@@ -5397,469 +6114,521 @@
         <w:jc w:val="both"/>
       </w:pPr>
       <w:r>
+        <w:t xml:space="preserve">In festival to make the speech slower you set </w:t>
+      </w:r>
+      <w:proofErr w:type="spellStart"/>
+      <w:r>
+        <w:t>Duration_Stretch</w:t>
+      </w:r>
+      <w:proofErr w:type="spellEnd"/>
+      <w:r>
+        <w:t xml:space="preserve"> to a higher value, but when a user looks at a slider like the one above, it is more instinctual for faster speech to have a higher value (to be to the right). Hence </w:t>
+      </w:r>
+      <w:r>
+        <w:t xml:space="preserve">the code </w:t>
+      </w:r>
+      <w:r>
+        <w:t>take</w:t>
+      </w:r>
+      <w:r>
+        <w:t>s</w:t>
+      </w:r>
+      <w:r>
+        <w:t xml:space="preserve"> (4 – the slider value) to actually set the stretch, so that the view on the GUI was easier</w:t>
+      </w:r>
+      <w:r>
+        <w:t xml:space="preserve"> for users</w:t>
+      </w:r>
+      <w:r>
+        <w:t xml:space="preserve"> to understand and use. </w:t>
+      </w:r>
+    </w:p>
+    <w:p>
+      <w:pPr>
+        <w:pStyle w:val="Heading3"/>
+        <w:jc w:val="both"/>
+      </w:pPr>
+      <w:bookmarkStart w:id="26" w:name="_Toc433672716"/>
+      <w:r>
+        <w:t>3.5.2 Volumes of Individual Audio Files</w:t>
+      </w:r>
+      <w:bookmarkEnd w:id="26"/>
+    </w:p>
+    <w:p>
+      <w:pPr>
+        <w:jc w:val="both"/>
+      </w:pPr>
+      <w:r>
+        <w:t>VIDIVOX</w:t>
+      </w:r>
+      <w:r>
+        <w:t xml:space="preserve"> also allow</w:t>
+      </w:r>
+      <w:r>
+        <w:t>s</w:t>
+      </w:r>
+      <w:r>
+        <w:t xml:space="preserve"> the user to set the volumes of each individual audio file that they add to the video. </w:t>
+      </w:r>
+      <w:r>
+        <w:t xml:space="preserve">This was useful as it meant that if there were louder sections of the original video that </w:t>
+      </w:r>
+      <w:r>
+        <w:t>the user</w:t>
+      </w:r>
+      <w:r>
+        <w:t xml:space="preserve"> still wanted to hear speech over </w:t>
+      </w:r>
+      <w:r>
+        <w:t>they</w:t>
+      </w:r>
+      <w:r>
+        <w:t xml:space="preserve"> could simply ch</w:t>
+      </w:r>
+      <w:r>
+        <w:t>ange the volume for the commenta</w:t>
+      </w:r>
+      <w:r>
+        <w:t xml:space="preserve">ry that </w:t>
+      </w:r>
+      <w:r>
+        <w:t>they</w:t>
+      </w:r>
+      <w:r>
+        <w:t xml:space="preserve"> placed over these sections</w:t>
+      </w:r>
+      <w:r>
+        <w:t>, and vice versa</w:t>
+      </w:r>
+      <w:r>
+        <w:t xml:space="preserve">. </w:t>
+      </w:r>
+    </w:p>
+    <w:p>
+      <w:pPr>
+        <w:pStyle w:val="Heading2"/>
+        <w:jc w:val="both"/>
+      </w:pPr>
+      <w:bookmarkStart w:id="27" w:name="_Toc433672717"/>
+      <w:r>
+        <w:t>3.1 What was the motivation of the selected functionality?</w:t>
+      </w:r>
+      <w:bookmarkEnd w:id="27"/>
+    </w:p>
+    <w:p>
+      <w:pPr>
+        <w:pStyle w:val="Heading2"/>
+        <w:jc w:val="both"/>
+      </w:pPr>
+      <w:bookmarkStart w:id="28" w:name="_Toc433672718"/>
+      <w:r>
+        <w:t>3.2 Wh</w:t>
+      </w:r>
+      <w:r>
+        <w:t>at were the usability decisions?</w:t>
+      </w:r>
+      <w:bookmarkEnd w:id="28"/>
+      <w:r>
+        <w:t xml:space="preserve"> </w:t>
+      </w:r>
+    </w:p>
+    <w:p>
+      <w:pPr>
+        <w:jc w:val="both"/>
+      </w:pPr>
+    </w:p>
+    <w:p>
+      <w:pPr>
+        <w:pStyle w:val="Heading1"/>
+        <w:jc w:val="both"/>
+      </w:pPr>
+      <w:bookmarkStart w:id="29" w:name="_Toc433672719"/>
+      <w:r>
+        <w:t>4 Discussion about code design and development of product</w:t>
+      </w:r>
+      <w:bookmarkEnd w:id="29"/>
+      <w:r>
+        <w:t xml:space="preserve"> </w:t>
+      </w:r>
+    </w:p>
+    <w:p>
+      <w:pPr>
+        <w:pStyle w:val="Heading2"/>
+        <w:jc w:val="both"/>
+      </w:pPr>
+      <w:bookmarkStart w:id="30" w:name="_Toc433672720"/>
+      <w:r>
+        <w:t>2.1 Choice of programming language and packages used</w:t>
+      </w:r>
+      <w:bookmarkEnd w:id="30"/>
+      <w:r>
+        <w:t xml:space="preserve"> </w:t>
+      </w:r>
+    </w:p>
+    <w:p>
+      <w:pPr>
+        <w:pStyle w:val="Heading3"/>
+        <w:jc w:val="both"/>
+      </w:pPr>
+      <w:bookmarkStart w:id="31" w:name="_Toc433672721"/>
+      <w:r>
+        <w:t>2.1.1 Discussion on Use of Java in Project</w:t>
+      </w:r>
+      <w:bookmarkEnd w:id="31"/>
+      <w:r>
+        <w:t xml:space="preserve"> </w:t>
+      </w:r>
+    </w:p>
+    <w:p>
+      <w:pPr>
+        <w:jc w:val="both"/>
+      </w:pPr>
+      <w:r>
+        <w:t>Java was an appropriate language to use, especially with its support for GUI design. As it is an object oriented language, components with particular functionality</w:t>
+      </w:r>
+      <w:r>
+        <w:t xml:space="preserve"> were easy to create, use and most especially reuse. </w:t>
+      </w:r>
+      <w:r>
+        <w:t xml:space="preserve">GUI specific features like buttons and messages are already created, so putting together the layout and flow was very easy. </w:t>
+      </w:r>
+    </w:p>
+    <w:p>
+      <w:pPr>
+        <w:jc w:val="both"/>
+      </w:pPr>
+      <w:r>
+        <w:t xml:space="preserve">An important feature of a good GUI is that it remains responsive at all times during its use. </w:t>
+      </w:r>
+      <w:r>
+        <w:t xml:space="preserve">The main way this project implemented background functionality was through the use of </w:t>
+      </w:r>
+      <w:proofErr w:type="spellStart"/>
+      <w:r>
+        <w:t>SwingWorker</w:t>
+      </w:r>
+      <w:proofErr w:type="spellEnd"/>
+      <w:r>
+        <w:t xml:space="preserve">, i.e. tasks could be given to a different thread to complete so that the main thread would always remain </w:t>
+      </w:r>
+      <w:r>
+        <w:t xml:space="preserve">responsive. </w:t>
+      </w:r>
+      <w:proofErr w:type="spellStart"/>
+      <w:r>
+        <w:t>SwingWorker</w:t>
+      </w:r>
+      <w:proofErr w:type="spellEnd"/>
+      <w:r>
+        <w:t xml:space="preserve"> worked well when creating files using </w:t>
+      </w:r>
+      <w:proofErr w:type="spellStart"/>
+      <w:r>
+        <w:t>ffmpeg</w:t>
+      </w:r>
+      <w:proofErr w:type="spellEnd"/>
+      <w:r>
+        <w:t xml:space="preserve">, as BASH commands were easy to run and execute in the background. </w:t>
+      </w:r>
+    </w:p>
+    <w:p>
+      <w:pPr>
+        <w:pStyle w:val="Heading3"/>
+        <w:jc w:val="both"/>
+      </w:pPr>
+      <w:bookmarkStart w:id="32" w:name="_Toc433672722"/>
+      <w:r>
+        <w:t>2.1.2 BASH processes</w:t>
+      </w:r>
+      <w:bookmarkEnd w:id="32"/>
+    </w:p>
+    <w:p>
+      <w:pPr>
+        <w:jc w:val="both"/>
+      </w:pPr>
+      <w:r>
+        <w:t xml:space="preserve">By implementing BASH processes, the product was able to make good use of the </w:t>
+      </w:r>
+      <w:proofErr w:type="spellStart"/>
+      <w:r>
+        <w:t>linux</w:t>
+      </w:r>
+      <w:proofErr w:type="spellEnd"/>
+      <w:r>
+        <w:t xml:space="preserve"> environments that it was built and designed for. While one of the main objective of code design is that it is transferable (doesn’t rely on being run in a particular environment), by designing for </w:t>
+      </w:r>
+      <w:proofErr w:type="spellStart"/>
+      <w:r>
+        <w:t>linux</w:t>
+      </w:r>
+      <w:proofErr w:type="spellEnd"/>
+      <w:r>
+        <w:t xml:space="preserve"> the product could work with </w:t>
+      </w:r>
+    </w:p>
+    <w:p>
+      <w:pPr>
+        <w:pStyle w:val="Heading3"/>
+        <w:jc w:val="both"/>
+      </w:pPr>
+      <w:bookmarkStart w:id="33" w:name="_Toc433672723"/>
+      <w:r>
         <w:lastRenderedPageBreak/>
-        <w:t xml:space="preserve">In festival to make the speech slower you set Duration_Stretch to a higher value, but when a user looks at a slider like the one above, it is more instinctual for faster speech to have a higher value (to be to the right). Hence </w:t>
-      </w:r>
-      <w:r>
-        <w:t xml:space="preserve">the code </w:t>
-      </w:r>
-      <w:r>
-        <w:t>take</w:t>
-      </w:r>
-      <w:r>
-        <w:t>s</w:t>
-      </w:r>
-      <w:r>
-        <w:t xml:space="preserve"> (4 – the slider value) to actually set the stretch, so that the view on the GUI was easier</w:t>
-      </w:r>
-      <w:r>
-        <w:t xml:space="preserve"> for users</w:t>
-      </w:r>
-      <w:r>
-        <w:t xml:space="preserve"> to understand and use. </w:t>
-      </w:r>
+        <w:t>2.1.3</w:t>
+      </w:r>
+      <w:r>
+        <w:t xml:space="preserve"> </w:t>
+      </w:r>
+      <w:proofErr w:type="spellStart"/>
+      <w:proofErr w:type="gramStart"/>
+      <w:r>
+        <w:t>vlcj</w:t>
+      </w:r>
+      <w:proofErr w:type="spellEnd"/>
+      <w:proofErr w:type="gramEnd"/>
+      <w:r>
+        <w:t xml:space="preserve"> vs. JavaFX</w:t>
+      </w:r>
+      <w:bookmarkEnd w:id="33"/>
+      <w:r>
+        <w:t xml:space="preserve"> </w:t>
+      </w:r>
+    </w:p>
+    <w:p>
+      <w:pPr>
+        <w:jc w:val="both"/>
+      </w:pPr>
+      <w:r>
+        <w:t xml:space="preserve">This project was centred on using </w:t>
+      </w:r>
+      <w:proofErr w:type="spellStart"/>
+      <w:r>
+        <w:t>vlcj</w:t>
+      </w:r>
+      <w:proofErr w:type="spellEnd"/>
+      <w:r>
+        <w:t xml:space="preserve"> code to play the video. It made for a good basic video player, but a lot of the video effects and playback functionality were time-consuming to code, and the overall layout of the application ended up looking very simplistic when compared with other video editing software. </w:t>
+      </w:r>
+      <w:r>
+        <w:t>A simplistic layout does still work for an inexperienced user, as it doesn’</w:t>
+      </w:r>
+      <w:r>
+        <w:t xml:space="preserve">t feel overly complicated, but a more sophisticated layout would have given a more professional edge to the project. </w:t>
+      </w:r>
+    </w:p>
+    <w:p>
+      <w:pPr>
+        <w:jc w:val="both"/>
+      </w:pPr>
+      <w:r>
+        <w:t xml:space="preserve">With more time, using JavaFX as the basis for the video player would have been </w:t>
+      </w:r>
+      <w:r>
+        <w:t xml:space="preserve">an asset to the application, as it makes implementing </w:t>
+      </w:r>
+      <w:r>
+        <w:t xml:space="preserve">video playback easier, and improves the look of the GUI in the long run. However with the time limit, learning about a new bit of software that there had been no previous exposure to was too difficult. </w:t>
+      </w:r>
+    </w:p>
+    <w:p>
+      <w:pPr>
+        <w:pStyle w:val="Heading2"/>
+        <w:jc w:val="both"/>
+      </w:pPr>
+      <w:bookmarkStart w:id="34" w:name="_Toc433672724"/>
+      <w:r>
+        <w:t>4.1 Documentation of software design</w:t>
+      </w:r>
+      <w:bookmarkEnd w:id="34"/>
+      <w:r>
+        <w:t xml:space="preserve"> </w:t>
+      </w:r>
+    </w:p>
+    <w:p>
+      <w:pPr>
+        <w:jc w:val="both"/>
+      </w:pPr>
+    </w:p>
+    <w:p>
+      <w:pPr>
+        <w:pStyle w:val="Heading2"/>
+        <w:jc w:val="both"/>
+      </w:pPr>
+      <w:bookmarkStart w:id="35" w:name="_Toc433672725"/>
+      <w:r>
+        <w:t xml:space="preserve">4.2 </w:t>
+      </w:r>
+      <w:r>
+        <w:t>Development Process</w:t>
+      </w:r>
+      <w:bookmarkEnd w:id="35"/>
     </w:p>
     <w:p>
       <w:pPr>
         <w:pStyle w:val="Heading3"/>
         <w:jc w:val="both"/>
       </w:pPr>
-      <w:bookmarkStart w:id="20" w:name="_Toc433668481"/>
-      <w:r>
-        <w:t>3.5.2 Volumes of Individual Audio Files</w:t>
-      </w:r>
-      <w:bookmarkEnd w:id="20"/>
-    </w:p>
-    <w:p>
-      <w:pPr>
-        <w:jc w:val="both"/>
-      </w:pPr>
-      <w:r>
-        <w:t>VIDIVOX</w:t>
-      </w:r>
-      <w:r>
-        <w:t xml:space="preserve"> also allow</w:t>
-      </w:r>
-      <w:r>
-        <w:t>s</w:t>
-      </w:r>
-      <w:r>
-        <w:t xml:space="preserve"> the user to set the volumes of each individual audio file that they add to the video. </w:t>
-      </w:r>
-      <w:r>
-        <w:t xml:space="preserve">This was useful as it meant that if there were louder sections of the original video that </w:t>
-      </w:r>
-      <w:r>
-        <w:t>the user</w:t>
-      </w:r>
-      <w:r>
-        <w:t xml:space="preserve"> still wanted to hear speech over </w:t>
-      </w:r>
-      <w:r>
-        <w:t>they</w:t>
-      </w:r>
-      <w:r>
-        <w:t xml:space="preserve"> could simply ch</w:t>
-      </w:r>
-      <w:r>
-        <w:t>ange the volume for the commenta</w:t>
-      </w:r>
-      <w:r>
-        <w:t xml:space="preserve">ry that </w:t>
-      </w:r>
-      <w:r>
-        <w:t>they</w:t>
-      </w:r>
-      <w:r>
-        <w:t xml:space="preserve"> placed over these sections</w:t>
-      </w:r>
-      <w:r>
-        <w:t>, and vice versa</w:t>
-      </w:r>
-      <w:r>
-        <w:t xml:space="preserve">. </w:t>
-      </w:r>
+      <w:bookmarkStart w:id="36" w:name="_Toc433672726"/>
+      <w:r>
+        <w:t>4.2.1 Development Process Implemented</w:t>
+      </w:r>
+      <w:bookmarkEnd w:id="36"/>
+    </w:p>
+    <w:p>
+      <w:pPr>
+        <w:jc w:val="both"/>
+      </w:pPr>
+      <w:r>
+        <w:t xml:space="preserve">The development process that was implemented in the project was that of feedback driven design. While a standard brief </w:t>
+      </w:r>
+      <w:r>
+        <w:t xml:space="preserve">was supplied and adhered to, this gave only the minimum functionality requirements, and after the time working on this product, did not necessarily give a </w:t>
+      </w:r>
+      <w:r>
+        <w:t>fully formed</w:t>
+      </w:r>
+      <w:r>
+        <w:t xml:space="preserve"> view of the client’s requirements. </w:t>
+      </w:r>
+    </w:p>
+    <w:p>
+      <w:pPr>
+        <w:jc w:val="both"/>
+      </w:pPr>
+      <w:r>
+        <w:t xml:space="preserve">By constantly receiving feedback on the work being done, through client meetings, individual presentations and peer reviews, </w:t>
+      </w:r>
+      <w:r>
+        <w:t xml:space="preserve">at </w:t>
+      </w:r>
+      <w:r>
+        <w:t>each stage of the project</w:t>
+      </w:r>
+      <w:r>
+        <w:t xml:space="preserve"> there were</w:t>
+      </w:r>
+      <w:r>
+        <w:t xml:space="preserve"> clear definitions of how to</w:t>
+      </w:r>
+      <w:r>
+        <w:t xml:space="preserve"> progress with the development, and what improvements could be made. </w:t>
+      </w:r>
+    </w:p>
+    <w:p>
+      <w:pPr>
+        <w:jc w:val="both"/>
+      </w:pPr>
+      <w:r>
+        <w:t xml:space="preserve">This is a very important way of being able to develop code, especially when the product is primarily concerned with providing a good user experience and positive interaction with the GUI design. </w:t>
+      </w:r>
+      <w:r>
+        <w:t xml:space="preserve">GUI design is hard to test from a developer’s point of view, so constant access to client feedback was very important to keep the design moving in the right direction. </w:t>
+      </w:r>
+      <w:r>
+        <w:t xml:space="preserve">Design requirements can state many things about layout and design, but until the client is given a visual idea of what they could have, it is hard to determine what is necessary and what is not. </w:t>
+      </w:r>
+    </w:p>
+    <w:p>
+      <w:pPr>
+        <w:pStyle w:val="Heading3"/>
+        <w:jc w:val="both"/>
+      </w:pPr>
+      <w:bookmarkStart w:id="37" w:name="_Toc433672727"/>
+      <w:r>
+        <w:t>4.2.2 How this Affected the Project</w:t>
+      </w:r>
+      <w:bookmarkEnd w:id="37"/>
+    </w:p>
+    <w:p>
+      <w:pPr>
+        <w:jc w:val="both"/>
+      </w:pPr>
+      <w:r>
+        <w:t xml:space="preserve">This meant that the project, instead of having concrete requirements had rolling requirements, a list of features and needs that were constantly evolving. </w:t>
+      </w:r>
+    </w:p>
+    <w:p>
+      <w:pPr>
+        <w:jc w:val="both"/>
+      </w:pPr>
+      <w:r>
+        <w:t xml:space="preserve">One of the main things to come out of such a process was the importance of only implementing as much functionality as was needed, rather than steaming ahead and </w:t>
+      </w:r>
+    </w:p>
+    <w:p>
+      <w:pPr>
+        <w:pStyle w:val="Heading3"/>
+        <w:jc w:val="both"/>
+      </w:pPr>
+      <w:bookmarkStart w:id="38" w:name="_Toc433672728"/>
+      <w:r>
+        <w:t>4.2.3 Discussion on Process</w:t>
+      </w:r>
+      <w:bookmarkEnd w:id="38"/>
+    </w:p>
+    <w:p>
+      <w:pPr>
+        <w:jc w:val="both"/>
+      </w:pPr>
     </w:p>
     <w:p>
       <w:pPr>
         <w:pStyle w:val="Heading2"/>
         <w:jc w:val="both"/>
       </w:pPr>
-      <w:bookmarkStart w:id="21" w:name="_Toc433668482"/>
-      <w:r>
-        <w:t>3.1 What was the motivation of the selected functionality?</w:t>
-      </w:r>
-      <w:bookmarkEnd w:id="21"/>
+      <w:bookmarkStart w:id="39" w:name="_Toc433672729"/>
+      <w:r>
+        <w:t xml:space="preserve">4.3 </w:t>
+      </w:r>
+      <w:r>
+        <w:t>Innovative Implementation</w:t>
+      </w:r>
+      <w:bookmarkEnd w:id="39"/>
+    </w:p>
+    <w:p>
+      <w:pPr>
+        <w:jc w:val="both"/>
+      </w:pPr>
+      <w:r>
+        <w:t xml:space="preserve">The most innovative part of this product is the ability to edit the volumes associated with each audio file that has been added to the video. </w:t>
+      </w:r>
+    </w:p>
+    <w:p>
+      <w:pPr>
+        <w:jc w:val="both"/>
+      </w:pPr>
     </w:p>
     <w:p>
       <w:pPr>
         <w:pStyle w:val="Heading2"/>
         <w:jc w:val="both"/>
       </w:pPr>
-      <w:bookmarkStart w:id="22" w:name="_Toc433668483"/>
-      <w:r>
-        <w:t>3.2 Wh</w:t>
-      </w:r>
-      <w:r>
-        <w:t>at were the usability decisions?</w:t>
-      </w:r>
-      <w:bookmarkEnd w:id="22"/>
-      <w:r>
-        <w:t xml:space="preserve"> </w:t>
-      </w:r>
-    </w:p>
-    <w:p>
-      <w:pPr>
-        <w:jc w:val="both"/>
-      </w:pPr>
-    </w:p>
-    <w:p>
-      <w:pPr>
-        <w:pStyle w:val="Heading1"/>
-        <w:jc w:val="both"/>
-      </w:pPr>
-      <w:bookmarkStart w:id="23" w:name="_Toc433668484"/>
-      <w:r>
-        <w:t>4 Discussion about code design and development of product</w:t>
-      </w:r>
-      <w:bookmarkEnd w:id="23"/>
-      <w:r>
-        <w:t xml:space="preserve"> </w:t>
-      </w:r>
-    </w:p>
-    <w:p>
-      <w:pPr>
-        <w:pStyle w:val="Heading2"/>
-        <w:jc w:val="both"/>
-      </w:pPr>
-      <w:bookmarkStart w:id="24" w:name="_Toc433668485"/>
-      <w:r>
-        <w:t>2.1 Choice of programming language and packages used</w:t>
-      </w:r>
-      <w:bookmarkEnd w:id="24"/>
-      <w:r>
-        <w:t xml:space="preserve"> </w:t>
-      </w:r>
+      <w:bookmarkStart w:id="40" w:name="_Toc433672731"/>
+      <w:r>
+        <w:lastRenderedPageBreak/>
+        <w:t>4.4</w:t>
+      </w:r>
+      <w:r>
+        <w:t xml:space="preserve"> Other developmental issues.</w:t>
+      </w:r>
+      <w:bookmarkEnd w:id="40"/>
     </w:p>
     <w:p>
       <w:pPr>
         <w:pStyle w:val="Heading3"/>
         <w:jc w:val="both"/>
       </w:pPr>
-      <w:bookmarkStart w:id="25" w:name="_Toc433668486"/>
-      <w:r>
-        <w:t>2.1.1 Discussion on Use of Java in Project</w:t>
-      </w:r>
-      <w:bookmarkEnd w:id="25"/>
-      <w:r>
-        <w:t xml:space="preserve"> </w:t>
-      </w:r>
-    </w:p>
-    <w:p>
-      <w:pPr>
-        <w:jc w:val="both"/>
-      </w:pPr>
-      <w:r>
-        <w:t>Java was an appropriate language to use, especially with its support for GUI design. As it is an object oriented language, components with particular functionality</w:t>
-      </w:r>
-      <w:r>
-        <w:t xml:space="preserve"> were easy to create, use and most especially reuse. </w:t>
-      </w:r>
-      <w:r>
-        <w:t xml:space="preserve">GUI specific features like buttons and messages are already created, so putting together the layout and flow was very easy. </w:t>
-      </w:r>
-    </w:p>
-    <w:p>
-      <w:pPr>
-        <w:jc w:val="both"/>
-      </w:pPr>
-      <w:r>
-        <w:t xml:space="preserve">An important feature of a good GUI is that it remains responsive at all times during its use. </w:t>
-      </w:r>
-      <w:r>
-        <w:t xml:space="preserve">The main way this project implemented background functionality was through the use of SwingWorker, i.e. tasks could be given to a different thread to complete so that the main thread would always remain </w:t>
-      </w:r>
-      <w:r>
-        <w:t xml:space="preserve">responsive. </w:t>
-      </w:r>
-      <w:r>
-        <w:t xml:space="preserve">SwingWorker worked well when creating files using ffmpeg, as BASH commands were easy to run and execute in the background. </w:t>
-      </w:r>
-    </w:p>
-    <w:p>
-      <w:pPr>
-        <w:pStyle w:val="Heading3"/>
-        <w:jc w:val="both"/>
-      </w:pPr>
-      <w:bookmarkStart w:id="26" w:name="_Toc433668487"/>
-      <w:r>
-        <w:t>2.1.2 BASH processes</w:t>
-      </w:r>
-      <w:bookmarkEnd w:id="26"/>
-    </w:p>
-    <w:p>
-      <w:pPr>
-        <w:jc w:val="both"/>
-      </w:pPr>
-      <w:r>
-        <w:t xml:space="preserve">By implementing BASH processes, the product was able to make good use of the linux environments that it was built and designed for. While one of the main objective of code design is that it is transferable (doesn’t rely on being run in a particular environment), by designing for linux the product could work with </w:t>
-      </w:r>
-    </w:p>
-    <w:p>
-      <w:pPr>
-        <w:pStyle w:val="Heading3"/>
-        <w:jc w:val="both"/>
-      </w:pPr>
-      <w:bookmarkStart w:id="27" w:name="_Toc433668488"/>
-      <w:r>
-        <w:t>2.1.3</w:t>
-      </w:r>
-      <w:r>
-        <w:t xml:space="preserve"> </w:t>
-      </w:r>
-      <w:r>
-        <w:t>vlcj vs. JavaFX</w:t>
-      </w:r>
-      <w:bookmarkEnd w:id="27"/>
-      <w:r>
-        <w:t xml:space="preserve"> </w:t>
-      </w:r>
-    </w:p>
-    <w:p>
-      <w:pPr>
-        <w:jc w:val="both"/>
-      </w:pPr>
-      <w:r>
-        <w:t xml:space="preserve">This project was centred on using vlcj code to play the video. It made for a good basic video player, but a lot of the video effects and playback functionality were time-consuming to code, and the overall layout of the application ended up looking very simplistic when compared with other video editing software. </w:t>
-      </w:r>
-      <w:r>
-        <w:t>A simplistic layout does still work for an inexperienced user, as it doesn’</w:t>
-      </w:r>
-      <w:r>
-        <w:t xml:space="preserve">t feel overly complicated, but a more sophisticated layout would have given a more professional edge to the project. </w:t>
-      </w:r>
-    </w:p>
-    <w:p>
-      <w:pPr>
-        <w:jc w:val="both"/>
-      </w:pPr>
-      <w:r>
-        <w:t xml:space="preserve">With more time, using JavaFX as the basis for the video player would have been </w:t>
-      </w:r>
-      <w:r>
-        <w:t xml:space="preserve">an asset to the application, as it makes implementing </w:t>
-      </w:r>
-      <w:r>
-        <w:t xml:space="preserve">video playback easier, and improves the look of the GUI in the long run. However with the time limit, learning about a new bit of software that there had been no previous exposure to was too difficult. </w:t>
-      </w:r>
-    </w:p>
-    <w:p>
-      <w:pPr>
-        <w:pStyle w:val="Heading2"/>
-        <w:jc w:val="both"/>
-      </w:pPr>
-      <w:bookmarkStart w:id="28" w:name="_Toc433668489"/>
-      <w:r>
-        <w:lastRenderedPageBreak/>
-        <w:t>4.1 Documentation of software design</w:t>
-      </w:r>
-      <w:bookmarkEnd w:id="28"/>
-      <w:r>
-        <w:t xml:space="preserve"> </w:t>
-      </w:r>
-    </w:p>
-    <w:p>
-      <w:pPr>
-        <w:jc w:val="both"/>
-      </w:pPr>
-    </w:p>
-    <w:p>
-      <w:pPr>
-        <w:pStyle w:val="Heading2"/>
-        <w:jc w:val="both"/>
-      </w:pPr>
-      <w:bookmarkStart w:id="29" w:name="_Toc433668490"/>
-      <w:r>
-        <w:t xml:space="preserve">4.2 </w:t>
-      </w:r>
-      <w:r>
-        <w:t>Development Process</w:t>
-      </w:r>
-      <w:bookmarkEnd w:id="29"/>
-    </w:p>
-    <w:p>
-      <w:pPr>
-        <w:pStyle w:val="Heading3"/>
-        <w:jc w:val="both"/>
-      </w:pPr>
-      <w:bookmarkStart w:id="30" w:name="_Toc433668491"/>
-      <w:r>
-        <w:t>4.2.1 Development Process Implemented</w:t>
-      </w:r>
-      <w:bookmarkEnd w:id="30"/>
-    </w:p>
-    <w:p>
-      <w:pPr>
-        <w:jc w:val="both"/>
-      </w:pPr>
-      <w:r>
-        <w:t xml:space="preserve">The development process that was implemented in the project was that of feedback driven design. While a standard brief </w:t>
-      </w:r>
-      <w:r>
-        <w:t xml:space="preserve">was supplied and adhered to, this gave only the minimum functionality requirements, and after the time working on this product, did not necessarily give a </w:t>
-      </w:r>
-      <w:r>
-        <w:t>fully formed</w:t>
-      </w:r>
-      <w:r>
-        <w:t xml:space="preserve"> view of the client’s requirements. </w:t>
-      </w:r>
-    </w:p>
-    <w:p>
-      <w:pPr>
-        <w:jc w:val="both"/>
-      </w:pPr>
-      <w:r>
-        <w:t xml:space="preserve">By constantly receiving feedback on the work being done, through client meetings, individual presentations and peer reviews, </w:t>
-      </w:r>
-      <w:r>
-        <w:t xml:space="preserve">at </w:t>
-      </w:r>
-      <w:r>
-        <w:t>each stage of the project</w:t>
-      </w:r>
-      <w:r>
-        <w:t xml:space="preserve"> there were</w:t>
-      </w:r>
-      <w:r>
-        <w:t xml:space="preserve"> clear definitions of how to</w:t>
-      </w:r>
-      <w:r>
-        <w:t xml:space="preserve"> progress with the development, and what improvements could be made. </w:t>
-      </w:r>
-    </w:p>
-    <w:p>
-      <w:pPr>
-        <w:jc w:val="both"/>
-      </w:pPr>
-      <w:r>
-        <w:t xml:space="preserve">This is a very important way of being able to develop code, especially when the product is primarily concerned with providing a good user experience and positive interaction with the GUI design. </w:t>
-      </w:r>
-      <w:r>
-        <w:t xml:space="preserve">GUI design is hard to test from a developer’s point of view, so constant access to client feedback was very important to keep the design moving in the right direction. </w:t>
-      </w:r>
-      <w:r>
-        <w:t xml:space="preserve">Design requirements can state many things about layout and design, but until the client is given a visual idea of what they could have, it is hard to determine what is necessary and what is not. </w:t>
-      </w:r>
-    </w:p>
-    <w:p>
-      <w:pPr>
-        <w:pStyle w:val="Heading3"/>
-        <w:jc w:val="both"/>
-      </w:pPr>
-      <w:bookmarkStart w:id="31" w:name="_Toc433668492"/>
-      <w:r>
-        <w:t>4.2.2 How this Affected the Project</w:t>
-      </w:r>
-      <w:bookmarkEnd w:id="31"/>
-    </w:p>
-    <w:p>
-      <w:pPr>
-        <w:jc w:val="both"/>
-      </w:pPr>
-      <w:r>
-        <w:t xml:space="preserve">This meant that the project, instead of having concrete requirements had rolling requirements, a list of features and needs that were constantly evolving. </w:t>
-      </w:r>
-    </w:p>
-    <w:p>
-      <w:pPr>
-        <w:jc w:val="both"/>
-      </w:pPr>
-      <w:r>
-        <w:t xml:space="preserve">One of the main things to come out of such a process was the importance of only implementing as much functionality as was needed, rather than steaming ahead and </w:t>
-      </w:r>
-    </w:p>
-    <w:p>
-      <w:pPr>
-        <w:pStyle w:val="Heading3"/>
-        <w:jc w:val="both"/>
-      </w:pPr>
-      <w:bookmarkStart w:id="32" w:name="_Toc433668493"/>
-      <w:r>
-        <w:t>4.2.3 Discussion on Process</w:t>
-      </w:r>
-      <w:bookmarkEnd w:id="32"/>
-    </w:p>
-    <w:p>
-      <w:pPr>
-        <w:jc w:val="both"/>
-      </w:pPr>
-    </w:p>
-    <w:p>
-      <w:pPr>
-        <w:pStyle w:val="Heading2"/>
-        <w:jc w:val="both"/>
-      </w:pPr>
-      <w:bookmarkStart w:id="33" w:name="_Toc433668494"/>
-      <w:r>
-        <w:t xml:space="preserve">4.3 </w:t>
-      </w:r>
-      <w:r>
-        <w:t>Innovative Implementation</w:t>
-      </w:r>
-      <w:bookmarkEnd w:id="33"/>
-    </w:p>
-    <w:p>
-      <w:pPr>
-        <w:jc w:val="both"/>
-      </w:pPr>
-    </w:p>
-    <w:p>
-      <w:pPr>
-        <w:pStyle w:val="Heading2"/>
-        <w:jc w:val="both"/>
-      </w:pPr>
-      <w:bookmarkStart w:id="34" w:name="_Toc433668495"/>
-      <w:r>
-        <w:t>4.4 Shortcut keys- motivations, implementation</w:t>
-      </w:r>
-      <w:bookmarkEnd w:id="34"/>
-      <w:r>
-        <w:t xml:space="preserve"> </w:t>
-      </w:r>
-    </w:p>
-    <w:p>
-      <w:pPr>
-        <w:jc w:val="both"/>
-      </w:pPr>
-    </w:p>
-    <w:p>
-      <w:pPr>
-        <w:pStyle w:val="Heading2"/>
-        <w:jc w:val="both"/>
-      </w:pPr>
-      <w:bookmarkStart w:id="35" w:name="_Toc433668496"/>
-      <w:r>
-        <w:t>4.5 Other developmental issues.</w:t>
-      </w:r>
-      <w:bookmarkEnd w:id="35"/>
-    </w:p>
-    <w:p>
-      <w:pPr>
-        <w:jc w:val="both"/>
-      </w:pPr>
-    </w:p>
-    <w:p>
-      <w:pPr>
-        <w:pStyle w:val="Heading3"/>
-        <w:jc w:val="both"/>
-      </w:pPr>
-      <w:bookmarkStart w:id="36" w:name="_Toc433668497"/>
-      <w:r>
-        <w:lastRenderedPageBreak/>
-        <w:t>4.5.1 Version Control</w:t>
-      </w:r>
-      <w:bookmarkEnd w:id="36"/>
+      <w:bookmarkStart w:id="41" w:name="_Toc433672732"/>
+      <w:r>
+        <w:t>4</w:t>
+      </w:r>
+      <w:r>
+        <w:t>.4</w:t>
+      </w:r>
+      <w:r>
+        <w:t>.1 Version Control</w:t>
+      </w:r>
+      <w:bookmarkEnd w:id="41"/>
     </w:p>
     <w:p>
       <w:pPr>
@@ -6002,7 +6771,15 @@
         </w:drawing>
       </w:r>
       <w:r>
-        <w:t xml:space="preserve">As in previous projects, the use of Github as a way of managing version control was highly recommended. This meant that any changes made along the way could easily be reversed, especially if these changes caused faults in other areas of the code. </w:t>
+        <w:t xml:space="preserve">As in previous projects, the use of </w:t>
+      </w:r>
+      <w:proofErr w:type="spellStart"/>
+      <w:r>
+        <w:t>Github</w:t>
+      </w:r>
+      <w:proofErr w:type="spellEnd"/>
+      <w:r>
+        <w:t xml:space="preserve"> as a way of managing version control was highly recommended. This meant that any changes made along the way could easily be reversed, especially if these changes caused faults in other areas of the code. </w:t>
       </w:r>
       <w:r>
         <w:t xml:space="preserve">It also meant that the project could be accessed on any machine, and while majority of the work was done in the UG4 labs, it meant any work done elsewhere could be quickly checked in UG4 to make sure everything ran smoothly. </w:t>
@@ -6013,7 +6790,15 @@
         <w:jc w:val="both"/>
       </w:pPr>
       <w:r>
-        <w:t xml:space="preserve">Because Github had already been used for assignment 3, it meant it was easy to work with the code already implemented, but still rework it so that changes in flow and layout could be implemented, as well as refactoring and additional functionality.  </w:t>
+        <w:t xml:space="preserve">Because </w:t>
+      </w:r>
+      <w:proofErr w:type="spellStart"/>
+      <w:r>
+        <w:t>Github</w:t>
+      </w:r>
+      <w:proofErr w:type="spellEnd"/>
+      <w:r>
+        <w:t xml:space="preserve"> had already been used for assignment 3, it meant it was easy to work with the code already implemented, but still rework it so that changes in flow and layout could be implemented, as well as refactoring and additional functionality.  </w:t>
       </w:r>
     </w:p>
     <w:p>
@@ -6032,14 +6817,41 @@
     </w:p>
     <w:p>
       <w:pPr>
+        <w:pStyle w:val="Heading3"/>
+        <w:jc w:val="both"/>
+      </w:pPr>
+      <w:r>
+        <w:t>4.4.2 Short-cut Keys</w:t>
+      </w:r>
+    </w:p>
+    <w:p>
+      <w:pPr>
+        <w:jc w:val="both"/>
+      </w:pPr>
+      <w:r>
+        <w:t xml:space="preserve">This product does not make use of any short-keys. This is because so much of this projector text based (creating commentaries, saving files) that it would be very easy for a user to accidentally cause a lot of damage if they end up closing a text screen that they were typing into. </w:t>
+      </w:r>
+    </w:p>
+    <w:p>
+      <w:pPr>
+        <w:jc w:val="both"/>
+      </w:pPr>
+      <w:r>
+        <w:t xml:space="preserve">As all of the functionality of the project is shown through buttons, all the functionality is obvious from the beginning, and inexperienced users would find navigating functionality visually a lot more approachable than hidden functionality accessed through the keyboard. </w:t>
+      </w:r>
+      <w:bookmarkStart w:id="42" w:name="_GoBack"/>
+      <w:bookmarkEnd w:id="42"/>
+    </w:p>
+    <w:p>
+      <w:pPr>
         <w:pStyle w:val="Heading1"/>
         <w:jc w:val="both"/>
       </w:pPr>
-      <w:bookmarkStart w:id="37" w:name="_Toc433668498"/>
+      <w:bookmarkStart w:id="43" w:name="_Toc433672733"/>
       <w:r>
         <w:t>5 Description of Evaluation and Testing</w:t>
       </w:r>
-      <w:bookmarkEnd w:id="37"/>
+      <w:bookmarkEnd w:id="43"/>
       <w:r>
         <w:t xml:space="preserve"> </w:t>
       </w:r>
@@ -6049,14 +6861,14 @@
         <w:pStyle w:val="Heading2"/>
         <w:jc w:val="both"/>
       </w:pPr>
-      <w:bookmarkStart w:id="38" w:name="_Toc433668499"/>
+      <w:bookmarkStart w:id="44" w:name="_Toc433672734"/>
       <w:r>
         <w:t>5.1 Evaluation and Testing</w:t>
       </w:r>
       <w:r>
         <w:t>: Developer</w:t>
       </w:r>
-      <w:bookmarkEnd w:id="38"/>
+      <w:bookmarkEnd w:id="44"/>
     </w:p>
     <w:p>
       <w:pPr>
@@ -6082,22 +6894,22 @@
         <w:pStyle w:val="Heading2"/>
         <w:jc w:val="both"/>
       </w:pPr>
-      <w:bookmarkStart w:id="39" w:name="_Toc433668500"/>
+      <w:bookmarkStart w:id="45" w:name="_Toc433672735"/>
       <w:r>
         <w:t>5.2 Evaluation from Clients after Pair Project</w:t>
       </w:r>
-      <w:bookmarkEnd w:id="39"/>
+      <w:bookmarkEnd w:id="45"/>
     </w:p>
     <w:p>
       <w:pPr>
         <w:pStyle w:val="Heading3"/>
         <w:jc w:val="both"/>
       </w:pPr>
-      <w:bookmarkStart w:id="40" w:name="_Toc433668501"/>
+      <w:bookmarkStart w:id="46" w:name="_Toc433672736"/>
       <w:r>
         <w:t>5.2.1 Feedback from Clients</w:t>
       </w:r>
-      <w:bookmarkEnd w:id="40"/>
+      <w:bookmarkEnd w:id="46"/>
     </w:p>
     <w:p>
       <w:pPr>
@@ -6161,7 +6973,27 @@
           <w:color w:val="000000"/>
           <w:szCs w:val="18"/>
         </w:rPr>
-        <w:t>Comment at class level, use correct indentation and get rid of unused imports. You do comment at class level, but be consistent in the format used. “MainPage” isn't the best, as this is not a website. Even better would be to have the main method in its own file at high level easy to find. Some constructors were getting too long, break them into smaller methods</w:t>
+        <w:t>Comment at class level, use correct indentation and get rid of unused imports. You do comment at class level, but be consistent in the format used. “</w:t>
+      </w:r>
+      <w:proofErr w:type="spellStart"/>
+      <w:r>
+        <w:rPr>
+          <w:rFonts w:cs="Arial"/>
+          <w:i/>
+          <w:color w:val="000000"/>
+          <w:szCs w:val="18"/>
+        </w:rPr>
+        <w:t>MainPage</w:t>
+      </w:r>
+      <w:proofErr w:type="spellEnd"/>
+      <w:r>
+        <w:rPr>
+          <w:rFonts w:cs="Arial"/>
+          <w:i/>
+          <w:color w:val="000000"/>
+          <w:szCs w:val="18"/>
+        </w:rPr>
+        <w:t>” isn't the best, as this is not a website. Even better would be to have the main method in its own file at high level easy to find. Some constructors were getting too long, break them into smaller methods</w:t>
       </w:r>
       <w:r>
         <w:rPr>
@@ -6188,6 +7020,7 @@
           <w:color w:val="000000"/>
           <w:szCs w:val="18"/>
         </w:rPr>
+        <w:lastRenderedPageBreak/>
         <w:t>These comments were all very appropriate for this stage of the project, and changes were made to incorporate all feedback. By breaking the code up into more descriptive packages and sub</w:t>
       </w:r>
       <w:r>
@@ -6230,7 +7063,25 @@
           <w:color w:val="000000"/>
           <w:szCs w:val="18"/>
         </w:rPr>
-        <w:t xml:space="preserve">By acknowledging that some of the class names (“MainPage”) did not correctly show the actual functionality based on what the application was, this meant that more descriptive names were implemented which again helped with making the code more understandable. </w:t>
+        <w:t>By acknowledging that some of the class names (“</w:t>
+      </w:r>
+      <w:proofErr w:type="spellStart"/>
+      <w:r>
+        <w:rPr>
+          <w:rFonts w:cs="Arial"/>
+          <w:color w:val="000000"/>
+          <w:szCs w:val="18"/>
+        </w:rPr>
+        <w:t>MainPage</w:t>
+      </w:r>
+      <w:proofErr w:type="spellEnd"/>
+      <w:r>
+        <w:rPr>
+          <w:rFonts w:cs="Arial"/>
+          <w:color w:val="000000"/>
+          <w:szCs w:val="18"/>
+        </w:rPr>
+        <w:t xml:space="preserve">”) did not correctly show the actual functionality based on what the application was, this meant that more descriptive names were implemented which again helped with making the code more understandable. </w:t>
       </w:r>
     </w:p>
     <w:p>
@@ -6239,7 +7090,6 @@
         <w:jc w:val="both"/>
       </w:pPr>
       <w:r>
-        <w:lastRenderedPageBreak/>
         <w:t>5.2.1.2 Comments on Functionality</w:t>
       </w:r>
     </w:p>
@@ -6302,11 +7152,11 @@
         <w:pStyle w:val="Heading3"/>
         <w:jc w:val="both"/>
       </w:pPr>
-      <w:bookmarkStart w:id="41" w:name="_Toc433668502"/>
+      <w:bookmarkStart w:id="47" w:name="_Toc433672737"/>
       <w:r>
         <w:t>5.2.1 Changes from Assignment 3</w:t>
       </w:r>
-      <w:bookmarkEnd w:id="41"/>
+      <w:bookmarkEnd w:id="47"/>
     </w:p>
     <w:p>
       <w:pPr>
@@ -6321,32 +7171,32 @@
         <w:pStyle w:val="Heading3"/>
         <w:jc w:val="both"/>
       </w:pPr>
-      <w:bookmarkStart w:id="42" w:name="_Toc433668503"/>
+      <w:bookmarkStart w:id="48" w:name="_Toc433672738"/>
       <w:r>
         <w:t>5.2.2 Justification for decisions</w:t>
       </w:r>
-      <w:bookmarkEnd w:id="42"/>
+      <w:bookmarkEnd w:id="48"/>
     </w:p>
     <w:p>
       <w:pPr>
         <w:pStyle w:val="Heading2"/>
         <w:jc w:val="both"/>
       </w:pPr>
-      <w:bookmarkStart w:id="43" w:name="_Toc433668504"/>
+      <w:bookmarkStart w:id="49" w:name="_Toc433672739"/>
       <w:r>
         <w:t>5.3</w:t>
       </w:r>
       <w:r>
         <w:t xml:space="preserve"> Results of Evaluation and Testing of product by allocated Class Peers</w:t>
       </w:r>
-      <w:bookmarkEnd w:id="43"/>
+      <w:bookmarkEnd w:id="49"/>
     </w:p>
     <w:p>
       <w:pPr>
         <w:pStyle w:val="Heading3"/>
         <w:jc w:val="both"/>
       </w:pPr>
-      <w:bookmarkStart w:id="44" w:name="_Toc433668505"/>
+      <w:bookmarkStart w:id="50" w:name="_Toc433672740"/>
       <w:r>
         <w:t>5.3</w:t>
       </w:r>
@@ -6356,7 +7206,7 @@
       <w:r>
         <w:t>Changes from Beta version</w:t>
       </w:r>
-      <w:bookmarkEnd w:id="44"/>
+      <w:bookmarkEnd w:id="50"/>
       <w:r>
         <w:t xml:space="preserve"> </w:t>
       </w:r>
@@ -6366,7 +7216,7 @@
         <w:pStyle w:val="Heading3"/>
         <w:jc w:val="both"/>
       </w:pPr>
-      <w:bookmarkStart w:id="45" w:name="_Toc433668506"/>
+      <w:bookmarkStart w:id="51" w:name="_Toc433672741"/>
       <w:r>
         <w:t>5.3</w:t>
       </w:r>
@@ -6376,7 +7226,7 @@
       <w:r>
         <w:t>Justification for decisions</w:t>
       </w:r>
-      <w:bookmarkEnd w:id="45"/>
+      <w:bookmarkEnd w:id="51"/>
       <w:r>
         <w:t xml:space="preserve"> </w:t>
       </w:r>
@@ -6386,7 +7236,7 @@
         <w:pStyle w:val="Heading2"/>
         <w:jc w:val="both"/>
       </w:pPr>
-      <w:bookmarkStart w:id="46" w:name="_Toc433668507"/>
+      <w:bookmarkStart w:id="52" w:name="_Toc433672742"/>
       <w:r>
         <w:t>5.4</w:t>
       </w:r>
@@ -6396,29 +7246,29 @@
       <w:r>
         <w:t>Final Design Testing</w:t>
       </w:r>
-      <w:bookmarkEnd w:id="46"/>
+      <w:bookmarkEnd w:id="52"/>
     </w:p>
     <w:p>
       <w:pPr>
         <w:pStyle w:val="Heading3"/>
         <w:jc w:val="both"/>
       </w:pPr>
-      <w:bookmarkStart w:id="47" w:name="_Toc433668508"/>
+      <w:bookmarkStart w:id="53" w:name="_Toc433672743"/>
       <w:r>
         <w:t>5.4.1 Error handling</w:t>
       </w:r>
-      <w:bookmarkEnd w:id="47"/>
+      <w:bookmarkEnd w:id="53"/>
     </w:p>
     <w:p>
       <w:pPr>
         <w:pStyle w:val="Heading3"/>
         <w:jc w:val="both"/>
       </w:pPr>
-      <w:bookmarkStart w:id="48" w:name="_Toc433668509"/>
+      <w:bookmarkStart w:id="54" w:name="_Toc433672744"/>
       <w:r>
         <w:t>5.4.2 Bugs and Fixes</w:t>
       </w:r>
-      <w:bookmarkEnd w:id="48"/>
+      <w:bookmarkEnd w:id="54"/>
     </w:p>
     <w:p>
       <w:pPr>
@@ -6430,51 +7280,55 @@
         <w:pStyle w:val="Heading1"/>
         <w:jc w:val="both"/>
       </w:pPr>
-      <w:bookmarkStart w:id="49" w:name="_Toc433668510"/>
+      <w:bookmarkStart w:id="55" w:name="_Toc433672745"/>
       <w:r>
         <w:t>6 Future Work</w:t>
       </w:r>
-      <w:bookmarkEnd w:id="49"/>
+      <w:bookmarkEnd w:id="55"/>
     </w:p>
     <w:p>
       <w:pPr>
         <w:pStyle w:val="Heading2"/>
         <w:jc w:val="both"/>
       </w:pPr>
-      <w:bookmarkStart w:id="50" w:name="_Toc433668511"/>
+      <w:bookmarkStart w:id="56" w:name="_Toc433672746"/>
       <w:r>
         <w:t>6.1 Festival Functionality</w:t>
       </w:r>
-      <w:bookmarkEnd w:id="50"/>
+      <w:bookmarkEnd w:id="56"/>
     </w:p>
     <w:p>
       <w:pPr>
         <w:pStyle w:val="Heading2"/>
         <w:jc w:val="both"/>
       </w:pPr>
-      <w:bookmarkStart w:id="51" w:name="_Toc433668512"/>
+      <w:bookmarkStart w:id="57" w:name="_Toc433672747"/>
       <w:r>
         <w:t>6.2 Being able to Undo Changes</w:t>
       </w:r>
-      <w:bookmarkEnd w:id="51"/>
+      <w:bookmarkEnd w:id="57"/>
     </w:p>
     <w:p>
       <w:pPr>
         <w:pStyle w:val="Heading2"/>
         <w:jc w:val="both"/>
       </w:pPr>
+      <w:bookmarkStart w:id="58" w:name="_Toc433672748"/>
       <w:r>
         <w:t>6.3 Saving workspace to come back to</w:t>
       </w:r>
+      <w:bookmarkEnd w:id="58"/>
     </w:p>
     <w:p>
       <w:pPr>
         <w:pStyle w:val="Heading2"/>
         <w:jc w:val="both"/>
       </w:pPr>
+      <w:bookmarkStart w:id="59" w:name="_Toc433672749"/>
       <w:r>
         <w:t>6.4 Adding more error checking – e.g. files being deleting while working</w:t>
       </w:r>
+      <w:bookmarkEnd w:id="59"/>
     </w:p>
     <w:p>
       <w:pPr>
@@ -6487,11 +7341,11 @@
         <w:pStyle w:val="Heading1"/>
         <w:jc w:val="both"/>
       </w:pPr>
-      <w:bookmarkStart w:id="52" w:name="_Toc433668513"/>
+      <w:bookmarkStart w:id="60" w:name="_Toc433672750"/>
       <w:r>
         <w:t>7 Conclusions</w:t>
       </w:r>
-      <w:bookmarkEnd w:id="52"/>
+      <w:bookmarkEnd w:id="60"/>
     </w:p>
     <w:p>
       <w:pPr>
@@ -8066,7 +8920,7 @@
 </file>
 
 <file path=customXml/itemProps1.xml><?xml version="1.0" encoding="utf-8"?>
-<ds:datastoreItem xmlns:ds="http://schemas.openxmlformats.org/officeDocument/2006/customXml" ds:itemID="{0A2ECE70-B562-4428-AA69-5E5CE289ECD7}">
+<ds:datastoreItem xmlns:ds="http://schemas.openxmlformats.org/officeDocument/2006/customXml" ds:itemID="{CE99F748-0968-4F19-A52B-5BCB0377196E}">
   <ds:schemaRefs>
     <ds:schemaRef ds:uri="http://schemas.openxmlformats.org/officeDocument/2006/bibliography"/>
   </ds:schemaRefs>

--- a/VIDIVOX.docx
+++ b/VIDIVOX.docx
@@ -6839,21 +6839,52 @@
       <w:r>
         <w:t xml:space="preserve">As all of the functionality of the project is shown through buttons, all the functionality is obvious from the beginning, and inexperienced users would find navigating functionality visually a lot more approachable than hidden functionality accessed through the keyboard. </w:t>
       </w:r>
-      <w:bookmarkStart w:id="42" w:name="_GoBack"/>
+    </w:p>
+    <w:p>
+      <w:pPr>
+        <w:pStyle w:val="Heading1"/>
+        <w:jc w:val="both"/>
+      </w:pPr>
+      <w:bookmarkStart w:id="42" w:name="_Toc433672733"/>
+      <w:r>
+        <w:t>5 Description of Evaluation and Testing</w:t>
+      </w:r>
       <w:bookmarkEnd w:id="42"/>
-    </w:p>
-    <w:p>
-      <w:pPr>
-        <w:pStyle w:val="Heading1"/>
-        <w:jc w:val="both"/>
-      </w:pPr>
-      <w:bookmarkStart w:id="43" w:name="_Toc433672733"/>
-      <w:r>
-        <w:t>5 Description of Evaluation and Testing</w:t>
+      <w:r>
+        <w:t xml:space="preserve"> </w:t>
+      </w:r>
+    </w:p>
+    <w:p>
+      <w:pPr>
+        <w:pStyle w:val="Heading2"/>
+        <w:jc w:val="both"/>
+      </w:pPr>
+      <w:bookmarkStart w:id="43" w:name="_Toc433672734"/>
+      <w:r>
+        <w:t>5.1 Evaluation and Testing</w:t>
+      </w:r>
+      <w:r>
+        <w:t>: Developer</w:t>
       </w:r>
       <w:bookmarkEnd w:id="43"/>
-      <w:r>
-        <w:t xml:space="preserve"> </w:t>
+    </w:p>
+    <w:p>
+      <w:pPr>
+        <w:jc w:val="both"/>
+      </w:pPr>
+      <w:r>
+        <w:t xml:space="preserve">As a developer most of the evaluation and testing was to do with the user experience and how the GUI responded to any actions. This meant that testing involved looking at what possible flows through the functionality could be implemented, and making sure each of the steps in each of these paths responded as was expected. </w:t>
+      </w:r>
+    </w:p>
+    <w:p>
+      <w:pPr>
+        <w:jc w:val="both"/>
+      </w:pPr>
+      <w:r>
+        <w:t>Some of the more valuable feedback came from clients and experienced peers reviewing different stages of the project. This gave valuable insight into possible user experience</w:t>
+      </w:r>
+      <w:r>
+        <w:t>s surrounding the project, and gave views that weren’t from someone that was immersed in development already.</w:t>
       </w:r>
     </w:p>
     <w:p>
@@ -6861,55 +6892,22 @@
         <w:pStyle w:val="Heading2"/>
         <w:jc w:val="both"/>
       </w:pPr>
-      <w:bookmarkStart w:id="44" w:name="_Toc433672734"/>
-      <w:r>
-        <w:t>5.1 Evaluation and Testing</w:t>
-      </w:r>
-      <w:r>
-        <w:t>: Developer</w:t>
+      <w:bookmarkStart w:id="44" w:name="_Toc433672735"/>
+      <w:r>
+        <w:t>5.2 Evaluation from Clients after Pair Project</w:t>
       </w:r>
       <w:bookmarkEnd w:id="44"/>
     </w:p>
     <w:p>
       <w:pPr>
-        <w:jc w:val="both"/>
-      </w:pPr>
-      <w:r>
-        <w:t xml:space="preserve">As a developer most of the evaluation and testing was to do with the user experience and how the GUI responded to any actions. This meant that testing involved looking at what possible flows through the functionality could be implemented, and making sure each of the steps in each of these paths responded as was expected. </w:t>
-      </w:r>
-    </w:p>
-    <w:p>
-      <w:pPr>
-        <w:jc w:val="both"/>
-      </w:pPr>
-      <w:r>
-        <w:t>Some of the more valuable feedback came from clients and experienced peers reviewing different stages of the project. This gave valuable insight into possible user experience</w:t>
-      </w:r>
-      <w:r>
-        <w:t>s surrounding the project, and gave views that weren’t from someone that was immersed in development already.</w:t>
-      </w:r>
-    </w:p>
-    <w:p>
-      <w:pPr>
-        <w:pStyle w:val="Heading2"/>
-        <w:jc w:val="both"/>
-      </w:pPr>
-      <w:bookmarkStart w:id="45" w:name="_Toc433672735"/>
-      <w:r>
-        <w:t>5.2 Evaluation from Clients after Pair Project</w:t>
+        <w:pStyle w:val="Heading3"/>
+        <w:jc w:val="both"/>
+      </w:pPr>
+      <w:bookmarkStart w:id="45" w:name="_Toc433672736"/>
+      <w:r>
+        <w:t>5.2.1 Feedback from Clients</w:t>
       </w:r>
       <w:bookmarkEnd w:id="45"/>
-    </w:p>
-    <w:p>
-      <w:pPr>
-        <w:pStyle w:val="Heading3"/>
-        <w:jc w:val="both"/>
-      </w:pPr>
-      <w:bookmarkStart w:id="46" w:name="_Toc433672736"/>
-      <w:r>
-        <w:t>5.2.1 Feedback from Clients</w:t>
-      </w:r>
-      <w:bookmarkEnd w:id="46"/>
     </w:p>
     <w:p>
       <w:pPr>
@@ -7152,126 +7150,391 @@
         <w:pStyle w:val="Heading3"/>
         <w:jc w:val="both"/>
       </w:pPr>
-      <w:bookmarkStart w:id="47" w:name="_Toc433672737"/>
+      <w:bookmarkStart w:id="46" w:name="_Toc433672737"/>
       <w:r>
         <w:t>5.2.1 Changes from Assignment 3</w:t>
       </w:r>
+      <w:bookmarkEnd w:id="46"/>
+    </w:p>
+    <w:p>
+      <w:pPr>
+        <w:jc w:val="both"/>
+      </w:pPr>
+      <w:r>
+        <w:t>Assignment three was focused on the base requirements of the project: being able to create audio files from text, and being able to add an audio file to a given video file. Between Assignment 3 and the Beta submission, the audio functionality remained the same, but work was put into being able to change what time th</w:t>
+      </w:r>
+      <w:r>
+        <w:t xml:space="preserve">e audio was added to the video, as well as being able to add multiple audio files, and keep the original soundtrack (points made in client feedback). </w:t>
+      </w:r>
+    </w:p>
+    <w:p>
+      <w:pPr>
+        <w:jc w:val="both"/>
+      </w:pPr>
+      <w:r>
+        <w:t xml:space="preserve">The Beta version of the project also had a different starting screen. Where previously the start frame had been a frame with just two buttons (“Create Commentary” and “Select Video”), this did not show user’s the full functionality until they had selected a course of action. The two side of the project were too separated, and starting everything on the one screen (building to Figure 1) was more unified. </w:t>
+      </w:r>
+    </w:p>
+    <w:p>
+      <w:pPr>
+        <w:jc w:val="both"/>
+      </w:pPr>
+      <w:r>
+        <w:t>However as it was the Beta version, the attempted functionality was not actually in place, and there were a number of known issues (all documented in the README)</w:t>
+      </w:r>
+    </w:p>
+    <w:p>
+      <w:pPr>
+        <w:pStyle w:val="Heading2"/>
+        <w:jc w:val="both"/>
+      </w:pPr>
+      <w:bookmarkStart w:id="47" w:name="_Toc433672739"/>
+      <w:r>
+        <w:t>5.3</w:t>
+      </w:r>
+      <w:r>
+        <w:t xml:space="preserve"> Results of Evaluation and Testing of product by allocated Class Peers</w:t>
+      </w:r>
       <w:bookmarkEnd w:id="47"/>
     </w:p>
     <w:p>
       <w:pPr>
-        <w:jc w:val="both"/>
-      </w:pPr>
-      <w:r>
-        <w:t xml:space="preserve">Assignment three was focused on the base requirements of the project: being able to create audio files from text, and being able to add an audio file to a given video file. Between Assignment 3 and the Beta submission, the audio functionality remained the same, but work was put into being able to change what time the audio was added to the video. </w:t>
-      </w:r>
-    </w:p>
-    <w:p>
-      <w:pPr>
         <w:pStyle w:val="Heading3"/>
         <w:jc w:val="both"/>
       </w:pPr>
-      <w:bookmarkStart w:id="48" w:name="_Toc433672738"/>
-      <w:r>
-        <w:t>5.2.2 Justification for decisions</w:t>
+      <w:bookmarkStart w:id="48" w:name="_Toc433672740"/>
+      <w:r>
+        <w:t>5.3</w:t>
+      </w:r>
+      <w:r>
+        <w:t xml:space="preserve">.1 </w:t>
+      </w:r>
+      <w:r>
+        <w:t>Feedback from Peers</w:t>
+      </w:r>
+    </w:p>
+    <w:p>
+      <w:pPr>
+        <w:pStyle w:val="Heading4"/>
+        <w:jc w:val="both"/>
+      </w:pPr>
+      <w:r>
+        <w:t>5.3.1.1 Comments on Code</w:t>
+      </w:r>
+    </w:p>
+    <w:p>
+      <w:pPr>
+        <w:jc w:val="both"/>
+        <w:rPr>
+          <w:i/>
+          <w:shd w:val="clear" w:color="auto" w:fill="FFFFFF"/>
+        </w:rPr>
+      </w:pPr>
+      <w:r>
+        <w:rPr>
+          <w:i/>
+          <w:shd w:val="clear" w:color="auto" w:fill="FFFFFF"/>
+        </w:rPr>
+        <w:t xml:space="preserve">“The </w:t>
+      </w:r>
+      <w:proofErr w:type="spellStart"/>
+      <w:r>
+        <w:rPr>
+          <w:i/>
+          <w:shd w:val="clear" w:color="auto" w:fill="FFFFFF"/>
+        </w:rPr>
+        <w:t>SaveVideo</w:t>
+      </w:r>
+      <w:proofErr w:type="spellEnd"/>
+      <w:r>
+        <w:rPr>
+          <w:i/>
+          <w:shd w:val="clear" w:color="auto" w:fill="FFFFFF"/>
+        </w:rPr>
+        <w:t xml:space="preserve"> class could be moved into the </w:t>
+      </w:r>
+      <w:proofErr w:type="spellStart"/>
+      <w:r>
+        <w:rPr>
+          <w:i/>
+          <w:shd w:val="clear" w:color="auto" w:fill="FFFFFF"/>
+        </w:rPr>
+        <w:t>backgroundtasks</w:t>
+      </w:r>
+      <w:proofErr w:type="spellEnd"/>
+      <w:r>
+        <w:rPr>
+          <w:i/>
+          <w:shd w:val="clear" w:color="auto" w:fill="FFFFFF"/>
+        </w:rPr>
+        <w:t xml:space="preserve"> package, as it is a background task. More commenting is required to make things more understandable.”</w:t>
+      </w:r>
+    </w:p>
+    <w:p>
+      <w:pPr>
+        <w:jc w:val="both"/>
+      </w:pPr>
+      <w:r>
+        <w:rPr>
+          <w:shd w:val="clear" w:color="auto" w:fill="FFFFFF"/>
+        </w:rPr>
+        <w:t xml:space="preserve">In terms of general code structure the feedback from peers was generally positive. </w:t>
+      </w:r>
+      <w:r>
+        <w:rPr>
+          <w:shd w:val="clear" w:color="auto" w:fill="FFFFFF"/>
+        </w:rPr>
+        <w:t xml:space="preserve">As there was still functionality to be added, the information gathered from this feedback was continue to put more thought into packages and make sure everything contains helpful comments. </w:t>
+      </w:r>
+    </w:p>
+    <w:p>
+      <w:pPr>
+        <w:pStyle w:val="Heading4"/>
+        <w:jc w:val="both"/>
+      </w:pPr>
+      <w:r>
+        <w:t>5.3.1.2 Comments on GUI</w:t>
+      </w:r>
+    </w:p>
+    <w:p>
+      <w:pPr>
+        <w:jc w:val="both"/>
+        <w:rPr>
+          <w:i/>
+          <w:shd w:val="clear" w:color="auto" w:fill="FFFFFF"/>
+        </w:rPr>
+      </w:pPr>
+      <w:r>
+        <w:rPr>
+          <w:i/>
+          <w:shd w:val="clear" w:color="auto" w:fill="FFFFFF"/>
+        </w:rPr>
+        <w:t>“W</w:t>
+      </w:r>
+      <w:r>
+        <w:rPr>
+          <w:i/>
+          <w:shd w:val="clear" w:color="auto" w:fill="FFFFFF"/>
+        </w:rPr>
+        <w:t xml:space="preserve">hen typing in commentary </w:t>
+      </w:r>
+      <w:r>
+        <w:rPr>
+          <w:i/>
+          <w:shd w:val="clear" w:color="auto" w:fill="FFFFFF"/>
+        </w:rPr>
+        <w:t>to add, it is hard to see what is</w:t>
+      </w:r>
+      <w:r>
+        <w:rPr>
+          <w:i/>
+          <w:shd w:val="clear" w:color="auto" w:fill="FFFFFF"/>
+        </w:rPr>
+        <w:t xml:space="preserve"> typed as it all appears on a single line.</w:t>
+      </w:r>
+      <w:r>
+        <w:rPr>
+          <w:i/>
+          <w:shd w:val="clear" w:color="auto" w:fill="FFFFFF"/>
+        </w:rPr>
+        <w:t xml:space="preserve"> Using Icons on buttons. Using a slider when selecting the position in the video for the audio file instead of needing to type things in.</w:t>
+      </w:r>
+      <w:r>
+        <w:rPr>
+          <w:i/>
+          <w:shd w:val="clear" w:color="auto" w:fill="FFFFFF"/>
+        </w:rPr>
+        <w:t>”</w:t>
+      </w:r>
+    </w:p>
+    <w:p>
+      <w:pPr>
+        <w:jc w:val="both"/>
+      </w:pPr>
+      <w:r>
+        <w:rPr>
+          <w:shd w:val="clear" w:color="auto" w:fill="FFFFFF"/>
+        </w:rPr>
+        <w:lastRenderedPageBreak/>
+        <w:t xml:space="preserve">Most of the issues with the GUI were to do with making things easier for the user, which is a very important part of any user/client based project. </w:t>
+      </w:r>
+      <w:r>
+        <w:rPr>
+          <w:shd w:val="clear" w:color="auto" w:fill="FFFFFF"/>
+        </w:rPr>
+        <w:t xml:space="preserve">All comments were taken into account for the final design. </w:t>
+      </w:r>
+      <w:r>
+        <w:rPr>
+          <w:shd w:val="clear" w:color="auto" w:fill="FFFFFF"/>
+        </w:rPr>
+        <w:t xml:space="preserve">Using icons instead of words makes the player more accessible and more intuitive. </w:t>
+      </w:r>
+    </w:p>
+    <w:p>
+      <w:pPr>
+        <w:pStyle w:val="Heading4"/>
+        <w:jc w:val="both"/>
+      </w:pPr>
+      <w:r>
+        <w:t>5.3.1.3 Comments on Functionality</w:t>
+      </w:r>
+    </w:p>
+    <w:p>
+      <w:pPr>
+        <w:jc w:val="both"/>
+      </w:pPr>
+      <w:r>
+        <w:t xml:space="preserve">At this stage in the project the functionality was quite limited and while creating the commentary files still worked, actually adding audio to a chosen video had not yet been implemented. As all of the feedback was mainly around this issue, the feedback was definitely taken into account, as all of his was required functionality. </w:t>
+      </w:r>
+    </w:p>
+    <w:p>
+      <w:pPr>
+        <w:jc w:val="both"/>
+        <w:rPr>
+          <w:i/>
+        </w:rPr>
+      </w:pPr>
+      <w:r>
+        <w:rPr>
+          <w:i/>
+        </w:rPr>
+        <w:t>“Would be good if the user could create a new commentary file without having to select a video file.”</w:t>
+      </w:r>
+    </w:p>
+    <w:p>
+      <w:pPr>
+        <w:jc w:val="both"/>
+      </w:pPr>
+      <w:r>
+        <w:t xml:space="preserve">This was one piece of functionality that was lost from Assignment 3, and adding it back in is not only easy to achieve but also increases usability, so these feature was added back in for the final product. </w:t>
+      </w:r>
+    </w:p>
+    <w:p>
+      <w:pPr>
+        <w:pStyle w:val="Heading3"/>
+        <w:jc w:val="both"/>
+      </w:pPr>
+      <w:r>
+        <w:t xml:space="preserve">5.3.2 </w:t>
+      </w:r>
+      <w:r>
+        <w:t>Changes from Beta version</w:t>
       </w:r>
       <w:bookmarkEnd w:id="48"/>
+      <w:r>
+        <w:t xml:space="preserve"> </w:t>
+      </w:r>
+    </w:p>
+    <w:p>
+      <w:pPr>
+        <w:jc w:val="both"/>
+      </w:pPr>
+      <w:bookmarkStart w:id="49" w:name="_GoBack"/>
+      <w:bookmarkEnd w:id="49"/>
     </w:p>
     <w:p>
       <w:pPr>
         <w:pStyle w:val="Heading2"/>
         <w:jc w:val="both"/>
       </w:pPr>
-      <w:bookmarkStart w:id="49" w:name="_Toc433672739"/>
-      <w:r>
-        <w:t>5.3</w:t>
-      </w:r>
-      <w:r>
-        <w:t xml:space="preserve"> Results of Evaluation and Testing of product by allocated Class Peers</w:t>
-      </w:r>
-      <w:bookmarkEnd w:id="49"/>
+      <w:bookmarkStart w:id="50" w:name="_Toc433672742"/>
+      <w:r>
+        <w:t>5.4</w:t>
+      </w:r>
+      <w:r>
+        <w:t xml:space="preserve"> </w:t>
+      </w:r>
+      <w:r>
+        <w:t>Final Design Testing</w:t>
+      </w:r>
+      <w:bookmarkEnd w:id="50"/>
     </w:p>
     <w:p>
       <w:pPr>
         <w:pStyle w:val="Heading3"/>
         <w:jc w:val="both"/>
       </w:pPr>
-      <w:bookmarkStart w:id="50" w:name="_Toc433672740"/>
-      <w:r>
-        <w:t>5.3</w:t>
-      </w:r>
-      <w:r>
-        <w:t xml:space="preserve">.1 </w:t>
-      </w:r>
-      <w:r>
-        <w:t>Changes from Beta version</w:t>
-      </w:r>
-      <w:bookmarkEnd w:id="50"/>
-      <w:r>
-        <w:t xml:space="preserve"> </w:t>
-      </w:r>
+      <w:bookmarkStart w:id="51" w:name="_Toc433672743"/>
+      <w:r>
+        <w:t>5.4.1 Error handling</w:t>
+      </w:r>
+      <w:bookmarkEnd w:id="51"/>
     </w:p>
     <w:p>
       <w:pPr>
         <w:pStyle w:val="Heading3"/>
         <w:jc w:val="both"/>
       </w:pPr>
-      <w:bookmarkStart w:id="51" w:name="_Toc433672741"/>
-      <w:r>
-        <w:t>5.3</w:t>
-      </w:r>
-      <w:r>
-        <w:t xml:space="preserve">.2 </w:t>
-      </w:r>
-      <w:r>
-        <w:t>Justification for decisions</w:t>
-      </w:r>
-      <w:bookmarkEnd w:id="51"/>
-      <w:r>
-        <w:t xml:space="preserve"> </w:t>
-      </w:r>
+      <w:bookmarkStart w:id="52" w:name="_Toc433672744"/>
+      <w:r>
+        <w:t>5.4.2 Bugs and Fixes</w:t>
+      </w:r>
+      <w:bookmarkEnd w:id="52"/>
+    </w:p>
+    <w:p>
+      <w:pPr>
+        <w:jc w:val="both"/>
+      </w:pPr>
+    </w:p>
+    <w:p>
+      <w:pPr>
+        <w:pStyle w:val="Heading1"/>
+        <w:jc w:val="both"/>
+      </w:pPr>
+      <w:bookmarkStart w:id="53" w:name="_Toc433672745"/>
+      <w:r>
+        <w:t>6 Future Work</w:t>
+      </w:r>
+      <w:bookmarkEnd w:id="53"/>
     </w:p>
     <w:p>
       <w:pPr>
         <w:pStyle w:val="Heading2"/>
         <w:jc w:val="both"/>
       </w:pPr>
-      <w:bookmarkStart w:id="52" w:name="_Toc433672742"/>
-      <w:r>
-        <w:t>5.4</w:t>
-      </w:r>
-      <w:r>
-        <w:t xml:space="preserve"> </w:t>
-      </w:r>
-      <w:r>
-        <w:t>Final Design Testing</w:t>
-      </w:r>
-      <w:bookmarkEnd w:id="52"/>
-    </w:p>
-    <w:p>
-      <w:pPr>
-        <w:pStyle w:val="Heading3"/>
-        <w:jc w:val="both"/>
-      </w:pPr>
-      <w:bookmarkStart w:id="53" w:name="_Toc433672743"/>
-      <w:r>
-        <w:t>5.4.1 Error handling</w:t>
-      </w:r>
-      <w:bookmarkEnd w:id="53"/>
-    </w:p>
-    <w:p>
-      <w:pPr>
-        <w:pStyle w:val="Heading3"/>
-        <w:jc w:val="both"/>
-      </w:pPr>
-      <w:bookmarkStart w:id="54" w:name="_Toc433672744"/>
-      <w:r>
-        <w:t>5.4.2 Bugs and Fixes</w:t>
+      <w:bookmarkStart w:id="54" w:name="_Toc433672746"/>
+      <w:r>
+        <w:t>6.1 Festival Functionality</w:t>
       </w:r>
       <w:bookmarkEnd w:id="54"/>
     </w:p>
     <w:p>
       <w:pPr>
+        <w:pStyle w:val="Heading2"/>
+        <w:jc w:val="both"/>
+      </w:pPr>
+      <w:bookmarkStart w:id="55" w:name="_Toc433672747"/>
+      <w:r>
+        <w:t>6.2 Being able to Undo Changes</w:t>
+      </w:r>
+      <w:bookmarkEnd w:id="55"/>
+    </w:p>
+    <w:p>
+      <w:pPr>
+        <w:pStyle w:val="Heading2"/>
+        <w:jc w:val="both"/>
+      </w:pPr>
+      <w:bookmarkStart w:id="56" w:name="_Toc433672748"/>
+      <w:r>
+        <w:t>6.3 Saving workspace to come back to</w:t>
+      </w:r>
+      <w:bookmarkEnd w:id="56"/>
+    </w:p>
+    <w:p>
+      <w:pPr>
+        <w:pStyle w:val="Heading2"/>
+        <w:jc w:val="both"/>
+      </w:pPr>
+      <w:bookmarkStart w:id="57" w:name="_Toc433672749"/>
+      <w:r>
+        <w:t>6.4 Adding more error checking – e.g. files being deleting while working</w:t>
+      </w:r>
+      <w:bookmarkEnd w:id="57"/>
+    </w:p>
+    <w:p>
+      <w:pPr>
+        <w:pStyle w:val="Heading2"/>
         <w:jc w:val="both"/>
       </w:pPr>
     </w:p>
@@ -7280,80 +7543,25 @@
         <w:pStyle w:val="Heading1"/>
         <w:jc w:val="both"/>
       </w:pPr>
-      <w:bookmarkStart w:id="55" w:name="_Toc433672745"/>
-      <w:r>
-        <w:t>6 Future Work</w:t>
-      </w:r>
-      <w:bookmarkEnd w:id="55"/>
+      <w:bookmarkStart w:id="58" w:name="_Toc433672750"/>
+      <w:r>
+        <w:t>7 Conclusions</w:t>
+      </w:r>
+      <w:bookmarkEnd w:id="58"/>
     </w:p>
     <w:p>
       <w:pPr>
         <w:pStyle w:val="Heading2"/>
         <w:jc w:val="both"/>
       </w:pPr>
-      <w:bookmarkStart w:id="56" w:name="_Toc433672746"/>
-      <w:r>
-        <w:t>6.1 Festival Functionality</w:t>
-      </w:r>
-      <w:bookmarkEnd w:id="56"/>
-    </w:p>
-    <w:p>
-      <w:pPr>
-        <w:pStyle w:val="Heading2"/>
-        <w:jc w:val="both"/>
-      </w:pPr>
-      <w:bookmarkStart w:id="57" w:name="_Toc433672747"/>
-      <w:r>
-        <w:t>6.2 Being able to Undo Changes</w:t>
-      </w:r>
-      <w:bookmarkEnd w:id="57"/>
-    </w:p>
-    <w:p>
-      <w:pPr>
-        <w:pStyle w:val="Heading2"/>
-        <w:jc w:val="both"/>
-      </w:pPr>
-      <w:bookmarkStart w:id="58" w:name="_Toc433672748"/>
-      <w:r>
-        <w:t>6.3 Saving workspace to come back to</w:t>
-      </w:r>
-      <w:bookmarkEnd w:id="58"/>
-    </w:p>
-    <w:p>
-      <w:pPr>
-        <w:pStyle w:val="Heading2"/>
-        <w:jc w:val="both"/>
-      </w:pPr>
-      <w:bookmarkStart w:id="59" w:name="_Toc433672749"/>
-      <w:r>
-        <w:t>6.4 Adding more error checking – e.g. files being deleting while working</w:t>
-      </w:r>
-      <w:bookmarkEnd w:id="59"/>
-    </w:p>
-    <w:p>
-      <w:pPr>
-        <w:pStyle w:val="Heading2"/>
-        <w:jc w:val="both"/>
-      </w:pPr>
-    </w:p>
-    <w:p>
-      <w:pPr>
-        <w:pStyle w:val="Heading1"/>
-        <w:jc w:val="both"/>
-      </w:pPr>
-      <w:bookmarkStart w:id="60" w:name="_Toc433672750"/>
-      <w:r>
-        <w:t>7 Conclusions</w:t>
-      </w:r>
-      <w:bookmarkEnd w:id="60"/>
-    </w:p>
-    <w:p>
-      <w:pPr>
-        <w:jc w:val="both"/>
-      </w:pPr>
-      <w:r>
-        <w:t xml:space="preserve"> </w:t>
-      </w:r>
+      <w:r>
+        <w:t>Learning Opportunities</w:t>
+      </w:r>
+    </w:p>
+    <w:p>
+      <w:pPr>
+        <w:jc w:val="both"/>
+      </w:pPr>
     </w:p>
     <w:sectPr>
       <w:pgSz w:w="11906" w:h="16838"/>
@@ -8920,7 +9128,7 @@
 </file>
 
 <file path=customXml/itemProps1.xml><?xml version="1.0" encoding="utf-8"?>
-<ds:datastoreItem xmlns:ds="http://schemas.openxmlformats.org/officeDocument/2006/customXml" ds:itemID="{CE99F748-0968-4F19-A52B-5BCB0377196E}">
+<ds:datastoreItem xmlns:ds="http://schemas.openxmlformats.org/officeDocument/2006/customXml" ds:itemID="{CB3EE212-D8CA-4A74-B1B5-D1645A17EF48}">
   <ds:schemaRefs>
     <ds:schemaRef ds:uri="http://schemas.openxmlformats.org/officeDocument/2006/bibliography"/>
   </ds:schemaRefs>
